--- a/Final report/Final report template.docx
+++ b/Final report/Final report template.docx
@@ -1,6 +1,6 @@
 
 <file path=word/document.xml><?xml version="1.0" encoding="utf-8"?>
-<w:document xmlns:wpc="http://schemas.microsoft.com/office/word/2010/wordprocessingCanvas" xmlns:mc="http://schemas.openxmlformats.org/markup-compatibility/2006" xmlns:o="urn:schemas-microsoft-com:office:office" xmlns:r="http://schemas.openxmlformats.org/officeDocument/2006/relationships" xmlns:m="http://schemas.openxmlformats.org/officeDocument/2006/math" xmlns:v="urn:schemas-microsoft-com:vml" xmlns:wp14="http://schemas.microsoft.com/office/word/2010/wordprocessingDrawing" xmlns:wp="http://schemas.openxmlformats.org/drawingml/2006/wordprocessingDrawing" xmlns:w10="urn:schemas-microsoft-com:office:word" xmlns:w="http://schemas.openxmlformats.org/wordprocessingml/2006/main" xmlns:w14="http://schemas.microsoft.com/office/word/2010/wordml" xmlns:wpg="http://schemas.microsoft.com/office/word/2010/wordprocessingGroup" xmlns:wpi="http://schemas.microsoft.com/office/word/2010/wordprocessingInk" xmlns:wne="http://schemas.microsoft.com/office/word/2006/wordml" xmlns:wps="http://schemas.microsoft.com/office/word/2010/wordprocessingShape" mc:Ignorable="w14 wp14">
+<w:document xmlns:wpc="http://schemas.microsoft.com/office/word/2010/wordprocessingCanvas" xmlns:mc="http://schemas.openxmlformats.org/markup-compatibility/2006" xmlns:o="urn:schemas-microsoft-com:office:office" xmlns:r="http://schemas.openxmlformats.org/officeDocument/2006/relationships" xmlns:m="http://schemas.openxmlformats.org/officeDocument/2006/math" xmlns:v="urn:schemas-microsoft-com:vml" xmlns:wp14="http://schemas.microsoft.com/office/word/2010/wordprocessingDrawing" xmlns:wp="http://schemas.openxmlformats.org/drawingml/2006/wordprocessingDrawing" xmlns:w10="urn:schemas-microsoft-com:office:word" xmlns:w="http://schemas.openxmlformats.org/wordprocessingml/2006/main" xmlns:w14="http://schemas.microsoft.com/office/word/2010/wordml" xmlns:w15="http://schemas.microsoft.com/office/word/2012/wordml" xmlns:wpg="http://schemas.microsoft.com/office/word/2010/wordprocessingGroup" xmlns:wpi="http://schemas.microsoft.com/office/word/2010/wordprocessingInk" xmlns:wne="http://schemas.microsoft.com/office/word/2006/wordml" xmlns:wps="http://schemas.microsoft.com/office/word/2010/wordprocessingShape" mc:Ignorable="w14 w15 wp14">
   <w:body>
     <w:sdt>
       <w:sdtPr>
@@ -357,7 +357,7 @@
                             <pic:cNvPicPr/>
                           </pic:nvPicPr>
                           <pic:blipFill>
-                            <a:blip r:embed="rId8">
+                            <a:blip r:embed="rId10">
                               <a:extLst>
                                 <a:ext uri="{28A0092B-C50C-407E-A947-70E740481C1C}">
                                   <a14:useLocalDpi xmlns:a14="http://schemas.microsoft.com/office/drawing/2010/main" val="0"/>
@@ -455,7 +455,7 @@
                   </mc:Choice>
                   <mc:Fallback>
                     <w:pict>
-                      <v:rect id="Rectangle 2" o:spid="_x0000_s1026" style="position:absolute;margin-left:0;margin-top:0;width:642.6pt;height:64.4pt;z-index:251659264;visibility:visible;mso-wrap-style:square;mso-width-percent:1050;mso-height-percent:900;mso-wrap-distance-left:9pt;mso-wrap-distance-top:0;mso-wrap-distance-right:9pt;mso-wrap-distance-bottom:0;mso-position-horizontal:center;mso-position-horizontal-relative:page;mso-position-vertical:bottom;mso-position-vertical-relative:page;mso-width-percent:1050;mso-height-percent:900;mso-width-relative:page;mso-height-relative:top-margin-area;v-text-anchor:top" o:gfxdata="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" o:allowincell="f" fillcolor="#4bacc6 [3208]" strokecolor="#4f81bd [3204]">
+                      <v:rect w14:anchorId="4252E98D" id="Rectangle 2" o:spid="_x0000_s1026" style="position:absolute;margin-left:0;margin-top:0;width:642.6pt;height:64.4pt;z-index:251659264;visibility:visible;mso-wrap-style:square;mso-width-percent:1050;mso-height-percent:900;mso-wrap-distance-left:9pt;mso-wrap-distance-top:0;mso-wrap-distance-right:9pt;mso-wrap-distance-bottom:0;mso-position-horizontal:center;mso-position-horizontal-relative:page;mso-position-vertical:bottom;mso-position-vertical-relative:page;mso-width-percent:1050;mso-height-percent:900;mso-width-relative:page;mso-height-relative:top-margin-area;v-text-anchor:top" o:gfxdata="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" o:allowincell="f" fillcolor="#4bacc6 [3208]" strokecolor="#4f81bd [3204]">
                         <w10:wrap anchorx="page" anchory="page"/>
                       </v:rect>
                     </w:pict>
@@ -528,7 +528,7 @@
                   </mc:Choice>
                   <mc:Fallback>
                     <w:pict>
-                      <v:rect id="Rectangle 5" o:spid="_x0000_s1026" style="position:absolute;margin-left:0;margin-top:0;width:7.15pt;height:831.2pt;z-index:251662336;visibility:visible;mso-wrap-style:square;mso-width-percent:0;mso-height-percent:1050;mso-wrap-distance-left:9pt;mso-wrap-distance-top:0;mso-wrap-distance-right:9pt;mso-wrap-distance-bottom:0;mso-position-horizontal:center;mso-position-horizontal-relative:left-margin-area;mso-position-vertical:center;mso-position-vertical-relative:page;mso-width-percent:0;mso-height-percent:1050;mso-width-relative:page;mso-height-relative:page;v-text-anchor:top" o:gfxdata="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" o:allowincell="f" strokecolor="#4f81bd [3204]">
+                      <v:rect w14:anchorId="1F9ED995" id="Rectangle 5" o:spid="_x0000_s1026" style="position:absolute;margin-left:0;margin-top:0;width:7.15pt;height:831.2pt;z-index:251662336;visibility:visible;mso-wrap-style:square;mso-width-percent:0;mso-height-percent:1050;mso-wrap-distance-left:9pt;mso-wrap-distance-top:0;mso-wrap-distance-right:9pt;mso-wrap-distance-bottom:0;mso-position-horizontal:center;mso-position-horizontal-relative:left-margin-area;mso-position-vertical:center;mso-position-vertical-relative:page;mso-width-percent:0;mso-height-percent:1050;mso-width-relative:page;mso-height-relative:page;v-text-anchor:top" o:gfxdata="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" o:allowincell="f" strokecolor="#4f81bd [3204]">
                         <w10:wrap anchorx="margin" anchory="page"/>
                       </v:rect>
                     </w:pict>
@@ -601,7 +601,7 @@
                   </mc:Choice>
                   <mc:Fallback>
                     <w:pict>
-                      <v:rect id="Rectangle 4" o:spid="_x0000_s1026" style="position:absolute;margin-left:0;margin-top:0;width:7.15pt;height:831.2pt;z-index:251661312;visibility:visible;mso-wrap-style:square;mso-width-percent:0;mso-height-percent:1050;mso-wrap-distance-left:9pt;mso-wrap-distance-top:0;mso-wrap-distance-right:9pt;mso-wrap-distance-bottom:0;mso-position-horizontal:center;mso-position-horizontal-relative:right-margin-area;mso-position-vertical:center;mso-position-vertical-relative:page;mso-width-percent:0;mso-height-percent:1050;mso-width-relative:page;mso-height-relative:page;v-text-anchor:top" o:gfxdata="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" o:allowincell="f" strokecolor="#4f81bd [3204]">
+                      <v:rect w14:anchorId="354E42F9" id="Rectangle 4" o:spid="_x0000_s1026" style="position:absolute;margin-left:0;margin-top:0;width:7.15pt;height:831.2pt;z-index:251661312;visibility:visible;mso-wrap-style:square;mso-width-percent:0;mso-height-percent:1050;mso-wrap-distance-left:9pt;mso-wrap-distance-top:0;mso-wrap-distance-right:9pt;mso-wrap-distance-bottom:0;mso-position-horizontal:center;mso-position-horizontal-relative:right-margin-area;mso-position-vertical:center;mso-position-vertical-relative:page;mso-width-percent:0;mso-height-percent:1050;mso-width-relative:page;mso-height-relative:page;v-text-anchor:top" o:gfxdata="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" o:allowincell="f" strokecolor="#4f81bd [3204]">
                         <w10:wrap anchorx="margin" anchory="page"/>
                       </v:rect>
                     </w:pict>
@@ -674,7 +674,7 @@
                   </mc:Choice>
                   <mc:Fallback>
                     <w:pict>
-                      <v:rect id="Rectangle 3" o:spid="_x0000_s1026" style="position:absolute;margin-left:0;margin-top:0;width:642.6pt;height:64.8pt;z-index:251660288;visibility:visible;mso-wrap-style:square;mso-width-percent:1050;mso-height-percent:900;mso-wrap-distance-left:9pt;mso-wrap-distance-top:0;mso-wrap-distance-right:9pt;mso-wrap-distance-bottom:0;mso-position-horizontal:center;mso-position-horizontal-relative:page;mso-position-vertical:top;mso-position-vertical-relative:top-margin-area;mso-width-percent:1050;mso-height-percent:900;mso-width-relative:page;mso-height-relative:top-margin-area;v-text-anchor:top" o:gfxdata="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" o:allowincell="f" fillcolor="#4bacc6 [3208]" strokecolor="#4f81bd [3204]">
+                      <v:rect w14:anchorId="3FA2FBFF" id="Rectangle 3" o:spid="_x0000_s1026" style="position:absolute;margin-left:0;margin-top:0;width:642.6pt;height:64.8pt;z-index:251660288;visibility:visible;mso-wrap-style:square;mso-width-percent:1050;mso-height-percent:900;mso-wrap-distance-left:9pt;mso-wrap-distance-top:0;mso-wrap-distance-right:9pt;mso-wrap-distance-bottom:0;mso-position-horizontal:center;mso-position-horizontal-relative:page;mso-position-vertical:top;mso-position-vertical-relative:top-margin-area;mso-width-percent:1050;mso-height-percent:900;mso-width-relative:page;mso-height-relative:top-margin-area;v-text-anchor:top" o:gfxdata="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" o:allowincell="f" fillcolor="#4bacc6 [3208]" strokecolor="#4f81bd [3204]">
                         <w10:wrap anchorx="page" anchory="margin"/>
                       </v:rect>
                     </w:pict>
@@ -2703,7 +2703,7 @@
         <w:instrText xml:space="preserve"> LINK </w:instrText>
       </w:r>
       <w:r>
-        <w:instrText xml:space="preserve">Excel.Sheet.12 "C:\\Users\\amcgowan\\Dropbox\\qub\\14-15\\Testing\\Assessments\\Project\\Testing report metrics.xlsx" Sheet2!R1C1:R12C11 </w:instrText>
+        <w:instrText xml:space="preserve">Excel.Sheet.12 "C:\\Users\\Jonnie\\Documents\\Software Development\\CSC7056 Software Testing &amp; Verification\\Group Project\\Software-Testing-And-Verification\\Final report\\Testing report metrics.xlsx" Sheet2!R1C1:R12C11 </w:instrText>
       </w:r>
       <w:r>
         <w:instrText xml:space="preserve">\a \f 4 \h </w:instrText>
@@ -2714,31 +2714,31 @@
     </w:p>
     <w:tbl>
       <w:tblPr>
-        <w:tblW w:w="12640" w:type="dxa"/>
+        <w:tblW w:w="11980" w:type="dxa"/>
         <w:tblInd w:w="93" w:type="dxa"/>
         <w:tblLook w:val="04A0" w:firstRow="1" w:lastRow="0" w:firstColumn="1" w:lastColumn="0" w:noHBand="0" w:noVBand="1"/>
       </w:tblPr>
       <w:tblGrid>
-        <w:gridCol w:w="1580"/>
+        <w:gridCol w:w="1500"/>
+        <w:gridCol w:w="1120"/>
+        <w:gridCol w:w="1320"/>
         <w:gridCol w:w="1160"/>
-        <w:gridCol w:w="1380"/>
+        <w:gridCol w:w="820"/>
+        <w:gridCol w:w="720"/>
+        <w:gridCol w:w="1000"/>
+        <w:gridCol w:w="820"/>
+        <w:gridCol w:w="1000"/>
+        <w:gridCol w:w="1300"/>
         <w:gridCol w:w="1220"/>
-        <w:gridCol w:w="880"/>
-        <w:gridCol w:w="760"/>
-        <w:gridCol w:w="1060"/>
-        <w:gridCol w:w="880"/>
-        <w:gridCol w:w="1060"/>
-        <w:gridCol w:w="1380"/>
-        <w:gridCol w:w="1280"/>
       </w:tblGrid>
       <w:tr>
         <w:trPr>
-          <w:divId w:val="1383212757"/>
-          <w:trHeight w:val="290"/>
+          <w:divId w:val="1759211811"/>
+          <w:trHeight w:val="300"/>
         </w:trPr>
         <w:tc>
           <w:tcPr>
-            <w:tcW w:w="1580" w:type="dxa"/>
+            <w:tcW w:w="1500" w:type="dxa"/>
             <w:tcBorders>
               <w:top w:val="single" w:sz="8" w:space="0" w:color="000000"/>
               <w:left w:val="single" w:sz="4" w:space="0" w:color="000000"/>
@@ -2779,7 +2779,7 @@
         </w:tc>
         <w:tc>
           <w:tcPr>
-            <w:tcW w:w="1160" w:type="dxa"/>
+            <w:tcW w:w="1120" w:type="dxa"/>
             <w:tcBorders>
               <w:top w:val="single" w:sz="8" w:space="0" w:color="000000"/>
               <w:left w:val="single" w:sz="4" w:space="0" w:color="000000"/>
@@ -2820,7 +2820,7 @@
         </w:tc>
         <w:tc>
           <w:tcPr>
-            <w:tcW w:w="1380" w:type="dxa"/>
+            <w:tcW w:w="1320" w:type="dxa"/>
             <w:tcBorders>
               <w:top w:val="single" w:sz="8" w:space="0" w:color="000000"/>
               <w:left w:val="single" w:sz="4" w:space="0" w:color="000000"/>
@@ -2861,7 +2861,7 @@
         </w:tc>
         <w:tc>
           <w:tcPr>
-            <w:tcW w:w="1220" w:type="dxa"/>
+            <w:tcW w:w="1160" w:type="dxa"/>
             <w:tcBorders>
               <w:top w:val="single" w:sz="8" w:space="0" w:color="000000"/>
               <w:left w:val="single" w:sz="4" w:space="0" w:color="000000"/>
@@ -2902,7 +2902,7 @@
         </w:tc>
         <w:tc>
           <w:tcPr>
-            <w:tcW w:w="880" w:type="dxa"/>
+            <w:tcW w:w="820" w:type="dxa"/>
             <w:tcBorders>
               <w:top w:val="single" w:sz="8" w:space="0" w:color="000000"/>
               <w:left w:val="single" w:sz="4" w:space="0" w:color="000000"/>
@@ -2943,7 +2943,7 @@
         </w:tc>
         <w:tc>
           <w:tcPr>
-            <w:tcW w:w="760" w:type="dxa"/>
+            <w:tcW w:w="720" w:type="dxa"/>
             <w:tcBorders>
               <w:top w:val="single" w:sz="8" w:space="0" w:color="000000"/>
               <w:left w:val="single" w:sz="4" w:space="0" w:color="000000"/>
@@ -2984,7 +2984,7 @@
         </w:tc>
         <w:tc>
           <w:tcPr>
-            <w:tcW w:w="1060" w:type="dxa"/>
+            <w:tcW w:w="1000" w:type="dxa"/>
             <w:tcBorders>
               <w:top w:val="single" w:sz="8" w:space="0" w:color="000000"/>
               <w:left w:val="single" w:sz="4" w:space="0" w:color="000000"/>
@@ -3025,7 +3025,7 @@
         </w:tc>
         <w:tc>
           <w:tcPr>
-            <w:tcW w:w="880" w:type="dxa"/>
+            <w:tcW w:w="820" w:type="dxa"/>
             <w:tcBorders>
               <w:top w:val="single" w:sz="8" w:space="0" w:color="000000"/>
               <w:left w:val="single" w:sz="4" w:space="0" w:color="000000"/>
@@ -3066,7 +3066,7 @@
         </w:tc>
         <w:tc>
           <w:tcPr>
-            <w:tcW w:w="1060" w:type="dxa"/>
+            <w:tcW w:w="1000" w:type="dxa"/>
             <w:tcBorders>
               <w:top w:val="single" w:sz="8" w:space="0" w:color="000000"/>
               <w:left w:val="single" w:sz="4" w:space="0" w:color="000000"/>
@@ -3107,7 +3107,7 @@
         </w:tc>
         <w:tc>
           <w:tcPr>
-            <w:tcW w:w="1380" w:type="dxa"/>
+            <w:tcW w:w="1300" w:type="dxa"/>
             <w:tcBorders>
               <w:top w:val="single" w:sz="8" w:space="0" w:color="000000"/>
               <w:left w:val="single" w:sz="4" w:space="0" w:color="000000"/>
@@ -3148,7 +3148,7 @@
         </w:tc>
         <w:tc>
           <w:tcPr>
-            <w:tcW w:w="1280" w:type="dxa"/>
+            <w:tcW w:w="1220" w:type="dxa"/>
             <w:tcBorders>
               <w:top w:val="single" w:sz="8" w:space="0" w:color="000000"/>
               <w:left w:val="single" w:sz="4" w:space="0" w:color="000000"/>
@@ -3190,12 +3190,12 @@
       </w:tr>
       <w:tr>
         <w:trPr>
-          <w:divId w:val="1383212757"/>
-          <w:trHeight w:val="290"/>
+          <w:divId w:val="1759211811"/>
+          <w:trHeight w:val="300"/>
         </w:trPr>
         <w:tc>
           <w:tcPr>
-            <w:tcW w:w="1580" w:type="dxa"/>
+            <w:tcW w:w="1500" w:type="dxa"/>
             <w:tcBorders>
               <w:top w:val="single" w:sz="4" w:space="0" w:color="000000"/>
               <w:left w:val="single" w:sz="4" w:space="0" w:color="000000"/>
@@ -3236,6 +3236,80 @@
         </w:tc>
         <w:tc>
           <w:tcPr>
+            <w:tcW w:w="1120" w:type="dxa"/>
+            <w:tcBorders>
+              <w:top w:val="single" w:sz="4" w:space="0" w:color="000000"/>
+              <w:left w:val="single" w:sz="4" w:space="0" w:color="000000"/>
+              <w:bottom w:val="single" w:sz="4" w:space="0" w:color="000000"/>
+              <w:right w:val="single" w:sz="4" w:space="0" w:color="000000"/>
+            </w:tcBorders>
+            <w:shd w:val="clear" w:color="D9D9D9" w:fill="D9D9D9"/>
+            <w:noWrap/>
+            <w:vAlign w:val="bottom"/>
+            <w:hideMark/>
+          </w:tcPr>
+          <w:p>
+            <w:pPr>
+              <w:spacing w:after="0" w:line="240" w:lineRule="auto"/>
+              <w:rPr>
+                <w:rFonts w:ascii="Arial" w:eastAsia="Times New Roman" w:hAnsi="Arial" w:cs="Arial"/>
+                <w:color w:val="000000"/>
+                <w:sz w:val="16"/>
+                <w:szCs w:val="16"/>
+                <w:lang w:eastAsia="en-GB"/>
+              </w:rPr>
+            </w:pPr>
+            <w:r>
+              <w:rPr>
+                <w:rFonts w:ascii="Arial" w:eastAsia="Times New Roman" w:hAnsi="Arial" w:cs="Arial"/>
+                <w:color w:val="000000"/>
+                <w:sz w:val="16"/>
+                <w:szCs w:val="16"/>
+                <w:lang w:eastAsia="en-GB"/>
+              </w:rPr>
+              <w:t>0</w:t>
+            </w:r>
+          </w:p>
+        </w:tc>
+        <w:tc>
+          <w:tcPr>
+            <w:tcW w:w="1320" w:type="dxa"/>
+            <w:tcBorders>
+              <w:top w:val="single" w:sz="4" w:space="0" w:color="000000"/>
+              <w:left w:val="single" w:sz="4" w:space="0" w:color="000000"/>
+              <w:bottom w:val="single" w:sz="4" w:space="0" w:color="000000"/>
+              <w:right w:val="single" w:sz="4" w:space="0" w:color="000000"/>
+            </w:tcBorders>
+            <w:shd w:val="clear" w:color="D9D9D9" w:fill="D9D9D9"/>
+            <w:noWrap/>
+            <w:vAlign w:val="bottom"/>
+            <w:hideMark/>
+          </w:tcPr>
+          <w:p>
+            <w:pPr>
+              <w:spacing w:after="0" w:line="240" w:lineRule="auto"/>
+              <w:rPr>
+                <w:rFonts w:ascii="Arial" w:eastAsia="Times New Roman" w:hAnsi="Arial" w:cs="Arial"/>
+                <w:color w:val="000000"/>
+                <w:sz w:val="16"/>
+                <w:szCs w:val="16"/>
+                <w:lang w:eastAsia="en-GB"/>
+              </w:rPr>
+            </w:pPr>
+            <w:r>
+              <w:rPr>
+                <w:rFonts w:ascii="Arial" w:eastAsia="Times New Roman" w:hAnsi="Arial" w:cs="Arial"/>
+                <w:color w:val="000000"/>
+                <w:sz w:val="16"/>
+                <w:szCs w:val="16"/>
+                <w:lang w:eastAsia="en-GB"/>
+              </w:rPr>
+              <w:t>0</w:t>
+            </w:r>
+          </w:p>
+        </w:tc>
+        <w:tc>
+          <w:tcPr>
             <w:tcW w:w="1160" w:type="dxa"/>
             <w:tcBorders>
               <w:top w:val="single" w:sz="4" w:space="0" w:color="000000"/>
@@ -3273,7 +3347,7 @@
         </w:tc>
         <w:tc>
           <w:tcPr>
-            <w:tcW w:w="1380" w:type="dxa"/>
+            <w:tcW w:w="820" w:type="dxa"/>
             <w:tcBorders>
               <w:top w:val="single" w:sz="4" w:space="0" w:color="000000"/>
               <w:left w:val="single" w:sz="4" w:space="0" w:color="000000"/>
@@ -3310,6 +3384,191 @@
         </w:tc>
         <w:tc>
           <w:tcPr>
+            <w:tcW w:w="720" w:type="dxa"/>
+            <w:tcBorders>
+              <w:top w:val="single" w:sz="4" w:space="0" w:color="000000"/>
+              <w:left w:val="single" w:sz="4" w:space="0" w:color="000000"/>
+              <w:bottom w:val="single" w:sz="4" w:space="0" w:color="000000"/>
+              <w:right w:val="single" w:sz="4" w:space="0" w:color="000000"/>
+            </w:tcBorders>
+            <w:shd w:val="clear" w:color="D9D9D9" w:fill="D9D9D9"/>
+            <w:noWrap/>
+            <w:vAlign w:val="bottom"/>
+            <w:hideMark/>
+          </w:tcPr>
+          <w:p>
+            <w:pPr>
+              <w:spacing w:after="0" w:line="240" w:lineRule="auto"/>
+              <w:rPr>
+                <w:rFonts w:ascii="Arial" w:eastAsia="Times New Roman" w:hAnsi="Arial" w:cs="Arial"/>
+                <w:color w:val="000000"/>
+                <w:sz w:val="16"/>
+                <w:szCs w:val="16"/>
+                <w:lang w:eastAsia="en-GB"/>
+              </w:rPr>
+            </w:pPr>
+            <w:r>
+              <w:rPr>
+                <w:rFonts w:ascii="Arial" w:eastAsia="Times New Roman" w:hAnsi="Arial" w:cs="Arial"/>
+                <w:color w:val="000000"/>
+                <w:sz w:val="16"/>
+                <w:szCs w:val="16"/>
+                <w:lang w:eastAsia="en-GB"/>
+              </w:rPr>
+              <w:t>0</w:t>
+            </w:r>
+          </w:p>
+        </w:tc>
+        <w:tc>
+          <w:tcPr>
+            <w:tcW w:w="1000" w:type="dxa"/>
+            <w:tcBorders>
+              <w:top w:val="single" w:sz="4" w:space="0" w:color="000000"/>
+              <w:left w:val="single" w:sz="4" w:space="0" w:color="000000"/>
+              <w:bottom w:val="single" w:sz="4" w:space="0" w:color="000000"/>
+              <w:right w:val="single" w:sz="4" w:space="0" w:color="000000"/>
+            </w:tcBorders>
+            <w:shd w:val="clear" w:color="D9D9D9" w:fill="D9D9D9"/>
+            <w:noWrap/>
+            <w:vAlign w:val="bottom"/>
+            <w:hideMark/>
+          </w:tcPr>
+          <w:p>
+            <w:pPr>
+              <w:spacing w:after="0" w:line="240" w:lineRule="auto"/>
+              <w:rPr>
+                <w:rFonts w:ascii="Arial" w:eastAsia="Times New Roman" w:hAnsi="Arial" w:cs="Arial"/>
+                <w:color w:val="000000"/>
+                <w:sz w:val="16"/>
+                <w:szCs w:val="16"/>
+                <w:lang w:eastAsia="en-GB"/>
+              </w:rPr>
+            </w:pPr>
+            <w:r>
+              <w:rPr>
+                <w:rFonts w:ascii="Arial" w:eastAsia="Times New Roman" w:hAnsi="Arial" w:cs="Arial"/>
+                <w:color w:val="000000"/>
+                <w:sz w:val="16"/>
+                <w:szCs w:val="16"/>
+                <w:lang w:eastAsia="en-GB"/>
+              </w:rPr>
+              <w:t>0</w:t>
+            </w:r>
+          </w:p>
+        </w:tc>
+        <w:tc>
+          <w:tcPr>
+            <w:tcW w:w="820" w:type="dxa"/>
+            <w:tcBorders>
+              <w:top w:val="single" w:sz="4" w:space="0" w:color="000000"/>
+              <w:left w:val="single" w:sz="4" w:space="0" w:color="000000"/>
+              <w:bottom w:val="single" w:sz="4" w:space="0" w:color="000000"/>
+              <w:right w:val="single" w:sz="4" w:space="0" w:color="000000"/>
+            </w:tcBorders>
+            <w:shd w:val="clear" w:color="D9D9D9" w:fill="D9D9D9"/>
+            <w:noWrap/>
+            <w:vAlign w:val="bottom"/>
+            <w:hideMark/>
+          </w:tcPr>
+          <w:p>
+            <w:pPr>
+              <w:spacing w:after="0" w:line="240" w:lineRule="auto"/>
+              <w:rPr>
+                <w:rFonts w:ascii="Arial" w:eastAsia="Times New Roman" w:hAnsi="Arial" w:cs="Arial"/>
+                <w:color w:val="000000"/>
+                <w:sz w:val="16"/>
+                <w:szCs w:val="16"/>
+                <w:lang w:eastAsia="en-GB"/>
+              </w:rPr>
+            </w:pPr>
+            <w:r>
+              <w:rPr>
+                <w:rFonts w:ascii="Arial" w:eastAsia="Times New Roman" w:hAnsi="Arial" w:cs="Arial"/>
+                <w:color w:val="000000"/>
+                <w:sz w:val="16"/>
+                <w:szCs w:val="16"/>
+                <w:lang w:eastAsia="en-GB"/>
+              </w:rPr>
+              <w:t>0</w:t>
+            </w:r>
+          </w:p>
+        </w:tc>
+        <w:tc>
+          <w:tcPr>
+            <w:tcW w:w="1000" w:type="dxa"/>
+            <w:tcBorders>
+              <w:top w:val="single" w:sz="4" w:space="0" w:color="000000"/>
+              <w:left w:val="single" w:sz="4" w:space="0" w:color="000000"/>
+              <w:bottom w:val="single" w:sz="4" w:space="0" w:color="000000"/>
+              <w:right w:val="single" w:sz="4" w:space="0" w:color="000000"/>
+            </w:tcBorders>
+            <w:shd w:val="clear" w:color="D9D9D9" w:fill="D9D9D9"/>
+            <w:noWrap/>
+            <w:vAlign w:val="bottom"/>
+            <w:hideMark/>
+          </w:tcPr>
+          <w:p>
+            <w:pPr>
+              <w:spacing w:after="0" w:line="240" w:lineRule="auto"/>
+              <w:rPr>
+                <w:rFonts w:ascii="Arial" w:eastAsia="Times New Roman" w:hAnsi="Arial" w:cs="Arial"/>
+                <w:color w:val="000000"/>
+                <w:sz w:val="16"/>
+                <w:szCs w:val="16"/>
+                <w:lang w:eastAsia="en-GB"/>
+              </w:rPr>
+            </w:pPr>
+            <w:r>
+              <w:rPr>
+                <w:rFonts w:ascii="Arial" w:eastAsia="Times New Roman" w:hAnsi="Arial" w:cs="Arial"/>
+                <w:color w:val="000000"/>
+                <w:sz w:val="16"/>
+                <w:szCs w:val="16"/>
+                <w:lang w:eastAsia="en-GB"/>
+              </w:rPr>
+              <w:t>0</w:t>
+            </w:r>
+          </w:p>
+        </w:tc>
+        <w:tc>
+          <w:tcPr>
+            <w:tcW w:w="1300" w:type="dxa"/>
+            <w:tcBorders>
+              <w:top w:val="single" w:sz="4" w:space="0" w:color="000000"/>
+              <w:left w:val="single" w:sz="4" w:space="0" w:color="000000"/>
+              <w:bottom w:val="single" w:sz="4" w:space="0" w:color="000000"/>
+              <w:right w:val="single" w:sz="4" w:space="0" w:color="000000"/>
+            </w:tcBorders>
+            <w:shd w:val="clear" w:color="D9D9D9" w:fill="D9D9D9"/>
+            <w:noWrap/>
+            <w:vAlign w:val="bottom"/>
+            <w:hideMark/>
+          </w:tcPr>
+          <w:p>
+            <w:pPr>
+              <w:spacing w:after="0" w:line="240" w:lineRule="auto"/>
+              <w:rPr>
+                <w:rFonts w:ascii="Arial" w:eastAsia="Times New Roman" w:hAnsi="Arial" w:cs="Arial"/>
+                <w:color w:val="000000"/>
+                <w:sz w:val="16"/>
+                <w:szCs w:val="16"/>
+                <w:lang w:eastAsia="en-GB"/>
+              </w:rPr>
+            </w:pPr>
+            <w:r>
+              <w:rPr>
+                <w:rFonts w:ascii="Arial" w:eastAsia="Times New Roman" w:hAnsi="Arial" w:cs="Arial"/>
+                <w:color w:val="000000"/>
+                <w:sz w:val="16"/>
+                <w:szCs w:val="16"/>
+                <w:lang w:eastAsia="en-GB"/>
+              </w:rPr>
+              <w:t>#DIV/0!</w:t>
+            </w:r>
+          </w:p>
+        </w:tc>
+        <w:tc>
+          <w:tcPr>
             <w:tcW w:w="1220" w:type="dxa"/>
             <w:tcBorders>
               <w:top w:val="single" w:sz="4" w:space="0" w:color="000000"/>
@@ -3341,278 +3600,19 @@
                 <w:szCs w:val="16"/>
                 <w:lang w:eastAsia="en-GB"/>
               </w:rPr>
-              <w:t>0</w:t>
-            </w:r>
-          </w:p>
-        </w:tc>
-        <w:tc>
-          <w:tcPr>
-            <w:tcW w:w="880" w:type="dxa"/>
-            <w:tcBorders>
-              <w:top w:val="single" w:sz="4" w:space="0" w:color="000000"/>
-              <w:left w:val="single" w:sz="4" w:space="0" w:color="000000"/>
-              <w:bottom w:val="single" w:sz="4" w:space="0" w:color="000000"/>
-              <w:right w:val="single" w:sz="4" w:space="0" w:color="000000"/>
-            </w:tcBorders>
-            <w:shd w:val="clear" w:color="D9D9D9" w:fill="D9D9D9"/>
-            <w:noWrap/>
-            <w:vAlign w:val="bottom"/>
-            <w:hideMark/>
-          </w:tcPr>
-          <w:p>
-            <w:pPr>
-              <w:spacing w:after="0" w:line="240" w:lineRule="auto"/>
-              <w:rPr>
-                <w:rFonts w:ascii="Arial" w:eastAsia="Times New Roman" w:hAnsi="Arial" w:cs="Arial"/>
-                <w:color w:val="000000"/>
-                <w:sz w:val="16"/>
-                <w:szCs w:val="16"/>
-                <w:lang w:eastAsia="en-GB"/>
-              </w:rPr>
-            </w:pPr>
-            <w:r>
-              <w:rPr>
-                <w:rFonts w:ascii="Arial" w:eastAsia="Times New Roman" w:hAnsi="Arial" w:cs="Arial"/>
-                <w:color w:val="000000"/>
-                <w:sz w:val="16"/>
-                <w:szCs w:val="16"/>
-                <w:lang w:eastAsia="en-GB"/>
-              </w:rPr>
-              <w:t>0</w:t>
-            </w:r>
-          </w:p>
-        </w:tc>
-        <w:tc>
-          <w:tcPr>
-            <w:tcW w:w="760" w:type="dxa"/>
-            <w:tcBorders>
-              <w:top w:val="single" w:sz="4" w:space="0" w:color="000000"/>
-              <w:left w:val="single" w:sz="4" w:space="0" w:color="000000"/>
-              <w:bottom w:val="single" w:sz="4" w:space="0" w:color="000000"/>
-              <w:right w:val="single" w:sz="4" w:space="0" w:color="000000"/>
-            </w:tcBorders>
-            <w:shd w:val="clear" w:color="D9D9D9" w:fill="D9D9D9"/>
-            <w:noWrap/>
-            <w:vAlign w:val="bottom"/>
-            <w:hideMark/>
-          </w:tcPr>
-          <w:p>
-            <w:pPr>
-              <w:spacing w:after="0" w:line="240" w:lineRule="auto"/>
-              <w:rPr>
-                <w:rFonts w:ascii="Arial" w:eastAsia="Times New Roman" w:hAnsi="Arial" w:cs="Arial"/>
-                <w:color w:val="000000"/>
-                <w:sz w:val="16"/>
-                <w:szCs w:val="16"/>
-                <w:lang w:eastAsia="en-GB"/>
-              </w:rPr>
-            </w:pPr>
-            <w:r>
-              <w:rPr>
-                <w:rFonts w:ascii="Arial" w:eastAsia="Times New Roman" w:hAnsi="Arial" w:cs="Arial"/>
-                <w:color w:val="000000"/>
-                <w:sz w:val="16"/>
-                <w:szCs w:val="16"/>
-                <w:lang w:eastAsia="en-GB"/>
-              </w:rPr>
-              <w:t>0</w:t>
-            </w:r>
-          </w:p>
-        </w:tc>
-        <w:tc>
-          <w:tcPr>
-            <w:tcW w:w="1060" w:type="dxa"/>
-            <w:tcBorders>
-              <w:top w:val="single" w:sz="4" w:space="0" w:color="000000"/>
-              <w:left w:val="single" w:sz="4" w:space="0" w:color="000000"/>
-              <w:bottom w:val="single" w:sz="4" w:space="0" w:color="000000"/>
-              <w:right w:val="single" w:sz="4" w:space="0" w:color="000000"/>
-            </w:tcBorders>
-            <w:shd w:val="clear" w:color="D9D9D9" w:fill="D9D9D9"/>
-            <w:noWrap/>
-            <w:vAlign w:val="bottom"/>
-            <w:hideMark/>
-          </w:tcPr>
-          <w:p>
-            <w:pPr>
-              <w:spacing w:after="0" w:line="240" w:lineRule="auto"/>
-              <w:rPr>
-                <w:rFonts w:ascii="Arial" w:eastAsia="Times New Roman" w:hAnsi="Arial" w:cs="Arial"/>
-                <w:color w:val="000000"/>
-                <w:sz w:val="16"/>
-                <w:szCs w:val="16"/>
-                <w:lang w:eastAsia="en-GB"/>
-              </w:rPr>
-            </w:pPr>
-            <w:r>
-              <w:rPr>
-                <w:rFonts w:ascii="Arial" w:eastAsia="Times New Roman" w:hAnsi="Arial" w:cs="Arial"/>
-                <w:color w:val="000000"/>
-                <w:sz w:val="16"/>
-                <w:szCs w:val="16"/>
-                <w:lang w:eastAsia="en-GB"/>
-              </w:rPr>
-              <w:t>0</w:t>
-            </w:r>
-          </w:p>
-        </w:tc>
-        <w:tc>
-          <w:tcPr>
-            <w:tcW w:w="880" w:type="dxa"/>
-            <w:tcBorders>
-              <w:top w:val="single" w:sz="4" w:space="0" w:color="000000"/>
-              <w:left w:val="single" w:sz="4" w:space="0" w:color="000000"/>
-              <w:bottom w:val="single" w:sz="4" w:space="0" w:color="000000"/>
-              <w:right w:val="single" w:sz="4" w:space="0" w:color="000000"/>
-            </w:tcBorders>
-            <w:shd w:val="clear" w:color="D9D9D9" w:fill="D9D9D9"/>
-            <w:noWrap/>
-            <w:vAlign w:val="bottom"/>
-            <w:hideMark/>
-          </w:tcPr>
-          <w:p>
-            <w:pPr>
-              <w:spacing w:after="0" w:line="240" w:lineRule="auto"/>
-              <w:rPr>
-                <w:rFonts w:ascii="Arial" w:eastAsia="Times New Roman" w:hAnsi="Arial" w:cs="Arial"/>
-                <w:color w:val="000000"/>
-                <w:sz w:val="16"/>
-                <w:szCs w:val="16"/>
-                <w:lang w:eastAsia="en-GB"/>
-              </w:rPr>
-            </w:pPr>
-            <w:r>
-              <w:rPr>
-                <w:rFonts w:ascii="Arial" w:eastAsia="Times New Roman" w:hAnsi="Arial" w:cs="Arial"/>
-                <w:color w:val="000000"/>
-                <w:sz w:val="16"/>
-                <w:szCs w:val="16"/>
-                <w:lang w:eastAsia="en-GB"/>
-              </w:rPr>
-              <w:t>0</w:t>
-            </w:r>
-          </w:p>
-        </w:tc>
-        <w:tc>
-          <w:tcPr>
-            <w:tcW w:w="1060" w:type="dxa"/>
-            <w:tcBorders>
-              <w:top w:val="single" w:sz="4" w:space="0" w:color="000000"/>
-              <w:left w:val="single" w:sz="4" w:space="0" w:color="000000"/>
-              <w:bottom w:val="single" w:sz="4" w:space="0" w:color="000000"/>
-              <w:right w:val="single" w:sz="4" w:space="0" w:color="000000"/>
-            </w:tcBorders>
-            <w:shd w:val="clear" w:color="D9D9D9" w:fill="D9D9D9"/>
-            <w:noWrap/>
-            <w:vAlign w:val="bottom"/>
-            <w:hideMark/>
-          </w:tcPr>
-          <w:p>
-            <w:pPr>
-              <w:spacing w:after="0" w:line="240" w:lineRule="auto"/>
-              <w:rPr>
-                <w:rFonts w:ascii="Arial" w:eastAsia="Times New Roman" w:hAnsi="Arial" w:cs="Arial"/>
-                <w:color w:val="000000"/>
-                <w:sz w:val="16"/>
-                <w:szCs w:val="16"/>
-                <w:lang w:eastAsia="en-GB"/>
-              </w:rPr>
-            </w:pPr>
-            <w:r>
-              <w:rPr>
-                <w:rFonts w:ascii="Arial" w:eastAsia="Times New Roman" w:hAnsi="Arial" w:cs="Arial"/>
-                <w:color w:val="000000"/>
-                <w:sz w:val="16"/>
-                <w:szCs w:val="16"/>
-                <w:lang w:eastAsia="en-GB"/>
-              </w:rPr>
-              <w:t>0</w:t>
-            </w:r>
-          </w:p>
-        </w:tc>
-        <w:tc>
-          <w:tcPr>
-            <w:tcW w:w="1380" w:type="dxa"/>
-            <w:tcBorders>
-              <w:top w:val="single" w:sz="4" w:space="0" w:color="000000"/>
-              <w:left w:val="single" w:sz="4" w:space="0" w:color="000000"/>
-              <w:bottom w:val="single" w:sz="4" w:space="0" w:color="000000"/>
-              <w:right w:val="single" w:sz="4" w:space="0" w:color="000000"/>
-            </w:tcBorders>
-            <w:shd w:val="clear" w:color="D9D9D9" w:fill="D9D9D9"/>
-            <w:noWrap/>
-            <w:vAlign w:val="bottom"/>
-            <w:hideMark/>
-          </w:tcPr>
-          <w:p>
-            <w:pPr>
-              <w:spacing w:after="0" w:line="240" w:lineRule="auto"/>
-              <w:rPr>
-                <w:rFonts w:ascii="Arial" w:eastAsia="Times New Roman" w:hAnsi="Arial" w:cs="Arial"/>
-                <w:color w:val="000000"/>
-                <w:sz w:val="16"/>
-                <w:szCs w:val="16"/>
-                <w:lang w:eastAsia="en-GB"/>
-              </w:rPr>
-            </w:pPr>
-            <w:r>
-              <w:rPr>
-                <w:rFonts w:ascii="Arial" w:eastAsia="Times New Roman" w:hAnsi="Arial" w:cs="Arial"/>
-                <w:color w:val="000000"/>
-                <w:sz w:val="16"/>
-                <w:szCs w:val="16"/>
-                <w:lang w:eastAsia="en-GB"/>
-              </w:rPr>
-              <w:t>#DIV/0!</w:t>
-            </w:r>
-          </w:p>
-        </w:tc>
-        <w:tc>
-          <w:tcPr>
-            <w:tcW w:w="1280" w:type="dxa"/>
-            <w:tcBorders>
-              <w:top w:val="single" w:sz="4" w:space="0" w:color="000000"/>
-              <w:left w:val="single" w:sz="4" w:space="0" w:color="000000"/>
-              <w:bottom w:val="single" w:sz="4" w:space="0" w:color="000000"/>
-              <w:right w:val="single" w:sz="4" w:space="0" w:color="000000"/>
-            </w:tcBorders>
-            <w:shd w:val="clear" w:color="D9D9D9" w:fill="D9D9D9"/>
-            <w:noWrap/>
-            <w:vAlign w:val="bottom"/>
-            <w:hideMark/>
-          </w:tcPr>
-          <w:p>
-            <w:pPr>
-              <w:spacing w:after="0" w:line="240" w:lineRule="auto"/>
-              <w:rPr>
-                <w:rFonts w:ascii="Arial" w:eastAsia="Times New Roman" w:hAnsi="Arial" w:cs="Arial"/>
-                <w:color w:val="000000"/>
-                <w:sz w:val="16"/>
-                <w:szCs w:val="16"/>
-                <w:lang w:eastAsia="en-GB"/>
-              </w:rPr>
-            </w:pPr>
-            <w:r>
-              <w:rPr>
-                <w:rFonts w:ascii="Arial" w:eastAsia="Times New Roman" w:hAnsi="Arial" w:cs="Arial"/>
-                <w:color w:val="000000"/>
-                <w:sz w:val="16"/>
-                <w:szCs w:val="16"/>
-                <w:lang w:eastAsia="en-GB"/>
-              </w:rPr>
-              <w:t>#DIV/0!</w:t>
+              <w:t>0.00</w:t>
             </w:r>
           </w:p>
         </w:tc>
       </w:tr>
       <w:tr>
         <w:trPr>
-          <w:divId w:val="1383212757"/>
-          <w:trHeight w:val="290"/>
+          <w:divId w:val="1759211811"/>
+          <w:trHeight w:val="300"/>
         </w:trPr>
         <w:tc>
           <w:tcPr>
-            <w:tcW w:w="1580" w:type="dxa"/>
+            <w:tcW w:w="1500" w:type="dxa"/>
             <w:tcBorders>
               <w:top w:val="single" w:sz="4" w:space="0" w:color="000000"/>
               <w:left w:val="single" w:sz="4" w:space="0" w:color="000000"/>
@@ -3653,6 +3653,80 @@
         </w:tc>
         <w:tc>
           <w:tcPr>
+            <w:tcW w:w="1120" w:type="dxa"/>
+            <w:tcBorders>
+              <w:top w:val="single" w:sz="4" w:space="0" w:color="000000"/>
+              <w:left w:val="single" w:sz="4" w:space="0" w:color="000000"/>
+              <w:bottom w:val="single" w:sz="4" w:space="0" w:color="000000"/>
+              <w:right w:val="single" w:sz="4" w:space="0" w:color="000000"/>
+            </w:tcBorders>
+            <w:shd w:val="clear" w:color="auto" w:fill="auto"/>
+            <w:noWrap/>
+            <w:vAlign w:val="bottom"/>
+            <w:hideMark/>
+          </w:tcPr>
+          <w:p>
+            <w:pPr>
+              <w:spacing w:after="0" w:line="240" w:lineRule="auto"/>
+              <w:rPr>
+                <w:rFonts w:ascii="Arial" w:eastAsia="Times New Roman" w:hAnsi="Arial" w:cs="Arial"/>
+                <w:color w:val="000000"/>
+                <w:sz w:val="16"/>
+                <w:szCs w:val="16"/>
+                <w:lang w:eastAsia="en-GB"/>
+              </w:rPr>
+            </w:pPr>
+            <w:r>
+              <w:rPr>
+                <w:rFonts w:ascii="Arial" w:eastAsia="Times New Roman" w:hAnsi="Arial" w:cs="Arial"/>
+                <w:color w:val="000000"/>
+                <w:sz w:val="16"/>
+                <w:szCs w:val="16"/>
+                <w:lang w:eastAsia="en-GB"/>
+              </w:rPr>
+              <w:t>0</w:t>
+            </w:r>
+          </w:p>
+        </w:tc>
+        <w:tc>
+          <w:tcPr>
+            <w:tcW w:w="1320" w:type="dxa"/>
+            <w:tcBorders>
+              <w:top w:val="single" w:sz="4" w:space="0" w:color="000000"/>
+              <w:left w:val="single" w:sz="4" w:space="0" w:color="000000"/>
+              <w:bottom w:val="single" w:sz="4" w:space="0" w:color="000000"/>
+              <w:right w:val="single" w:sz="4" w:space="0" w:color="000000"/>
+            </w:tcBorders>
+            <w:shd w:val="clear" w:color="auto" w:fill="auto"/>
+            <w:noWrap/>
+            <w:vAlign w:val="bottom"/>
+            <w:hideMark/>
+          </w:tcPr>
+          <w:p>
+            <w:pPr>
+              <w:spacing w:after="0" w:line="240" w:lineRule="auto"/>
+              <w:rPr>
+                <w:rFonts w:ascii="Arial" w:eastAsia="Times New Roman" w:hAnsi="Arial" w:cs="Arial"/>
+                <w:color w:val="000000"/>
+                <w:sz w:val="16"/>
+                <w:szCs w:val="16"/>
+                <w:lang w:eastAsia="en-GB"/>
+              </w:rPr>
+            </w:pPr>
+            <w:r>
+              <w:rPr>
+                <w:rFonts w:ascii="Arial" w:eastAsia="Times New Roman" w:hAnsi="Arial" w:cs="Arial"/>
+                <w:color w:val="000000"/>
+                <w:sz w:val="16"/>
+                <w:szCs w:val="16"/>
+                <w:lang w:eastAsia="en-GB"/>
+              </w:rPr>
+              <w:t>0</w:t>
+            </w:r>
+          </w:p>
+        </w:tc>
+        <w:tc>
+          <w:tcPr>
             <w:tcW w:w="1160" w:type="dxa"/>
             <w:tcBorders>
               <w:top w:val="single" w:sz="4" w:space="0" w:color="000000"/>
@@ -3690,7 +3764,7 @@
         </w:tc>
         <w:tc>
           <w:tcPr>
-            <w:tcW w:w="1380" w:type="dxa"/>
+            <w:tcW w:w="820" w:type="dxa"/>
             <w:tcBorders>
               <w:top w:val="single" w:sz="4" w:space="0" w:color="000000"/>
               <w:left w:val="single" w:sz="4" w:space="0" w:color="000000"/>
@@ -3727,6 +3801,191 @@
         </w:tc>
         <w:tc>
           <w:tcPr>
+            <w:tcW w:w="720" w:type="dxa"/>
+            <w:tcBorders>
+              <w:top w:val="single" w:sz="4" w:space="0" w:color="000000"/>
+              <w:left w:val="single" w:sz="4" w:space="0" w:color="000000"/>
+              <w:bottom w:val="single" w:sz="4" w:space="0" w:color="000000"/>
+              <w:right w:val="single" w:sz="4" w:space="0" w:color="000000"/>
+            </w:tcBorders>
+            <w:shd w:val="clear" w:color="auto" w:fill="auto"/>
+            <w:noWrap/>
+            <w:vAlign w:val="bottom"/>
+            <w:hideMark/>
+          </w:tcPr>
+          <w:p>
+            <w:pPr>
+              <w:spacing w:after="0" w:line="240" w:lineRule="auto"/>
+              <w:rPr>
+                <w:rFonts w:ascii="Arial" w:eastAsia="Times New Roman" w:hAnsi="Arial" w:cs="Arial"/>
+                <w:color w:val="000000"/>
+                <w:sz w:val="16"/>
+                <w:szCs w:val="16"/>
+                <w:lang w:eastAsia="en-GB"/>
+              </w:rPr>
+            </w:pPr>
+            <w:r>
+              <w:rPr>
+                <w:rFonts w:ascii="Arial" w:eastAsia="Times New Roman" w:hAnsi="Arial" w:cs="Arial"/>
+                <w:color w:val="000000"/>
+                <w:sz w:val="16"/>
+                <w:szCs w:val="16"/>
+                <w:lang w:eastAsia="en-GB"/>
+              </w:rPr>
+              <w:t>0</w:t>
+            </w:r>
+          </w:p>
+        </w:tc>
+        <w:tc>
+          <w:tcPr>
+            <w:tcW w:w="1000" w:type="dxa"/>
+            <w:tcBorders>
+              <w:top w:val="single" w:sz="4" w:space="0" w:color="000000"/>
+              <w:left w:val="single" w:sz="4" w:space="0" w:color="000000"/>
+              <w:bottom w:val="single" w:sz="4" w:space="0" w:color="000000"/>
+              <w:right w:val="single" w:sz="4" w:space="0" w:color="000000"/>
+            </w:tcBorders>
+            <w:shd w:val="clear" w:color="auto" w:fill="auto"/>
+            <w:noWrap/>
+            <w:vAlign w:val="bottom"/>
+            <w:hideMark/>
+          </w:tcPr>
+          <w:p>
+            <w:pPr>
+              <w:spacing w:after="0" w:line="240" w:lineRule="auto"/>
+              <w:rPr>
+                <w:rFonts w:ascii="Arial" w:eastAsia="Times New Roman" w:hAnsi="Arial" w:cs="Arial"/>
+                <w:color w:val="000000"/>
+                <w:sz w:val="16"/>
+                <w:szCs w:val="16"/>
+                <w:lang w:eastAsia="en-GB"/>
+              </w:rPr>
+            </w:pPr>
+            <w:r>
+              <w:rPr>
+                <w:rFonts w:ascii="Arial" w:eastAsia="Times New Roman" w:hAnsi="Arial" w:cs="Arial"/>
+                <w:color w:val="000000"/>
+                <w:sz w:val="16"/>
+                <w:szCs w:val="16"/>
+                <w:lang w:eastAsia="en-GB"/>
+              </w:rPr>
+              <w:t>0</w:t>
+            </w:r>
+          </w:p>
+        </w:tc>
+        <w:tc>
+          <w:tcPr>
+            <w:tcW w:w="820" w:type="dxa"/>
+            <w:tcBorders>
+              <w:top w:val="single" w:sz="4" w:space="0" w:color="000000"/>
+              <w:left w:val="single" w:sz="4" w:space="0" w:color="000000"/>
+              <w:bottom w:val="single" w:sz="4" w:space="0" w:color="000000"/>
+              <w:right w:val="single" w:sz="4" w:space="0" w:color="000000"/>
+            </w:tcBorders>
+            <w:shd w:val="clear" w:color="auto" w:fill="auto"/>
+            <w:noWrap/>
+            <w:vAlign w:val="bottom"/>
+            <w:hideMark/>
+          </w:tcPr>
+          <w:p>
+            <w:pPr>
+              <w:spacing w:after="0" w:line="240" w:lineRule="auto"/>
+              <w:rPr>
+                <w:rFonts w:ascii="Arial" w:eastAsia="Times New Roman" w:hAnsi="Arial" w:cs="Arial"/>
+                <w:color w:val="000000"/>
+                <w:sz w:val="16"/>
+                <w:szCs w:val="16"/>
+                <w:lang w:eastAsia="en-GB"/>
+              </w:rPr>
+            </w:pPr>
+            <w:r>
+              <w:rPr>
+                <w:rFonts w:ascii="Arial" w:eastAsia="Times New Roman" w:hAnsi="Arial" w:cs="Arial"/>
+                <w:color w:val="000000"/>
+                <w:sz w:val="16"/>
+                <w:szCs w:val="16"/>
+                <w:lang w:eastAsia="en-GB"/>
+              </w:rPr>
+              <w:t>0</w:t>
+            </w:r>
+          </w:p>
+        </w:tc>
+        <w:tc>
+          <w:tcPr>
+            <w:tcW w:w="1000" w:type="dxa"/>
+            <w:tcBorders>
+              <w:top w:val="single" w:sz="4" w:space="0" w:color="000000"/>
+              <w:left w:val="single" w:sz="4" w:space="0" w:color="000000"/>
+              <w:bottom w:val="single" w:sz="4" w:space="0" w:color="000000"/>
+              <w:right w:val="single" w:sz="4" w:space="0" w:color="000000"/>
+            </w:tcBorders>
+            <w:shd w:val="clear" w:color="auto" w:fill="auto"/>
+            <w:noWrap/>
+            <w:vAlign w:val="bottom"/>
+            <w:hideMark/>
+          </w:tcPr>
+          <w:p>
+            <w:pPr>
+              <w:spacing w:after="0" w:line="240" w:lineRule="auto"/>
+              <w:rPr>
+                <w:rFonts w:ascii="Arial" w:eastAsia="Times New Roman" w:hAnsi="Arial" w:cs="Arial"/>
+                <w:color w:val="000000"/>
+                <w:sz w:val="16"/>
+                <w:szCs w:val="16"/>
+                <w:lang w:eastAsia="en-GB"/>
+              </w:rPr>
+            </w:pPr>
+            <w:r>
+              <w:rPr>
+                <w:rFonts w:ascii="Arial" w:eastAsia="Times New Roman" w:hAnsi="Arial" w:cs="Arial"/>
+                <w:color w:val="000000"/>
+                <w:sz w:val="16"/>
+                <w:szCs w:val="16"/>
+                <w:lang w:eastAsia="en-GB"/>
+              </w:rPr>
+              <w:t>0</w:t>
+            </w:r>
+          </w:p>
+        </w:tc>
+        <w:tc>
+          <w:tcPr>
+            <w:tcW w:w="1300" w:type="dxa"/>
+            <w:tcBorders>
+              <w:top w:val="single" w:sz="4" w:space="0" w:color="000000"/>
+              <w:left w:val="single" w:sz="4" w:space="0" w:color="000000"/>
+              <w:bottom w:val="single" w:sz="4" w:space="0" w:color="000000"/>
+              <w:right w:val="single" w:sz="4" w:space="0" w:color="000000"/>
+            </w:tcBorders>
+            <w:shd w:val="clear" w:color="auto" w:fill="auto"/>
+            <w:noWrap/>
+            <w:vAlign w:val="bottom"/>
+            <w:hideMark/>
+          </w:tcPr>
+          <w:p>
+            <w:pPr>
+              <w:spacing w:after="0" w:line="240" w:lineRule="auto"/>
+              <w:rPr>
+                <w:rFonts w:ascii="Arial" w:eastAsia="Times New Roman" w:hAnsi="Arial" w:cs="Arial"/>
+                <w:color w:val="000000"/>
+                <w:sz w:val="16"/>
+                <w:szCs w:val="16"/>
+                <w:lang w:eastAsia="en-GB"/>
+              </w:rPr>
+            </w:pPr>
+            <w:r>
+              <w:rPr>
+                <w:rFonts w:ascii="Arial" w:eastAsia="Times New Roman" w:hAnsi="Arial" w:cs="Arial"/>
+                <w:color w:val="000000"/>
+                <w:sz w:val="16"/>
+                <w:szCs w:val="16"/>
+                <w:lang w:eastAsia="en-GB"/>
+              </w:rPr>
+              <w:t>#DIV/0!</w:t>
+            </w:r>
+          </w:p>
+        </w:tc>
+        <w:tc>
+          <w:tcPr>
             <w:tcW w:w="1220" w:type="dxa"/>
             <w:tcBorders>
               <w:top w:val="single" w:sz="4" w:space="0" w:color="000000"/>
@@ -3758,278 +4017,19 @@
                 <w:szCs w:val="16"/>
                 <w:lang w:eastAsia="en-GB"/>
               </w:rPr>
-              <w:t>0</w:t>
-            </w:r>
-          </w:p>
-        </w:tc>
-        <w:tc>
-          <w:tcPr>
-            <w:tcW w:w="880" w:type="dxa"/>
-            <w:tcBorders>
-              <w:top w:val="single" w:sz="4" w:space="0" w:color="000000"/>
-              <w:left w:val="single" w:sz="4" w:space="0" w:color="000000"/>
-              <w:bottom w:val="single" w:sz="4" w:space="0" w:color="000000"/>
-              <w:right w:val="single" w:sz="4" w:space="0" w:color="000000"/>
-            </w:tcBorders>
-            <w:shd w:val="clear" w:color="auto" w:fill="auto"/>
-            <w:noWrap/>
-            <w:vAlign w:val="bottom"/>
-            <w:hideMark/>
-          </w:tcPr>
-          <w:p>
-            <w:pPr>
-              <w:spacing w:after="0" w:line="240" w:lineRule="auto"/>
-              <w:rPr>
-                <w:rFonts w:ascii="Arial" w:eastAsia="Times New Roman" w:hAnsi="Arial" w:cs="Arial"/>
-                <w:color w:val="000000"/>
-                <w:sz w:val="16"/>
-                <w:szCs w:val="16"/>
-                <w:lang w:eastAsia="en-GB"/>
-              </w:rPr>
-            </w:pPr>
-            <w:r>
-              <w:rPr>
-                <w:rFonts w:ascii="Arial" w:eastAsia="Times New Roman" w:hAnsi="Arial" w:cs="Arial"/>
-                <w:color w:val="000000"/>
-                <w:sz w:val="16"/>
-                <w:szCs w:val="16"/>
-                <w:lang w:eastAsia="en-GB"/>
-              </w:rPr>
-              <w:t>0</w:t>
-            </w:r>
-          </w:p>
-        </w:tc>
-        <w:tc>
-          <w:tcPr>
-            <w:tcW w:w="760" w:type="dxa"/>
-            <w:tcBorders>
-              <w:top w:val="single" w:sz="4" w:space="0" w:color="000000"/>
-              <w:left w:val="single" w:sz="4" w:space="0" w:color="000000"/>
-              <w:bottom w:val="single" w:sz="4" w:space="0" w:color="000000"/>
-              <w:right w:val="single" w:sz="4" w:space="0" w:color="000000"/>
-            </w:tcBorders>
-            <w:shd w:val="clear" w:color="auto" w:fill="auto"/>
-            <w:noWrap/>
-            <w:vAlign w:val="bottom"/>
-            <w:hideMark/>
-          </w:tcPr>
-          <w:p>
-            <w:pPr>
-              <w:spacing w:after="0" w:line="240" w:lineRule="auto"/>
-              <w:rPr>
-                <w:rFonts w:ascii="Arial" w:eastAsia="Times New Roman" w:hAnsi="Arial" w:cs="Arial"/>
-                <w:color w:val="000000"/>
-                <w:sz w:val="16"/>
-                <w:szCs w:val="16"/>
-                <w:lang w:eastAsia="en-GB"/>
-              </w:rPr>
-            </w:pPr>
-            <w:r>
-              <w:rPr>
-                <w:rFonts w:ascii="Arial" w:eastAsia="Times New Roman" w:hAnsi="Arial" w:cs="Arial"/>
-                <w:color w:val="000000"/>
-                <w:sz w:val="16"/>
-                <w:szCs w:val="16"/>
-                <w:lang w:eastAsia="en-GB"/>
-              </w:rPr>
-              <w:t>0</w:t>
-            </w:r>
-          </w:p>
-        </w:tc>
-        <w:tc>
-          <w:tcPr>
-            <w:tcW w:w="1060" w:type="dxa"/>
-            <w:tcBorders>
-              <w:top w:val="single" w:sz="4" w:space="0" w:color="000000"/>
-              <w:left w:val="single" w:sz="4" w:space="0" w:color="000000"/>
-              <w:bottom w:val="single" w:sz="4" w:space="0" w:color="000000"/>
-              <w:right w:val="single" w:sz="4" w:space="0" w:color="000000"/>
-            </w:tcBorders>
-            <w:shd w:val="clear" w:color="auto" w:fill="auto"/>
-            <w:noWrap/>
-            <w:vAlign w:val="bottom"/>
-            <w:hideMark/>
-          </w:tcPr>
-          <w:p>
-            <w:pPr>
-              <w:spacing w:after="0" w:line="240" w:lineRule="auto"/>
-              <w:rPr>
-                <w:rFonts w:ascii="Arial" w:eastAsia="Times New Roman" w:hAnsi="Arial" w:cs="Arial"/>
-                <w:color w:val="000000"/>
-                <w:sz w:val="16"/>
-                <w:szCs w:val="16"/>
-                <w:lang w:eastAsia="en-GB"/>
-              </w:rPr>
-            </w:pPr>
-            <w:r>
-              <w:rPr>
-                <w:rFonts w:ascii="Arial" w:eastAsia="Times New Roman" w:hAnsi="Arial" w:cs="Arial"/>
-                <w:color w:val="000000"/>
-                <w:sz w:val="16"/>
-                <w:szCs w:val="16"/>
-                <w:lang w:eastAsia="en-GB"/>
-              </w:rPr>
-              <w:t>0</w:t>
-            </w:r>
-          </w:p>
-        </w:tc>
-        <w:tc>
-          <w:tcPr>
-            <w:tcW w:w="880" w:type="dxa"/>
-            <w:tcBorders>
-              <w:top w:val="single" w:sz="4" w:space="0" w:color="000000"/>
-              <w:left w:val="single" w:sz="4" w:space="0" w:color="000000"/>
-              <w:bottom w:val="single" w:sz="4" w:space="0" w:color="000000"/>
-              <w:right w:val="single" w:sz="4" w:space="0" w:color="000000"/>
-            </w:tcBorders>
-            <w:shd w:val="clear" w:color="auto" w:fill="auto"/>
-            <w:noWrap/>
-            <w:vAlign w:val="bottom"/>
-            <w:hideMark/>
-          </w:tcPr>
-          <w:p>
-            <w:pPr>
-              <w:spacing w:after="0" w:line="240" w:lineRule="auto"/>
-              <w:rPr>
-                <w:rFonts w:ascii="Arial" w:eastAsia="Times New Roman" w:hAnsi="Arial" w:cs="Arial"/>
-                <w:color w:val="000000"/>
-                <w:sz w:val="16"/>
-                <w:szCs w:val="16"/>
-                <w:lang w:eastAsia="en-GB"/>
-              </w:rPr>
-            </w:pPr>
-            <w:r>
-              <w:rPr>
-                <w:rFonts w:ascii="Arial" w:eastAsia="Times New Roman" w:hAnsi="Arial" w:cs="Arial"/>
-                <w:color w:val="000000"/>
-                <w:sz w:val="16"/>
-                <w:szCs w:val="16"/>
-                <w:lang w:eastAsia="en-GB"/>
-              </w:rPr>
-              <w:t>0</w:t>
-            </w:r>
-          </w:p>
-        </w:tc>
-        <w:tc>
-          <w:tcPr>
-            <w:tcW w:w="1060" w:type="dxa"/>
-            <w:tcBorders>
-              <w:top w:val="single" w:sz="4" w:space="0" w:color="000000"/>
-              <w:left w:val="single" w:sz="4" w:space="0" w:color="000000"/>
-              <w:bottom w:val="single" w:sz="4" w:space="0" w:color="000000"/>
-              <w:right w:val="single" w:sz="4" w:space="0" w:color="000000"/>
-            </w:tcBorders>
-            <w:shd w:val="clear" w:color="auto" w:fill="auto"/>
-            <w:noWrap/>
-            <w:vAlign w:val="bottom"/>
-            <w:hideMark/>
-          </w:tcPr>
-          <w:p>
-            <w:pPr>
-              <w:spacing w:after="0" w:line="240" w:lineRule="auto"/>
-              <w:rPr>
-                <w:rFonts w:ascii="Arial" w:eastAsia="Times New Roman" w:hAnsi="Arial" w:cs="Arial"/>
-                <w:color w:val="000000"/>
-                <w:sz w:val="16"/>
-                <w:szCs w:val="16"/>
-                <w:lang w:eastAsia="en-GB"/>
-              </w:rPr>
-            </w:pPr>
-            <w:r>
-              <w:rPr>
-                <w:rFonts w:ascii="Arial" w:eastAsia="Times New Roman" w:hAnsi="Arial" w:cs="Arial"/>
-                <w:color w:val="000000"/>
-                <w:sz w:val="16"/>
-                <w:szCs w:val="16"/>
-                <w:lang w:eastAsia="en-GB"/>
-              </w:rPr>
-              <w:t>0</w:t>
-            </w:r>
-          </w:p>
-        </w:tc>
-        <w:tc>
-          <w:tcPr>
-            <w:tcW w:w="1380" w:type="dxa"/>
-            <w:tcBorders>
-              <w:top w:val="single" w:sz="4" w:space="0" w:color="000000"/>
-              <w:left w:val="single" w:sz="4" w:space="0" w:color="000000"/>
-              <w:bottom w:val="single" w:sz="4" w:space="0" w:color="000000"/>
-              <w:right w:val="single" w:sz="4" w:space="0" w:color="000000"/>
-            </w:tcBorders>
-            <w:shd w:val="clear" w:color="auto" w:fill="auto"/>
-            <w:noWrap/>
-            <w:vAlign w:val="bottom"/>
-            <w:hideMark/>
-          </w:tcPr>
-          <w:p>
-            <w:pPr>
-              <w:spacing w:after="0" w:line="240" w:lineRule="auto"/>
-              <w:rPr>
-                <w:rFonts w:ascii="Arial" w:eastAsia="Times New Roman" w:hAnsi="Arial" w:cs="Arial"/>
-                <w:color w:val="000000"/>
-                <w:sz w:val="16"/>
-                <w:szCs w:val="16"/>
-                <w:lang w:eastAsia="en-GB"/>
-              </w:rPr>
-            </w:pPr>
-            <w:r>
-              <w:rPr>
-                <w:rFonts w:ascii="Arial" w:eastAsia="Times New Roman" w:hAnsi="Arial" w:cs="Arial"/>
-                <w:color w:val="000000"/>
-                <w:sz w:val="16"/>
-                <w:szCs w:val="16"/>
-                <w:lang w:eastAsia="en-GB"/>
-              </w:rPr>
-              <w:t>#DIV/0!</w:t>
-            </w:r>
-          </w:p>
-        </w:tc>
-        <w:tc>
-          <w:tcPr>
-            <w:tcW w:w="1280" w:type="dxa"/>
-            <w:tcBorders>
-              <w:top w:val="single" w:sz="4" w:space="0" w:color="000000"/>
-              <w:left w:val="single" w:sz="4" w:space="0" w:color="000000"/>
-              <w:bottom w:val="single" w:sz="4" w:space="0" w:color="000000"/>
-              <w:right w:val="single" w:sz="4" w:space="0" w:color="000000"/>
-            </w:tcBorders>
-            <w:shd w:val="clear" w:color="auto" w:fill="auto"/>
-            <w:noWrap/>
-            <w:vAlign w:val="bottom"/>
-            <w:hideMark/>
-          </w:tcPr>
-          <w:p>
-            <w:pPr>
-              <w:spacing w:after="0" w:line="240" w:lineRule="auto"/>
-              <w:rPr>
-                <w:rFonts w:ascii="Arial" w:eastAsia="Times New Roman" w:hAnsi="Arial" w:cs="Arial"/>
-                <w:color w:val="000000"/>
-                <w:sz w:val="16"/>
-                <w:szCs w:val="16"/>
-                <w:lang w:eastAsia="en-GB"/>
-              </w:rPr>
-            </w:pPr>
-            <w:r>
-              <w:rPr>
-                <w:rFonts w:ascii="Arial" w:eastAsia="Times New Roman" w:hAnsi="Arial" w:cs="Arial"/>
-                <w:color w:val="000000"/>
-                <w:sz w:val="16"/>
-                <w:szCs w:val="16"/>
-                <w:lang w:eastAsia="en-GB"/>
-              </w:rPr>
-              <w:t>#DIV/0!</w:t>
+              <w:t>0.00</w:t>
             </w:r>
           </w:p>
         </w:tc>
       </w:tr>
       <w:tr>
         <w:trPr>
-          <w:divId w:val="1383212757"/>
-          <w:trHeight w:val="290"/>
+          <w:divId w:val="1759211811"/>
+          <w:trHeight w:val="300"/>
         </w:trPr>
         <w:tc>
           <w:tcPr>
-            <w:tcW w:w="1580" w:type="dxa"/>
+            <w:tcW w:w="1500" w:type="dxa"/>
             <w:tcBorders>
               <w:top w:val="single" w:sz="4" w:space="0" w:color="000000"/>
               <w:left w:val="single" w:sz="4" w:space="0" w:color="000000"/>
@@ -4070,6 +4070,80 @@
         </w:tc>
         <w:tc>
           <w:tcPr>
+            <w:tcW w:w="1120" w:type="dxa"/>
+            <w:tcBorders>
+              <w:top w:val="single" w:sz="4" w:space="0" w:color="000000"/>
+              <w:left w:val="single" w:sz="4" w:space="0" w:color="000000"/>
+              <w:bottom w:val="single" w:sz="4" w:space="0" w:color="000000"/>
+              <w:right w:val="single" w:sz="4" w:space="0" w:color="000000"/>
+            </w:tcBorders>
+            <w:shd w:val="clear" w:color="D9D9D9" w:fill="D9D9D9"/>
+            <w:noWrap/>
+            <w:vAlign w:val="bottom"/>
+            <w:hideMark/>
+          </w:tcPr>
+          <w:p>
+            <w:pPr>
+              <w:spacing w:after="0" w:line="240" w:lineRule="auto"/>
+              <w:rPr>
+                <w:rFonts w:ascii="Arial" w:eastAsia="Times New Roman" w:hAnsi="Arial" w:cs="Arial"/>
+                <w:color w:val="000000"/>
+                <w:sz w:val="16"/>
+                <w:szCs w:val="16"/>
+                <w:lang w:eastAsia="en-GB"/>
+              </w:rPr>
+            </w:pPr>
+            <w:r>
+              <w:rPr>
+                <w:rFonts w:ascii="Arial" w:eastAsia="Times New Roman" w:hAnsi="Arial" w:cs="Arial"/>
+                <w:color w:val="000000"/>
+                <w:sz w:val="16"/>
+                <w:szCs w:val="16"/>
+                <w:lang w:eastAsia="en-GB"/>
+              </w:rPr>
+              <w:t>0</w:t>
+            </w:r>
+          </w:p>
+        </w:tc>
+        <w:tc>
+          <w:tcPr>
+            <w:tcW w:w="1320" w:type="dxa"/>
+            <w:tcBorders>
+              <w:top w:val="single" w:sz="4" w:space="0" w:color="000000"/>
+              <w:left w:val="single" w:sz="4" w:space="0" w:color="000000"/>
+              <w:bottom w:val="single" w:sz="4" w:space="0" w:color="000000"/>
+              <w:right w:val="single" w:sz="4" w:space="0" w:color="000000"/>
+            </w:tcBorders>
+            <w:shd w:val="clear" w:color="D9D9D9" w:fill="D9D9D9"/>
+            <w:noWrap/>
+            <w:vAlign w:val="bottom"/>
+            <w:hideMark/>
+          </w:tcPr>
+          <w:p>
+            <w:pPr>
+              <w:spacing w:after="0" w:line="240" w:lineRule="auto"/>
+              <w:rPr>
+                <w:rFonts w:ascii="Arial" w:eastAsia="Times New Roman" w:hAnsi="Arial" w:cs="Arial"/>
+                <w:color w:val="000000"/>
+                <w:sz w:val="16"/>
+                <w:szCs w:val="16"/>
+                <w:lang w:eastAsia="en-GB"/>
+              </w:rPr>
+            </w:pPr>
+            <w:r>
+              <w:rPr>
+                <w:rFonts w:ascii="Arial" w:eastAsia="Times New Roman" w:hAnsi="Arial" w:cs="Arial"/>
+                <w:color w:val="000000"/>
+                <w:sz w:val="16"/>
+                <w:szCs w:val="16"/>
+                <w:lang w:eastAsia="en-GB"/>
+              </w:rPr>
+              <w:t>0</w:t>
+            </w:r>
+          </w:p>
+        </w:tc>
+        <w:tc>
+          <w:tcPr>
             <w:tcW w:w="1160" w:type="dxa"/>
             <w:tcBorders>
               <w:top w:val="single" w:sz="4" w:space="0" w:color="000000"/>
@@ -4107,7 +4181,7 @@
         </w:tc>
         <w:tc>
           <w:tcPr>
-            <w:tcW w:w="1380" w:type="dxa"/>
+            <w:tcW w:w="820" w:type="dxa"/>
             <w:tcBorders>
               <w:top w:val="single" w:sz="4" w:space="0" w:color="000000"/>
               <w:left w:val="single" w:sz="4" w:space="0" w:color="000000"/>
@@ -4144,6 +4218,191 @@
         </w:tc>
         <w:tc>
           <w:tcPr>
+            <w:tcW w:w="720" w:type="dxa"/>
+            <w:tcBorders>
+              <w:top w:val="single" w:sz="4" w:space="0" w:color="000000"/>
+              <w:left w:val="single" w:sz="4" w:space="0" w:color="000000"/>
+              <w:bottom w:val="single" w:sz="4" w:space="0" w:color="000000"/>
+              <w:right w:val="single" w:sz="4" w:space="0" w:color="000000"/>
+            </w:tcBorders>
+            <w:shd w:val="clear" w:color="D9D9D9" w:fill="D9D9D9"/>
+            <w:noWrap/>
+            <w:vAlign w:val="bottom"/>
+            <w:hideMark/>
+          </w:tcPr>
+          <w:p>
+            <w:pPr>
+              <w:spacing w:after="0" w:line="240" w:lineRule="auto"/>
+              <w:rPr>
+                <w:rFonts w:ascii="Arial" w:eastAsia="Times New Roman" w:hAnsi="Arial" w:cs="Arial"/>
+                <w:color w:val="000000"/>
+                <w:sz w:val="16"/>
+                <w:szCs w:val="16"/>
+                <w:lang w:eastAsia="en-GB"/>
+              </w:rPr>
+            </w:pPr>
+            <w:r>
+              <w:rPr>
+                <w:rFonts w:ascii="Arial" w:eastAsia="Times New Roman" w:hAnsi="Arial" w:cs="Arial"/>
+                <w:color w:val="000000"/>
+                <w:sz w:val="16"/>
+                <w:szCs w:val="16"/>
+                <w:lang w:eastAsia="en-GB"/>
+              </w:rPr>
+              <w:t>0</w:t>
+            </w:r>
+          </w:p>
+        </w:tc>
+        <w:tc>
+          <w:tcPr>
+            <w:tcW w:w="1000" w:type="dxa"/>
+            <w:tcBorders>
+              <w:top w:val="single" w:sz="4" w:space="0" w:color="000000"/>
+              <w:left w:val="single" w:sz="4" w:space="0" w:color="000000"/>
+              <w:bottom w:val="single" w:sz="4" w:space="0" w:color="000000"/>
+              <w:right w:val="single" w:sz="4" w:space="0" w:color="000000"/>
+            </w:tcBorders>
+            <w:shd w:val="clear" w:color="D9D9D9" w:fill="D9D9D9"/>
+            <w:noWrap/>
+            <w:vAlign w:val="bottom"/>
+            <w:hideMark/>
+          </w:tcPr>
+          <w:p>
+            <w:pPr>
+              <w:spacing w:after="0" w:line="240" w:lineRule="auto"/>
+              <w:rPr>
+                <w:rFonts w:ascii="Arial" w:eastAsia="Times New Roman" w:hAnsi="Arial" w:cs="Arial"/>
+                <w:color w:val="000000"/>
+                <w:sz w:val="16"/>
+                <w:szCs w:val="16"/>
+                <w:lang w:eastAsia="en-GB"/>
+              </w:rPr>
+            </w:pPr>
+            <w:r>
+              <w:rPr>
+                <w:rFonts w:ascii="Arial" w:eastAsia="Times New Roman" w:hAnsi="Arial" w:cs="Arial"/>
+                <w:color w:val="000000"/>
+                <w:sz w:val="16"/>
+                <w:szCs w:val="16"/>
+                <w:lang w:eastAsia="en-GB"/>
+              </w:rPr>
+              <w:t>0</w:t>
+            </w:r>
+          </w:p>
+        </w:tc>
+        <w:tc>
+          <w:tcPr>
+            <w:tcW w:w="820" w:type="dxa"/>
+            <w:tcBorders>
+              <w:top w:val="single" w:sz="4" w:space="0" w:color="000000"/>
+              <w:left w:val="single" w:sz="4" w:space="0" w:color="000000"/>
+              <w:bottom w:val="single" w:sz="4" w:space="0" w:color="000000"/>
+              <w:right w:val="single" w:sz="4" w:space="0" w:color="000000"/>
+            </w:tcBorders>
+            <w:shd w:val="clear" w:color="D9D9D9" w:fill="D9D9D9"/>
+            <w:noWrap/>
+            <w:vAlign w:val="bottom"/>
+            <w:hideMark/>
+          </w:tcPr>
+          <w:p>
+            <w:pPr>
+              <w:spacing w:after="0" w:line="240" w:lineRule="auto"/>
+              <w:rPr>
+                <w:rFonts w:ascii="Arial" w:eastAsia="Times New Roman" w:hAnsi="Arial" w:cs="Arial"/>
+                <w:color w:val="000000"/>
+                <w:sz w:val="16"/>
+                <w:szCs w:val="16"/>
+                <w:lang w:eastAsia="en-GB"/>
+              </w:rPr>
+            </w:pPr>
+            <w:r>
+              <w:rPr>
+                <w:rFonts w:ascii="Arial" w:eastAsia="Times New Roman" w:hAnsi="Arial" w:cs="Arial"/>
+                <w:color w:val="000000"/>
+                <w:sz w:val="16"/>
+                <w:szCs w:val="16"/>
+                <w:lang w:eastAsia="en-GB"/>
+              </w:rPr>
+              <w:t>0</w:t>
+            </w:r>
+          </w:p>
+        </w:tc>
+        <w:tc>
+          <w:tcPr>
+            <w:tcW w:w="1000" w:type="dxa"/>
+            <w:tcBorders>
+              <w:top w:val="single" w:sz="4" w:space="0" w:color="000000"/>
+              <w:left w:val="single" w:sz="4" w:space="0" w:color="000000"/>
+              <w:bottom w:val="single" w:sz="4" w:space="0" w:color="000000"/>
+              <w:right w:val="single" w:sz="4" w:space="0" w:color="000000"/>
+            </w:tcBorders>
+            <w:shd w:val="clear" w:color="D9D9D9" w:fill="D9D9D9"/>
+            <w:noWrap/>
+            <w:vAlign w:val="bottom"/>
+            <w:hideMark/>
+          </w:tcPr>
+          <w:p>
+            <w:pPr>
+              <w:spacing w:after="0" w:line="240" w:lineRule="auto"/>
+              <w:rPr>
+                <w:rFonts w:ascii="Arial" w:eastAsia="Times New Roman" w:hAnsi="Arial" w:cs="Arial"/>
+                <w:color w:val="000000"/>
+                <w:sz w:val="16"/>
+                <w:szCs w:val="16"/>
+                <w:lang w:eastAsia="en-GB"/>
+              </w:rPr>
+            </w:pPr>
+            <w:r>
+              <w:rPr>
+                <w:rFonts w:ascii="Arial" w:eastAsia="Times New Roman" w:hAnsi="Arial" w:cs="Arial"/>
+                <w:color w:val="000000"/>
+                <w:sz w:val="16"/>
+                <w:szCs w:val="16"/>
+                <w:lang w:eastAsia="en-GB"/>
+              </w:rPr>
+              <w:t>0</w:t>
+            </w:r>
+          </w:p>
+        </w:tc>
+        <w:tc>
+          <w:tcPr>
+            <w:tcW w:w="1300" w:type="dxa"/>
+            <w:tcBorders>
+              <w:top w:val="single" w:sz="4" w:space="0" w:color="000000"/>
+              <w:left w:val="single" w:sz="4" w:space="0" w:color="000000"/>
+              <w:bottom w:val="single" w:sz="4" w:space="0" w:color="000000"/>
+              <w:right w:val="single" w:sz="4" w:space="0" w:color="000000"/>
+            </w:tcBorders>
+            <w:shd w:val="clear" w:color="D9D9D9" w:fill="D9D9D9"/>
+            <w:noWrap/>
+            <w:vAlign w:val="bottom"/>
+            <w:hideMark/>
+          </w:tcPr>
+          <w:p>
+            <w:pPr>
+              <w:spacing w:after="0" w:line="240" w:lineRule="auto"/>
+              <w:rPr>
+                <w:rFonts w:ascii="Arial" w:eastAsia="Times New Roman" w:hAnsi="Arial" w:cs="Arial"/>
+                <w:color w:val="000000"/>
+                <w:sz w:val="16"/>
+                <w:szCs w:val="16"/>
+                <w:lang w:eastAsia="en-GB"/>
+              </w:rPr>
+            </w:pPr>
+            <w:r>
+              <w:rPr>
+                <w:rFonts w:ascii="Arial" w:eastAsia="Times New Roman" w:hAnsi="Arial" w:cs="Arial"/>
+                <w:color w:val="000000"/>
+                <w:sz w:val="16"/>
+                <w:szCs w:val="16"/>
+                <w:lang w:eastAsia="en-GB"/>
+              </w:rPr>
+              <w:t>#DIV/0!</w:t>
+            </w:r>
+          </w:p>
+        </w:tc>
+        <w:tc>
+          <w:tcPr>
             <w:tcW w:w="1220" w:type="dxa"/>
             <w:tcBorders>
               <w:top w:val="single" w:sz="4" w:space="0" w:color="000000"/>
@@ -4175,278 +4434,19 @@
                 <w:szCs w:val="16"/>
                 <w:lang w:eastAsia="en-GB"/>
               </w:rPr>
-              <w:t>0</w:t>
-            </w:r>
-          </w:p>
-        </w:tc>
-        <w:tc>
-          <w:tcPr>
-            <w:tcW w:w="880" w:type="dxa"/>
-            <w:tcBorders>
-              <w:top w:val="single" w:sz="4" w:space="0" w:color="000000"/>
-              <w:left w:val="single" w:sz="4" w:space="0" w:color="000000"/>
-              <w:bottom w:val="single" w:sz="4" w:space="0" w:color="000000"/>
-              <w:right w:val="single" w:sz="4" w:space="0" w:color="000000"/>
-            </w:tcBorders>
-            <w:shd w:val="clear" w:color="D9D9D9" w:fill="D9D9D9"/>
-            <w:noWrap/>
-            <w:vAlign w:val="bottom"/>
-            <w:hideMark/>
-          </w:tcPr>
-          <w:p>
-            <w:pPr>
-              <w:spacing w:after="0" w:line="240" w:lineRule="auto"/>
-              <w:rPr>
-                <w:rFonts w:ascii="Arial" w:eastAsia="Times New Roman" w:hAnsi="Arial" w:cs="Arial"/>
-                <w:color w:val="000000"/>
-                <w:sz w:val="16"/>
-                <w:szCs w:val="16"/>
-                <w:lang w:eastAsia="en-GB"/>
-              </w:rPr>
-            </w:pPr>
-            <w:r>
-              <w:rPr>
-                <w:rFonts w:ascii="Arial" w:eastAsia="Times New Roman" w:hAnsi="Arial" w:cs="Arial"/>
-                <w:color w:val="000000"/>
-                <w:sz w:val="16"/>
-                <w:szCs w:val="16"/>
-                <w:lang w:eastAsia="en-GB"/>
-              </w:rPr>
-              <w:t>0</w:t>
-            </w:r>
-          </w:p>
-        </w:tc>
-        <w:tc>
-          <w:tcPr>
-            <w:tcW w:w="760" w:type="dxa"/>
-            <w:tcBorders>
-              <w:top w:val="single" w:sz="4" w:space="0" w:color="000000"/>
-              <w:left w:val="single" w:sz="4" w:space="0" w:color="000000"/>
-              <w:bottom w:val="single" w:sz="4" w:space="0" w:color="000000"/>
-              <w:right w:val="single" w:sz="4" w:space="0" w:color="000000"/>
-            </w:tcBorders>
-            <w:shd w:val="clear" w:color="D9D9D9" w:fill="D9D9D9"/>
-            <w:noWrap/>
-            <w:vAlign w:val="bottom"/>
-            <w:hideMark/>
-          </w:tcPr>
-          <w:p>
-            <w:pPr>
-              <w:spacing w:after="0" w:line="240" w:lineRule="auto"/>
-              <w:rPr>
-                <w:rFonts w:ascii="Arial" w:eastAsia="Times New Roman" w:hAnsi="Arial" w:cs="Arial"/>
-                <w:color w:val="000000"/>
-                <w:sz w:val="16"/>
-                <w:szCs w:val="16"/>
-                <w:lang w:eastAsia="en-GB"/>
-              </w:rPr>
-            </w:pPr>
-            <w:r>
-              <w:rPr>
-                <w:rFonts w:ascii="Arial" w:eastAsia="Times New Roman" w:hAnsi="Arial" w:cs="Arial"/>
-                <w:color w:val="000000"/>
-                <w:sz w:val="16"/>
-                <w:szCs w:val="16"/>
-                <w:lang w:eastAsia="en-GB"/>
-              </w:rPr>
-              <w:t>0</w:t>
-            </w:r>
-          </w:p>
-        </w:tc>
-        <w:tc>
-          <w:tcPr>
-            <w:tcW w:w="1060" w:type="dxa"/>
-            <w:tcBorders>
-              <w:top w:val="single" w:sz="4" w:space="0" w:color="000000"/>
-              <w:left w:val="single" w:sz="4" w:space="0" w:color="000000"/>
-              <w:bottom w:val="single" w:sz="4" w:space="0" w:color="000000"/>
-              <w:right w:val="single" w:sz="4" w:space="0" w:color="000000"/>
-            </w:tcBorders>
-            <w:shd w:val="clear" w:color="D9D9D9" w:fill="D9D9D9"/>
-            <w:noWrap/>
-            <w:vAlign w:val="bottom"/>
-            <w:hideMark/>
-          </w:tcPr>
-          <w:p>
-            <w:pPr>
-              <w:spacing w:after="0" w:line="240" w:lineRule="auto"/>
-              <w:rPr>
-                <w:rFonts w:ascii="Arial" w:eastAsia="Times New Roman" w:hAnsi="Arial" w:cs="Arial"/>
-                <w:color w:val="000000"/>
-                <w:sz w:val="16"/>
-                <w:szCs w:val="16"/>
-                <w:lang w:eastAsia="en-GB"/>
-              </w:rPr>
-            </w:pPr>
-            <w:r>
-              <w:rPr>
-                <w:rFonts w:ascii="Arial" w:eastAsia="Times New Roman" w:hAnsi="Arial" w:cs="Arial"/>
-                <w:color w:val="000000"/>
-                <w:sz w:val="16"/>
-                <w:szCs w:val="16"/>
-                <w:lang w:eastAsia="en-GB"/>
-              </w:rPr>
-              <w:t>0</w:t>
-            </w:r>
-          </w:p>
-        </w:tc>
-        <w:tc>
-          <w:tcPr>
-            <w:tcW w:w="880" w:type="dxa"/>
-            <w:tcBorders>
-              <w:top w:val="single" w:sz="4" w:space="0" w:color="000000"/>
-              <w:left w:val="single" w:sz="4" w:space="0" w:color="000000"/>
-              <w:bottom w:val="single" w:sz="4" w:space="0" w:color="000000"/>
-              <w:right w:val="single" w:sz="4" w:space="0" w:color="000000"/>
-            </w:tcBorders>
-            <w:shd w:val="clear" w:color="D9D9D9" w:fill="D9D9D9"/>
-            <w:noWrap/>
-            <w:vAlign w:val="bottom"/>
-            <w:hideMark/>
-          </w:tcPr>
-          <w:p>
-            <w:pPr>
-              <w:spacing w:after="0" w:line="240" w:lineRule="auto"/>
-              <w:rPr>
-                <w:rFonts w:ascii="Arial" w:eastAsia="Times New Roman" w:hAnsi="Arial" w:cs="Arial"/>
-                <w:color w:val="000000"/>
-                <w:sz w:val="16"/>
-                <w:szCs w:val="16"/>
-                <w:lang w:eastAsia="en-GB"/>
-              </w:rPr>
-            </w:pPr>
-            <w:r>
-              <w:rPr>
-                <w:rFonts w:ascii="Arial" w:eastAsia="Times New Roman" w:hAnsi="Arial" w:cs="Arial"/>
-                <w:color w:val="000000"/>
-                <w:sz w:val="16"/>
-                <w:szCs w:val="16"/>
-                <w:lang w:eastAsia="en-GB"/>
-              </w:rPr>
-              <w:t>0</w:t>
-            </w:r>
-          </w:p>
-        </w:tc>
-        <w:tc>
-          <w:tcPr>
-            <w:tcW w:w="1060" w:type="dxa"/>
-            <w:tcBorders>
-              <w:top w:val="single" w:sz="4" w:space="0" w:color="000000"/>
-              <w:left w:val="single" w:sz="4" w:space="0" w:color="000000"/>
-              <w:bottom w:val="single" w:sz="4" w:space="0" w:color="000000"/>
-              <w:right w:val="single" w:sz="4" w:space="0" w:color="000000"/>
-            </w:tcBorders>
-            <w:shd w:val="clear" w:color="D9D9D9" w:fill="D9D9D9"/>
-            <w:noWrap/>
-            <w:vAlign w:val="bottom"/>
-            <w:hideMark/>
-          </w:tcPr>
-          <w:p>
-            <w:pPr>
-              <w:spacing w:after="0" w:line="240" w:lineRule="auto"/>
-              <w:rPr>
-                <w:rFonts w:ascii="Arial" w:eastAsia="Times New Roman" w:hAnsi="Arial" w:cs="Arial"/>
-                <w:color w:val="000000"/>
-                <w:sz w:val="16"/>
-                <w:szCs w:val="16"/>
-                <w:lang w:eastAsia="en-GB"/>
-              </w:rPr>
-            </w:pPr>
-            <w:r>
-              <w:rPr>
-                <w:rFonts w:ascii="Arial" w:eastAsia="Times New Roman" w:hAnsi="Arial" w:cs="Arial"/>
-                <w:color w:val="000000"/>
-                <w:sz w:val="16"/>
-                <w:szCs w:val="16"/>
-                <w:lang w:eastAsia="en-GB"/>
-              </w:rPr>
-              <w:t>0</w:t>
-            </w:r>
-          </w:p>
-        </w:tc>
-        <w:tc>
-          <w:tcPr>
-            <w:tcW w:w="1380" w:type="dxa"/>
-            <w:tcBorders>
-              <w:top w:val="single" w:sz="4" w:space="0" w:color="000000"/>
-              <w:left w:val="single" w:sz="4" w:space="0" w:color="000000"/>
-              <w:bottom w:val="single" w:sz="4" w:space="0" w:color="000000"/>
-              <w:right w:val="single" w:sz="4" w:space="0" w:color="000000"/>
-            </w:tcBorders>
-            <w:shd w:val="clear" w:color="D9D9D9" w:fill="D9D9D9"/>
-            <w:noWrap/>
-            <w:vAlign w:val="bottom"/>
-            <w:hideMark/>
-          </w:tcPr>
-          <w:p>
-            <w:pPr>
-              <w:spacing w:after="0" w:line="240" w:lineRule="auto"/>
-              <w:rPr>
-                <w:rFonts w:ascii="Arial" w:eastAsia="Times New Roman" w:hAnsi="Arial" w:cs="Arial"/>
-                <w:color w:val="000000"/>
-                <w:sz w:val="16"/>
-                <w:szCs w:val="16"/>
-                <w:lang w:eastAsia="en-GB"/>
-              </w:rPr>
-            </w:pPr>
-            <w:r>
-              <w:rPr>
-                <w:rFonts w:ascii="Arial" w:eastAsia="Times New Roman" w:hAnsi="Arial" w:cs="Arial"/>
-                <w:color w:val="000000"/>
-                <w:sz w:val="16"/>
-                <w:szCs w:val="16"/>
-                <w:lang w:eastAsia="en-GB"/>
-              </w:rPr>
-              <w:t>#DIV/0!</w:t>
-            </w:r>
-          </w:p>
-        </w:tc>
-        <w:tc>
-          <w:tcPr>
-            <w:tcW w:w="1280" w:type="dxa"/>
-            <w:tcBorders>
-              <w:top w:val="single" w:sz="4" w:space="0" w:color="000000"/>
-              <w:left w:val="single" w:sz="4" w:space="0" w:color="000000"/>
-              <w:bottom w:val="single" w:sz="4" w:space="0" w:color="000000"/>
-              <w:right w:val="single" w:sz="4" w:space="0" w:color="000000"/>
-            </w:tcBorders>
-            <w:shd w:val="clear" w:color="D9D9D9" w:fill="D9D9D9"/>
-            <w:noWrap/>
-            <w:vAlign w:val="bottom"/>
-            <w:hideMark/>
-          </w:tcPr>
-          <w:p>
-            <w:pPr>
-              <w:spacing w:after="0" w:line="240" w:lineRule="auto"/>
-              <w:rPr>
-                <w:rFonts w:ascii="Arial" w:eastAsia="Times New Roman" w:hAnsi="Arial" w:cs="Arial"/>
-                <w:color w:val="000000"/>
-                <w:sz w:val="16"/>
-                <w:szCs w:val="16"/>
-                <w:lang w:eastAsia="en-GB"/>
-              </w:rPr>
-            </w:pPr>
-            <w:r>
-              <w:rPr>
-                <w:rFonts w:ascii="Arial" w:eastAsia="Times New Roman" w:hAnsi="Arial" w:cs="Arial"/>
-                <w:color w:val="000000"/>
-                <w:sz w:val="16"/>
-                <w:szCs w:val="16"/>
-                <w:lang w:eastAsia="en-GB"/>
-              </w:rPr>
-              <w:t>#DIV/0!</w:t>
+              <w:t>0.00</w:t>
             </w:r>
           </w:p>
         </w:tc>
       </w:tr>
       <w:tr>
         <w:trPr>
-          <w:divId w:val="1383212757"/>
-          <w:trHeight w:val="290"/>
+          <w:divId w:val="1759211811"/>
+          <w:trHeight w:val="300"/>
         </w:trPr>
         <w:tc>
           <w:tcPr>
-            <w:tcW w:w="1580" w:type="dxa"/>
+            <w:tcW w:w="1500" w:type="dxa"/>
             <w:tcBorders>
               <w:top w:val="single" w:sz="4" w:space="0" w:color="000000"/>
               <w:left w:val="single" w:sz="4" w:space="0" w:color="000000"/>
@@ -4487,6 +4487,80 @@
         </w:tc>
         <w:tc>
           <w:tcPr>
+            <w:tcW w:w="1120" w:type="dxa"/>
+            <w:tcBorders>
+              <w:top w:val="single" w:sz="4" w:space="0" w:color="000000"/>
+              <w:left w:val="single" w:sz="4" w:space="0" w:color="000000"/>
+              <w:bottom w:val="single" w:sz="4" w:space="0" w:color="000000"/>
+              <w:right w:val="single" w:sz="4" w:space="0" w:color="000000"/>
+            </w:tcBorders>
+            <w:shd w:val="clear" w:color="auto" w:fill="auto"/>
+            <w:noWrap/>
+            <w:vAlign w:val="bottom"/>
+            <w:hideMark/>
+          </w:tcPr>
+          <w:p>
+            <w:pPr>
+              <w:spacing w:after="0" w:line="240" w:lineRule="auto"/>
+              <w:rPr>
+                <w:rFonts w:ascii="Arial" w:eastAsia="Times New Roman" w:hAnsi="Arial" w:cs="Arial"/>
+                <w:color w:val="000000"/>
+                <w:sz w:val="16"/>
+                <w:szCs w:val="16"/>
+                <w:lang w:eastAsia="en-GB"/>
+              </w:rPr>
+            </w:pPr>
+            <w:r>
+              <w:rPr>
+                <w:rFonts w:ascii="Arial" w:eastAsia="Times New Roman" w:hAnsi="Arial" w:cs="Arial"/>
+                <w:color w:val="000000"/>
+                <w:sz w:val="16"/>
+                <w:szCs w:val="16"/>
+                <w:lang w:eastAsia="en-GB"/>
+              </w:rPr>
+              <w:t>19</w:t>
+            </w:r>
+          </w:p>
+        </w:tc>
+        <w:tc>
+          <w:tcPr>
+            <w:tcW w:w="1320" w:type="dxa"/>
+            <w:tcBorders>
+              <w:top w:val="single" w:sz="4" w:space="0" w:color="000000"/>
+              <w:left w:val="single" w:sz="4" w:space="0" w:color="000000"/>
+              <w:bottom w:val="single" w:sz="4" w:space="0" w:color="000000"/>
+              <w:right w:val="single" w:sz="4" w:space="0" w:color="000000"/>
+            </w:tcBorders>
+            <w:shd w:val="clear" w:color="auto" w:fill="auto"/>
+            <w:noWrap/>
+            <w:vAlign w:val="bottom"/>
+            <w:hideMark/>
+          </w:tcPr>
+          <w:p>
+            <w:pPr>
+              <w:spacing w:after="0" w:line="240" w:lineRule="auto"/>
+              <w:rPr>
+                <w:rFonts w:ascii="Arial" w:eastAsia="Times New Roman" w:hAnsi="Arial" w:cs="Arial"/>
+                <w:color w:val="000000"/>
+                <w:sz w:val="16"/>
+                <w:szCs w:val="16"/>
+                <w:lang w:eastAsia="en-GB"/>
+              </w:rPr>
+            </w:pPr>
+            <w:r>
+              <w:rPr>
+                <w:rFonts w:ascii="Arial" w:eastAsia="Times New Roman" w:hAnsi="Arial" w:cs="Arial"/>
+                <w:color w:val="000000"/>
+                <w:sz w:val="16"/>
+                <w:szCs w:val="16"/>
+                <w:lang w:eastAsia="en-GB"/>
+              </w:rPr>
+              <w:t>2</w:t>
+            </w:r>
+          </w:p>
+        </w:tc>
+        <w:tc>
+          <w:tcPr>
             <w:tcW w:w="1160" w:type="dxa"/>
             <w:tcBorders>
               <w:top w:val="single" w:sz="4" w:space="0" w:color="000000"/>
@@ -4524,7 +4598,7 @@
         </w:tc>
         <w:tc>
           <w:tcPr>
-            <w:tcW w:w="1380" w:type="dxa"/>
+            <w:tcW w:w="820" w:type="dxa"/>
             <w:tcBorders>
               <w:top w:val="single" w:sz="4" w:space="0" w:color="000000"/>
               <w:left w:val="single" w:sz="4" w:space="0" w:color="000000"/>
@@ -4561,6 +4635,191 @@
         </w:tc>
         <w:tc>
           <w:tcPr>
+            <w:tcW w:w="720" w:type="dxa"/>
+            <w:tcBorders>
+              <w:top w:val="single" w:sz="4" w:space="0" w:color="000000"/>
+              <w:left w:val="single" w:sz="4" w:space="0" w:color="000000"/>
+              <w:bottom w:val="single" w:sz="4" w:space="0" w:color="000000"/>
+              <w:right w:val="single" w:sz="4" w:space="0" w:color="000000"/>
+            </w:tcBorders>
+            <w:shd w:val="clear" w:color="auto" w:fill="auto"/>
+            <w:noWrap/>
+            <w:vAlign w:val="bottom"/>
+            <w:hideMark/>
+          </w:tcPr>
+          <w:p>
+            <w:pPr>
+              <w:spacing w:after="0" w:line="240" w:lineRule="auto"/>
+              <w:rPr>
+                <w:rFonts w:ascii="Arial" w:eastAsia="Times New Roman" w:hAnsi="Arial" w:cs="Arial"/>
+                <w:color w:val="000000"/>
+                <w:sz w:val="16"/>
+                <w:szCs w:val="16"/>
+                <w:lang w:eastAsia="en-GB"/>
+              </w:rPr>
+            </w:pPr>
+            <w:r>
+              <w:rPr>
+                <w:rFonts w:ascii="Arial" w:eastAsia="Times New Roman" w:hAnsi="Arial" w:cs="Arial"/>
+                <w:color w:val="000000"/>
+                <w:sz w:val="16"/>
+                <w:szCs w:val="16"/>
+                <w:lang w:eastAsia="en-GB"/>
+              </w:rPr>
+              <w:t>0</w:t>
+            </w:r>
+          </w:p>
+        </w:tc>
+        <w:tc>
+          <w:tcPr>
+            <w:tcW w:w="1000" w:type="dxa"/>
+            <w:tcBorders>
+              <w:top w:val="single" w:sz="4" w:space="0" w:color="000000"/>
+              <w:left w:val="single" w:sz="4" w:space="0" w:color="000000"/>
+              <w:bottom w:val="single" w:sz="4" w:space="0" w:color="000000"/>
+              <w:right w:val="single" w:sz="4" w:space="0" w:color="000000"/>
+            </w:tcBorders>
+            <w:shd w:val="clear" w:color="auto" w:fill="auto"/>
+            <w:noWrap/>
+            <w:vAlign w:val="bottom"/>
+            <w:hideMark/>
+          </w:tcPr>
+          <w:p>
+            <w:pPr>
+              <w:spacing w:after="0" w:line="240" w:lineRule="auto"/>
+              <w:rPr>
+                <w:rFonts w:ascii="Arial" w:eastAsia="Times New Roman" w:hAnsi="Arial" w:cs="Arial"/>
+                <w:color w:val="000000"/>
+                <w:sz w:val="16"/>
+                <w:szCs w:val="16"/>
+                <w:lang w:eastAsia="en-GB"/>
+              </w:rPr>
+            </w:pPr>
+            <w:r>
+              <w:rPr>
+                <w:rFonts w:ascii="Arial" w:eastAsia="Times New Roman" w:hAnsi="Arial" w:cs="Arial"/>
+                <w:color w:val="000000"/>
+                <w:sz w:val="16"/>
+                <w:szCs w:val="16"/>
+                <w:lang w:eastAsia="en-GB"/>
+              </w:rPr>
+              <w:t>0</w:t>
+            </w:r>
+          </w:p>
+        </w:tc>
+        <w:tc>
+          <w:tcPr>
+            <w:tcW w:w="820" w:type="dxa"/>
+            <w:tcBorders>
+              <w:top w:val="single" w:sz="4" w:space="0" w:color="000000"/>
+              <w:left w:val="single" w:sz="4" w:space="0" w:color="000000"/>
+              <w:bottom w:val="single" w:sz="4" w:space="0" w:color="000000"/>
+              <w:right w:val="single" w:sz="4" w:space="0" w:color="000000"/>
+            </w:tcBorders>
+            <w:shd w:val="clear" w:color="auto" w:fill="auto"/>
+            <w:noWrap/>
+            <w:vAlign w:val="bottom"/>
+            <w:hideMark/>
+          </w:tcPr>
+          <w:p>
+            <w:pPr>
+              <w:spacing w:after="0" w:line="240" w:lineRule="auto"/>
+              <w:rPr>
+                <w:rFonts w:ascii="Arial" w:eastAsia="Times New Roman" w:hAnsi="Arial" w:cs="Arial"/>
+                <w:color w:val="000000"/>
+                <w:sz w:val="16"/>
+                <w:szCs w:val="16"/>
+                <w:lang w:eastAsia="en-GB"/>
+              </w:rPr>
+            </w:pPr>
+            <w:r>
+              <w:rPr>
+                <w:rFonts w:ascii="Arial" w:eastAsia="Times New Roman" w:hAnsi="Arial" w:cs="Arial"/>
+                <w:color w:val="000000"/>
+                <w:sz w:val="16"/>
+                <w:szCs w:val="16"/>
+                <w:lang w:eastAsia="en-GB"/>
+              </w:rPr>
+              <w:t>0</w:t>
+            </w:r>
+          </w:p>
+        </w:tc>
+        <w:tc>
+          <w:tcPr>
+            <w:tcW w:w="1000" w:type="dxa"/>
+            <w:tcBorders>
+              <w:top w:val="single" w:sz="4" w:space="0" w:color="000000"/>
+              <w:left w:val="single" w:sz="4" w:space="0" w:color="000000"/>
+              <w:bottom w:val="single" w:sz="4" w:space="0" w:color="000000"/>
+              <w:right w:val="single" w:sz="4" w:space="0" w:color="000000"/>
+            </w:tcBorders>
+            <w:shd w:val="clear" w:color="auto" w:fill="auto"/>
+            <w:noWrap/>
+            <w:vAlign w:val="bottom"/>
+            <w:hideMark/>
+          </w:tcPr>
+          <w:p>
+            <w:pPr>
+              <w:spacing w:after="0" w:line="240" w:lineRule="auto"/>
+              <w:rPr>
+                <w:rFonts w:ascii="Arial" w:eastAsia="Times New Roman" w:hAnsi="Arial" w:cs="Arial"/>
+                <w:color w:val="000000"/>
+                <w:sz w:val="16"/>
+                <w:szCs w:val="16"/>
+                <w:lang w:eastAsia="en-GB"/>
+              </w:rPr>
+            </w:pPr>
+            <w:r>
+              <w:rPr>
+                <w:rFonts w:ascii="Arial" w:eastAsia="Times New Roman" w:hAnsi="Arial" w:cs="Arial"/>
+                <w:color w:val="000000"/>
+                <w:sz w:val="16"/>
+                <w:szCs w:val="16"/>
+                <w:lang w:eastAsia="en-GB"/>
+              </w:rPr>
+              <w:t>2</w:t>
+            </w:r>
+          </w:p>
+        </w:tc>
+        <w:tc>
+          <w:tcPr>
+            <w:tcW w:w="1300" w:type="dxa"/>
+            <w:tcBorders>
+              <w:top w:val="single" w:sz="4" w:space="0" w:color="000000"/>
+              <w:left w:val="single" w:sz="4" w:space="0" w:color="000000"/>
+              <w:bottom w:val="single" w:sz="4" w:space="0" w:color="000000"/>
+              <w:right w:val="single" w:sz="4" w:space="0" w:color="000000"/>
+            </w:tcBorders>
+            <w:shd w:val="clear" w:color="auto" w:fill="auto"/>
+            <w:noWrap/>
+            <w:vAlign w:val="bottom"/>
+            <w:hideMark/>
+          </w:tcPr>
+          <w:p>
+            <w:pPr>
+              <w:spacing w:after="0" w:line="240" w:lineRule="auto"/>
+              <w:rPr>
+                <w:rFonts w:ascii="Arial" w:eastAsia="Times New Roman" w:hAnsi="Arial" w:cs="Arial"/>
+                <w:color w:val="000000"/>
+                <w:sz w:val="16"/>
+                <w:szCs w:val="16"/>
+                <w:lang w:eastAsia="en-GB"/>
+              </w:rPr>
+            </w:pPr>
+            <w:r>
+              <w:rPr>
+                <w:rFonts w:ascii="Arial" w:eastAsia="Times New Roman" w:hAnsi="Arial" w:cs="Arial"/>
+                <w:color w:val="000000"/>
+                <w:sz w:val="16"/>
+                <w:szCs w:val="16"/>
+                <w:lang w:eastAsia="en-GB"/>
+              </w:rPr>
+              <w:t>0.00</w:t>
+            </w:r>
+          </w:p>
+        </w:tc>
+        <w:tc>
+          <w:tcPr>
             <w:tcW w:w="1220" w:type="dxa"/>
             <w:tcBorders>
               <w:top w:val="single" w:sz="4" w:space="0" w:color="000000"/>
@@ -4592,278 +4851,21 @@
                 <w:szCs w:val="16"/>
                 <w:lang w:eastAsia="en-GB"/>
               </w:rPr>
-              <w:t>0</w:t>
-            </w:r>
-          </w:p>
-        </w:tc>
-        <w:tc>
-          <w:tcPr>
-            <w:tcW w:w="880" w:type="dxa"/>
-            <w:tcBorders>
-              <w:top w:val="single" w:sz="4" w:space="0" w:color="000000"/>
-              <w:left w:val="single" w:sz="4" w:space="0" w:color="000000"/>
-              <w:bottom w:val="single" w:sz="4" w:space="0" w:color="000000"/>
-              <w:right w:val="single" w:sz="4" w:space="0" w:color="000000"/>
-            </w:tcBorders>
-            <w:shd w:val="clear" w:color="auto" w:fill="auto"/>
-            <w:noWrap/>
-            <w:vAlign w:val="bottom"/>
-            <w:hideMark/>
-          </w:tcPr>
-          <w:p>
-            <w:pPr>
-              <w:spacing w:after="0" w:line="240" w:lineRule="auto"/>
-              <w:rPr>
-                <w:rFonts w:ascii="Arial" w:eastAsia="Times New Roman" w:hAnsi="Arial" w:cs="Arial"/>
-                <w:color w:val="000000"/>
-                <w:sz w:val="16"/>
-                <w:szCs w:val="16"/>
-                <w:lang w:eastAsia="en-GB"/>
-              </w:rPr>
-            </w:pPr>
-            <w:r>
-              <w:rPr>
-                <w:rFonts w:ascii="Arial" w:eastAsia="Times New Roman" w:hAnsi="Arial" w:cs="Arial"/>
-                <w:color w:val="000000"/>
-                <w:sz w:val="16"/>
-                <w:szCs w:val="16"/>
-                <w:lang w:eastAsia="en-GB"/>
-              </w:rPr>
-              <w:t>0</w:t>
-            </w:r>
-          </w:p>
-        </w:tc>
-        <w:tc>
-          <w:tcPr>
-            <w:tcW w:w="760" w:type="dxa"/>
-            <w:tcBorders>
-              <w:top w:val="single" w:sz="4" w:space="0" w:color="000000"/>
-              <w:left w:val="single" w:sz="4" w:space="0" w:color="000000"/>
-              <w:bottom w:val="single" w:sz="4" w:space="0" w:color="000000"/>
-              <w:right w:val="single" w:sz="4" w:space="0" w:color="000000"/>
-            </w:tcBorders>
-            <w:shd w:val="clear" w:color="auto" w:fill="auto"/>
-            <w:noWrap/>
-            <w:vAlign w:val="bottom"/>
-            <w:hideMark/>
-          </w:tcPr>
-          <w:p>
-            <w:pPr>
-              <w:spacing w:after="0" w:line="240" w:lineRule="auto"/>
-              <w:rPr>
-                <w:rFonts w:ascii="Arial" w:eastAsia="Times New Roman" w:hAnsi="Arial" w:cs="Arial"/>
-                <w:color w:val="000000"/>
-                <w:sz w:val="16"/>
-                <w:szCs w:val="16"/>
-                <w:lang w:eastAsia="en-GB"/>
-              </w:rPr>
-            </w:pPr>
-            <w:r>
-              <w:rPr>
-                <w:rFonts w:ascii="Arial" w:eastAsia="Times New Roman" w:hAnsi="Arial" w:cs="Arial"/>
-                <w:color w:val="000000"/>
-                <w:sz w:val="16"/>
-                <w:szCs w:val="16"/>
-                <w:lang w:eastAsia="en-GB"/>
-              </w:rPr>
-              <w:t>0</w:t>
-            </w:r>
-          </w:p>
-        </w:tc>
-        <w:tc>
-          <w:tcPr>
-            <w:tcW w:w="1060" w:type="dxa"/>
-            <w:tcBorders>
-              <w:top w:val="single" w:sz="4" w:space="0" w:color="000000"/>
-              <w:left w:val="single" w:sz="4" w:space="0" w:color="000000"/>
-              <w:bottom w:val="single" w:sz="4" w:space="0" w:color="000000"/>
-              <w:right w:val="single" w:sz="4" w:space="0" w:color="000000"/>
-            </w:tcBorders>
-            <w:shd w:val="clear" w:color="auto" w:fill="auto"/>
-            <w:noWrap/>
-            <w:vAlign w:val="bottom"/>
-            <w:hideMark/>
-          </w:tcPr>
-          <w:p>
-            <w:pPr>
-              <w:spacing w:after="0" w:line="240" w:lineRule="auto"/>
-              <w:rPr>
-                <w:rFonts w:ascii="Arial" w:eastAsia="Times New Roman" w:hAnsi="Arial" w:cs="Arial"/>
-                <w:color w:val="000000"/>
-                <w:sz w:val="16"/>
-                <w:szCs w:val="16"/>
-                <w:lang w:eastAsia="en-GB"/>
-              </w:rPr>
-            </w:pPr>
-            <w:r>
-              <w:rPr>
-                <w:rFonts w:ascii="Arial" w:eastAsia="Times New Roman" w:hAnsi="Arial" w:cs="Arial"/>
-                <w:color w:val="000000"/>
-                <w:sz w:val="16"/>
-                <w:szCs w:val="16"/>
-                <w:lang w:eastAsia="en-GB"/>
-              </w:rPr>
-              <w:t>0</w:t>
-            </w:r>
-          </w:p>
-        </w:tc>
-        <w:tc>
-          <w:tcPr>
-            <w:tcW w:w="880" w:type="dxa"/>
-            <w:tcBorders>
-              <w:top w:val="single" w:sz="4" w:space="0" w:color="000000"/>
-              <w:left w:val="single" w:sz="4" w:space="0" w:color="000000"/>
-              <w:bottom w:val="single" w:sz="4" w:space="0" w:color="000000"/>
-              <w:right w:val="single" w:sz="4" w:space="0" w:color="000000"/>
-            </w:tcBorders>
-            <w:shd w:val="clear" w:color="auto" w:fill="auto"/>
-            <w:noWrap/>
-            <w:vAlign w:val="bottom"/>
-            <w:hideMark/>
-          </w:tcPr>
-          <w:p>
-            <w:pPr>
-              <w:spacing w:after="0" w:line="240" w:lineRule="auto"/>
-              <w:rPr>
-                <w:rFonts w:ascii="Arial" w:eastAsia="Times New Roman" w:hAnsi="Arial" w:cs="Arial"/>
-                <w:color w:val="000000"/>
-                <w:sz w:val="16"/>
-                <w:szCs w:val="16"/>
-                <w:lang w:eastAsia="en-GB"/>
-              </w:rPr>
-            </w:pPr>
-            <w:r>
-              <w:rPr>
-                <w:rFonts w:ascii="Arial" w:eastAsia="Times New Roman" w:hAnsi="Arial" w:cs="Arial"/>
-                <w:color w:val="000000"/>
-                <w:sz w:val="16"/>
-                <w:szCs w:val="16"/>
-                <w:lang w:eastAsia="en-GB"/>
-              </w:rPr>
-              <w:t>0</w:t>
-            </w:r>
-          </w:p>
-        </w:tc>
-        <w:tc>
-          <w:tcPr>
-            <w:tcW w:w="1060" w:type="dxa"/>
-            <w:tcBorders>
-              <w:top w:val="single" w:sz="4" w:space="0" w:color="000000"/>
-              <w:left w:val="single" w:sz="4" w:space="0" w:color="000000"/>
-              <w:bottom w:val="single" w:sz="4" w:space="0" w:color="000000"/>
-              <w:right w:val="single" w:sz="4" w:space="0" w:color="000000"/>
-            </w:tcBorders>
-            <w:shd w:val="clear" w:color="auto" w:fill="auto"/>
-            <w:noWrap/>
-            <w:vAlign w:val="bottom"/>
-            <w:hideMark/>
-          </w:tcPr>
-          <w:p>
-            <w:pPr>
-              <w:spacing w:after="0" w:line="240" w:lineRule="auto"/>
-              <w:rPr>
-                <w:rFonts w:ascii="Arial" w:eastAsia="Times New Roman" w:hAnsi="Arial" w:cs="Arial"/>
-                <w:color w:val="000000"/>
-                <w:sz w:val="16"/>
-                <w:szCs w:val="16"/>
-                <w:lang w:eastAsia="en-GB"/>
-              </w:rPr>
-            </w:pPr>
-            <w:r>
-              <w:rPr>
-                <w:rFonts w:ascii="Arial" w:eastAsia="Times New Roman" w:hAnsi="Arial" w:cs="Arial"/>
-                <w:color w:val="000000"/>
-                <w:sz w:val="16"/>
-                <w:szCs w:val="16"/>
-                <w:lang w:eastAsia="en-GB"/>
-              </w:rPr>
-              <w:t>0</w:t>
-            </w:r>
-          </w:p>
-        </w:tc>
-        <w:tc>
-          <w:tcPr>
-            <w:tcW w:w="1380" w:type="dxa"/>
-            <w:tcBorders>
-              <w:top w:val="single" w:sz="4" w:space="0" w:color="000000"/>
-              <w:left w:val="single" w:sz="4" w:space="0" w:color="000000"/>
-              <w:bottom w:val="single" w:sz="4" w:space="0" w:color="000000"/>
-              <w:right w:val="single" w:sz="4" w:space="0" w:color="000000"/>
-            </w:tcBorders>
-            <w:shd w:val="clear" w:color="auto" w:fill="auto"/>
-            <w:noWrap/>
-            <w:vAlign w:val="bottom"/>
-            <w:hideMark/>
-          </w:tcPr>
-          <w:p>
-            <w:pPr>
-              <w:spacing w:after="0" w:line="240" w:lineRule="auto"/>
-              <w:rPr>
-                <w:rFonts w:ascii="Arial" w:eastAsia="Times New Roman" w:hAnsi="Arial" w:cs="Arial"/>
-                <w:color w:val="000000"/>
-                <w:sz w:val="16"/>
-                <w:szCs w:val="16"/>
-                <w:lang w:eastAsia="en-GB"/>
-              </w:rPr>
-            </w:pPr>
-            <w:r>
-              <w:rPr>
-                <w:rFonts w:ascii="Arial" w:eastAsia="Times New Roman" w:hAnsi="Arial" w:cs="Arial"/>
-                <w:color w:val="000000"/>
-                <w:sz w:val="16"/>
-                <w:szCs w:val="16"/>
-                <w:lang w:eastAsia="en-GB"/>
-              </w:rPr>
-              <w:t>#DIV/0!</w:t>
-            </w:r>
-          </w:p>
-        </w:tc>
-        <w:tc>
-          <w:tcPr>
-            <w:tcW w:w="1280" w:type="dxa"/>
-            <w:tcBorders>
-              <w:top w:val="single" w:sz="4" w:space="0" w:color="000000"/>
-              <w:left w:val="single" w:sz="4" w:space="0" w:color="000000"/>
-              <w:bottom w:val="single" w:sz="4" w:space="0" w:color="000000"/>
-              <w:right w:val="single" w:sz="4" w:space="0" w:color="000000"/>
-            </w:tcBorders>
-            <w:shd w:val="clear" w:color="auto" w:fill="auto"/>
-            <w:noWrap/>
-            <w:vAlign w:val="bottom"/>
-            <w:hideMark/>
-          </w:tcPr>
-          <w:p>
-            <w:pPr>
-              <w:spacing w:after="0" w:line="240" w:lineRule="auto"/>
-              <w:rPr>
-                <w:rFonts w:ascii="Arial" w:eastAsia="Times New Roman" w:hAnsi="Arial" w:cs="Arial"/>
-                <w:color w:val="000000"/>
-                <w:sz w:val="16"/>
-                <w:szCs w:val="16"/>
-                <w:lang w:eastAsia="en-GB"/>
-              </w:rPr>
-            </w:pPr>
-            <w:r>
-              <w:rPr>
-                <w:rFonts w:ascii="Arial" w:eastAsia="Times New Roman" w:hAnsi="Arial" w:cs="Arial"/>
-                <w:color w:val="000000"/>
-                <w:sz w:val="16"/>
-                <w:szCs w:val="16"/>
-                <w:lang w:eastAsia="en-GB"/>
-              </w:rPr>
-              <w:t>#DIV/0!</w:t>
-            </w:r>
-          </w:p>
-        </w:tc>
+              <w:t>100.00</w:t>
+            </w:r>
+          </w:p>
+        </w:tc>
+        <w:bookmarkStart w:id="2" w:name="_GoBack"/>
+        <w:bookmarkEnd w:id="2"/>
       </w:tr>
       <w:tr>
         <w:trPr>
-          <w:divId w:val="1383212757"/>
-          <w:trHeight w:val="290"/>
+          <w:divId w:val="1759211811"/>
+          <w:trHeight w:val="300"/>
         </w:trPr>
         <w:tc>
           <w:tcPr>
-            <w:tcW w:w="1580" w:type="dxa"/>
+            <w:tcW w:w="1500" w:type="dxa"/>
             <w:tcBorders>
               <w:top w:val="single" w:sz="4" w:space="0" w:color="000000"/>
               <w:left w:val="single" w:sz="4" w:space="0" w:color="000000"/>
@@ -4904,6 +4906,80 @@
         </w:tc>
         <w:tc>
           <w:tcPr>
+            <w:tcW w:w="1120" w:type="dxa"/>
+            <w:tcBorders>
+              <w:top w:val="single" w:sz="4" w:space="0" w:color="000000"/>
+              <w:left w:val="single" w:sz="4" w:space="0" w:color="000000"/>
+              <w:bottom w:val="single" w:sz="4" w:space="0" w:color="000000"/>
+              <w:right w:val="single" w:sz="4" w:space="0" w:color="000000"/>
+            </w:tcBorders>
+            <w:shd w:val="clear" w:color="D9D9D9" w:fill="D9D9D9"/>
+            <w:noWrap/>
+            <w:vAlign w:val="bottom"/>
+            <w:hideMark/>
+          </w:tcPr>
+          <w:p>
+            <w:pPr>
+              <w:spacing w:after="0" w:line="240" w:lineRule="auto"/>
+              <w:rPr>
+                <w:rFonts w:ascii="Arial" w:eastAsia="Times New Roman" w:hAnsi="Arial" w:cs="Arial"/>
+                <w:color w:val="000000"/>
+                <w:sz w:val="16"/>
+                <w:szCs w:val="16"/>
+                <w:lang w:eastAsia="en-GB"/>
+              </w:rPr>
+            </w:pPr>
+            <w:r>
+              <w:rPr>
+                <w:rFonts w:ascii="Arial" w:eastAsia="Times New Roman" w:hAnsi="Arial" w:cs="Arial"/>
+                <w:color w:val="000000"/>
+                <w:sz w:val="16"/>
+                <w:szCs w:val="16"/>
+                <w:lang w:eastAsia="en-GB"/>
+              </w:rPr>
+              <w:t>0</w:t>
+            </w:r>
+          </w:p>
+        </w:tc>
+        <w:tc>
+          <w:tcPr>
+            <w:tcW w:w="1320" w:type="dxa"/>
+            <w:tcBorders>
+              <w:top w:val="single" w:sz="4" w:space="0" w:color="000000"/>
+              <w:left w:val="single" w:sz="4" w:space="0" w:color="000000"/>
+              <w:bottom w:val="single" w:sz="4" w:space="0" w:color="000000"/>
+              <w:right w:val="single" w:sz="4" w:space="0" w:color="000000"/>
+            </w:tcBorders>
+            <w:shd w:val="clear" w:color="D9D9D9" w:fill="D9D9D9"/>
+            <w:noWrap/>
+            <w:vAlign w:val="bottom"/>
+            <w:hideMark/>
+          </w:tcPr>
+          <w:p>
+            <w:pPr>
+              <w:spacing w:after="0" w:line="240" w:lineRule="auto"/>
+              <w:rPr>
+                <w:rFonts w:ascii="Arial" w:eastAsia="Times New Roman" w:hAnsi="Arial" w:cs="Arial"/>
+                <w:color w:val="000000"/>
+                <w:sz w:val="16"/>
+                <w:szCs w:val="16"/>
+                <w:lang w:eastAsia="en-GB"/>
+              </w:rPr>
+            </w:pPr>
+            <w:r>
+              <w:rPr>
+                <w:rFonts w:ascii="Arial" w:eastAsia="Times New Roman" w:hAnsi="Arial" w:cs="Arial"/>
+                <w:color w:val="000000"/>
+                <w:sz w:val="16"/>
+                <w:szCs w:val="16"/>
+                <w:lang w:eastAsia="en-GB"/>
+              </w:rPr>
+              <w:t>0</w:t>
+            </w:r>
+          </w:p>
+        </w:tc>
+        <w:tc>
+          <w:tcPr>
             <w:tcW w:w="1160" w:type="dxa"/>
             <w:tcBorders>
               <w:top w:val="single" w:sz="4" w:space="0" w:color="000000"/>
@@ -4941,7 +5017,7 @@
         </w:tc>
         <w:tc>
           <w:tcPr>
-            <w:tcW w:w="1380" w:type="dxa"/>
+            <w:tcW w:w="820" w:type="dxa"/>
             <w:tcBorders>
               <w:top w:val="single" w:sz="4" w:space="0" w:color="000000"/>
               <w:left w:val="single" w:sz="4" w:space="0" w:color="000000"/>
@@ -4978,6 +5054,191 @@
         </w:tc>
         <w:tc>
           <w:tcPr>
+            <w:tcW w:w="720" w:type="dxa"/>
+            <w:tcBorders>
+              <w:top w:val="single" w:sz="4" w:space="0" w:color="000000"/>
+              <w:left w:val="single" w:sz="4" w:space="0" w:color="000000"/>
+              <w:bottom w:val="single" w:sz="4" w:space="0" w:color="000000"/>
+              <w:right w:val="single" w:sz="4" w:space="0" w:color="000000"/>
+            </w:tcBorders>
+            <w:shd w:val="clear" w:color="D9D9D9" w:fill="D9D9D9"/>
+            <w:noWrap/>
+            <w:vAlign w:val="bottom"/>
+            <w:hideMark/>
+          </w:tcPr>
+          <w:p>
+            <w:pPr>
+              <w:spacing w:after="0" w:line="240" w:lineRule="auto"/>
+              <w:rPr>
+                <w:rFonts w:ascii="Arial" w:eastAsia="Times New Roman" w:hAnsi="Arial" w:cs="Arial"/>
+                <w:color w:val="000000"/>
+                <w:sz w:val="16"/>
+                <w:szCs w:val="16"/>
+                <w:lang w:eastAsia="en-GB"/>
+              </w:rPr>
+            </w:pPr>
+            <w:r>
+              <w:rPr>
+                <w:rFonts w:ascii="Arial" w:eastAsia="Times New Roman" w:hAnsi="Arial" w:cs="Arial"/>
+                <w:color w:val="000000"/>
+                <w:sz w:val="16"/>
+                <w:szCs w:val="16"/>
+                <w:lang w:eastAsia="en-GB"/>
+              </w:rPr>
+              <w:t>0</w:t>
+            </w:r>
+          </w:p>
+        </w:tc>
+        <w:tc>
+          <w:tcPr>
+            <w:tcW w:w="1000" w:type="dxa"/>
+            <w:tcBorders>
+              <w:top w:val="single" w:sz="4" w:space="0" w:color="000000"/>
+              <w:left w:val="single" w:sz="4" w:space="0" w:color="000000"/>
+              <w:bottom w:val="single" w:sz="4" w:space="0" w:color="000000"/>
+              <w:right w:val="single" w:sz="4" w:space="0" w:color="000000"/>
+            </w:tcBorders>
+            <w:shd w:val="clear" w:color="D9D9D9" w:fill="D9D9D9"/>
+            <w:noWrap/>
+            <w:vAlign w:val="bottom"/>
+            <w:hideMark/>
+          </w:tcPr>
+          <w:p>
+            <w:pPr>
+              <w:spacing w:after="0" w:line="240" w:lineRule="auto"/>
+              <w:rPr>
+                <w:rFonts w:ascii="Arial" w:eastAsia="Times New Roman" w:hAnsi="Arial" w:cs="Arial"/>
+                <w:color w:val="000000"/>
+                <w:sz w:val="16"/>
+                <w:szCs w:val="16"/>
+                <w:lang w:eastAsia="en-GB"/>
+              </w:rPr>
+            </w:pPr>
+            <w:r>
+              <w:rPr>
+                <w:rFonts w:ascii="Arial" w:eastAsia="Times New Roman" w:hAnsi="Arial" w:cs="Arial"/>
+                <w:color w:val="000000"/>
+                <w:sz w:val="16"/>
+                <w:szCs w:val="16"/>
+                <w:lang w:eastAsia="en-GB"/>
+              </w:rPr>
+              <w:t>0</w:t>
+            </w:r>
+          </w:p>
+        </w:tc>
+        <w:tc>
+          <w:tcPr>
+            <w:tcW w:w="820" w:type="dxa"/>
+            <w:tcBorders>
+              <w:top w:val="single" w:sz="4" w:space="0" w:color="000000"/>
+              <w:left w:val="single" w:sz="4" w:space="0" w:color="000000"/>
+              <w:bottom w:val="single" w:sz="4" w:space="0" w:color="000000"/>
+              <w:right w:val="single" w:sz="4" w:space="0" w:color="000000"/>
+            </w:tcBorders>
+            <w:shd w:val="clear" w:color="D9D9D9" w:fill="D9D9D9"/>
+            <w:noWrap/>
+            <w:vAlign w:val="bottom"/>
+            <w:hideMark/>
+          </w:tcPr>
+          <w:p>
+            <w:pPr>
+              <w:spacing w:after="0" w:line="240" w:lineRule="auto"/>
+              <w:rPr>
+                <w:rFonts w:ascii="Arial" w:eastAsia="Times New Roman" w:hAnsi="Arial" w:cs="Arial"/>
+                <w:color w:val="000000"/>
+                <w:sz w:val="16"/>
+                <w:szCs w:val="16"/>
+                <w:lang w:eastAsia="en-GB"/>
+              </w:rPr>
+            </w:pPr>
+            <w:r>
+              <w:rPr>
+                <w:rFonts w:ascii="Arial" w:eastAsia="Times New Roman" w:hAnsi="Arial" w:cs="Arial"/>
+                <w:color w:val="000000"/>
+                <w:sz w:val="16"/>
+                <w:szCs w:val="16"/>
+                <w:lang w:eastAsia="en-GB"/>
+              </w:rPr>
+              <w:t>0</w:t>
+            </w:r>
+          </w:p>
+        </w:tc>
+        <w:tc>
+          <w:tcPr>
+            <w:tcW w:w="1000" w:type="dxa"/>
+            <w:tcBorders>
+              <w:top w:val="single" w:sz="4" w:space="0" w:color="000000"/>
+              <w:left w:val="single" w:sz="4" w:space="0" w:color="000000"/>
+              <w:bottom w:val="single" w:sz="4" w:space="0" w:color="000000"/>
+              <w:right w:val="single" w:sz="4" w:space="0" w:color="000000"/>
+            </w:tcBorders>
+            <w:shd w:val="clear" w:color="D9D9D9" w:fill="D9D9D9"/>
+            <w:noWrap/>
+            <w:vAlign w:val="bottom"/>
+            <w:hideMark/>
+          </w:tcPr>
+          <w:p>
+            <w:pPr>
+              <w:spacing w:after="0" w:line="240" w:lineRule="auto"/>
+              <w:rPr>
+                <w:rFonts w:ascii="Arial" w:eastAsia="Times New Roman" w:hAnsi="Arial" w:cs="Arial"/>
+                <w:color w:val="000000"/>
+                <w:sz w:val="16"/>
+                <w:szCs w:val="16"/>
+                <w:lang w:eastAsia="en-GB"/>
+              </w:rPr>
+            </w:pPr>
+            <w:r>
+              <w:rPr>
+                <w:rFonts w:ascii="Arial" w:eastAsia="Times New Roman" w:hAnsi="Arial" w:cs="Arial"/>
+                <w:color w:val="000000"/>
+                <w:sz w:val="16"/>
+                <w:szCs w:val="16"/>
+                <w:lang w:eastAsia="en-GB"/>
+              </w:rPr>
+              <w:t>0</w:t>
+            </w:r>
+          </w:p>
+        </w:tc>
+        <w:tc>
+          <w:tcPr>
+            <w:tcW w:w="1300" w:type="dxa"/>
+            <w:tcBorders>
+              <w:top w:val="single" w:sz="4" w:space="0" w:color="000000"/>
+              <w:left w:val="single" w:sz="4" w:space="0" w:color="000000"/>
+              <w:bottom w:val="single" w:sz="4" w:space="0" w:color="000000"/>
+              <w:right w:val="single" w:sz="4" w:space="0" w:color="000000"/>
+            </w:tcBorders>
+            <w:shd w:val="clear" w:color="D9D9D9" w:fill="D9D9D9"/>
+            <w:noWrap/>
+            <w:vAlign w:val="bottom"/>
+            <w:hideMark/>
+          </w:tcPr>
+          <w:p>
+            <w:pPr>
+              <w:spacing w:after="0" w:line="240" w:lineRule="auto"/>
+              <w:rPr>
+                <w:rFonts w:ascii="Arial" w:eastAsia="Times New Roman" w:hAnsi="Arial" w:cs="Arial"/>
+                <w:color w:val="000000"/>
+                <w:sz w:val="16"/>
+                <w:szCs w:val="16"/>
+                <w:lang w:eastAsia="en-GB"/>
+              </w:rPr>
+            </w:pPr>
+            <w:r>
+              <w:rPr>
+                <w:rFonts w:ascii="Arial" w:eastAsia="Times New Roman" w:hAnsi="Arial" w:cs="Arial"/>
+                <w:color w:val="000000"/>
+                <w:sz w:val="16"/>
+                <w:szCs w:val="16"/>
+                <w:lang w:eastAsia="en-GB"/>
+              </w:rPr>
+              <w:t>#DIV/0!</w:t>
+            </w:r>
+          </w:p>
+        </w:tc>
+        <w:tc>
+          <w:tcPr>
             <w:tcW w:w="1220" w:type="dxa"/>
             <w:tcBorders>
               <w:top w:val="single" w:sz="4" w:space="0" w:color="000000"/>
@@ -5009,278 +5270,19 @@
                 <w:szCs w:val="16"/>
                 <w:lang w:eastAsia="en-GB"/>
               </w:rPr>
-              <w:t>0</w:t>
-            </w:r>
-          </w:p>
-        </w:tc>
-        <w:tc>
-          <w:tcPr>
-            <w:tcW w:w="880" w:type="dxa"/>
-            <w:tcBorders>
-              <w:top w:val="single" w:sz="4" w:space="0" w:color="000000"/>
-              <w:left w:val="single" w:sz="4" w:space="0" w:color="000000"/>
-              <w:bottom w:val="single" w:sz="4" w:space="0" w:color="000000"/>
-              <w:right w:val="single" w:sz="4" w:space="0" w:color="000000"/>
-            </w:tcBorders>
-            <w:shd w:val="clear" w:color="D9D9D9" w:fill="D9D9D9"/>
-            <w:noWrap/>
-            <w:vAlign w:val="bottom"/>
-            <w:hideMark/>
-          </w:tcPr>
-          <w:p>
-            <w:pPr>
-              <w:spacing w:after="0" w:line="240" w:lineRule="auto"/>
-              <w:rPr>
-                <w:rFonts w:ascii="Arial" w:eastAsia="Times New Roman" w:hAnsi="Arial" w:cs="Arial"/>
-                <w:color w:val="000000"/>
-                <w:sz w:val="16"/>
-                <w:szCs w:val="16"/>
-                <w:lang w:eastAsia="en-GB"/>
-              </w:rPr>
-            </w:pPr>
-            <w:r>
-              <w:rPr>
-                <w:rFonts w:ascii="Arial" w:eastAsia="Times New Roman" w:hAnsi="Arial" w:cs="Arial"/>
-                <w:color w:val="000000"/>
-                <w:sz w:val="16"/>
-                <w:szCs w:val="16"/>
-                <w:lang w:eastAsia="en-GB"/>
-              </w:rPr>
-              <w:t>0</w:t>
-            </w:r>
-          </w:p>
-        </w:tc>
-        <w:tc>
-          <w:tcPr>
-            <w:tcW w:w="760" w:type="dxa"/>
-            <w:tcBorders>
-              <w:top w:val="single" w:sz="4" w:space="0" w:color="000000"/>
-              <w:left w:val="single" w:sz="4" w:space="0" w:color="000000"/>
-              <w:bottom w:val="single" w:sz="4" w:space="0" w:color="000000"/>
-              <w:right w:val="single" w:sz="4" w:space="0" w:color="000000"/>
-            </w:tcBorders>
-            <w:shd w:val="clear" w:color="D9D9D9" w:fill="D9D9D9"/>
-            <w:noWrap/>
-            <w:vAlign w:val="bottom"/>
-            <w:hideMark/>
-          </w:tcPr>
-          <w:p>
-            <w:pPr>
-              <w:spacing w:after="0" w:line="240" w:lineRule="auto"/>
-              <w:rPr>
-                <w:rFonts w:ascii="Arial" w:eastAsia="Times New Roman" w:hAnsi="Arial" w:cs="Arial"/>
-                <w:color w:val="000000"/>
-                <w:sz w:val="16"/>
-                <w:szCs w:val="16"/>
-                <w:lang w:eastAsia="en-GB"/>
-              </w:rPr>
-            </w:pPr>
-            <w:r>
-              <w:rPr>
-                <w:rFonts w:ascii="Arial" w:eastAsia="Times New Roman" w:hAnsi="Arial" w:cs="Arial"/>
-                <w:color w:val="000000"/>
-                <w:sz w:val="16"/>
-                <w:szCs w:val="16"/>
-                <w:lang w:eastAsia="en-GB"/>
-              </w:rPr>
-              <w:t>0</w:t>
-            </w:r>
-          </w:p>
-        </w:tc>
-        <w:tc>
-          <w:tcPr>
-            <w:tcW w:w="1060" w:type="dxa"/>
-            <w:tcBorders>
-              <w:top w:val="single" w:sz="4" w:space="0" w:color="000000"/>
-              <w:left w:val="single" w:sz="4" w:space="0" w:color="000000"/>
-              <w:bottom w:val="single" w:sz="4" w:space="0" w:color="000000"/>
-              <w:right w:val="single" w:sz="4" w:space="0" w:color="000000"/>
-            </w:tcBorders>
-            <w:shd w:val="clear" w:color="D9D9D9" w:fill="D9D9D9"/>
-            <w:noWrap/>
-            <w:vAlign w:val="bottom"/>
-            <w:hideMark/>
-          </w:tcPr>
-          <w:p>
-            <w:pPr>
-              <w:spacing w:after="0" w:line="240" w:lineRule="auto"/>
-              <w:rPr>
-                <w:rFonts w:ascii="Arial" w:eastAsia="Times New Roman" w:hAnsi="Arial" w:cs="Arial"/>
-                <w:color w:val="000000"/>
-                <w:sz w:val="16"/>
-                <w:szCs w:val="16"/>
-                <w:lang w:eastAsia="en-GB"/>
-              </w:rPr>
-            </w:pPr>
-            <w:r>
-              <w:rPr>
-                <w:rFonts w:ascii="Arial" w:eastAsia="Times New Roman" w:hAnsi="Arial" w:cs="Arial"/>
-                <w:color w:val="000000"/>
-                <w:sz w:val="16"/>
-                <w:szCs w:val="16"/>
-                <w:lang w:eastAsia="en-GB"/>
-              </w:rPr>
-              <w:t>0</w:t>
-            </w:r>
-          </w:p>
-        </w:tc>
-        <w:tc>
-          <w:tcPr>
-            <w:tcW w:w="880" w:type="dxa"/>
-            <w:tcBorders>
-              <w:top w:val="single" w:sz="4" w:space="0" w:color="000000"/>
-              <w:left w:val="single" w:sz="4" w:space="0" w:color="000000"/>
-              <w:bottom w:val="single" w:sz="4" w:space="0" w:color="000000"/>
-              <w:right w:val="single" w:sz="4" w:space="0" w:color="000000"/>
-            </w:tcBorders>
-            <w:shd w:val="clear" w:color="D9D9D9" w:fill="D9D9D9"/>
-            <w:noWrap/>
-            <w:vAlign w:val="bottom"/>
-            <w:hideMark/>
-          </w:tcPr>
-          <w:p>
-            <w:pPr>
-              <w:spacing w:after="0" w:line="240" w:lineRule="auto"/>
-              <w:rPr>
-                <w:rFonts w:ascii="Arial" w:eastAsia="Times New Roman" w:hAnsi="Arial" w:cs="Arial"/>
-                <w:color w:val="000000"/>
-                <w:sz w:val="16"/>
-                <w:szCs w:val="16"/>
-                <w:lang w:eastAsia="en-GB"/>
-              </w:rPr>
-            </w:pPr>
-            <w:r>
-              <w:rPr>
-                <w:rFonts w:ascii="Arial" w:eastAsia="Times New Roman" w:hAnsi="Arial" w:cs="Arial"/>
-                <w:color w:val="000000"/>
-                <w:sz w:val="16"/>
-                <w:szCs w:val="16"/>
-                <w:lang w:eastAsia="en-GB"/>
-              </w:rPr>
-              <w:t>0</w:t>
-            </w:r>
-          </w:p>
-        </w:tc>
-        <w:tc>
-          <w:tcPr>
-            <w:tcW w:w="1060" w:type="dxa"/>
-            <w:tcBorders>
-              <w:top w:val="single" w:sz="4" w:space="0" w:color="000000"/>
-              <w:left w:val="single" w:sz="4" w:space="0" w:color="000000"/>
-              <w:bottom w:val="single" w:sz="4" w:space="0" w:color="000000"/>
-              <w:right w:val="single" w:sz="4" w:space="0" w:color="000000"/>
-            </w:tcBorders>
-            <w:shd w:val="clear" w:color="D9D9D9" w:fill="D9D9D9"/>
-            <w:noWrap/>
-            <w:vAlign w:val="bottom"/>
-            <w:hideMark/>
-          </w:tcPr>
-          <w:p>
-            <w:pPr>
-              <w:spacing w:after="0" w:line="240" w:lineRule="auto"/>
-              <w:rPr>
-                <w:rFonts w:ascii="Arial" w:eastAsia="Times New Roman" w:hAnsi="Arial" w:cs="Arial"/>
-                <w:color w:val="000000"/>
-                <w:sz w:val="16"/>
-                <w:szCs w:val="16"/>
-                <w:lang w:eastAsia="en-GB"/>
-              </w:rPr>
-            </w:pPr>
-            <w:r>
-              <w:rPr>
-                <w:rFonts w:ascii="Arial" w:eastAsia="Times New Roman" w:hAnsi="Arial" w:cs="Arial"/>
-                <w:color w:val="000000"/>
-                <w:sz w:val="16"/>
-                <w:szCs w:val="16"/>
-                <w:lang w:eastAsia="en-GB"/>
-              </w:rPr>
-              <w:t>0</w:t>
-            </w:r>
-          </w:p>
-        </w:tc>
-        <w:tc>
-          <w:tcPr>
-            <w:tcW w:w="1380" w:type="dxa"/>
-            <w:tcBorders>
-              <w:top w:val="single" w:sz="4" w:space="0" w:color="000000"/>
-              <w:left w:val="single" w:sz="4" w:space="0" w:color="000000"/>
-              <w:bottom w:val="single" w:sz="4" w:space="0" w:color="000000"/>
-              <w:right w:val="single" w:sz="4" w:space="0" w:color="000000"/>
-            </w:tcBorders>
-            <w:shd w:val="clear" w:color="D9D9D9" w:fill="D9D9D9"/>
-            <w:noWrap/>
-            <w:vAlign w:val="bottom"/>
-            <w:hideMark/>
-          </w:tcPr>
-          <w:p>
-            <w:pPr>
-              <w:spacing w:after="0" w:line="240" w:lineRule="auto"/>
-              <w:rPr>
-                <w:rFonts w:ascii="Arial" w:eastAsia="Times New Roman" w:hAnsi="Arial" w:cs="Arial"/>
-                <w:color w:val="000000"/>
-                <w:sz w:val="16"/>
-                <w:szCs w:val="16"/>
-                <w:lang w:eastAsia="en-GB"/>
-              </w:rPr>
-            </w:pPr>
-            <w:r>
-              <w:rPr>
-                <w:rFonts w:ascii="Arial" w:eastAsia="Times New Roman" w:hAnsi="Arial" w:cs="Arial"/>
-                <w:color w:val="000000"/>
-                <w:sz w:val="16"/>
-                <w:szCs w:val="16"/>
-                <w:lang w:eastAsia="en-GB"/>
-              </w:rPr>
-              <w:t>#DIV/0!</w:t>
-            </w:r>
-          </w:p>
-        </w:tc>
-        <w:tc>
-          <w:tcPr>
-            <w:tcW w:w="1280" w:type="dxa"/>
-            <w:tcBorders>
-              <w:top w:val="single" w:sz="4" w:space="0" w:color="000000"/>
-              <w:left w:val="single" w:sz="4" w:space="0" w:color="000000"/>
-              <w:bottom w:val="single" w:sz="4" w:space="0" w:color="000000"/>
-              <w:right w:val="single" w:sz="4" w:space="0" w:color="000000"/>
-            </w:tcBorders>
-            <w:shd w:val="clear" w:color="D9D9D9" w:fill="D9D9D9"/>
-            <w:noWrap/>
-            <w:vAlign w:val="bottom"/>
-            <w:hideMark/>
-          </w:tcPr>
-          <w:p>
-            <w:pPr>
-              <w:spacing w:after="0" w:line="240" w:lineRule="auto"/>
-              <w:rPr>
-                <w:rFonts w:ascii="Arial" w:eastAsia="Times New Roman" w:hAnsi="Arial" w:cs="Arial"/>
-                <w:color w:val="000000"/>
-                <w:sz w:val="16"/>
-                <w:szCs w:val="16"/>
-                <w:lang w:eastAsia="en-GB"/>
-              </w:rPr>
-            </w:pPr>
-            <w:r>
-              <w:rPr>
-                <w:rFonts w:ascii="Arial" w:eastAsia="Times New Roman" w:hAnsi="Arial" w:cs="Arial"/>
-                <w:color w:val="000000"/>
-                <w:sz w:val="16"/>
-                <w:szCs w:val="16"/>
-                <w:lang w:eastAsia="en-GB"/>
-              </w:rPr>
-              <w:t>#DIV/0!</w:t>
+              <w:t>0.00</w:t>
             </w:r>
           </w:p>
         </w:tc>
       </w:tr>
       <w:tr>
         <w:trPr>
-          <w:divId w:val="1383212757"/>
-          <w:trHeight w:val="290"/>
+          <w:divId w:val="1759211811"/>
+          <w:trHeight w:val="300"/>
         </w:trPr>
         <w:tc>
           <w:tcPr>
-            <w:tcW w:w="1580" w:type="dxa"/>
+            <w:tcW w:w="1500" w:type="dxa"/>
             <w:tcBorders>
               <w:top w:val="single" w:sz="4" w:space="0" w:color="000000"/>
               <w:left w:val="single" w:sz="4" w:space="0" w:color="000000"/>
@@ -5321,6 +5323,80 @@
         </w:tc>
         <w:tc>
           <w:tcPr>
+            <w:tcW w:w="1120" w:type="dxa"/>
+            <w:tcBorders>
+              <w:top w:val="single" w:sz="4" w:space="0" w:color="000000"/>
+              <w:left w:val="single" w:sz="4" w:space="0" w:color="000000"/>
+              <w:bottom w:val="single" w:sz="4" w:space="0" w:color="000000"/>
+              <w:right w:val="single" w:sz="4" w:space="0" w:color="000000"/>
+            </w:tcBorders>
+            <w:shd w:val="clear" w:color="auto" w:fill="auto"/>
+            <w:noWrap/>
+            <w:vAlign w:val="bottom"/>
+            <w:hideMark/>
+          </w:tcPr>
+          <w:p>
+            <w:pPr>
+              <w:spacing w:after="0" w:line="240" w:lineRule="auto"/>
+              <w:rPr>
+                <w:rFonts w:ascii="Arial" w:eastAsia="Times New Roman" w:hAnsi="Arial" w:cs="Arial"/>
+                <w:color w:val="000000"/>
+                <w:sz w:val="16"/>
+                <w:szCs w:val="16"/>
+                <w:lang w:eastAsia="en-GB"/>
+              </w:rPr>
+            </w:pPr>
+            <w:r>
+              <w:rPr>
+                <w:rFonts w:ascii="Arial" w:eastAsia="Times New Roman" w:hAnsi="Arial" w:cs="Arial"/>
+                <w:color w:val="000000"/>
+                <w:sz w:val="16"/>
+                <w:szCs w:val="16"/>
+                <w:lang w:eastAsia="en-GB"/>
+              </w:rPr>
+              <w:t>0</w:t>
+            </w:r>
+          </w:p>
+        </w:tc>
+        <w:tc>
+          <w:tcPr>
+            <w:tcW w:w="1320" w:type="dxa"/>
+            <w:tcBorders>
+              <w:top w:val="single" w:sz="4" w:space="0" w:color="000000"/>
+              <w:left w:val="single" w:sz="4" w:space="0" w:color="000000"/>
+              <w:bottom w:val="single" w:sz="4" w:space="0" w:color="000000"/>
+              <w:right w:val="single" w:sz="4" w:space="0" w:color="000000"/>
+            </w:tcBorders>
+            <w:shd w:val="clear" w:color="auto" w:fill="auto"/>
+            <w:noWrap/>
+            <w:vAlign w:val="bottom"/>
+            <w:hideMark/>
+          </w:tcPr>
+          <w:p>
+            <w:pPr>
+              <w:spacing w:after="0" w:line="240" w:lineRule="auto"/>
+              <w:rPr>
+                <w:rFonts w:ascii="Arial" w:eastAsia="Times New Roman" w:hAnsi="Arial" w:cs="Arial"/>
+                <w:color w:val="000000"/>
+                <w:sz w:val="16"/>
+                <w:szCs w:val="16"/>
+                <w:lang w:eastAsia="en-GB"/>
+              </w:rPr>
+            </w:pPr>
+            <w:r>
+              <w:rPr>
+                <w:rFonts w:ascii="Arial" w:eastAsia="Times New Roman" w:hAnsi="Arial" w:cs="Arial"/>
+                <w:color w:val="000000"/>
+                <w:sz w:val="16"/>
+                <w:szCs w:val="16"/>
+                <w:lang w:eastAsia="en-GB"/>
+              </w:rPr>
+              <w:t>0</w:t>
+            </w:r>
+          </w:p>
+        </w:tc>
+        <w:tc>
+          <w:tcPr>
             <w:tcW w:w="1160" w:type="dxa"/>
             <w:tcBorders>
               <w:top w:val="single" w:sz="4" w:space="0" w:color="000000"/>
@@ -5358,7 +5434,7 @@
         </w:tc>
         <w:tc>
           <w:tcPr>
-            <w:tcW w:w="1380" w:type="dxa"/>
+            <w:tcW w:w="820" w:type="dxa"/>
             <w:tcBorders>
               <w:top w:val="single" w:sz="4" w:space="0" w:color="000000"/>
               <w:left w:val="single" w:sz="4" w:space="0" w:color="000000"/>
@@ -5395,6 +5471,191 @@
         </w:tc>
         <w:tc>
           <w:tcPr>
+            <w:tcW w:w="720" w:type="dxa"/>
+            <w:tcBorders>
+              <w:top w:val="single" w:sz="4" w:space="0" w:color="000000"/>
+              <w:left w:val="single" w:sz="4" w:space="0" w:color="000000"/>
+              <w:bottom w:val="single" w:sz="4" w:space="0" w:color="000000"/>
+              <w:right w:val="single" w:sz="4" w:space="0" w:color="000000"/>
+            </w:tcBorders>
+            <w:shd w:val="clear" w:color="auto" w:fill="auto"/>
+            <w:noWrap/>
+            <w:vAlign w:val="bottom"/>
+            <w:hideMark/>
+          </w:tcPr>
+          <w:p>
+            <w:pPr>
+              <w:spacing w:after="0" w:line="240" w:lineRule="auto"/>
+              <w:rPr>
+                <w:rFonts w:ascii="Arial" w:eastAsia="Times New Roman" w:hAnsi="Arial" w:cs="Arial"/>
+                <w:color w:val="000000"/>
+                <w:sz w:val="16"/>
+                <w:szCs w:val="16"/>
+                <w:lang w:eastAsia="en-GB"/>
+              </w:rPr>
+            </w:pPr>
+            <w:r>
+              <w:rPr>
+                <w:rFonts w:ascii="Arial" w:eastAsia="Times New Roman" w:hAnsi="Arial" w:cs="Arial"/>
+                <w:color w:val="000000"/>
+                <w:sz w:val="16"/>
+                <w:szCs w:val="16"/>
+                <w:lang w:eastAsia="en-GB"/>
+              </w:rPr>
+              <w:t>0</w:t>
+            </w:r>
+          </w:p>
+        </w:tc>
+        <w:tc>
+          <w:tcPr>
+            <w:tcW w:w="1000" w:type="dxa"/>
+            <w:tcBorders>
+              <w:top w:val="single" w:sz="4" w:space="0" w:color="000000"/>
+              <w:left w:val="single" w:sz="4" w:space="0" w:color="000000"/>
+              <w:bottom w:val="single" w:sz="4" w:space="0" w:color="000000"/>
+              <w:right w:val="single" w:sz="4" w:space="0" w:color="000000"/>
+            </w:tcBorders>
+            <w:shd w:val="clear" w:color="auto" w:fill="auto"/>
+            <w:noWrap/>
+            <w:vAlign w:val="bottom"/>
+            <w:hideMark/>
+          </w:tcPr>
+          <w:p>
+            <w:pPr>
+              <w:spacing w:after="0" w:line="240" w:lineRule="auto"/>
+              <w:rPr>
+                <w:rFonts w:ascii="Arial" w:eastAsia="Times New Roman" w:hAnsi="Arial" w:cs="Arial"/>
+                <w:color w:val="000000"/>
+                <w:sz w:val="16"/>
+                <w:szCs w:val="16"/>
+                <w:lang w:eastAsia="en-GB"/>
+              </w:rPr>
+            </w:pPr>
+            <w:r>
+              <w:rPr>
+                <w:rFonts w:ascii="Arial" w:eastAsia="Times New Roman" w:hAnsi="Arial" w:cs="Arial"/>
+                <w:color w:val="000000"/>
+                <w:sz w:val="16"/>
+                <w:szCs w:val="16"/>
+                <w:lang w:eastAsia="en-GB"/>
+              </w:rPr>
+              <w:t>0</w:t>
+            </w:r>
+          </w:p>
+        </w:tc>
+        <w:tc>
+          <w:tcPr>
+            <w:tcW w:w="820" w:type="dxa"/>
+            <w:tcBorders>
+              <w:top w:val="single" w:sz="4" w:space="0" w:color="000000"/>
+              <w:left w:val="single" w:sz="4" w:space="0" w:color="000000"/>
+              <w:bottom w:val="single" w:sz="4" w:space="0" w:color="000000"/>
+              <w:right w:val="single" w:sz="4" w:space="0" w:color="000000"/>
+            </w:tcBorders>
+            <w:shd w:val="clear" w:color="auto" w:fill="auto"/>
+            <w:noWrap/>
+            <w:vAlign w:val="bottom"/>
+            <w:hideMark/>
+          </w:tcPr>
+          <w:p>
+            <w:pPr>
+              <w:spacing w:after="0" w:line="240" w:lineRule="auto"/>
+              <w:rPr>
+                <w:rFonts w:ascii="Arial" w:eastAsia="Times New Roman" w:hAnsi="Arial" w:cs="Arial"/>
+                <w:color w:val="000000"/>
+                <w:sz w:val="16"/>
+                <w:szCs w:val="16"/>
+                <w:lang w:eastAsia="en-GB"/>
+              </w:rPr>
+            </w:pPr>
+            <w:r>
+              <w:rPr>
+                <w:rFonts w:ascii="Arial" w:eastAsia="Times New Roman" w:hAnsi="Arial" w:cs="Arial"/>
+                <w:color w:val="000000"/>
+                <w:sz w:val="16"/>
+                <w:szCs w:val="16"/>
+                <w:lang w:eastAsia="en-GB"/>
+              </w:rPr>
+              <w:t>0</w:t>
+            </w:r>
+          </w:p>
+        </w:tc>
+        <w:tc>
+          <w:tcPr>
+            <w:tcW w:w="1000" w:type="dxa"/>
+            <w:tcBorders>
+              <w:top w:val="single" w:sz="4" w:space="0" w:color="000000"/>
+              <w:left w:val="single" w:sz="4" w:space="0" w:color="000000"/>
+              <w:bottom w:val="single" w:sz="4" w:space="0" w:color="000000"/>
+              <w:right w:val="single" w:sz="4" w:space="0" w:color="000000"/>
+            </w:tcBorders>
+            <w:shd w:val="clear" w:color="auto" w:fill="auto"/>
+            <w:noWrap/>
+            <w:vAlign w:val="bottom"/>
+            <w:hideMark/>
+          </w:tcPr>
+          <w:p>
+            <w:pPr>
+              <w:spacing w:after="0" w:line="240" w:lineRule="auto"/>
+              <w:rPr>
+                <w:rFonts w:ascii="Arial" w:eastAsia="Times New Roman" w:hAnsi="Arial" w:cs="Arial"/>
+                <w:color w:val="000000"/>
+                <w:sz w:val="16"/>
+                <w:szCs w:val="16"/>
+                <w:lang w:eastAsia="en-GB"/>
+              </w:rPr>
+            </w:pPr>
+            <w:r>
+              <w:rPr>
+                <w:rFonts w:ascii="Arial" w:eastAsia="Times New Roman" w:hAnsi="Arial" w:cs="Arial"/>
+                <w:color w:val="000000"/>
+                <w:sz w:val="16"/>
+                <w:szCs w:val="16"/>
+                <w:lang w:eastAsia="en-GB"/>
+              </w:rPr>
+              <w:t>0</w:t>
+            </w:r>
+          </w:p>
+        </w:tc>
+        <w:tc>
+          <w:tcPr>
+            <w:tcW w:w="1300" w:type="dxa"/>
+            <w:tcBorders>
+              <w:top w:val="single" w:sz="4" w:space="0" w:color="000000"/>
+              <w:left w:val="single" w:sz="4" w:space="0" w:color="000000"/>
+              <w:bottom w:val="single" w:sz="4" w:space="0" w:color="000000"/>
+              <w:right w:val="single" w:sz="4" w:space="0" w:color="000000"/>
+            </w:tcBorders>
+            <w:shd w:val="clear" w:color="auto" w:fill="auto"/>
+            <w:noWrap/>
+            <w:vAlign w:val="bottom"/>
+            <w:hideMark/>
+          </w:tcPr>
+          <w:p>
+            <w:pPr>
+              <w:spacing w:after="0" w:line="240" w:lineRule="auto"/>
+              <w:rPr>
+                <w:rFonts w:ascii="Arial" w:eastAsia="Times New Roman" w:hAnsi="Arial" w:cs="Arial"/>
+                <w:color w:val="000000"/>
+                <w:sz w:val="16"/>
+                <w:szCs w:val="16"/>
+                <w:lang w:eastAsia="en-GB"/>
+              </w:rPr>
+            </w:pPr>
+            <w:r>
+              <w:rPr>
+                <w:rFonts w:ascii="Arial" w:eastAsia="Times New Roman" w:hAnsi="Arial" w:cs="Arial"/>
+                <w:color w:val="000000"/>
+                <w:sz w:val="16"/>
+                <w:szCs w:val="16"/>
+                <w:lang w:eastAsia="en-GB"/>
+              </w:rPr>
+              <w:t>#DIV/0!</w:t>
+            </w:r>
+          </w:p>
+        </w:tc>
+        <w:tc>
+          <w:tcPr>
             <w:tcW w:w="1220" w:type="dxa"/>
             <w:tcBorders>
               <w:top w:val="single" w:sz="4" w:space="0" w:color="000000"/>
@@ -5426,278 +5687,19 @@
                 <w:szCs w:val="16"/>
                 <w:lang w:eastAsia="en-GB"/>
               </w:rPr>
-              <w:t>0</w:t>
-            </w:r>
-          </w:p>
-        </w:tc>
-        <w:tc>
-          <w:tcPr>
-            <w:tcW w:w="880" w:type="dxa"/>
-            <w:tcBorders>
-              <w:top w:val="single" w:sz="4" w:space="0" w:color="000000"/>
-              <w:left w:val="single" w:sz="4" w:space="0" w:color="000000"/>
-              <w:bottom w:val="single" w:sz="4" w:space="0" w:color="000000"/>
-              <w:right w:val="single" w:sz="4" w:space="0" w:color="000000"/>
-            </w:tcBorders>
-            <w:shd w:val="clear" w:color="auto" w:fill="auto"/>
-            <w:noWrap/>
-            <w:vAlign w:val="bottom"/>
-            <w:hideMark/>
-          </w:tcPr>
-          <w:p>
-            <w:pPr>
-              <w:spacing w:after="0" w:line="240" w:lineRule="auto"/>
-              <w:rPr>
-                <w:rFonts w:ascii="Arial" w:eastAsia="Times New Roman" w:hAnsi="Arial" w:cs="Arial"/>
-                <w:color w:val="000000"/>
-                <w:sz w:val="16"/>
-                <w:szCs w:val="16"/>
-                <w:lang w:eastAsia="en-GB"/>
-              </w:rPr>
-            </w:pPr>
-            <w:r>
-              <w:rPr>
-                <w:rFonts w:ascii="Arial" w:eastAsia="Times New Roman" w:hAnsi="Arial" w:cs="Arial"/>
-                <w:color w:val="000000"/>
-                <w:sz w:val="16"/>
-                <w:szCs w:val="16"/>
-                <w:lang w:eastAsia="en-GB"/>
-              </w:rPr>
-              <w:t>0</w:t>
-            </w:r>
-          </w:p>
-        </w:tc>
-        <w:tc>
-          <w:tcPr>
-            <w:tcW w:w="760" w:type="dxa"/>
-            <w:tcBorders>
-              <w:top w:val="single" w:sz="4" w:space="0" w:color="000000"/>
-              <w:left w:val="single" w:sz="4" w:space="0" w:color="000000"/>
-              <w:bottom w:val="single" w:sz="4" w:space="0" w:color="000000"/>
-              <w:right w:val="single" w:sz="4" w:space="0" w:color="000000"/>
-            </w:tcBorders>
-            <w:shd w:val="clear" w:color="auto" w:fill="auto"/>
-            <w:noWrap/>
-            <w:vAlign w:val="bottom"/>
-            <w:hideMark/>
-          </w:tcPr>
-          <w:p>
-            <w:pPr>
-              <w:spacing w:after="0" w:line="240" w:lineRule="auto"/>
-              <w:rPr>
-                <w:rFonts w:ascii="Arial" w:eastAsia="Times New Roman" w:hAnsi="Arial" w:cs="Arial"/>
-                <w:color w:val="000000"/>
-                <w:sz w:val="16"/>
-                <w:szCs w:val="16"/>
-                <w:lang w:eastAsia="en-GB"/>
-              </w:rPr>
-            </w:pPr>
-            <w:r>
-              <w:rPr>
-                <w:rFonts w:ascii="Arial" w:eastAsia="Times New Roman" w:hAnsi="Arial" w:cs="Arial"/>
-                <w:color w:val="000000"/>
-                <w:sz w:val="16"/>
-                <w:szCs w:val="16"/>
-                <w:lang w:eastAsia="en-GB"/>
-              </w:rPr>
-              <w:t>0</w:t>
-            </w:r>
-          </w:p>
-        </w:tc>
-        <w:tc>
-          <w:tcPr>
-            <w:tcW w:w="1060" w:type="dxa"/>
-            <w:tcBorders>
-              <w:top w:val="single" w:sz="4" w:space="0" w:color="000000"/>
-              <w:left w:val="single" w:sz="4" w:space="0" w:color="000000"/>
-              <w:bottom w:val="single" w:sz="4" w:space="0" w:color="000000"/>
-              <w:right w:val="single" w:sz="4" w:space="0" w:color="000000"/>
-            </w:tcBorders>
-            <w:shd w:val="clear" w:color="auto" w:fill="auto"/>
-            <w:noWrap/>
-            <w:vAlign w:val="bottom"/>
-            <w:hideMark/>
-          </w:tcPr>
-          <w:p>
-            <w:pPr>
-              <w:spacing w:after="0" w:line="240" w:lineRule="auto"/>
-              <w:rPr>
-                <w:rFonts w:ascii="Arial" w:eastAsia="Times New Roman" w:hAnsi="Arial" w:cs="Arial"/>
-                <w:color w:val="000000"/>
-                <w:sz w:val="16"/>
-                <w:szCs w:val="16"/>
-                <w:lang w:eastAsia="en-GB"/>
-              </w:rPr>
-            </w:pPr>
-            <w:r>
-              <w:rPr>
-                <w:rFonts w:ascii="Arial" w:eastAsia="Times New Roman" w:hAnsi="Arial" w:cs="Arial"/>
-                <w:color w:val="000000"/>
-                <w:sz w:val="16"/>
-                <w:szCs w:val="16"/>
-                <w:lang w:eastAsia="en-GB"/>
-              </w:rPr>
-              <w:t>0</w:t>
-            </w:r>
-          </w:p>
-        </w:tc>
-        <w:tc>
-          <w:tcPr>
-            <w:tcW w:w="880" w:type="dxa"/>
-            <w:tcBorders>
-              <w:top w:val="single" w:sz="4" w:space="0" w:color="000000"/>
-              <w:left w:val="single" w:sz="4" w:space="0" w:color="000000"/>
-              <w:bottom w:val="single" w:sz="4" w:space="0" w:color="000000"/>
-              <w:right w:val="single" w:sz="4" w:space="0" w:color="000000"/>
-            </w:tcBorders>
-            <w:shd w:val="clear" w:color="auto" w:fill="auto"/>
-            <w:noWrap/>
-            <w:vAlign w:val="bottom"/>
-            <w:hideMark/>
-          </w:tcPr>
-          <w:p>
-            <w:pPr>
-              <w:spacing w:after="0" w:line="240" w:lineRule="auto"/>
-              <w:rPr>
-                <w:rFonts w:ascii="Arial" w:eastAsia="Times New Roman" w:hAnsi="Arial" w:cs="Arial"/>
-                <w:color w:val="000000"/>
-                <w:sz w:val="16"/>
-                <w:szCs w:val="16"/>
-                <w:lang w:eastAsia="en-GB"/>
-              </w:rPr>
-            </w:pPr>
-            <w:r>
-              <w:rPr>
-                <w:rFonts w:ascii="Arial" w:eastAsia="Times New Roman" w:hAnsi="Arial" w:cs="Arial"/>
-                <w:color w:val="000000"/>
-                <w:sz w:val="16"/>
-                <w:szCs w:val="16"/>
-                <w:lang w:eastAsia="en-GB"/>
-              </w:rPr>
-              <w:t>0</w:t>
-            </w:r>
-          </w:p>
-        </w:tc>
-        <w:tc>
-          <w:tcPr>
-            <w:tcW w:w="1060" w:type="dxa"/>
-            <w:tcBorders>
-              <w:top w:val="single" w:sz="4" w:space="0" w:color="000000"/>
-              <w:left w:val="single" w:sz="4" w:space="0" w:color="000000"/>
-              <w:bottom w:val="single" w:sz="4" w:space="0" w:color="000000"/>
-              <w:right w:val="single" w:sz="4" w:space="0" w:color="000000"/>
-            </w:tcBorders>
-            <w:shd w:val="clear" w:color="auto" w:fill="auto"/>
-            <w:noWrap/>
-            <w:vAlign w:val="bottom"/>
-            <w:hideMark/>
-          </w:tcPr>
-          <w:p>
-            <w:pPr>
-              <w:spacing w:after="0" w:line="240" w:lineRule="auto"/>
-              <w:rPr>
-                <w:rFonts w:ascii="Arial" w:eastAsia="Times New Roman" w:hAnsi="Arial" w:cs="Arial"/>
-                <w:color w:val="000000"/>
-                <w:sz w:val="16"/>
-                <w:szCs w:val="16"/>
-                <w:lang w:eastAsia="en-GB"/>
-              </w:rPr>
-            </w:pPr>
-            <w:r>
-              <w:rPr>
-                <w:rFonts w:ascii="Arial" w:eastAsia="Times New Roman" w:hAnsi="Arial" w:cs="Arial"/>
-                <w:color w:val="000000"/>
-                <w:sz w:val="16"/>
-                <w:szCs w:val="16"/>
-                <w:lang w:eastAsia="en-GB"/>
-              </w:rPr>
-              <w:t>0</w:t>
-            </w:r>
-          </w:p>
-        </w:tc>
-        <w:tc>
-          <w:tcPr>
-            <w:tcW w:w="1380" w:type="dxa"/>
-            <w:tcBorders>
-              <w:top w:val="single" w:sz="4" w:space="0" w:color="000000"/>
-              <w:left w:val="single" w:sz="4" w:space="0" w:color="000000"/>
-              <w:bottom w:val="single" w:sz="4" w:space="0" w:color="000000"/>
-              <w:right w:val="single" w:sz="4" w:space="0" w:color="000000"/>
-            </w:tcBorders>
-            <w:shd w:val="clear" w:color="auto" w:fill="auto"/>
-            <w:noWrap/>
-            <w:vAlign w:val="bottom"/>
-            <w:hideMark/>
-          </w:tcPr>
-          <w:p>
-            <w:pPr>
-              <w:spacing w:after="0" w:line="240" w:lineRule="auto"/>
-              <w:rPr>
-                <w:rFonts w:ascii="Arial" w:eastAsia="Times New Roman" w:hAnsi="Arial" w:cs="Arial"/>
-                <w:color w:val="000000"/>
-                <w:sz w:val="16"/>
-                <w:szCs w:val="16"/>
-                <w:lang w:eastAsia="en-GB"/>
-              </w:rPr>
-            </w:pPr>
-            <w:r>
-              <w:rPr>
-                <w:rFonts w:ascii="Arial" w:eastAsia="Times New Roman" w:hAnsi="Arial" w:cs="Arial"/>
-                <w:color w:val="000000"/>
-                <w:sz w:val="16"/>
-                <w:szCs w:val="16"/>
-                <w:lang w:eastAsia="en-GB"/>
-              </w:rPr>
-              <w:t>#DIV/0!</w:t>
-            </w:r>
-          </w:p>
-        </w:tc>
-        <w:tc>
-          <w:tcPr>
-            <w:tcW w:w="1280" w:type="dxa"/>
-            <w:tcBorders>
-              <w:top w:val="single" w:sz="4" w:space="0" w:color="000000"/>
-              <w:left w:val="single" w:sz="4" w:space="0" w:color="000000"/>
-              <w:bottom w:val="single" w:sz="4" w:space="0" w:color="000000"/>
-              <w:right w:val="single" w:sz="4" w:space="0" w:color="000000"/>
-            </w:tcBorders>
-            <w:shd w:val="clear" w:color="auto" w:fill="auto"/>
-            <w:noWrap/>
-            <w:vAlign w:val="bottom"/>
-            <w:hideMark/>
-          </w:tcPr>
-          <w:p>
-            <w:pPr>
-              <w:spacing w:after="0" w:line="240" w:lineRule="auto"/>
-              <w:rPr>
-                <w:rFonts w:ascii="Arial" w:eastAsia="Times New Roman" w:hAnsi="Arial" w:cs="Arial"/>
-                <w:color w:val="000000"/>
-                <w:sz w:val="16"/>
-                <w:szCs w:val="16"/>
-                <w:lang w:eastAsia="en-GB"/>
-              </w:rPr>
-            </w:pPr>
-            <w:r>
-              <w:rPr>
-                <w:rFonts w:ascii="Arial" w:eastAsia="Times New Roman" w:hAnsi="Arial" w:cs="Arial"/>
-                <w:color w:val="000000"/>
-                <w:sz w:val="16"/>
-                <w:szCs w:val="16"/>
-                <w:lang w:eastAsia="en-GB"/>
-              </w:rPr>
-              <w:t>#DIV/0!</w:t>
+              <w:t>0.00</w:t>
             </w:r>
           </w:p>
         </w:tc>
       </w:tr>
       <w:tr>
         <w:trPr>
-          <w:divId w:val="1383212757"/>
-          <w:trHeight w:val="290"/>
+          <w:divId w:val="1759211811"/>
+          <w:trHeight w:val="300"/>
         </w:trPr>
         <w:tc>
           <w:tcPr>
-            <w:tcW w:w="1580" w:type="dxa"/>
+            <w:tcW w:w="1500" w:type="dxa"/>
             <w:tcBorders>
               <w:top w:val="single" w:sz="4" w:space="0" w:color="000000"/>
               <w:left w:val="single" w:sz="4" w:space="0" w:color="000000"/>
@@ -5738,6 +5740,80 @@
         </w:tc>
         <w:tc>
           <w:tcPr>
+            <w:tcW w:w="1120" w:type="dxa"/>
+            <w:tcBorders>
+              <w:top w:val="single" w:sz="4" w:space="0" w:color="000000"/>
+              <w:left w:val="single" w:sz="4" w:space="0" w:color="000000"/>
+              <w:bottom w:val="single" w:sz="4" w:space="0" w:color="000000"/>
+              <w:right w:val="single" w:sz="4" w:space="0" w:color="000000"/>
+            </w:tcBorders>
+            <w:shd w:val="clear" w:color="D9D9D9" w:fill="D9D9D9"/>
+            <w:noWrap/>
+            <w:vAlign w:val="bottom"/>
+            <w:hideMark/>
+          </w:tcPr>
+          <w:p>
+            <w:pPr>
+              <w:spacing w:after="0" w:line="240" w:lineRule="auto"/>
+              <w:rPr>
+                <w:rFonts w:ascii="Arial" w:eastAsia="Times New Roman" w:hAnsi="Arial" w:cs="Arial"/>
+                <w:color w:val="000000"/>
+                <w:sz w:val="16"/>
+                <w:szCs w:val="16"/>
+                <w:lang w:eastAsia="en-GB"/>
+              </w:rPr>
+            </w:pPr>
+            <w:r>
+              <w:rPr>
+                <w:rFonts w:ascii="Arial" w:eastAsia="Times New Roman" w:hAnsi="Arial" w:cs="Arial"/>
+                <w:color w:val="000000"/>
+                <w:sz w:val="16"/>
+                <w:szCs w:val="16"/>
+                <w:lang w:eastAsia="en-GB"/>
+              </w:rPr>
+              <w:t>0</w:t>
+            </w:r>
+          </w:p>
+        </w:tc>
+        <w:tc>
+          <w:tcPr>
+            <w:tcW w:w="1320" w:type="dxa"/>
+            <w:tcBorders>
+              <w:top w:val="single" w:sz="4" w:space="0" w:color="000000"/>
+              <w:left w:val="single" w:sz="4" w:space="0" w:color="000000"/>
+              <w:bottom w:val="single" w:sz="4" w:space="0" w:color="000000"/>
+              <w:right w:val="single" w:sz="4" w:space="0" w:color="000000"/>
+            </w:tcBorders>
+            <w:shd w:val="clear" w:color="D9D9D9" w:fill="D9D9D9"/>
+            <w:noWrap/>
+            <w:vAlign w:val="bottom"/>
+            <w:hideMark/>
+          </w:tcPr>
+          <w:p>
+            <w:pPr>
+              <w:spacing w:after="0" w:line="240" w:lineRule="auto"/>
+              <w:rPr>
+                <w:rFonts w:ascii="Arial" w:eastAsia="Times New Roman" w:hAnsi="Arial" w:cs="Arial"/>
+                <w:color w:val="000000"/>
+                <w:sz w:val="16"/>
+                <w:szCs w:val="16"/>
+                <w:lang w:eastAsia="en-GB"/>
+              </w:rPr>
+            </w:pPr>
+            <w:r>
+              <w:rPr>
+                <w:rFonts w:ascii="Arial" w:eastAsia="Times New Roman" w:hAnsi="Arial" w:cs="Arial"/>
+                <w:color w:val="000000"/>
+                <w:sz w:val="16"/>
+                <w:szCs w:val="16"/>
+                <w:lang w:eastAsia="en-GB"/>
+              </w:rPr>
+              <w:t>0</w:t>
+            </w:r>
+          </w:p>
+        </w:tc>
+        <w:tc>
+          <w:tcPr>
             <w:tcW w:w="1160" w:type="dxa"/>
             <w:tcBorders>
               <w:top w:val="single" w:sz="4" w:space="0" w:color="000000"/>
@@ -5775,7 +5851,7 @@
         </w:tc>
         <w:tc>
           <w:tcPr>
-            <w:tcW w:w="1380" w:type="dxa"/>
+            <w:tcW w:w="820" w:type="dxa"/>
             <w:tcBorders>
               <w:top w:val="single" w:sz="4" w:space="0" w:color="000000"/>
               <w:left w:val="single" w:sz="4" w:space="0" w:color="000000"/>
@@ -5812,6 +5888,191 @@
         </w:tc>
         <w:tc>
           <w:tcPr>
+            <w:tcW w:w="720" w:type="dxa"/>
+            <w:tcBorders>
+              <w:top w:val="single" w:sz="4" w:space="0" w:color="000000"/>
+              <w:left w:val="single" w:sz="4" w:space="0" w:color="000000"/>
+              <w:bottom w:val="single" w:sz="4" w:space="0" w:color="000000"/>
+              <w:right w:val="single" w:sz="4" w:space="0" w:color="000000"/>
+            </w:tcBorders>
+            <w:shd w:val="clear" w:color="D9D9D9" w:fill="D9D9D9"/>
+            <w:noWrap/>
+            <w:vAlign w:val="bottom"/>
+            <w:hideMark/>
+          </w:tcPr>
+          <w:p>
+            <w:pPr>
+              <w:spacing w:after="0" w:line="240" w:lineRule="auto"/>
+              <w:rPr>
+                <w:rFonts w:ascii="Arial" w:eastAsia="Times New Roman" w:hAnsi="Arial" w:cs="Arial"/>
+                <w:color w:val="000000"/>
+                <w:sz w:val="16"/>
+                <w:szCs w:val="16"/>
+                <w:lang w:eastAsia="en-GB"/>
+              </w:rPr>
+            </w:pPr>
+            <w:r>
+              <w:rPr>
+                <w:rFonts w:ascii="Arial" w:eastAsia="Times New Roman" w:hAnsi="Arial" w:cs="Arial"/>
+                <w:color w:val="000000"/>
+                <w:sz w:val="16"/>
+                <w:szCs w:val="16"/>
+                <w:lang w:eastAsia="en-GB"/>
+              </w:rPr>
+              <w:t>0</w:t>
+            </w:r>
+          </w:p>
+        </w:tc>
+        <w:tc>
+          <w:tcPr>
+            <w:tcW w:w="1000" w:type="dxa"/>
+            <w:tcBorders>
+              <w:top w:val="single" w:sz="4" w:space="0" w:color="000000"/>
+              <w:left w:val="single" w:sz="4" w:space="0" w:color="000000"/>
+              <w:bottom w:val="single" w:sz="4" w:space="0" w:color="000000"/>
+              <w:right w:val="single" w:sz="4" w:space="0" w:color="000000"/>
+            </w:tcBorders>
+            <w:shd w:val="clear" w:color="D9D9D9" w:fill="D9D9D9"/>
+            <w:noWrap/>
+            <w:vAlign w:val="bottom"/>
+            <w:hideMark/>
+          </w:tcPr>
+          <w:p>
+            <w:pPr>
+              <w:spacing w:after="0" w:line="240" w:lineRule="auto"/>
+              <w:rPr>
+                <w:rFonts w:ascii="Arial" w:eastAsia="Times New Roman" w:hAnsi="Arial" w:cs="Arial"/>
+                <w:color w:val="000000"/>
+                <w:sz w:val="16"/>
+                <w:szCs w:val="16"/>
+                <w:lang w:eastAsia="en-GB"/>
+              </w:rPr>
+            </w:pPr>
+            <w:r>
+              <w:rPr>
+                <w:rFonts w:ascii="Arial" w:eastAsia="Times New Roman" w:hAnsi="Arial" w:cs="Arial"/>
+                <w:color w:val="000000"/>
+                <w:sz w:val="16"/>
+                <w:szCs w:val="16"/>
+                <w:lang w:eastAsia="en-GB"/>
+              </w:rPr>
+              <w:t>0</w:t>
+            </w:r>
+          </w:p>
+        </w:tc>
+        <w:tc>
+          <w:tcPr>
+            <w:tcW w:w="820" w:type="dxa"/>
+            <w:tcBorders>
+              <w:top w:val="single" w:sz="4" w:space="0" w:color="000000"/>
+              <w:left w:val="single" w:sz="4" w:space="0" w:color="000000"/>
+              <w:bottom w:val="single" w:sz="4" w:space="0" w:color="000000"/>
+              <w:right w:val="single" w:sz="4" w:space="0" w:color="000000"/>
+            </w:tcBorders>
+            <w:shd w:val="clear" w:color="D9D9D9" w:fill="D9D9D9"/>
+            <w:noWrap/>
+            <w:vAlign w:val="bottom"/>
+            <w:hideMark/>
+          </w:tcPr>
+          <w:p>
+            <w:pPr>
+              <w:spacing w:after="0" w:line="240" w:lineRule="auto"/>
+              <w:rPr>
+                <w:rFonts w:ascii="Arial" w:eastAsia="Times New Roman" w:hAnsi="Arial" w:cs="Arial"/>
+                <w:color w:val="000000"/>
+                <w:sz w:val="16"/>
+                <w:szCs w:val="16"/>
+                <w:lang w:eastAsia="en-GB"/>
+              </w:rPr>
+            </w:pPr>
+            <w:r>
+              <w:rPr>
+                <w:rFonts w:ascii="Arial" w:eastAsia="Times New Roman" w:hAnsi="Arial" w:cs="Arial"/>
+                <w:color w:val="000000"/>
+                <w:sz w:val="16"/>
+                <w:szCs w:val="16"/>
+                <w:lang w:eastAsia="en-GB"/>
+              </w:rPr>
+              <w:t>0</w:t>
+            </w:r>
+          </w:p>
+        </w:tc>
+        <w:tc>
+          <w:tcPr>
+            <w:tcW w:w="1000" w:type="dxa"/>
+            <w:tcBorders>
+              <w:top w:val="single" w:sz="4" w:space="0" w:color="000000"/>
+              <w:left w:val="single" w:sz="4" w:space="0" w:color="000000"/>
+              <w:bottom w:val="single" w:sz="4" w:space="0" w:color="000000"/>
+              <w:right w:val="single" w:sz="4" w:space="0" w:color="000000"/>
+            </w:tcBorders>
+            <w:shd w:val="clear" w:color="D9D9D9" w:fill="D9D9D9"/>
+            <w:noWrap/>
+            <w:vAlign w:val="bottom"/>
+            <w:hideMark/>
+          </w:tcPr>
+          <w:p>
+            <w:pPr>
+              <w:spacing w:after="0" w:line="240" w:lineRule="auto"/>
+              <w:rPr>
+                <w:rFonts w:ascii="Arial" w:eastAsia="Times New Roman" w:hAnsi="Arial" w:cs="Arial"/>
+                <w:color w:val="000000"/>
+                <w:sz w:val="16"/>
+                <w:szCs w:val="16"/>
+                <w:lang w:eastAsia="en-GB"/>
+              </w:rPr>
+            </w:pPr>
+            <w:r>
+              <w:rPr>
+                <w:rFonts w:ascii="Arial" w:eastAsia="Times New Roman" w:hAnsi="Arial" w:cs="Arial"/>
+                <w:color w:val="000000"/>
+                <w:sz w:val="16"/>
+                <w:szCs w:val="16"/>
+                <w:lang w:eastAsia="en-GB"/>
+              </w:rPr>
+              <w:t>0</w:t>
+            </w:r>
+          </w:p>
+        </w:tc>
+        <w:tc>
+          <w:tcPr>
+            <w:tcW w:w="1300" w:type="dxa"/>
+            <w:tcBorders>
+              <w:top w:val="single" w:sz="4" w:space="0" w:color="000000"/>
+              <w:left w:val="single" w:sz="4" w:space="0" w:color="000000"/>
+              <w:bottom w:val="single" w:sz="4" w:space="0" w:color="000000"/>
+              <w:right w:val="single" w:sz="4" w:space="0" w:color="000000"/>
+            </w:tcBorders>
+            <w:shd w:val="clear" w:color="D9D9D9" w:fill="D9D9D9"/>
+            <w:noWrap/>
+            <w:vAlign w:val="bottom"/>
+            <w:hideMark/>
+          </w:tcPr>
+          <w:p>
+            <w:pPr>
+              <w:spacing w:after="0" w:line="240" w:lineRule="auto"/>
+              <w:rPr>
+                <w:rFonts w:ascii="Arial" w:eastAsia="Times New Roman" w:hAnsi="Arial" w:cs="Arial"/>
+                <w:color w:val="000000"/>
+                <w:sz w:val="16"/>
+                <w:szCs w:val="16"/>
+                <w:lang w:eastAsia="en-GB"/>
+              </w:rPr>
+            </w:pPr>
+            <w:r>
+              <w:rPr>
+                <w:rFonts w:ascii="Arial" w:eastAsia="Times New Roman" w:hAnsi="Arial" w:cs="Arial"/>
+                <w:color w:val="000000"/>
+                <w:sz w:val="16"/>
+                <w:szCs w:val="16"/>
+                <w:lang w:eastAsia="en-GB"/>
+              </w:rPr>
+              <w:t>#DIV/0!</w:t>
+            </w:r>
+          </w:p>
+        </w:tc>
+        <w:tc>
+          <w:tcPr>
             <w:tcW w:w="1220" w:type="dxa"/>
             <w:tcBorders>
               <w:top w:val="single" w:sz="4" w:space="0" w:color="000000"/>
@@ -5843,278 +6104,19 @@
                 <w:szCs w:val="16"/>
                 <w:lang w:eastAsia="en-GB"/>
               </w:rPr>
-              <w:t>0</w:t>
-            </w:r>
-          </w:p>
-        </w:tc>
-        <w:tc>
-          <w:tcPr>
-            <w:tcW w:w="880" w:type="dxa"/>
-            <w:tcBorders>
-              <w:top w:val="single" w:sz="4" w:space="0" w:color="000000"/>
-              <w:left w:val="single" w:sz="4" w:space="0" w:color="000000"/>
-              <w:bottom w:val="single" w:sz="4" w:space="0" w:color="000000"/>
-              <w:right w:val="single" w:sz="4" w:space="0" w:color="000000"/>
-            </w:tcBorders>
-            <w:shd w:val="clear" w:color="D9D9D9" w:fill="D9D9D9"/>
-            <w:noWrap/>
-            <w:vAlign w:val="bottom"/>
-            <w:hideMark/>
-          </w:tcPr>
-          <w:p>
-            <w:pPr>
-              <w:spacing w:after="0" w:line="240" w:lineRule="auto"/>
-              <w:rPr>
-                <w:rFonts w:ascii="Arial" w:eastAsia="Times New Roman" w:hAnsi="Arial" w:cs="Arial"/>
-                <w:color w:val="000000"/>
-                <w:sz w:val="16"/>
-                <w:szCs w:val="16"/>
-                <w:lang w:eastAsia="en-GB"/>
-              </w:rPr>
-            </w:pPr>
-            <w:r>
-              <w:rPr>
-                <w:rFonts w:ascii="Arial" w:eastAsia="Times New Roman" w:hAnsi="Arial" w:cs="Arial"/>
-                <w:color w:val="000000"/>
-                <w:sz w:val="16"/>
-                <w:szCs w:val="16"/>
-                <w:lang w:eastAsia="en-GB"/>
-              </w:rPr>
-              <w:t>0</w:t>
-            </w:r>
-          </w:p>
-        </w:tc>
-        <w:tc>
-          <w:tcPr>
-            <w:tcW w:w="760" w:type="dxa"/>
-            <w:tcBorders>
-              <w:top w:val="single" w:sz="4" w:space="0" w:color="000000"/>
-              <w:left w:val="single" w:sz="4" w:space="0" w:color="000000"/>
-              <w:bottom w:val="single" w:sz="4" w:space="0" w:color="000000"/>
-              <w:right w:val="single" w:sz="4" w:space="0" w:color="000000"/>
-            </w:tcBorders>
-            <w:shd w:val="clear" w:color="D9D9D9" w:fill="D9D9D9"/>
-            <w:noWrap/>
-            <w:vAlign w:val="bottom"/>
-            <w:hideMark/>
-          </w:tcPr>
-          <w:p>
-            <w:pPr>
-              <w:spacing w:after="0" w:line="240" w:lineRule="auto"/>
-              <w:rPr>
-                <w:rFonts w:ascii="Arial" w:eastAsia="Times New Roman" w:hAnsi="Arial" w:cs="Arial"/>
-                <w:color w:val="000000"/>
-                <w:sz w:val="16"/>
-                <w:szCs w:val="16"/>
-                <w:lang w:eastAsia="en-GB"/>
-              </w:rPr>
-            </w:pPr>
-            <w:r>
-              <w:rPr>
-                <w:rFonts w:ascii="Arial" w:eastAsia="Times New Roman" w:hAnsi="Arial" w:cs="Arial"/>
-                <w:color w:val="000000"/>
-                <w:sz w:val="16"/>
-                <w:szCs w:val="16"/>
-                <w:lang w:eastAsia="en-GB"/>
-              </w:rPr>
-              <w:t>0</w:t>
-            </w:r>
-          </w:p>
-        </w:tc>
-        <w:tc>
-          <w:tcPr>
-            <w:tcW w:w="1060" w:type="dxa"/>
-            <w:tcBorders>
-              <w:top w:val="single" w:sz="4" w:space="0" w:color="000000"/>
-              <w:left w:val="single" w:sz="4" w:space="0" w:color="000000"/>
-              <w:bottom w:val="single" w:sz="4" w:space="0" w:color="000000"/>
-              <w:right w:val="single" w:sz="4" w:space="0" w:color="000000"/>
-            </w:tcBorders>
-            <w:shd w:val="clear" w:color="D9D9D9" w:fill="D9D9D9"/>
-            <w:noWrap/>
-            <w:vAlign w:val="bottom"/>
-            <w:hideMark/>
-          </w:tcPr>
-          <w:p>
-            <w:pPr>
-              <w:spacing w:after="0" w:line="240" w:lineRule="auto"/>
-              <w:rPr>
-                <w:rFonts w:ascii="Arial" w:eastAsia="Times New Roman" w:hAnsi="Arial" w:cs="Arial"/>
-                <w:color w:val="000000"/>
-                <w:sz w:val="16"/>
-                <w:szCs w:val="16"/>
-                <w:lang w:eastAsia="en-GB"/>
-              </w:rPr>
-            </w:pPr>
-            <w:r>
-              <w:rPr>
-                <w:rFonts w:ascii="Arial" w:eastAsia="Times New Roman" w:hAnsi="Arial" w:cs="Arial"/>
-                <w:color w:val="000000"/>
-                <w:sz w:val="16"/>
-                <w:szCs w:val="16"/>
-                <w:lang w:eastAsia="en-GB"/>
-              </w:rPr>
-              <w:t>0</w:t>
-            </w:r>
-          </w:p>
-        </w:tc>
-        <w:tc>
-          <w:tcPr>
-            <w:tcW w:w="880" w:type="dxa"/>
-            <w:tcBorders>
-              <w:top w:val="single" w:sz="4" w:space="0" w:color="000000"/>
-              <w:left w:val="single" w:sz="4" w:space="0" w:color="000000"/>
-              <w:bottom w:val="single" w:sz="4" w:space="0" w:color="000000"/>
-              <w:right w:val="single" w:sz="4" w:space="0" w:color="000000"/>
-            </w:tcBorders>
-            <w:shd w:val="clear" w:color="D9D9D9" w:fill="D9D9D9"/>
-            <w:noWrap/>
-            <w:vAlign w:val="bottom"/>
-            <w:hideMark/>
-          </w:tcPr>
-          <w:p>
-            <w:pPr>
-              <w:spacing w:after="0" w:line="240" w:lineRule="auto"/>
-              <w:rPr>
-                <w:rFonts w:ascii="Arial" w:eastAsia="Times New Roman" w:hAnsi="Arial" w:cs="Arial"/>
-                <w:color w:val="000000"/>
-                <w:sz w:val="16"/>
-                <w:szCs w:val="16"/>
-                <w:lang w:eastAsia="en-GB"/>
-              </w:rPr>
-            </w:pPr>
-            <w:r>
-              <w:rPr>
-                <w:rFonts w:ascii="Arial" w:eastAsia="Times New Roman" w:hAnsi="Arial" w:cs="Arial"/>
-                <w:color w:val="000000"/>
-                <w:sz w:val="16"/>
-                <w:szCs w:val="16"/>
-                <w:lang w:eastAsia="en-GB"/>
-              </w:rPr>
-              <w:t>0</w:t>
-            </w:r>
-          </w:p>
-        </w:tc>
-        <w:tc>
-          <w:tcPr>
-            <w:tcW w:w="1060" w:type="dxa"/>
-            <w:tcBorders>
-              <w:top w:val="single" w:sz="4" w:space="0" w:color="000000"/>
-              <w:left w:val="single" w:sz="4" w:space="0" w:color="000000"/>
-              <w:bottom w:val="single" w:sz="4" w:space="0" w:color="000000"/>
-              <w:right w:val="single" w:sz="4" w:space="0" w:color="000000"/>
-            </w:tcBorders>
-            <w:shd w:val="clear" w:color="D9D9D9" w:fill="D9D9D9"/>
-            <w:noWrap/>
-            <w:vAlign w:val="bottom"/>
-            <w:hideMark/>
-          </w:tcPr>
-          <w:p>
-            <w:pPr>
-              <w:spacing w:after="0" w:line="240" w:lineRule="auto"/>
-              <w:rPr>
-                <w:rFonts w:ascii="Arial" w:eastAsia="Times New Roman" w:hAnsi="Arial" w:cs="Arial"/>
-                <w:color w:val="000000"/>
-                <w:sz w:val="16"/>
-                <w:szCs w:val="16"/>
-                <w:lang w:eastAsia="en-GB"/>
-              </w:rPr>
-            </w:pPr>
-            <w:r>
-              <w:rPr>
-                <w:rFonts w:ascii="Arial" w:eastAsia="Times New Roman" w:hAnsi="Arial" w:cs="Arial"/>
-                <w:color w:val="000000"/>
-                <w:sz w:val="16"/>
-                <w:szCs w:val="16"/>
-                <w:lang w:eastAsia="en-GB"/>
-              </w:rPr>
-              <w:t>0</w:t>
-            </w:r>
-          </w:p>
-        </w:tc>
-        <w:tc>
-          <w:tcPr>
-            <w:tcW w:w="1380" w:type="dxa"/>
-            <w:tcBorders>
-              <w:top w:val="single" w:sz="4" w:space="0" w:color="000000"/>
-              <w:left w:val="single" w:sz="4" w:space="0" w:color="000000"/>
-              <w:bottom w:val="single" w:sz="4" w:space="0" w:color="000000"/>
-              <w:right w:val="single" w:sz="4" w:space="0" w:color="000000"/>
-            </w:tcBorders>
-            <w:shd w:val="clear" w:color="D9D9D9" w:fill="D9D9D9"/>
-            <w:noWrap/>
-            <w:vAlign w:val="bottom"/>
-            <w:hideMark/>
-          </w:tcPr>
-          <w:p>
-            <w:pPr>
-              <w:spacing w:after="0" w:line="240" w:lineRule="auto"/>
-              <w:rPr>
-                <w:rFonts w:ascii="Arial" w:eastAsia="Times New Roman" w:hAnsi="Arial" w:cs="Arial"/>
-                <w:color w:val="000000"/>
-                <w:sz w:val="16"/>
-                <w:szCs w:val="16"/>
-                <w:lang w:eastAsia="en-GB"/>
-              </w:rPr>
-            </w:pPr>
-            <w:r>
-              <w:rPr>
-                <w:rFonts w:ascii="Arial" w:eastAsia="Times New Roman" w:hAnsi="Arial" w:cs="Arial"/>
-                <w:color w:val="000000"/>
-                <w:sz w:val="16"/>
-                <w:szCs w:val="16"/>
-                <w:lang w:eastAsia="en-GB"/>
-              </w:rPr>
-              <w:t>#DIV/0!</w:t>
-            </w:r>
-          </w:p>
-        </w:tc>
-        <w:tc>
-          <w:tcPr>
-            <w:tcW w:w="1280" w:type="dxa"/>
-            <w:tcBorders>
-              <w:top w:val="single" w:sz="4" w:space="0" w:color="000000"/>
-              <w:left w:val="single" w:sz="4" w:space="0" w:color="000000"/>
-              <w:bottom w:val="single" w:sz="4" w:space="0" w:color="000000"/>
-              <w:right w:val="single" w:sz="4" w:space="0" w:color="000000"/>
-            </w:tcBorders>
-            <w:shd w:val="clear" w:color="D9D9D9" w:fill="D9D9D9"/>
-            <w:noWrap/>
-            <w:vAlign w:val="bottom"/>
-            <w:hideMark/>
-          </w:tcPr>
-          <w:p>
-            <w:pPr>
-              <w:spacing w:after="0" w:line="240" w:lineRule="auto"/>
-              <w:rPr>
-                <w:rFonts w:ascii="Arial" w:eastAsia="Times New Roman" w:hAnsi="Arial" w:cs="Arial"/>
-                <w:color w:val="000000"/>
-                <w:sz w:val="16"/>
-                <w:szCs w:val="16"/>
-                <w:lang w:eastAsia="en-GB"/>
-              </w:rPr>
-            </w:pPr>
-            <w:r>
-              <w:rPr>
-                <w:rFonts w:ascii="Arial" w:eastAsia="Times New Roman" w:hAnsi="Arial" w:cs="Arial"/>
-                <w:color w:val="000000"/>
-                <w:sz w:val="16"/>
-                <w:szCs w:val="16"/>
-                <w:lang w:eastAsia="en-GB"/>
-              </w:rPr>
-              <w:t>#DIV/0!</w:t>
+              <w:t>0.00</w:t>
             </w:r>
           </w:p>
         </w:tc>
       </w:tr>
       <w:tr>
         <w:trPr>
-          <w:divId w:val="1383212757"/>
-          <w:trHeight w:val="290"/>
+          <w:divId w:val="1759211811"/>
+          <w:trHeight w:val="300"/>
         </w:trPr>
         <w:tc>
           <w:tcPr>
-            <w:tcW w:w="1580" w:type="dxa"/>
+            <w:tcW w:w="1500" w:type="dxa"/>
             <w:tcBorders>
               <w:top w:val="single" w:sz="4" w:space="0" w:color="000000"/>
               <w:left w:val="single" w:sz="4" w:space="0" w:color="000000"/>
@@ -6155,6 +6157,80 @@
         </w:tc>
         <w:tc>
           <w:tcPr>
+            <w:tcW w:w="1120" w:type="dxa"/>
+            <w:tcBorders>
+              <w:top w:val="single" w:sz="4" w:space="0" w:color="000000"/>
+              <w:left w:val="single" w:sz="4" w:space="0" w:color="000000"/>
+              <w:bottom w:val="single" w:sz="4" w:space="0" w:color="000000"/>
+              <w:right w:val="single" w:sz="4" w:space="0" w:color="000000"/>
+            </w:tcBorders>
+            <w:shd w:val="clear" w:color="auto" w:fill="auto"/>
+            <w:noWrap/>
+            <w:vAlign w:val="bottom"/>
+            <w:hideMark/>
+          </w:tcPr>
+          <w:p>
+            <w:pPr>
+              <w:spacing w:after="0" w:line="240" w:lineRule="auto"/>
+              <w:rPr>
+                <w:rFonts w:ascii="Arial" w:eastAsia="Times New Roman" w:hAnsi="Arial" w:cs="Arial"/>
+                <w:color w:val="000000"/>
+                <w:sz w:val="16"/>
+                <w:szCs w:val="16"/>
+                <w:lang w:eastAsia="en-GB"/>
+              </w:rPr>
+            </w:pPr>
+            <w:r>
+              <w:rPr>
+                <w:rFonts w:ascii="Arial" w:eastAsia="Times New Roman" w:hAnsi="Arial" w:cs="Arial"/>
+                <w:color w:val="000000"/>
+                <w:sz w:val="16"/>
+                <w:szCs w:val="16"/>
+                <w:lang w:eastAsia="en-GB"/>
+              </w:rPr>
+              <w:t>0</w:t>
+            </w:r>
+          </w:p>
+        </w:tc>
+        <w:tc>
+          <w:tcPr>
+            <w:tcW w:w="1320" w:type="dxa"/>
+            <w:tcBorders>
+              <w:top w:val="single" w:sz="4" w:space="0" w:color="000000"/>
+              <w:left w:val="single" w:sz="4" w:space="0" w:color="000000"/>
+              <w:bottom w:val="single" w:sz="4" w:space="0" w:color="000000"/>
+              <w:right w:val="single" w:sz="4" w:space="0" w:color="000000"/>
+            </w:tcBorders>
+            <w:shd w:val="clear" w:color="auto" w:fill="auto"/>
+            <w:noWrap/>
+            <w:vAlign w:val="bottom"/>
+            <w:hideMark/>
+          </w:tcPr>
+          <w:p>
+            <w:pPr>
+              <w:spacing w:after="0" w:line="240" w:lineRule="auto"/>
+              <w:rPr>
+                <w:rFonts w:ascii="Arial" w:eastAsia="Times New Roman" w:hAnsi="Arial" w:cs="Arial"/>
+                <w:color w:val="000000"/>
+                <w:sz w:val="16"/>
+                <w:szCs w:val="16"/>
+                <w:lang w:eastAsia="en-GB"/>
+              </w:rPr>
+            </w:pPr>
+            <w:r>
+              <w:rPr>
+                <w:rFonts w:ascii="Arial" w:eastAsia="Times New Roman" w:hAnsi="Arial" w:cs="Arial"/>
+                <w:color w:val="000000"/>
+                <w:sz w:val="16"/>
+                <w:szCs w:val="16"/>
+                <w:lang w:eastAsia="en-GB"/>
+              </w:rPr>
+              <w:t>0</w:t>
+            </w:r>
+          </w:p>
+        </w:tc>
+        <w:tc>
+          <w:tcPr>
             <w:tcW w:w="1160" w:type="dxa"/>
             <w:tcBorders>
               <w:top w:val="single" w:sz="4" w:space="0" w:color="000000"/>
@@ -6192,7 +6268,7 @@
         </w:tc>
         <w:tc>
           <w:tcPr>
-            <w:tcW w:w="1380" w:type="dxa"/>
+            <w:tcW w:w="820" w:type="dxa"/>
             <w:tcBorders>
               <w:top w:val="single" w:sz="4" w:space="0" w:color="000000"/>
               <w:left w:val="single" w:sz="4" w:space="0" w:color="000000"/>
@@ -6229,6 +6305,191 @@
         </w:tc>
         <w:tc>
           <w:tcPr>
+            <w:tcW w:w="720" w:type="dxa"/>
+            <w:tcBorders>
+              <w:top w:val="single" w:sz="4" w:space="0" w:color="000000"/>
+              <w:left w:val="single" w:sz="4" w:space="0" w:color="000000"/>
+              <w:bottom w:val="single" w:sz="4" w:space="0" w:color="000000"/>
+              <w:right w:val="single" w:sz="4" w:space="0" w:color="000000"/>
+            </w:tcBorders>
+            <w:shd w:val="clear" w:color="auto" w:fill="auto"/>
+            <w:noWrap/>
+            <w:vAlign w:val="bottom"/>
+            <w:hideMark/>
+          </w:tcPr>
+          <w:p>
+            <w:pPr>
+              <w:spacing w:after="0" w:line="240" w:lineRule="auto"/>
+              <w:rPr>
+                <w:rFonts w:ascii="Arial" w:eastAsia="Times New Roman" w:hAnsi="Arial" w:cs="Arial"/>
+                <w:color w:val="000000"/>
+                <w:sz w:val="16"/>
+                <w:szCs w:val="16"/>
+                <w:lang w:eastAsia="en-GB"/>
+              </w:rPr>
+            </w:pPr>
+            <w:r>
+              <w:rPr>
+                <w:rFonts w:ascii="Arial" w:eastAsia="Times New Roman" w:hAnsi="Arial" w:cs="Arial"/>
+                <w:color w:val="000000"/>
+                <w:sz w:val="16"/>
+                <w:szCs w:val="16"/>
+                <w:lang w:eastAsia="en-GB"/>
+              </w:rPr>
+              <w:t>0</w:t>
+            </w:r>
+          </w:p>
+        </w:tc>
+        <w:tc>
+          <w:tcPr>
+            <w:tcW w:w="1000" w:type="dxa"/>
+            <w:tcBorders>
+              <w:top w:val="single" w:sz="4" w:space="0" w:color="000000"/>
+              <w:left w:val="single" w:sz="4" w:space="0" w:color="000000"/>
+              <w:bottom w:val="single" w:sz="4" w:space="0" w:color="000000"/>
+              <w:right w:val="single" w:sz="4" w:space="0" w:color="000000"/>
+            </w:tcBorders>
+            <w:shd w:val="clear" w:color="auto" w:fill="auto"/>
+            <w:noWrap/>
+            <w:vAlign w:val="bottom"/>
+            <w:hideMark/>
+          </w:tcPr>
+          <w:p>
+            <w:pPr>
+              <w:spacing w:after="0" w:line="240" w:lineRule="auto"/>
+              <w:rPr>
+                <w:rFonts w:ascii="Arial" w:eastAsia="Times New Roman" w:hAnsi="Arial" w:cs="Arial"/>
+                <w:color w:val="000000"/>
+                <w:sz w:val="16"/>
+                <w:szCs w:val="16"/>
+                <w:lang w:eastAsia="en-GB"/>
+              </w:rPr>
+            </w:pPr>
+            <w:r>
+              <w:rPr>
+                <w:rFonts w:ascii="Arial" w:eastAsia="Times New Roman" w:hAnsi="Arial" w:cs="Arial"/>
+                <w:color w:val="000000"/>
+                <w:sz w:val="16"/>
+                <w:szCs w:val="16"/>
+                <w:lang w:eastAsia="en-GB"/>
+              </w:rPr>
+              <w:t>0</w:t>
+            </w:r>
+          </w:p>
+        </w:tc>
+        <w:tc>
+          <w:tcPr>
+            <w:tcW w:w="820" w:type="dxa"/>
+            <w:tcBorders>
+              <w:top w:val="single" w:sz="4" w:space="0" w:color="000000"/>
+              <w:left w:val="single" w:sz="4" w:space="0" w:color="000000"/>
+              <w:bottom w:val="single" w:sz="4" w:space="0" w:color="000000"/>
+              <w:right w:val="single" w:sz="4" w:space="0" w:color="000000"/>
+            </w:tcBorders>
+            <w:shd w:val="clear" w:color="auto" w:fill="auto"/>
+            <w:noWrap/>
+            <w:vAlign w:val="bottom"/>
+            <w:hideMark/>
+          </w:tcPr>
+          <w:p>
+            <w:pPr>
+              <w:spacing w:after="0" w:line="240" w:lineRule="auto"/>
+              <w:rPr>
+                <w:rFonts w:ascii="Arial" w:eastAsia="Times New Roman" w:hAnsi="Arial" w:cs="Arial"/>
+                <w:color w:val="000000"/>
+                <w:sz w:val="16"/>
+                <w:szCs w:val="16"/>
+                <w:lang w:eastAsia="en-GB"/>
+              </w:rPr>
+            </w:pPr>
+            <w:r>
+              <w:rPr>
+                <w:rFonts w:ascii="Arial" w:eastAsia="Times New Roman" w:hAnsi="Arial" w:cs="Arial"/>
+                <w:color w:val="000000"/>
+                <w:sz w:val="16"/>
+                <w:szCs w:val="16"/>
+                <w:lang w:eastAsia="en-GB"/>
+              </w:rPr>
+              <w:t>0</w:t>
+            </w:r>
+          </w:p>
+        </w:tc>
+        <w:tc>
+          <w:tcPr>
+            <w:tcW w:w="1000" w:type="dxa"/>
+            <w:tcBorders>
+              <w:top w:val="single" w:sz="4" w:space="0" w:color="000000"/>
+              <w:left w:val="single" w:sz="4" w:space="0" w:color="000000"/>
+              <w:bottom w:val="single" w:sz="4" w:space="0" w:color="000000"/>
+              <w:right w:val="single" w:sz="4" w:space="0" w:color="000000"/>
+            </w:tcBorders>
+            <w:shd w:val="clear" w:color="auto" w:fill="auto"/>
+            <w:noWrap/>
+            <w:vAlign w:val="bottom"/>
+            <w:hideMark/>
+          </w:tcPr>
+          <w:p>
+            <w:pPr>
+              <w:spacing w:after="0" w:line="240" w:lineRule="auto"/>
+              <w:rPr>
+                <w:rFonts w:ascii="Arial" w:eastAsia="Times New Roman" w:hAnsi="Arial" w:cs="Arial"/>
+                <w:color w:val="000000"/>
+                <w:sz w:val="16"/>
+                <w:szCs w:val="16"/>
+                <w:lang w:eastAsia="en-GB"/>
+              </w:rPr>
+            </w:pPr>
+            <w:r>
+              <w:rPr>
+                <w:rFonts w:ascii="Arial" w:eastAsia="Times New Roman" w:hAnsi="Arial" w:cs="Arial"/>
+                <w:color w:val="000000"/>
+                <w:sz w:val="16"/>
+                <w:szCs w:val="16"/>
+                <w:lang w:eastAsia="en-GB"/>
+              </w:rPr>
+              <w:t>0</w:t>
+            </w:r>
+          </w:p>
+        </w:tc>
+        <w:tc>
+          <w:tcPr>
+            <w:tcW w:w="1300" w:type="dxa"/>
+            <w:tcBorders>
+              <w:top w:val="single" w:sz="4" w:space="0" w:color="000000"/>
+              <w:left w:val="single" w:sz="4" w:space="0" w:color="000000"/>
+              <w:bottom w:val="single" w:sz="4" w:space="0" w:color="000000"/>
+              <w:right w:val="single" w:sz="4" w:space="0" w:color="000000"/>
+            </w:tcBorders>
+            <w:shd w:val="clear" w:color="auto" w:fill="auto"/>
+            <w:noWrap/>
+            <w:vAlign w:val="bottom"/>
+            <w:hideMark/>
+          </w:tcPr>
+          <w:p>
+            <w:pPr>
+              <w:spacing w:after="0" w:line="240" w:lineRule="auto"/>
+              <w:rPr>
+                <w:rFonts w:ascii="Arial" w:eastAsia="Times New Roman" w:hAnsi="Arial" w:cs="Arial"/>
+                <w:color w:val="000000"/>
+                <w:sz w:val="16"/>
+                <w:szCs w:val="16"/>
+                <w:lang w:eastAsia="en-GB"/>
+              </w:rPr>
+            </w:pPr>
+            <w:r>
+              <w:rPr>
+                <w:rFonts w:ascii="Arial" w:eastAsia="Times New Roman" w:hAnsi="Arial" w:cs="Arial"/>
+                <w:color w:val="000000"/>
+                <w:sz w:val="16"/>
+                <w:szCs w:val="16"/>
+                <w:lang w:eastAsia="en-GB"/>
+              </w:rPr>
+              <w:t>#DIV/0!</w:t>
+            </w:r>
+          </w:p>
+        </w:tc>
+        <w:tc>
+          <w:tcPr>
             <w:tcW w:w="1220" w:type="dxa"/>
             <w:tcBorders>
               <w:top w:val="single" w:sz="4" w:space="0" w:color="000000"/>
@@ -6260,278 +6521,19 @@
                 <w:szCs w:val="16"/>
                 <w:lang w:eastAsia="en-GB"/>
               </w:rPr>
-              <w:t>0</w:t>
-            </w:r>
-          </w:p>
-        </w:tc>
-        <w:tc>
-          <w:tcPr>
-            <w:tcW w:w="880" w:type="dxa"/>
-            <w:tcBorders>
-              <w:top w:val="single" w:sz="4" w:space="0" w:color="000000"/>
-              <w:left w:val="single" w:sz="4" w:space="0" w:color="000000"/>
-              <w:bottom w:val="single" w:sz="4" w:space="0" w:color="000000"/>
-              <w:right w:val="single" w:sz="4" w:space="0" w:color="000000"/>
-            </w:tcBorders>
-            <w:shd w:val="clear" w:color="auto" w:fill="auto"/>
-            <w:noWrap/>
-            <w:vAlign w:val="bottom"/>
-            <w:hideMark/>
-          </w:tcPr>
-          <w:p>
-            <w:pPr>
-              <w:spacing w:after="0" w:line="240" w:lineRule="auto"/>
-              <w:rPr>
-                <w:rFonts w:ascii="Arial" w:eastAsia="Times New Roman" w:hAnsi="Arial" w:cs="Arial"/>
-                <w:color w:val="000000"/>
-                <w:sz w:val="16"/>
-                <w:szCs w:val="16"/>
-                <w:lang w:eastAsia="en-GB"/>
-              </w:rPr>
-            </w:pPr>
-            <w:r>
-              <w:rPr>
-                <w:rFonts w:ascii="Arial" w:eastAsia="Times New Roman" w:hAnsi="Arial" w:cs="Arial"/>
-                <w:color w:val="000000"/>
-                <w:sz w:val="16"/>
-                <w:szCs w:val="16"/>
-                <w:lang w:eastAsia="en-GB"/>
-              </w:rPr>
-              <w:t>0</w:t>
-            </w:r>
-          </w:p>
-        </w:tc>
-        <w:tc>
-          <w:tcPr>
-            <w:tcW w:w="760" w:type="dxa"/>
-            <w:tcBorders>
-              <w:top w:val="single" w:sz="4" w:space="0" w:color="000000"/>
-              <w:left w:val="single" w:sz="4" w:space="0" w:color="000000"/>
-              <w:bottom w:val="single" w:sz="4" w:space="0" w:color="000000"/>
-              <w:right w:val="single" w:sz="4" w:space="0" w:color="000000"/>
-            </w:tcBorders>
-            <w:shd w:val="clear" w:color="auto" w:fill="auto"/>
-            <w:noWrap/>
-            <w:vAlign w:val="bottom"/>
-            <w:hideMark/>
-          </w:tcPr>
-          <w:p>
-            <w:pPr>
-              <w:spacing w:after="0" w:line="240" w:lineRule="auto"/>
-              <w:rPr>
-                <w:rFonts w:ascii="Arial" w:eastAsia="Times New Roman" w:hAnsi="Arial" w:cs="Arial"/>
-                <w:color w:val="000000"/>
-                <w:sz w:val="16"/>
-                <w:szCs w:val="16"/>
-                <w:lang w:eastAsia="en-GB"/>
-              </w:rPr>
-            </w:pPr>
-            <w:r>
-              <w:rPr>
-                <w:rFonts w:ascii="Arial" w:eastAsia="Times New Roman" w:hAnsi="Arial" w:cs="Arial"/>
-                <w:color w:val="000000"/>
-                <w:sz w:val="16"/>
-                <w:szCs w:val="16"/>
-                <w:lang w:eastAsia="en-GB"/>
-              </w:rPr>
-              <w:t>0</w:t>
-            </w:r>
-          </w:p>
-        </w:tc>
-        <w:tc>
-          <w:tcPr>
-            <w:tcW w:w="1060" w:type="dxa"/>
-            <w:tcBorders>
-              <w:top w:val="single" w:sz="4" w:space="0" w:color="000000"/>
-              <w:left w:val="single" w:sz="4" w:space="0" w:color="000000"/>
-              <w:bottom w:val="single" w:sz="4" w:space="0" w:color="000000"/>
-              <w:right w:val="single" w:sz="4" w:space="0" w:color="000000"/>
-            </w:tcBorders>
-            <w:shd w:val="clear" w:color="auto" w:fill="auto"/>
-            <w:noWrap/>
-            <w:vAlign w:val="bottom"/>
-            <w:hideMark/>
-          </w:tcPr>
-          <w:p>
-            <w:pPr>
-              <w:spacing w:after="0" w:line="240" w:lineRule="auto"/>
-              <w:rPr>
-                <w:rFonts w:ascii="Arial" w:eastAsia="Times New Roman" w:hAnsi="Arial" w:cs="Arial"/>
-                <w:color w:val="000000"/>
-                <w:sz w:val="16"/>
-                <w:szCs w:val="16"/>
-                <w:lang w:eastAsia="en-GB"/>
-              </w:rPr>
-            </w:pPr>
-            <w:r>
-              <w:rPr>
-                <w:rFonts w:ascii="Arial" w:eastAsia="Times New Roman" w:hAnsi="Arial" w:cs="Arial"/>
-                <w:color w:val="000000"/>
-                <w:sz w:val="16"/>
-                <w:szCs w:val="16"/>
-                <w:lang w:eastAsia="en-GB"/>
-              </w:rPr>
-              <w:t>0</w:t>
-            </w:r>
-          </w:p>
-        </w:tc>
-        <w:tc>
-          <w:tcPr>
-            <w:tcW w:w="880" w:type="dxa"/>
-            <w:tcBorders>
-              <w:top w:val="single" w:sz="4" w:space="0" w:color="000000"/>
-              <w:left w:val="single" w:sz="4" w:space="0" w:color="000000"/>
-              <w:bottom w:val="single" w:sz="4" w:space="0" w:color="000000"/>
-              <w:right w:val="single" w:sz="4" w:space="0" w:color="000000"/>
-            </w:tcBorders>
-            <w:shd w:val="clear" w:color="auto" w:fill="auto"/>
-            <w:noWrap/>
-            <w:vAlign w:val="bottom"/>
-            <w:hideMark/>
-          </w:tcPr>
-          <w:p>
-            <w:pPr>
-              <w:spacing w:after="0" w:line="240" w:lineRule="auto"/>
-              <w:rPr>
-                <w:rFonts w:ascii="Arial" w:eastAsia="Times New Roman" w:hAnsi="Arial" w:cs="Arial"/>
-                <w:color w:val="000000"/>
-                <w:sz w:val="16"/>
-                <w:szCs w:val="16"/>
-                <w:lang w:eastAsia="en-GB"/>
-              </w:rPr>
-            </w:pPr>
-            <w:r>
-              <w:rPr>
-                <w:rFonts w:ascii="Arial" w:eastAsia="Times New Roman" w:hAnsi="Arial" w:cs="Arial"/>
-                <w:color w:val="000000"/>
-                <w:sz w:val="16"/>
-                <w:szCs w:val="16"/>
-                <w:lang w:eastAsia="en-GB"/>
-              </w:rPr>
-              <w:t>0</w:t>
-            </w:r>
-          </w:p>
-        </w:tc>
-        <w:tc>
-          <w:tcPr>
-            <w:tcW w:w="1060" w:type="dxa"/>
-            <w:tcBorders>
-              <w:top w:val="single" w:sz="4" w:space="0" w:color="000000"/>
-              <w:left w:val="single" w:sz="4" w:space="0" w:color="000000"/>
-              <w:bottom w:val="single" w:sz="4" w:space="0" w:color="000000"/>
-              <w:right w:val="single" w:sz="4" w:space="0" w:color="000000"/>
-            </w:tcBorders>
-            <w:shd w:val="clear" w:color="auto" w:fill="auto"/>
-            <w:noWrap/>
-            <w:vAlign w:val="bottom"/>
-            <w:hideMark/>
-          </w:tcPr>
-          <w:p>
-            <w:pPr>
-              <w:spacing w:after="0" w:line="240" w:lineRule="auto"/>
-              <w:rPr>
-                <w:rFonts w:ascii="Arial" w:eastAsia="Times New Roman" w:hAnsi="Arial" w:cs="Arial"/>
-                <w:color w:val="000000"/>
-                <w:sz w:val="16"/>
-                <w:szCs w:val="16"/>
-                <w:lang w:eastAsia="en-GB"/>
-              </w:rPr>
-            </w:pPr>
-            <w:r>
-              <w:rPr>
-                <w:rFonts w:ascii="Arial" w:eastAsia="Times New Roman" w:hAnsi="Arial" w:cs="Arial"/>
-                <w:color w:val="000000"/>
-                <w:sz w:val="16"/>
-                <w:szCs w:val="16"/>
-                <w:lang w:eastAsia="en-GB"/>
-              </w:rPr>
-              <w:t>0</w:t>
-            </w:r>
-          </w:p>
-        </w:tc>
-        <w:tc>
-          <w:tcPr>
-            <w:tcW w:w="1380" w:type="dxa"/>
-            <w:tcBorders>
-              <w:top w:val="single" w:sz="4" w:space="0" w:color="000000"/>
-              <w:left w:val="single" w:sz="4" w:space="0" w:color="000000"/>
-              <w:bottom w:val="single" w:sz="4" w:space="0" w:color="000000"/>
-              <w:right w:val="single" w:sz="4" w:space="0" w:color="000000"/>
-            </w:tcBorders>
-            <w:shd w:val="clear" w:color="auto" w:fill="auto"/>
-            <w:noWrap/>
-            <w:vAlign w:val="bottom"/>
-            <w:hideMark/>
-          </w:tcPr>
-          <w:p>
-            <w:pPr>
-              <w:spacing w:after="0" w:line="240" w:lineRule="auto"/>
-              <w:rPr>
-                <w:rFonts w:ascii="Arial" w:eastAsia="Times New Roman" w:hAnsi="Arial" w:cs="Arial"/>
-                <w:color w:val="000000"/>
-                <w:sz w:val="16"/>
-                <w:szCs w:val="16"/>
-                <w:lang w:eastAsia="en-GB"/>
-              </w:rPr>
-            </w:pPr>
-            <w:r>
-              <w:rPr>
-                <w:rFonts w:ascii="Arial" w:eastAsia="Times New Roman" w:hAnsi="Arial" w:cs="Arial"/>
-                <w:color w:val="000000"/>
-                <w:sz w:val="16"/>
-                <w:szCs w:val="16"/>
-                <w:lang w:eastAsia="en-GB"/>
-              </w:rPr>
-              <w:t>#DIV/0!</w:t>
-            </w:r>
-          </w:p>
-        </w:tc>
-        <w:tc>
-          <w:tcPr>
-            <w:tcW w:w="1280" w:type="dxa"/>
-            <w:tcBorders>
-              <w:top w:val="single" w:sz="4" w:space="0" w:color="000000"/>
-              <w:left w:val="single" w:sz="4" w:space="0" w:color="000000"/>
-              <w:bottom w:val="single" w:sz="4" w:space="0" w:color="000000"/>
-              <w:right w:val="single" w:sz="4" w:space="0" w:color="000000"/>
-            </w:tcBorders>
-            <w:shd w:val="clear" w:color="auto" w:fill="auto"/>
-            <w:noWrap/>
-            <w:vAlign w:val="bottom"/>
-            <w:hideMark/>
-          </w:tcPr>
-          <w:p>
-            <w:pPr>
-              <w:spacing w:after="0" w:line="240" w:lineRule="auto"/>
-              <w:rPr>
-                <w:rFonts w:ascii="Arial" w:eastAsia="Times New Roman" w:hAnsi="Arial" w:cs="Arial"/>
-                <w:color w:val="000000"/>
-                <w:sz w:val="16"/>
-                <w:szCs w:val="16"/>
-                <w:lang w:eastAsia="en-GB"/>
-              </w:rPr>
-            </w:pPr>
-            <w:r>
-              <w:rPr>
-                <w:rFonts w:ascii="Arial" w:eastAsia="Times New Roman" w:hAnsi="Arial" w:cs="Arial"/>
-                <w:color w:val="000000"/>
-                <w:sz w:val="16"/>
-                <w:szCs w:val="16"/>
-                <w:lang w:eastAsia="en-GB"/>
-              </w:rPr>
-              <w:t>#DIV/0!</w:t>
+              <w:t>0.00</w:t>
             </w:r>
           </w:p>
         </w:tc>
       </w:tr>
       <w:tr>
         <w:trPr>
-          <w:divId w:val="1383212757"/>
-          <w:trHeight w:val="290"/>
+          <w:divId w:val="1759211811"/>
+          <w:trHeight w:val="300"/>
         </w:trPr>
         <w:tc>
           <w:tcPr>
-            <w:tcW w:w="1580" w:type="dxa"/>
+            <w:tcW w:w="1500" w:type="dxa"/>
             <w:tcBorders>
               <w:top w:val="single" w:sz="4" w:space="0" w:color="000000"/>
               <w:left w:val="single" w:sz="4" w:space="0" w:color="000000"/>
@@ -6572,6 +6574,80 @@
         </w:tc>
         <w:tc>
           <w:tcPr>
+            <w:tcW w:w="1120" w:type="dxa"/>
+            <w:tcBorders>
+              <w:top w:val="single" w:sz="4" w:space="0" w:color="000000"/>
+              <w:left w:val="single" w:sz="4" w:space="0" w:color="000000"/>
+              <w:bottom w:val="single" w:sz="4" w:space="0" w:color="000000"/>
+              <w:right w:val="single" w:sz="4" w:space="0" w:color="000000"/>
+            </w:tcBorders>
+            <w:shd w:val="clear" w:color="D9D9D9" w:fill="D9D9D9"/>
+            <w:noWrap/>
+            <w:vAlign w:val="bottom"/>
+            <w:hideMark/>
+          </w:tcPr>
+          <w:p>
+            <w:pPr>
+              <w:spacing w:after="0" w:line="240" w:lineRule="auto"/>
+              <w:rPr>
+                <w:rFonts w:ascii="Arial" w:eastAsia="Times New Roman" w:hAnsi="Arial" w:cs="Arial"/>
+                <w:color w:val="000000"/>
+                <w:sz w:val="16"/>
+                <w:szCs w:val="16"/>
+                <w:lang w:eastAsia="en-GB"/>
+              </w:rPr>
+            </w:pPr>
+            <w:r>
+              <w:rPr>
+                <w:rFonts w:ascii="Arial" w:eastAsia="Times New Roman" w:hAnsi="Arial" w:cs="Arial"/>
+                <w:color w:val="000000"/>
+                <w:sz w:val="16"/>
+                <w:szCs w:val="16"/>
+                <w:lang w:eastAsia="en-GB"/>
+              </w:rPr>
+              <w:t>0</w:t>
+            </w:r>
+          </w:p>
+        </w:tc>
+        <w:tc>
+          <w:tcPr>
+            <w:tcW w:w="1320" w:type="dxa"/>
+            <w:tcBorders>
+              <w:top w:val="single" w:sz="4" w:space="0" w:color="000000"/>
+              <w:left w:val="single" w:sz="4" w:space="0" w:color="000000"/>
+              <w:bottom w:val="single" w:sz="4" w:space="0" w:color="000000"/>
+              <w:right w:val="single" w:sz="4" w:space="0" w:color="000000"/>
+            </w:tcBorders>
+            <w:shd w:val="clear" w:color="D9D9D9" w:fill="D9D9D9"/>
+            <w:noWrap/>
+            <w:vAlign w:val="bottom"/>
+            <w:hideMark/>
+          </w:tcPr>
+          <w:p>
+            <w:pPr>
+              <w:spacing w:after="0" w:line="240" w:lineRule="auto"/>
+              <w:rPr>
+                <w:rFonts w:ascii="Arial" w:eastAsia="Times New Roman" w:hAnsi="Arial" w:cs="Arial"/>
+                <w:color w:val="000000"/>
+                <w:sz w:val="16"/>
+                <w:szCs w:val="16"/>
+                <w:lang w:eastAsia="en-GB"/>
+              </w:rPr>
+            </w:pPr>
+            <w:r>
+              <w:rPr>
+                <w:rFonts w:ascii="Arial" w:eastAsia="Times New Roman" w:hAnsi="Arial" w:cs="Arial"/>
+                <w:color w:val="000000"/>
+                <w:sz w:val="16"/>
+                <w:szCs w:val="16"/>
+                <w:lang w:eastAsia="en-GB"/>
+              </w:rPr>
+              <w:t>0</w:t>
+            </w:r>
+          </w:p>
+        </w:tc>
+        <w:tc>
+          <w:tcPr>
             <w:tcW w:w="1160" w:type="dxa"/>
             <w:tcBorders>
               <w:top w:val="single" w:sz="4" w:space="0" w:color="000000"/>
@@ -6609,7 +6685,7 @@
         </w:tc>
         <w:tc>
           <w:tcPr>
-            <w:tcW w:w="1380" w:type="dxa"/>
+            <w:tcW w:w="820" w:type="dxa"/>
             <w:tcBorders>
               <w:top w:val="single" w:sz="4" w:space="0" w:color="000000"/>
               <w:left w:val="single" w:sz="4" w:space="0" w:color="000000"/>
@@ -6646,6 +6722,191 @@
         </w:tc>
         <w:tc>
           <w:tcPr>
+            <w:tcW w:w="720" w:type="dxa"/>
+            <w:tcBorders>
+              <w:top w:val="single" w:sz="4" w:space="0" w:color="000000"/>
+              <w:left w:val="single" w:sz="4" w:space="0" w:color="000000"/>
+              <w:bottom w:val="single" w:sz="4" w:space="0" w:color="000000"/>
+              <w:right w:val="single" w:sz="4" w:space="0" w:color="000000"/>
+            </w:tcBorders>
+            <w:shd w:val="clear" w:color="D9D9D9" w:fill="D9D9D9"/>
+            <w:noWrap/>
+            <w:vAlign w:val="bottom"/>
+            <w:hideMark/>
+          </w:tcPr>
+          <w:p>
+            <w:pPr>
+              <w:spacing w:after="0" w:line="240" w:lineRule="auto"/>
+              <w:rPr>
+                <w:rFonts w:ascii="Arial" w:eastAsia="Times New Roman" w:hAnsi="Arial" w:cs="Arial"/>
+                <w:color w:val="000000"/>
+                <w:sz w:val="16"/>
+                <w:szCs w:val="16"/>
+                <w:lang w:eastAsia="en-GB"/>
+              </w:rPr>
+            </w:pPr>
+            <w:r>
+              <w:rPr>
+                <w:rFonts w:ascii="Arial" w:eastAsia="Times New Roman" w:hAnsi="Arial" w:cs="Arial"/>
+                <w:color w:val="000000"/>
+                <w:sz w:val="16"/>
+                <w:szCs w:val="16"/>
+                <w:lang w:eastAsia="en-GB"/>
+              </w:rPr>
+              <w:t>0</w:t>
+            </w:r>
+          </w:p>
+        </w:tc>
+        <w:tc>
+          <w:tcPr>
+            <w:tcW w:w="1000" w:type="dxa"/>
+            <w:tcBorders>
+              <w:top w:val="single" w:sz="4" w:space="0" w:color="000000"/>
+              <w:left w:val="single" w:sz="4" w:space="0" w:color="000000"/>
+              <w:bottom w:val="single" w:sz="4" w:space="0" w:color="000000"/>
+              <w:right w:val="single" w:sz="4" w:space="0" w:color="000000"/>
+            </w:tcBorders>
+            <w:shd w:val="clear" w:color="D9D9D9" w:fill="D9D9D9"/>
+            <w:noWrap/>
+            <w:vAlign w:val="bottom"/>
+            <w:hideMark/>
+          </w:tcPr>
+          <w:p>
+            <w:pPr>
+              <w:spacing w:after="0" w:line="240" w:lineRule="auto"/>
+              <w:rPr>
+                <w:rFonts w:ascii="Arial" w:eastAsia="Times New Roman" w:hAnsi="Arial" w:cs="Arial"/>
+                <w:color w:val="000000"/>
+                <w:sz w:val="16"/>
+                <w:szCs w:val="16"/>
+                <w:lang w:eastAsia="en-GB"/>
+              </w:rPr>
+            </w:pPr>
+            <w:r>
+              <w:rPr>
+                <w:rFonts w:ascii="Arial" w:eastAsia="Times New Roman" w:hAnsi="Arial" w:cs="Arial"/>
+                <w:color w:val="000000"/>
+                <w:sz w:val="16"/>
+                <w:szCs w:val="16"/>
+                <w:lang w:eastAsia="en-GB"/>
+              </w:rPr>
+              <w:t>0</w:t>
+            </w:r>
+          </w:p>
+        </w:tc>
+        <w:tc>
+          <w:tcPr>
+            <w:tcW w:w="820" w:type="dxa"/>
+            <w:tcBorders>
+              <w:top w:val="single" w:sz="4" w:space="0" w:color="000000"/>
+              <w:left w:val="single" w:sz="4" w:space="0" w:color="000000"/>
+              <w:bottom w:val="single" w:sz="4" w:space="0" w:color="000000"/>
+              <w:right w:val="single" w:sz="4" w:space="0" w:color="000000"/>
+            </w:tcBorders>
+            <w:shd w:val="clear" w:color="D9D9D9" w:fill="D9D9D9"/>
+            <w:noWrap/>
+            <w:vAlign w:val="bottom"/>
+            <w:hideMark/>
+          </w:tcPr>
+          <w:p>
+            <w:pPr>
+              <w:spacing w:after="0" w:line="240" w:lineRule="auto"/>
+              <w:rPr>
+                <w:rFonts w:ascii="Arial" w:eastAsia="Times New Roman" w:hAnsi="Arial" w:cs="Arial"/>
+                <w:color w:val="000000"/>
+                <w:sz w:val="16"/>
+                <w:szCs w:val="16"/>
+                <w:lang w:eastAsia="en-GB"/>
+              </w:rPr>
+            </w:pPr>
+            <w:r>
+              <w:rPr>
+                <w:rFonts w:ascii="Arial" w:eastAsia="Times New Roman" w:hAnsi="Arial" w:cs="Arial"/>
+                <w:color w:val="000000"/>
+                <w:sz w:val="16"/>
+                <w:szCs w:val="16"/>
+                <w:lang w:eastAsia="en-GB"/>
+              </w:rPr>
+              <w:t>0</w:t>
+            </w:r>
+          </w:p>
+        </w:tc>
+        <w:tc>
+          <w:tcPr>
+            <w:tcW w:w="1000" w:type="dxa"/>
+            <w:tcBorders>
+              <w:top w:val="single" w:sz="4" w:space="0" w:color="000000"/>
+              <w:left w:val="single" w:sz="4" w:space="0" w:color="000000"/>
+              <w:bottom w:val="single" w:sz="4" w:space="0" w:color="000000"/>
+              <w:right w:val="single" w:sz="4" w:space="0" w:color="000000"/>
+            </w:tcBorders>
+            <w:shd w:val="clear" w:color="D9D9D9" w:fill="D9D9D9"/>
+            <w:noWrap/>
+            <w:vAlign w:val="bottom"/>
+            <w:hideMark/>
+          </w:tcPr>
+          <w:p>
+            <w:pPr>
+              <w:spacing w:after="0" w:line="240" w:lineRule="auto"/>
+              <w:rPr>
+                <w:rFonts w:ascii="Arial" w:eastAsia="Times New Roman" w:hAnsi="Arial" w:cs="Arial"/>
+                <w:color w:val="000000"/>
+                <w:sz w:val="16"/>
+                <w:szCs w:val="16"/>
+                <w:lang w:eastAsia="en-GB"/>
+              </w:rPr>
+            </w:pPr>
+            <w:r>
+              <w:rPr>
+                <w:rFonts w:ascii="Arial" w:eastAsia="Times New Roman" w:hAnsi="Arial" w:cs="Arial"/>
+                <w:color w:val="000000"/>
+                <w:sz w:val="16"/>
+                <w:szCs w:val="16"/>
+                <w:lang w:eastAsia="en-GB"/>
+              </w:rPr>
+              <w:t>0</w:t>
+            </w:r>
+          </w:p>
+        </w:tc>
+        <w:tc>
+          <w:tcPr>
+            <w:tcW w:w="1300" w:type="dxa"/>
+            <w:tcBorders>
+              <w:top w:val="single" w:sz="4" w:space="0" w:color="000000"/>
+              <w:left w:val="single" w:sz="4" w:space="0" w:color="000000"/>
+              <w:bottom w:val="single" w:sz="4" w:space="0" w:color="000000"/>
+              <w:right w:val="single" w:sz="4" w:space="0" w:color="000000"/>
+            </w:tcBorders>
+            <w:shd w:val="clear" w:color="D9D9D9" w:fill="D9D9D9"/>
+            <w:noWrap/>
+            <w:vAlign w:val="bottom"/>
+            <w:hideMark/>
+          </w:tcPr>
+          <w:p>
+            <w:pPr>
+              <w:spacing w:after="0" w:line="240" w:lineRule="auto"/>
+              <w:rPr>
+                <w:rFonts w:ascii="Arial" w:eastAsia="Times New Roman" w:hAnsi="Arial" w:cs="Arial"/>
+                <w:color w:val="000000"/>
+                <w:sz w:val="16"/>
+                <w:szCs w:val="16"/>
+                <w:lang w:eastAsia="en-GB"/>
+              </w:rPr>
+            </w:pPr>
+            <w:r>
+              <w:rPr>
+                <w:rFonts w:ascii="Arial" w:eastAsia="Times New Roman" w:hAnsi="Arial" w:cs="Arial"/>
+                <w:color w:val="000000"/>
+                <w:sz w:val="16"/>
+                <w:szCs w:val="16"/>
+                <w:lang w:eastAsia="en-GB"/>
+              </w:rPr>
+              <w:t>#DIV/0!</w:t>
+            </w:r>
+          </w:p>
+        </w:tc>
+        <w:tc>
+          <w:tcPr>
             <w:tcW w:w="1220" w:type="dxa"/>
             <w:tcBorders>
               <w:top w:val="single" w:sz="4" w:space="0" w:color="000000"/>
@@ -6677,278 +6938,19 @@
                 <w:szCs w:val="16"/>
                 <w:lang w:eastAsia="en-GB"/>
               </w:rPr>
-              <w:t>0</w:t>
-            </w:r>
-          </w:p>
-        </w:tc>
-        <w:tc>
-          <w:tcPr>
-            <w:tcW w:w="880" w:type="dxa"/>
-            <w:tcBorders>
-              <w:top w:val="single" w:sz="4" w:space="0" w:color="000000"/>
-              <w:left w:val="single" w:sz="4" w:space="0" w:color="000000"/>
-              <w:bottom w:val="single" w:sz="4" w:space="0" w:color="000000"/>
-              <w:right w:val="single" w:sz="4" w:space="0" w:color="000000"/>
-            </w:tcBorders>
-            <w:shd w:val="clear" w:color="D9D9D9" w:fill="D9D9D9"/>
-            <w:noWrap/>
-            <w:vAlign w:val="bottom"/>
-            <w:hideMark/>
-          </w:tcPr>
-          <w:p>
-            <w:pPr>
-              <w:spacing w:after="0" w:line="240" w:lineRule="auto"/>
-              <w:rPr>
-                <w:rFonts w:ascii="Arial" w:eastAsia="Times New Roman" w:hAnsi="Arial" w:cs="Arial"/>
-                <w:color w:val="000000"/>
-                <w:sz w:val="16"/>
-                <w:szCs w:val="16"/>
-                <w:lang w:eastAsia="en-GB"/>
-              </w:rPr>
-            </w:pPr>
-            <w:r>
-              <w:rPr>
-                <w:rFonts w:ascii="Arial" w:eastAsia="Times New Roman" w:hAnsi="Arial" w:cs="Arial"/>
-                <w:color w:val="000000"/>
-                <w:sz w:val="16"/>
-                <w:szCs w:val="16"/>
-                <w:lang w:eastAsia="en-GB"/>
-              </w:rPr>
-              <w:t>0</w:t>
-            </w:r>
-          </w:p>
-        </w:tc>
-        <w:tc>
-          <w:tcPr>
-            <w:tcW w:w="760" w:type="dxa"/>
-            <w:tcBorders>
-              <w:top w:val="single" w:sz="4" w:space="0" w:color="000000"/>
-              <w:left w:val="single" w:sz="4" w:space="0" w:color="000000"/>
-              <w:bottom w:val="single" w:sz="4" w:space="0" w:color="000000"/>
-              <w:right w:val="single" w:sz="4" w:space="0" w:color="000000"/>
-            </w:tcBorders>
-            <w:shd w:val="clear" w:color="D9D9D9" w:fill="D9D9D9"/>
-            <w:noWrap/>
-            <w:vAlign w:val="bottom"/>
-            <w:hideMark/>
-          </w:tcPr>
-          <w:p>
-            <w:pPr>
-              <w:spacing w:after="0" w:line="240" w:lineRule="auto"/>
-              <w:rPr>
-                <w:rFonts w:ascii="Arial" w:eastAsia="Times New Roman" w:hAnsi="Arial" w:cs="Arial"/>
-                <w:color w:val="000000"/>
-                <w:sz w:val="16"/>
-                <w:szCs w:val="16"/>
-                <w:lang w:eastAsia="en-GB"/>
-              </w:rPr>
-            </w:pPr>
-            <w:r>
-              <w:rPr>
-                <w:rFonts w:ascii="Arial" w:eastAsia="Times New Roman" w:hAnsi="Arial" w:cs="Arial"/>
-                <w:color w:val="000000"/>
-                <w:sz w:val="16"/>
-                <w:szCs w:val="16"/>
-                <w:lang w:eastAsia="en-GB"/>
-              </w:rPr>
-              <w:t>0</w:t>
-            </w:r>
-          </w:p>
-        </w:tc>
-        <w:tc>
-          <w:tcPr>
-            <w:tcW w:w="1060" w:type="dxa"/>
-            <w:tcBorders>
-              <w:top w:val="single" w:sz="4" w:space="0" w:color="000000"/>
-              <w:left w:val="single" w:sz="4" w:space="0" w:color="000000"/>
-              <w:bottom w:val="single" w:sz="4" w:space="0" w:color="000000"/>
-              <w:right w:val="single" w:sz="4" w:space="0" w:color="000000"/>
-            </w:tcBorders>
-            <w:shd w:val="clear" w:color="D9D9D9" w:fill="D9D9D9"/>
-            <w:noWrap/>
-            <w:vAlign w:val="bottom"/>
-            <w:hideMark/>
-          </w:tcPr>
-          <w:p>
-            <w:pPr>
-              <w:spacing w:after="0" w:line="240" w:lineRule="auto"/>
-              <w:rPr>
-                <w:rFonts w:ascii="Arial" w:eastAsia="Times New Roman" w:hAnsi="Arial" w:cs="Arial"/>
-                <w:color w:val="000000"/>
-                <w:sz w:val="16"/>
-                <w:szCs w:val="16"/>
-                <w:lang w:eastAsia="en-GB"/>
-              </w:rPr>
-            </w:pPr>
-            <w:r>
-              <w:rPr>
-                <w:rFonts w:ascii="Arial" w:eastAsia="Times New Roman" w:hAnsi="Arial" w:cs="Arial"/>
-                <w:color w:val="000000"/>
-                <w:sz w:val="16"/>
-                <w:szCs w:val="16"/>
-                <w:lang w:eastAsia="en-GB"/>
-              </w:rPr>
-              <w:t>0</w:t>
-            </w:r>
-          </w:p>
-        </w:tc>
-        <w:tc>
-          <w:tcPr>
-            <w:tcW w:w="880" w:type="dxa"/>
-            <w:tcBorders>
-              <w:top w:val="single" w:sz="4" w:space="0" w:color="000000"/>
-              <w:left w:val="single" w:sz="4" w:space="0" w:color="000000"/>
-              <w:bottom w:val="single" w:sz="4" w:space="0" w:color="000000"/>
-              <w:right w:val="single" w:sz="4" w:space="0" w:color="000000"/>
-            </w:tcBorders>
-            <w:shd w:val="clear" w:color="D9D9D9" w:fill="D9D9D9"/>
-            <w:noWrap/>
-            <w:vAlign w:val="bottom"/>
-            <w:hideMark/>
-          </w:tcPr>
-          <w:p>
-            <w:pPr>
-              <w:spacing w:after="0" w:line="240" w:lineRule="auto"/>
-              <w:rPr>
-                <w:rFonts w:ascii="Arial" w:eastAsia="Times New Roman" w:hAnsi="Arial" w:cs="Arial"/>
-                <w:color w:val="000000"/>
-                <w:sz w:val="16"/>
-                <w:szCs w:val="16"/>
-                <w:lang w:eastAsia="en-GB"/>
-              </w:rPr>
-            </w:pPr>
-            <w:r>
-              <w:rPr>
-                <w:rFonts w:ascii="Arial" w:eastAsia="Times New Roman" w:hAnsi="Arial" w:cs="Arial"/>
-                <w:color w:val="000000"/>
-                <w:sz w:val="16"/>
-                <w:szCs w:val="16"/>
-                <w:lang w:eastAsia="en-GB"/>
-              </w:rPr>
-              <w:t>0</w:t>
-            </w:r>
-          </w:p>
-        </w:tc>
-        <w:tc>
-          <w:tcPr>
-            <w:tcW w:w="1060" w:type="dxa"/>
-            <w:tcBorders>
-              <w:top w:val="single" w:sz="4" w:space="0" w:color="000000"/>
-              <w:left w:val="single" w:sz="4" w:space="0" w:color="000000"/>
-              <w:bottom w:val="single" w:sz="4" w:space="0" w:color="000000"/>
-              <w:right w:val="single" w:sz="4" w:space="0" w:color="000000"/>
-            </w:tcBorders>
-            <w:shd w:val="clear" w:color="D9D9D9" w:fill="D9D9D9"/>
-            <w:noWrap/>
-            <w:vAlign w:val="bottom"/>
-            <w:hideMark/>
-          </w:tcPr>
-          <w:p>
-            <w:pPr>
-              <w:spacing w:after="0" w:line="240" w:lineRule="auto"/>
-              <w:rPr>
-                <w:rFonts w:ascii="Arial" w:eastAsia="Times New Roman" w:hAnsi="Arial" w:cs="Arial"/>
-                <w:color w:val="000000"/>
-                <w:sz w:val="16"/>
-                <w:szCs w:val="16"/>
-                <w:lang w:eastAsia="en-GB"/>
-              </w:rPr>
-            </w:pPr>
-            <w:r>
-              <w:rPr>
-                <w:rFonts w:ascii="Arial" w:eastAsia="Times New Roman" w:hAnsi="Arial" w:cs="Arial"/>
-                <w:color w:val="000000"/>
-                <w:sz w:val="16"/>
-                <w:szCs w:val="16"/>
-                <w:lang w:eastAsia="en-GB"/>
-              </w:rPr>
-              <w:t>0</w:t>
-            </w:r>
-          </w:p>
-        </w:tc>
-        <w:tc>
-          <w:tcPr>
-            <w:tcW w:w="1380" w:type="dxa"/>
-            <w:tcBorders>
-              <w:top w:val="single" w:sz="4" w:space="0" w:color="000000"/>
-              <w:left w:val="single" w:sz="4" w:space="0" w:color="000000"/>
-              <w:bottom w:val="single" w:sz="4" w:space="0" w:color="000000"/>
-              <w:right w:val="single" w:sz="4" w:space="0" w:color="000000"/>
-            </w:tcBorders>
-            <w:shd w:val="clear" w:color="D9D9D9" w:fill="D9D9D9"/>
-            <w:noWrap/>
-            <w:vAlign w:val="bottom"/>
-            <w:hideMark/>
-          </w:tcPr>
-          <w:p>
-            <w:pPr>
-              <w:spacing w:after="0" w:line="240" w:lineRule="auto"/>
-              <w:rPr>
-                <w:rFonts w:ascii="Arial" w:eastAsia="Times New Roman" w:hAnsi="Arial" w:cs="Arial"/>
-                <w:color w:val="000000"/>
-                <w:sz w:val="16"/>
-                <w:szCs w:val="16"/>
-                <w:lang w:eastAsia="en-GB"/>
-              </w:rPr>
-            </w:pPr>
-            <w:r>
-              <w:rPr>
-                <w:rFonts w:ascii="Arial" w:eastAsia="Times New Roman" w:hAnsi="Arial" w:cs="Arial"/>
-                <w:color w:val="000000"/>
-                <w:sz w:val="16"/>
-                <w:szCs w:val="16"/>
-                <w:lang w:eastAsia="en-GB"/>
-              </w:rPr>
-              <w:t>#DIV/0!</w:t>
-            </w:r>
-          </w:p>
-        </w:tc>
-        <w:tc>
-          <w:tcPr>
-            <w:tcW w:w="1280" w:type="dxa"/>
-            <w:tcBorders>
-              <w:top w:val="single" w:sz="4" w:space="0" w:color="000000"/>
-              <w:left w:val="single" w:sz="4" w:space="0" w:color="000000"/>
-              <w:bottom w:val="single" w:sz="4" w:space="0" w:color="000000"/>
-              <w:right w:val="single" w:sz="4" w:space="0" w:color="000000"/>
-            </w:tcBorders>
-            <w:shd w:val="clear" w:color="D9D9D9" w:fill="D9D9D9"/>
-            <w:noWrap/>
-            <w:vAlign w:val="bottom"/>
-            <w:hideMark/>
-          </w:tcPr>
-          <w:p>
-            <w:pPr>
-              <w:spacing w:after="0" w:line="240" w:lineRule="auto"/>
-              <w:rPr>
-                <w:rFonts w:ascii="Arial" w:eastAsia="Times New Roman" w:hAnsi="Arial" w:cs="Arial"/>
-                <w:color w:val="000000"/>
-                <w:sz w:val="16"/>
-                <w:szCs w:val="16"/>
-                <w:lang w:eastAsia="en-GB"/>
-              </w:rPr>
-            </w:pPr>
-            <w:r>
-              <w:rPr>
-                <w:rFonts w:ascii="Arial" w:eastAsia="Times New Roman" w:hAnsi="Arial" w:cs="Arial"/>
-                <w:color w:val="000000"/>
-                <w:sz w:val="16"/>
-                <w:szCs w:val="16"/>
-                <w:lang w:eastAsia="en-GB"/>
-              </w:rPr>
-              <w:t>#DIV/0!</w:t>
+              <w:t>0.00</w:t>
             </w:r>
           </w:p>
         </w:tc>
       </w:tr>
       <w:tr>
         <w:trPr>
-          <w:divId w:val="1383212757"/>
-          <w:trHeight w:val="290"/>
+          <w:divId w:val="1759211811"/>
+          <w:trHeight w:val="300"/>
         </w:trPr>
         <w:tc>
           <w:tcPr>
-            <w:tcW w:w="1580" w:type="dxa"/>
+            <w:tcW w:w="1500" w:type="dxa"/>
             <w:tcBorders>
               <w:top w:val="single" w:sz="4" w:space="0" w:color="000000"/>
               <w:left w:val="single" w:sz="4" w:space="0" w:color="000000"/>
@@ -6989,6 +6991,80 @@
         </w:tc>
         <w:tc>
           <w:tcPr>
+            <w:tcW w:w="1120" w:type="dxa"/>
+            <w:tcBorders>
+              <w:top w:val="single" w:sz="4" w:space="0" w:color="000000"/>
+              <w:left w:val="single" w:sz="4" w:space="0" w:color="000000"/>
+              <w:bottom w:val="single" w:sz="4" w:space="0" w:color="000000"/>
+              <w:right w:val="single" w:sz="4" w:space="0" w:color="000000"/>
+            </w:tcBorders>
+            <w:shd w:val="clear" w:color="auto" w:fill="auto"/>
+            <w:noWrap/>
+            <w:vAlign w:val="bottom"/>
+            <w:hideMark/>
+          </w:tcPr>
+          <w:p>
+            <w:pPr>
+              <w:spacing w:after="0" w:line="240" w:lineRule="auto"/>
+              <w:rPr>
+                <w:rFonts w:ascii="Arial" w:eastAsia="Times New Roman" w:hAnsi="Arial" w:cs="Arial"/>
+                <w:color w:val="000000"/>
+                <w:sz w:val="16"/>
+                <w:szCs w:val="16"/>
+                <w:lang w:eastAsia="en-GB"/>
+              </w:rPr>
+            </w:pPr>
+            <w:r>
+              <w:rPr>
+                <w:rFonts w:ascii="Arial" w:eastAsia="Times New Roman" w:hAnsi="Arial" w:cs="Arial"/>
+                <w:color w:val="000000"/>
+                <w:sz w:val="16"/>
+                <w:szCs w:val="16"/>
+                <w:lang w:eastAsia="en-GB"/>
+              </w:rPr>
+              <w:t>0</w:t>
+            </w:r>
+          </w:p>
+        </w:tc>
+        <w:tc>
+          <w:tcPr>
+            <w:tcW w:w="1320" w:type="dxa"/>
+            <w:tcBorders>
+              <w:top w:val="single" w:sz="4" w:space="0" w:color="000000"/>
+              <w:left w:val="single" w:sz="4" w:space="0" w:color="000000"/>
+              <w:bottom w:val="single" w:sz="4" w:space="0" w:color="000000"/>
+              <w:right w:val="single" w:sz="4" w:space="0" w:color="000000"/>
+            </w:tcBorders>
+            <w:shd w:val="clear" w:color="auto" w:fill="auto"/>
+            <w:noWrap/>
+            <w:vAlign w:val="bottom"/>
+            <w:hideMark/>
+          </w:tcPr>
+          <w:p>
+            <w:pPr>
+              <w:spacing w:after="0" w:line="240" w:lineRule="auto"/>
+              <w:rPr>
+                <w:rFonts w:ascii="Arial" w:eastAsia="Times New Roman" w:hAnsi="Arial" w:cs="Arial"/>
+                <w:color w:val="000000"/>
+                <w:sz w:val="16"/>
+                <w:szCs w:val="16"/>
+                <w:lang w:eastAsia="en-GB"/>
+              </w:rPr>
+            </w:pPr>
+            <w:r>
+              <w:rPr>
+                <w:rFonts w:ascii="Arial" w:eastAsia="Times New Roman" w:hAnsi="Arial" w:cs="Arial"/>
+                <w:color w:val="000000"/>
+                <w:sz w:val="16"/>
+                <w:szCs w:val="16"/>
+                <w:lang w:eastAsia="en-GB"/>
+              </w:rPr>
+              <w:t>0</w:t>
+            </w:r>
+          </w:p>
+        </w:tc>
+        <w:tc>
+          <w:tcPr>
             <w:tcW w:w="1160" w:type="dxa"/>
             <w:tcBorders>
               <w:top w:val="single" w:sz="4" w:space="0" w:color="000000"/>
@@ -7026,7 +7102,7 @@
         </w:tc>
         <w:tc>
           <w:tcPr>
-            <w:tcW w:w="1380" w:type="dxa"/>
+            <w:tcW w:w="820" w:type="dxa"/>
             <w:tcBorders>
               <w:top w:val="single" w:sz="4" w:space="0" w:color="000000"/>
               <w:left w:val="single" w:sz="4" w:space="0" w:color="000000"/>
@@ -7063,6 +7139,191 @@
         </w:tc>
         <w:tc>
           <w:tcPr>
+            <w:tcW w:w="720" w:type="dxa"/>
+            <w:tcBorders>
+              <w:top w:val="single" w:sz="4" w:space="0" w:color="000000"/>
+              <w:left w:val="single" w:sz="4" w:space="0" w:color="000000"/>
+              <w:bottom w:val="single" w:sz="4" w:space="0" w:color="000000"/>
+              <w:right w:val="single" w:sz="4" w:space="0" w:color="000000"/>
+            </w:tcBorders>
+            <w:shd w:val="clear" w:color="auto" w:fill="auto"/>
+            <w:noWrap/>
+            <w:vAlign w:val="bottom"/>
+            <w:hideMark/>
+          </w:tcPr>
+          <w:p>
+            <w:pPr>
+              <w:spacing w:after="0" w:line="240" w:lineRule="auto"/>
+              <w:rPr>
+                <w:rFonts w:ascii="Arial" w:eastAsia="Times New Roman" w:hAnsi="Arial" w:cs="Arial"/>
+                <w:color w:val="000000"/>
+                <w:sz w:val="16"/>
+                <w:szCs w:val="16"/>
+                <w:lang w:eastAsia="en-GB"/>
+              </w:rPr>
+            </w:pPr>
+            <w:r>
+              <w:rPr>
+                <w:rFonts w:ascii="Arial" w:eastAsia="Times New Roman" w:hAnsi="Arial" w:cs="Arial"/>
+                <w:color w:val="000000"/>
+                <w:sz w:val="16"/>
+                <w:szCs w:val="16"/>
+                <w:lang w:eastAsia="en-GB"/>
+              </w:rPr>
+              <w:t>0</w:t>
+            </w:r>
+          </w:p>
+        </w:tc>
+        <w:tc>
+          <w:tcPr>
+            <w:tcW w:w="1000" w:type="dxa"/>
+            <w:tcBorders>
+              <w:top w:val="single" w:sz="4" w:space="0" w:color="000000"/>
+              <w:left w:val="single" w:sz="4" w:space="0" w:color="000000"/>
+              <w:bottom w:val="single" w:sz="4" w:space="0" w:color="000000"/>
+              <w:right w:val="single" w:sz="4" w:space="0" w:color="000000"/>
+            </w:tcBorders>
+            <w:shd w:val="clear" w:color="auto" w:fill="auto"/>
+            <w:noWrap/>
+            <w:vAlign w:val="bottom"/>
+            <w:hideMark/>
+          </w:tcPr>
+          <w:p>
+            <w:pPr>
+              <w:spacing w:after="0" w:line="240" w:lineRule="auto"/>
+              <w:rPr>
+                <w:rFonts w:ascii="Arial" w:eastAsia="Times New Roman" w:hAnsi="Arial" w:cs="Arial"/>
+                <w:color w:val="000000"/>
+                <w:sz w:val="16"/>
+                <w:szCs w:val="16"/>
+                <w:lang w:eastAsia="en-GB"/>
+              </w:rPr>
+            </w:pPr>
+            <w:r>
+              <w:rPr>
+                <w:rFonts w:ascii="Arial" w:eastAsia="Times New Roman" w:hAnsi="Arial" w:cs="Arial"/>
+                <w:color w:val="000000"/>
+                <w:sz w:val="16"/>
+                <w:szCs w:val="16"/>
+                <w:lang w:eastAsia="en-GB"/>
+              </w:rPr>
+              <w:t>0</w:t>
+            </w:r>
+          </w:p>
+        </w:tc>
+        <w:tc>
+          <w:tcPr>
+            <w:tcW w:w="820" w:type="dxa"/>
+            <w:tcBorders>
+              <w:top w:val="single" w:sz="4" w:space="0" w:color="000000"/>
+              <w:left w:val="single" w:sz="4" w:space="0" w:color="000000"/>
+              <w:bottom w:val="single" w:sz="4" w:space="0" w:color="000000"/>
+              <w:right w:val="single" w:sz="4" w:space="0" w:color="000000"/>
+            </w:tcBorders>
+            <w:shd w:val="clear" w:color="auto" w:fill="auto"/>
+            <w:noWrap/>
+            <w:vAlign w:val="bottom"/>
+            <w:hideMark/>
+          </w:tcPr>
+          <w:p>
+            <w:pPr>
+              <w:spacing w:after="0" w:line="240" w:lineRule="auto"/>
+              <w:rPr>
+                <w:rFonts w:ascii="Arial" w:eastAsia="Times New Roman" w:hAnsi="Arial" w:cs="Arial"/>
+                <w:color w:val="000000"/>
+                <w:sz w:val="16"/>
+                <w:szCs w:val="16"/>
+                <w:lang w:eastAsia="en-GB"/>
+              </w:rPr>
+            </w:pPr>
+            <w:r>
+              <w:rPr>
+                <w:rFonts w:ascii="Arial" w:eastAsia="Times New Roman" w:hAnsi="Arial" w:cs="Arial"/>
+                <w:color w:val="000000"/>
+                <w:sz w:val="16"/>
+                <w:szCs w:val="16"/>
+                <w:lang w:eastAsia="en-GB"/>
+              </w:rPr>
+              <w:t>0</w:t>
+            </w:r>
+          </w:p>
+        </w:tc>
+        <w:tc>
+          <w:tcPr>
+            <w:tcW w:w="1000" w:type="dxa"/>
+            <w:tcBorders>
+              <w:top w:val="single" w:sz="4" w:space="0" w:color="000000"/>
+              <w:left w:val="single" w:sz="4" w:space="0" w:color="000000"/>
+              <w:bottom w:val="single" w:sz="4" w:space="0" w:color="000000"/>
+              <w:right w:val="single" w:sz="4" w:space="0" w:color="000000"/>
+            </w:tcBorders>
+            <w:shd w:val="clear" w:color="auto" w:fill="auto"/>
+            <w:noWrap/>
+            <w:vAlign w:val="bottom"/>
+            <w:hideMark/>
+          </w:tcPr>
+          <w:p>
+            <w:pPr>
+              <w:spacing w:after="0" w:line="240" w:lineRule="auto"/>
+              <w:rPr>
+                <w:rFonts w:ascii="Arial" w:eastAsia="Times New Roman" w:hAnsi="Arial" w:cs="Arial"/>
+                <w:color w:val="000000"/>
+                <w:sz w:val="16"/>
+                <w:szCs w:val="16"/>
+                <w:lang w:eastAsia="en-GB"/>
+              </w:rPr>
+            </w:pPr>
+            <w:r>
+              <w:rPr>
+                <w:rFonts w:ascii="Arial" w:eastAsia="Times New Roman" w:hAnsi="Arial" w:cs="Arial"/>
+                <w:color w:val="000000"/>
+                <w:sz w:val="16"/>
+                <w:szCs w:val="16"/>
+                <w:lang w:eastAsia="en-GB"/>
+              </w:rPr>
+              <w:t>0</w:t>
+            </w:r>
+          </w:p>
+        </w:tc>
+        <w:tc>
+          <w:tcPr>
+            <w:tcW w:w="1300" w:type="dxa"/>
+            <w:tcBorders>
+              <w:top w:val="single" w:sz="4" w:space="0" w:color="000000"/>
+              <w:left w:val="single" w:sz="4" w:space="0" w:color="000000"/>
+              <w:bottom w:val="single" w:sz="4" w:space="0" w:color="000000"/>
+              <w:right w:val="single" w:sz="4" w:space="0" w:color="000000"/>
+            </w:tcBorders>
+            <w:shd w:val="clear" w:color="auto" w:fill="auto"/>
+            <w:noWrap/>
+            <w:vAlign w:val="bottom"/>
+            <w:hideMark/>
+          </w:tcPr>
+          <w:p>
+            <w:pPr>
+              <w:spacing w:after="0" w:line="240" w:lineRule="auto"/>
+              <w:rPr>
+                <w:rFonts w:ascii="Arial" w:eastAsia="Times New Roman" w:hAnsi="Arial" w:cs="Arial"/>
+                <w:color w:val="000000"/>
+                <w:sz w:val="16"/>
+                <w:szCs w:val="16"/>
+                <w:lang w:eastAsia="en-GB"/>
+              </w:rPr>
+            </w:pPr>
+            <w:r>
+              <w:rPr>
+                <w:rFonts w:ascii="Arial" w:eastAsia="Times New Roman" w:hAnsi="Arial" w:cs="Arial"/>
+                <w:color w:val="000000"/>
+                <w:sz w:val="16"/>
+                <w:szCs w:val="16"/>
+                <w:lang w:eastAsia="en-GB"/>
+              </w:rPr>
+              <w:t>#DIV/0!</w:t>
+            </w:r>
+          </w:p>
+        </w:tc>
+        <w:tc>
+          <w:tcPr>
             <w:tcW w:w="1220" w:type="dxa"/>
             <w:tcBorders>
               <w:top w:val="single" w:sz="4" w:space="0" w:color="000000"/>
@@ -7094,278 +7355,19 @@
                 <w:szCs w:val="16"/>
                 <w:lang w:eastAsia="en-GB"/>
               </w:rPr>
-              <w:t>0</w:t>
-            </w:r>
-          </w:p>
-        </w:tc>
-        <w:tc>
-          <w:tcPr>
-            <w:tcW w:w="880" w:type="dxa"/>
-            <w:tcBorders>
-              <w:top w:val="single" w:sz="4" w:space="0" w:color="000000"/>
-              <w:left w:val="single" w:sz="4" w:space="0" w:color="000000"/>
-              <w:bottom w:val="single" w:sz="4" w:space="0" w:color="000000"/>
-              <w:right w:val="single" w:sz="4" w:space="0" w:color="000000"/>
-            </w:tcBorders>
-            <w:shd w:val="clear" w:color="auto" w:fill="auto"/>
-            <w:noWrap/>
-            <w:vAlign w:val="bottom"/>
-            <w:hideMark/>
-          </w:tcPr>
-          <w:p>
-            <w:pPr>
-              <w:spacing w:after="0" w:line="240" w:lineRule="auto"/>
-              <w:rPr>
-                <w:rFonts w:ascii="Arial" w:eastAsia="Times New Roman" w:hAnsi="Arial" w:cs="Arial"/>
-                <w:color w:val="000000"/>
-                <w:sz w:val="16"/>
-                <w:szCs w:val="16"/>
-                <w:lang w:eastAsia="en-GB"/>
-              </w:rPr>
-            </w:pPr>
-            <w:r>
-              <w:rPr>
-                <w:rFonts w:ascii="Arial" w:eastAsia="Times New Roman" w:hAnsi="Arial" w:cs="Arial"/>
-                <w:color w:val="000000"/>
-                <w:sz w:val="16"/>
-                <w:szCs w:val="16"/>
-                <w:lang w:eastAsia="en-GB"/>
-              </w:rPr>
-              <w:t>0</w:t>
-            </w:r>
-          </w:p>
-        </w:tc>
-        <w:tc>
-          <w:tcPr>
-            <w:tcW w:w="760" w:type="dxa"/>
-            <w:tcBorders>
-              <w:top w:val="single" w:sz="4" w:space="0" w:color="000000"/>
-              <w:left w:val="single" w:sz="4" w:space="0" w:color="000000"/>
-              <w:bottom w:val="single" w:sz="4" w:space="0" w:color="000000"/>
-              <w:right w:val="single" w:sz="4" w:space="0" w:color="000000"/>
-            </w:tcBorders>
-            <w:shd w:val="clear" w:color="auto" w:fill="auto"/>
-            <w:noWrap/>
-            <w:vAlign w:val="bottom"/>
-            <w:hideMark/>
-          </w:tcPr>
-          <w:p>
-            <w:pPr>
-              <w:spacing w:after="0" w:line="240" w:lineRule="auto"/>
-              <w:rPr>
-                <w:rFonts w:ascii="Arial" w:eastAsia="Times New Roman" w:hAnsi="Arial" w:cs="Arial"/>
-                <w:color w:val="000000"/>
-                <w:sz w:val="16"/>
-                <w:szCs w:val="16"/>
-                <w:lang w:eastAsia="en-GB"/>
-              </w:rPr>
-            </w:pPr>
-            <w:r>
-              <w:rPr>
-                <w:rFonts w:ascii="Arial" w:eastAsia="Times New Roman" w:hAnsi="Arial" w:cs="Arial"/>
-                <w:color w:val="000000"/>
-                <w:sz w:val="16"/>
-                <w:szCs w:val="16"/>
-                <w:lang w:eastAsia="en-GB"/>
-              </w:rPr>
-              <w:t>0</w:t>
-            </w:r>
-          </w:p>
-        </w:tc>
-        <w:tc>
-          <w:tcPr>
-            <w:tcW w:w="1060" w:type="dxa"/>
-            <w:tcBorders>
-              <w:top w:val="single" w:sz="4" w:space="0" w:color="000000"/>
-              <w:left w:val="single" w:sz="4" w:space="0" w:color="000000"/>
-              <w:bottom w:val="single" w:sz="4" w:space="0" w:color="000000"/>
-              <w:right w:val="single" w:sz="4" w:space="0" w:color="000000"/>
-            </w:tcBorders>
-            <w:shd w:val="clear" w:color="auto" w:fill="auto"/>
-            <w:noWrap/>
-            <w:vAlign w:val="bottom"/>
-            <w:hideMark/>
-          </w:tcPr>
-          <w:p>
-            <w:pPr>
-              <w:spacing w:after="0" w:line="240" w:lineRule="auto"/>
-              <w:rPr>
-                <w:rFonts w:ascii="Arial" w:eastAsia="Times New Roman" w:hAnsi="Arial" w:cs="Arial"/>
-                <w:color w:val="000000"/>
-                <w:sz w:val="16"/>
-                <w:szCs w:val="16"/>
-                <w:lang w:eastAsia="en-GB"/>
-              </w:rPr>
-            </w:pPr>
-            <w:r>
-              <w:rPr>
-                <w:rFonts w:ascii="Arial" w:eastAsia="Times New Roman" w:hAnsi="Arial" w:cs="Arial"/>
-                <w:color w:val="000000"/>
-                <w:sz w:val="16"/>
-                <w:szCs w:val="16"/>
-                <w:lang w:eastAsia="en-GB"/>
-              </w:rPr>
-              <w:t>0</w:t>
-            </w:r>
-          </w:p>
-        </w:tc>
-        <w:tc>
-          <w:tcPr>
-            <w:tcW w:w="880" w:type="dxa"/>
-            <w:tcBorders>
-              <w:top w:val="single" w:sz="4" w:space="0" w:color="000000"/>
-              <w:left w:val="single" w:sz="4" w:space="0" w:color="000000"/>
-              <w:bottom w:val="single" w:sz="4" w:space="0" w:color="000000"/>
-              <w:right w:val="single" w:sz="4" w:space="0" w:color="000000"/>
-            </w:tcBorders>
-            <w:shd w:val="clear" w:color="auto" w:fill="auto"/>
-            <w:noWrap/>
-            <w:vAlign w:val="bottom"/>
-            <w:hideMark/>
-          </w:tcPr>
-          <w:p>
-            <w:pPr>
-              <w:spacing w:after="0" w:line="240" w:lineRule="auto"/>
-              <w:rPr>
-                <w:rFonts w:ascii="Arial" w:eastAsia="Times New Roman" w:hAnsi="Arial" w:cs="Arial"/>
-                <w:color w:val="000000"/>
-                <w:sz w:val="16"/>
-                <w:szCs w:val="16"/>
-                <w:lang w:eastAsia="en-GB"/>
-              </w:rPr>
-            </w:pPr>
-            <w:r>
-              <w:rPr>
-                <w:rFonts w:ascii="Arial" w:eastAsia="Times New Roman" w:hAnsi="Arial" w:cs="Arial"/>
-                <w:color w:val="000000"/>
-                <w:sz w:val="16"/>
-                <w:szCs w:val="16"/>
-                <w:lang w:eastAsia="en-GB"/>
-              </w:rPr>
-              <w:t>0</w:t>
-            </w:r>
-          </w:p>
-        </w:tc>
-        <w:tc>
-          <w:tcPr>
-            <w:tcW w:w="1060" w:type="dxa"/>
-            <w:tcBorders>
-              <w:top w:val="single" w:sz="4" w:space="0" w:color="000000"/>
-              <w:left w:val="single" w:sz="4" w:space="0" w:color="000000"/>
-              <w:bottom w:val="single" w:sz="4" w:space="0" w:color="000000"/>
-              <w:right w:val="single" w:sz="4" w:space="0" w:color="000000"/>
-            </w:tcBorders>
-            <w:shd w:val="clear" w:color="auto" w:fill="auto"/>
-            <w:noWrap/>
-            <w:vAlign w:val="bottom"/>
-            <w:hideMark/>
-          </w:tcPr>
-          <w:p>
-            <w:pPr>
-              <w:spacing w:after="0" w:line="240" w:lineRule="auto"/>
-              <w:rPr>
-                <w:rFonts w:ascii="Arial" w:eastAsia="Times New Roman" w:hAnsi="Arial" w:cs="Arial"/>
-                <w:color w:val="000000"/>
-                <w:sz w:val="16"/>
-                <w:szCs w:val="16"/>
-                <w:lang w:eastAsia="en-GB"/>
-              </w:rPr>
-            </w:pPr>
-            <w:r>
-              <w:rPr>
-                <w:rFonts w:ascii="Arial" w:eastAsia="Times New Roman" w:hAnsi="Arial" w:cs="Arial"/>
-                <w:color w:val="000000"/>
-                <w:sz w:val="16"/>
-                <w:szCs w:val="16"/>
-                <w:lang w:eastAsia="en-GB"/>
-              </w:rPr>
-              <w:t>0</w:t>
-            </w:r>
-          </w:p>
-        </w:tc>
-        <w:tc>
-          <w:tcPr>
-            <w:tcW w:w="1380" w:type="dxa"/>
-            <w:tcBorders>
-              <w:top w:val="single" w:sz="4" w:space="0" w:color="000000"/>
-              <w:left w:val="single" w:sz="4" w:space="0" w:color="000000"/>
-              <w:bottom w:val="single" w:sz="4" w:space="0" w:color="000000"/>
-              <w:right w:val="single" w:sz="4" w:space="0" w:color="000000"/>
-            </w:tcBorders>
-            <w:shd w:val="clear" w:color="auto" w:fill="auto"/>
-            <w:noWrap/>
-            <w:vAlign w:val="bottom"/>
-            <w:hideMark/>
-          </w:tcPr>
-          <w:p>
-            <w:pPr>
-              <w:spacing w:after="0" w:line="240" w:lineRule="auto"/>
-              <w:rPr>
-                <w:rFonts w:ascii="Arial" w:eastAsia="Times New Roman" w:hAnsi="Arial" w:cs="Arial"/>
-                <w:color w:val="000000"/>
-                <w:sz w:val="16"/>
-                <w:szCs w:val="16"/>
-                <w:lang w:eastAsia="en-GB"/>
-              </w:rPr>
-            </w:pPr>
-            <w:r>
-              <w:rPr>
-                <w:rFonts w:ascii="Arial" w:eastAsia="Times New Roman" w:hAnsi="Arial" w:cs="Arial"/>
-                <w:color w:val="000000"/>
-                <w:sz w:val="16"/>
-                <w:szCs w:val="16"/>
-                <w:lang w:eastAsia="en-GB"/>
-              </w:rPr>
-              <w:t>#DIV/0!</w:t>
-            </w:r>
-          </w:p>
-        </w:tc>
-        <w:tc>
-          <w:tcPr>
-            <w:tcW w:w="1280" w:type="dxa"/>
-            <w:tcBorders>
-              <w:top w:val="single" w:sz="4" w:space="0" w:color="000000"/>
-              <w:left w:val="single" w:sz="4" w:space="0" w:color="000000"/>
-              <w:bottom w:val="single" w:sz="4" w:space="0" w:color="000000"/>
-              <w:right w:val="single" w:sz="4" w:space="0" w:color="000000"/>
-            </w:tcBorders>
-            <w:shd w:val="clear" w:color="auto" w:fill="auto"/>
-            <w:noWrap/>
-            <w:vAlign w:val="bottom"/>
-            <w:hideMark/>
-          </w:tcPr>
-          <w:p>
-            <w:pPr>
-              <w:spacing w:after="0" w:line="240" w:lineRule="auto"/>
-              <w:rPr>
-                <w:rFonts w:ascii="Arial" w:eastAsia="Times New Roman" w:hAnsi="Arial" w:cs="Arial"/>
-                <w:color w:val="000000"/>
-                <w:sz w:val="16"/>
-                <w:szCs w:val="16"/>
-                <w:lang w:eastAsia="en-GB"/>
-              </w:rPr>
-            </w:pPr>
-            <w:r>
-              <w:rPr>
-                <w:rFonts w:ascii="Arial" w:eastAsia="Times New Roman" w:hAnsi="Arial" w:cs="Arial"/>
-                <w:color w:val="000000"/>
-                <w:sz w:val="16"/>
-                <w:szCs w:val="16"/>
-                <w:lang w:eastAsia="en-GB"/>
-              </w:rPr>
-              <w:t>#DIV/0!</w:t>
+              <w:t>0.00</w:t>
             </w:r>
           </w:p>
         </w:tc>
       </w:tr>
       <w:tr>
         <w:trPr>
-          <w:divId w:val="1383212757"/>
-          <w:trHeight w:val="290"/>
+          <w:divId w:val="1759211811"/>
+          <w:trHeight w:val="300"/>
         </w:trPr>
         <w:tc>
           <w:tcPr>
-            <w:tcW w:w="1580" w:type="dxa"/>
+            <w:tcW w:w="1500" w:type="dxa"/>
             <w:tcBorders>
               <w:top w:val="single" w:sz="4" w:space="0" w:color="000000"/>
               <w:left w:val="single" w:sz="4" w:space="0" w:color="000000"/>
@@ -7406,7 +7408,7 @@
         </w:tc>
         <w:tc>
           <w:tcPr>
-            <w:tcW w:w="1160" w:type="dxa"/>
+            <w:tcW w:w="1120" w:type="dxa"/>
             <w:tcBorders>
               <w:top w:val="single" w:sz="4" w:space="0" w:color="000000"/>
               <w:left w:val="single" w:sz="4" w:space="0" w:color="000000"/>
@@ -7441,13 +7443,13 @@
                 <w:szCs w:val="16"/>
                 <w:lang w:eastAsia="en-GB"/>
               </w:rPr>
-              <w:t>0</w:t>
-            </w:r>
-          </w:p>
-        </w:tc>
-        <w:tc>
-          <w:tcPr>
-            <w:tcW w:w="1380" w:type="dxa"/>
+              <w:t>19</w:t>
+            </w:r>
+          </w:p>
+        </w:tc>
+        <w:tc>
+          <w:tcPr>
+            <w:tcW w:w="1320" w:type="dxa"/>
             <w:tcBorders>
               <w:top w:val="single" w:sz="4" w:space="0" w:color="000000"/>
               <w:left w:val="single" w:sz="4" w:space="0" w:color="000000"/>
@@ -7482,13 +7484,13 @@
                 <w:szCs w:val="16"/>
                 <w:lang w:eastAsia="en-GB"/>
               </w:rPr>
-              <w:t>0</w:t>
-            </w:r>
-          </w:p>
-        </w:tc>
-        <w:tc>
-          <w:tcPr>
-            <w:tcW w:w="1220" w:type="dxa"/>
+              <w:t>2</w:t>
+            </w:r>
+          </w:p>
+        </w:tc>
+        <w:tc>
+          <w:tcPr>
+            <w:tcW w:w="1160" w:type="dxa"/>
             <w:tcBorders>
               <w:top w:val="single" w:sz="4" w:space="0" w:color="000000"/>
               <w:left w:val="single" w:sz="4" w:space="0" w:color="000000"/>
@@ -7529,7 +7531,7 @@
         </w:tc>
         <w:tc>
           <w:tcPr>
-            <w:tcW w:w="880" w:type="dxa"/>
+            <w:tcW w:w="820" w:type="dxa"/>
             <w:tcBorders>
               <w:top w:val="single" w:sz="4" w:space="0" w:color="000000"/>
               <w:left w:val="single" w:sz="4" w:space="0" w:color="000000"/>
@@ -7570,7 +7572,7 @@
         </w:tc>
         <w:tc>
           <w:tcPr>
-            <w:tcW w:w="760" w:type="dxa"/>
+            <w:tcW w:w="720" w:type="dxa"/>
             <w:tcBorders>
               <w:top w:val="single" w:sz="4" w:space="0" w:color="000000"/>
               <w:left w:val="single" w:sz="4" w:space="0" w:color="000000"/>
@@ -7611,7 +7613,7 @@
         </w:tc>
         <w:tc>
           <w:tcPr>
-            <w:tcW w:w="1060" w:type="dxa"/>
+            <w:tcW w:w="1000" w:type="dxa"/>
             <w:tcBorders>
               <w:top w:val="single" w:sz="4" w:space="0" w:color="000000"/>
               <w:left w:val="single" w:sz="4" w:space="0" w:color="000000"/>
@@ -7652,7 +7654,7 @@
         </w:tc>
         <w:tc>
           <w:tcPr>
-            <w:tcW w:w="880" w:type="dxa"/>
+            <w:tcW w:w="820" w:type="dxa"/>
             <w:tcBorders>
               <w:top w:val="single" w:sz="4" w:space="0" w:color="000000"/>
               <w:left w:val="single" w:sz="4" w:space="0" w:color="000000"/>
@@ -7693,7 +7695,7 @@
         </w:tc>
         <w:tc>
           <w:tcPr>
-            <w:tcW w:w="1060" w:type="dxa"/>
+            <w:tcW w:w="1000" w:type="dxa"/>
             <w:tcBorders>
               <w:top w:val="single" w:sz="4" w:space="0" w:color="000000"/>
               <w:left w:val="single" w:sz="4" w:space="0" w:color="000000"/>
@@ -7728,13 +7730,13 @@
                 <w:szCs w:val="16"/>
                 <w:lang w:eastAsia="en-GB"/>
               </w:rPr>
-              <w:t>0</w:t>
-            </w:r>
-          </w:p>
-        </w:tc>
-        <w:tc>
-          <w:tcPr>
-            <w:tcW w:w="1380" w:type="dxa"/>
+              <w:t>2</w:t>
+            </w:r>
+          </w:p>
+        </w:tc>
+        <w:tc>
+          <w:tcPr>
+            <w:tcW w:w="1300" w:type="dxa"/>
             <w:tcBorders>
               <w:top w:val="single" w:sz="4" w:space="0" w:color="000000"/>
               <w:left w:val="single" w:sz="4" w:space="0" w:color="000000"/>
@@ -7765,13 +7767,13 @@
                 <w:szCs w:val="16"/>
                 <w:lang w:eastAsia="en-GB"/>
               </w:rPr>
-              <w:t>#DIV/0!</w:t>
-            </w:r>
-          </w:p>
-        </w:tc>
-        <w:tc>
-          <w:tcPr>
-            <w:tcW w:w="1280" w:type="dxa"/>
+              <w:t>0.00</w:t>
+            </w:r>
+          </w:p>
+        </w:tc>
+        <w:tc>
+          <w:tcPr>
+            <w:tcW w:w="1220" w:type="dxa"/>
             <w:tcBorders>
               <w:top w:val="single" w:sz="4" w:space="0" w:color="000000"/>
               <w:left w:val="single" w:sz="4" w:space="0" w:color="000000"/>
@@ -7802,7 +7804,7 @@
                 <w:szCs w:val="16"/>
                 <w:lang w:eastAsia="en-GB"/>
               </w:rPr>
-              <w:t>#DIV/0!</w:t>
+              <w:t>100.00</w:t>
             </w:r>
           </w:p>
         </w:tc>
@@ -7828,12 +7830,12 @@
       <w:pPr>
         <w:pStyle w:val="Heading1"/>
       </w:pPr>
-      <w:bookmarkStart w:id="2" w:name="_Toc415599926"/>
+      <w:bookmarkStart w:id="3" w:name="_Toc415599926"/>
       <w:r>
         <w:lastRenderedPageBreak/>
         <w:t>Key Metric Charts</w:t>
       </w:r>
-      <w:bookmarkEnd w:id="2"/>
+      <w:bookmarkEnd w:id="3"/>
     </w:p>
     <w:p/>
     <w:p>
@@ -7846,7 +7848,7 @@
         <w:pStyle w:val="Heading2"/>
         <w:jc w:val="center"/>
       </w:pPr>
-      <w:bookmarkStart w:id="3" w:name="_Toc415599927"/>
+      <w:bookmarkStart w:id="4" w:name="_Toc415599927"/>
       <w:r>
         <w:t>Chart 1</w:t>
       </w:r>
@@ -7856,7 +7858,7 @@
       <w:r>
         <w:t>Test cases and defects per section</w:t>
       </w:r>
-      <w:bookmarkEnd w:id="3"/>
+      <w:bookmarkEnd w:id="4"/>
     </w:p>
     <w:p>
       <w:pPr>
@@ -7877,14 +7879,14 @@
         <w:pStyle w:val="Heading2"/>
         <w:jc w:val="center"/>
       </w:pPr>
-      <w:bookmarkStart w:id="4" w:name="_Toc415599928"/>
+      <w:bookmarkStart w:id="5" w:name="_Toc415599928"/>
       <w:r>
         <w:t xml:space="preserve">Chart 2 - </w:t>
       </w:r>
       <w:r>
         <w:t>Defects by Section with Severity</w:t>
       </w:r>
-      <w:bookmarkEnd w:id="4"/>
+      <w:bookmarkEnd w:id="5"/>
     </w:p>
     <w:p>
       <w:pPr>
@@ -7899,8 +7901,6 @@
       <w:r>
         <w:br w:type="textWrapping" w:clear="all"/>
       </w:r>
-      <w:bookmarkStart w:id="5" w:name="_GoBack"/>
-      <w:bookmarkEnd w:id="5"/>
       <w:r>
         <w:br w:type="textWrapping" w:clear="all"/>
       </w:r>
@@ -9029,8 +9029,8 @@
     </w:p>
     <w:p/>
     <w:sectPr>
-      <w:headerReference w:type="default" r:id="rId9"/>
-      <w:footerReference w:type="default" r:id="rId10"/>
+      <w:headerReference w:type="default" r:id="rId11"/>
+      <w:footerReference w:type="default" r:id="rId12"/>
       <w:pgSz w:w="11906" w:h="16838"/>
       <w:pgMar w:top="1276" w:right="707" w:bottom="709" w:left="567" w:header="708" w:footer="708" w:gutter="0"/>
       <w:cols w:space="708"/>
@@ -9042,7 +9042,7 @@
 </file>
 
 <file path=word/endnotes.xml><?xml version="1.0" encoding="utf-8"?>
-<w:endnotes xmlns:wpc="http://schemas.microsoft.com/office/word/2010/wordprocessingCanvas" xmlns:mc="http://schemas.openxmlformats.org/markup-compatibility/2006" xmlns:o="urn:schemas-microsoft-com:office:office" xmlns:r="http://schemas.openxmlformats.org/officeDocument/2006/relationships" xmlns:m="http://schemas.openxmlformats.org/officeDocument/2006/math" xmlns:v="urn:schemas-microsoft-com:vml" xmlns:wp14="http://schemas.microsoft.com/office/word/2010/wordprocessingDrawing" xmlns:wp="http://schemas.openxmlformats.org/drawingml/2006/wordprocessingDrawing" xmlns:w10="urn:schemas-microsoft-com:office:word" xmlns:w="http://schemas.openxmlformats.org/wordprocessingml/2006/main" xmlns:w14="http://schemas.microsoft.com/office/word/2010/wordml" xmlns:wpg="http://schemas.microsoft.com/office/word/2010/wordprocessingGroup" xmlns:wpi="http://schemas.microsoft.com/office/word/2010/wordprocessingInk" xmlns:wne="http://schemas.microsoft.com/office/word/2006/wordml" xmlns:wps="http://schemas.microsoft.com/office/word/2010/wordprocessingShape" mc:Ignorable="w14 wp14">
+<w:endnotes xmlns:wpc="http://schemas.microsoft.com/office/word/2010/wordprocessingCanvas" xmlns:mc="http://schemas.openxmlformats.org/markup-compatibility/2006" xmlns:o="urn:schemas-microsoft-com:office:office" xmlns:r="http://schemas.openxmlformats.org/officeDocument/2006/relationships" xmlns:m="http://schemas.openxmlformats.org/officeDocument/2006/math" xmlns:v="urn:schemas-microsoft-com:vml" xmlns:wp14="http://schemas.microsoft.com/office/word/2010/wordprocessingDrawing" xmlns:wp="http://schemas.openxmlformats.org/drawingml/2006/wordprocessingDrawing" xmlns:w10="urn:schemas-microsoft-com:office:word" xmlns:w="http://schemas.openxmlformats.org/wordprocessingml/2006/main" xmlns:w14="http://schemas.microsoft.com/office/word/2010/wordml" xmlns:w15="http://schemas.microsoft.com/office/word/2012/wordml" xmlns:wpg="http://schemas.microsoft.com/office/word/2010/wordprocessingGroup" xmlns:wpi="http://schemas.microsoft.com/office/word/2010/wordprocessingInk" xmlns:wne="http://schemas.microsoft.com/office/word/2006/wordml" xmlns:wps="http://schemas.microsoft.com/office/word/2010/wordprocessingShape" mc:Ignorable="w14 w15 wp14">
   <w:endnote w:type="separator" w:id="-1">
     <w:p>
       <w:pPr>
@@ -9067,7 +9067,7 @@
 </file>
 
 <file path=word/footer1.xml><?xml version="1.0" encoding="utf-8"?>
-<w:ftr xmlns:wpc="http://schemas.microsoft.com/office/word/2010/wordprocessingCanvas" xmlns:mc="http://schemas.openxmlformats.org/markup-compatibility/2006" xmlns:o="urn:schemas-microsoft-com:office:office" xmlns:r="http://schemas.openxmlformats.org/officeDocument/2006/relationships" xmlns:m="http://schemas.openxmlformats.org/officeDocument/2006/math" xmlns:v="urn:schemas-microsoft-com:vml" xmlns:wp14="http://schemas.microsoft.com/office/word/2010/wordprocessingDrawing" xmlns:wp="http://schemas.openxmlformats.org/drawingml/2006/wordprocessingDrawing" xmlns:w10="urn:schemas-microsoft-com:office:word" xmlns:w="http://schemas.openxmlformats.org/wordprocessingml/2006/main" xmlns:w14="http://schemas.microsoft.com/office/word/2010/wordml" xmlns:wpg="http://schemas.microsoft.com/office/word/2010/wordprocessingGroup" xmlns:wpi="http://schemas.microsoft.com/office/word/2010/wordprocessingInk" xmlns:wne="http://schemas.microsoft.com/office/word/2006/wordml" xmlns:wps="http://schemas.microsoft.com/office/word/2010/wordprocessingShape" mc:Ignorable="w14 wp14">
+<w:ftr xmlns:wpc="http://schemas.microsoft.com/office/word/2010/wordprocessingCanvas" xmlns:mc="http://schemas.openxmlformats.org/markup-compatibility/2006" xmlns:o="urn:schemas-microsoft-com:office:office" xmlns:r="http://schemas.openxmlformats.org/officeDocument/2006/relationships" xmlns:m="http://schemas.openxmlformats.org/officeDocument/2006/math" xmlns:v="urn:schemas-microsoft-com:vml" xmlns:wp14="http://schemas.microsoft.com/office/word/2010/wordprocessingDrawing" xmlns:wp="http://schemas.openxmlformats.org/drawingml/2006/wordprocessingDrawing" xmlns:w10="urn:schemas-microsoft-com:office:word" xmlns:w="http://schemas.openxmlformats.org/wordprocessingml/2006/main" xmlns:w14="http://schemas.microsoft.com/office/word/2010/wordml" xmlns:w15="http://schemas.microsoft.com/office/word/2012/wordml" xmlns:wpg="http://schemas.microsoft.com/office/word/2010/wordprocessingGroup" xmlns:wpi="http://schemas.microsoft.com/office/word/2010/wordprocessingInk" xmlns:wne="http://schemas.microsoft.com/office/word/2006/wordml" xmlns:wps="http://schemas.microsoft.com/office/word/2010/wordprocessingShape" mc:Ignorable="w14 w15 wp14">
   <w:p>
     <w:pPr>
       <w:pStyle w:val="Footer"/>
@@ -9109,7 +9109,7 @@
           <w:rPr>
             <w:noProof/>
           </w:rPr>
-          <w:t>5</w:t>
+          <w:t>7</w:t>
         </w:r>
         <w:r>
           <w:rPr>
@@ -9129,7 +9129,7 @@
 </file>
 
 <file path=word/footnotes.xml><?xml version="1.0" encoding="utf-8"?>
-<w:footnotes xmlns:wpc="http://schemas.microsoft.com/office/word/2010/wordprocessingCanvas" xmlns:mc="http://schemas.openxmlformats.org/markup-compatibility/2006" xmlns:o="urn:schemas-microsoft-com:office:office" xmlns:r="http://schemas.openxmlformats.org/officeDocument/2006/relationships" xmlns:m="http://schemas.openxmlformats.org/officeDocument/2006/math" xmlns:v="urn:schemas-microsoft-com:vml" xmlns:wp14="http://schemas.microsoft.com/office/word/2010/wordprocessingDrawing" xmlns:wp="http://schemas.openxmlformats.org/drawingml/2006/wordprocessingDrawing" xmlns:w10="urn:schemas-microsoft-com:office:word" xmlns:w="http://schemas.openxmlformats.org/wordprocessingml/2006/main" xmlns:w14="http://schemas.microsoft.com/office/word/2010/wordml" xmlns:wpg="http://schemas.microsoft.com/office/word/2010/wordprocessingGroup" xmlns:wpi="http://schemas.microsoft.com/office/word/2010/wordprocessingInk" xmlns:wne="http://schemas.microsoft.com/office/word/2006/wordml" xmlns:wps="http://schemas.microsoft.com/office/word/2010/wordprocessingShape" mc:Ignorable="w14 wp14">
+<w:footnotes xmlns:wpc="http://schemas.microsoft.com/office/word/2010/wordprocessingCanvas" xmlns:mc="http://schemas.openxmlformats.org/markup-compatibility/2006" xmlns:o="urn:schemas-microsoft-com:office:office" xmlns:r="http://schemas.openxmlformats.org/officeDocument/2006/relationships" xmlns:m="http://schemas.openxmlformats.org/officeDocument/2006/math" xmlns:v="urn:schemas-microsoft-com:vml" xmlns:wp14="http://schemas.microsoft.com/office/word/2010/wordprocessingDrawing" xmlns:wp="http://schemas.openxmlformats.org/drawingml/2006/wordprocessingDrawing" xmlns:w10="urn:schemas-microsoft-com:office:word" xmlns:w="http://schemas.openxmlformats.org/wordprocessingml/2006/main" xmlns:w14="http://schemas.microsoft.com/office/word/2010/wordml" xmlns:w15="http://schemas.microsoft.com/office/word/2012/wordml" xmlns:wpg="http://schemas.microsoft.com/office/word/2010/wordprocessingGroup" xmlns:wpi="http://schemas.microsoft.com/office/word/2010/wordprocessingInk" xmlns:wne="http://schemas.microsoft.com/office/word/2006/wordml" xmlns:wps="http://schemas.microsoft.com/office/word/2010/wordprocessingShape" mc:Ignorable="w14 w15 wp14">
   <w:footnote w:type="separator" w:id="-1">
     <w:p>
       <w:pPr>
@@ -9154,7 +9154,7 @@
 </file>
 
 <file path=word/header1.xml><?xml version="1.0" encoding="utf-8"?>
-<w:hdr xmlns:wpc="http://schemas.microsoft.com/office/word/2010/wordprocessingCanvas" xmlns:mc="http://schemas.openxmlformats.org/markup-compatibility/2006" xmlns:o="urn:schemas-microsoft-com:office:office" xmlns:r="http://schemas.openxmlformats.org/officeDocument/2006/relationships" xmlns:m="http://schemas.openxmlformats.org/officeDocument/2006/math" xmlns:v="urn:schemas-microsoft-com:vml" xmlns:wp14="http://schemas.microsoft.com/office/word/2010/wordprocessingDrawing" xmlns:wp="http://schemas.openxmlformats.org/drawingml/2006/wordprocessingDrawing" xmlns:w10="urn:schemas-microsoft-com:office:word" xmlns:w="http://schemas.openxmlformats.org/wordprocessingml/2006/main" xmlns:w14="http://schemas.microsoft.com/office/word/2010/wordml" xmlns:wpg="http://schemas.microsoft.com/office/word/2010/wordprocessingGroup" xmlns:wpi="http://schemas.microsoft.com/office/word/2010/wordprocessingInk" xmlns:wne="http://schemas.microsoft.com/office/word/2006/wordml" xmlns:wps="http://schemas.microsoft.com/office/word/2010/wordprocessingShape" mc:Ignorable="w14 wp14">
+<w:hdr xmlns:wpc="http://schemas.microsoft.com/office/word/2010/wordprocessingCanvas" xmlns:mc="http://schemas.openxmlformats.org/markup-compatibility/2006" xmlns:o="urn:schemas-microsoft-com:office:office" xmlns:r="http://schemas.openxmlformats.org/officeDocument/2006/relationships" xmlns:m="http://schemas.openxmlformats.org/officeDocument/2006/math" xmlns:v="urn:schemas-microsoft-com:vml" xmlns:wp14="http://schemas.microsoft.com/office/word/2010/wordprocessingDrawing" xmlns:wp="http://schemas.openxmlformats.org/drawingml/2006/wordprocessingDrawing" xmlns:w10="urn:schemas-microsoft-com:office:word" xmlns:w="http://schemas.openxmlformats.org/wordprocessingml/2006/main" xmlns:w14="http://schemas.microsoft.com/office/word/2010/wordml" xmlns:w15="http://schemas.microsoft.com/office/word/2012/wordml" xmlns:wpg="http://schemas.microsoft.com/office/word/2010/wordprocessingGroup" xmlns:wpi="http://schemas.microsoft.com/office/word/2010/wordprocessingInk" xmlns:wne="http://schemas.microsoft.com/office/word/2006/wordml" xmlns:wps="http://schemas.microsoft.com/office/word/2010/wordprocessingShape" mc:Ignorable="w14 w15 wp14">
   <w:p>
     <w:pPr>
       <w:pStyle w:val="Header"/>
@@ -9167,7 +9167,7 @@
 </file>
 
 <file path=word/numbering.xml><?xml version="1.0" encoding="utf-8"?>
-<w:numbering xmlns:wpc="http://schemas.microsoft.com/office/word/2010/wordprocessingCanvas" xmlns:mc="http://schemas.openxmlformats.org/markup-compatibility/2006" xmlns:o="urn:schemas-microsoft-com:office:office" xmlns:r="http://schemas.openxmlformats.org/officeDocument/2006/relationships" xmlns:m="http://schemas.openxmlformats.org/officeDocument/2006/math" xmlns:v="urn:schemas-microsoft-com:vml" xmlns:wp14="http://schemas.microsoft.com/office/word/2010/wordprocessingDrawing" xmlns:wp="http://schemas.openxmlformats.org/drawingml/2006/wordprocessingDrawing" xmlns:w10="urn:schemas-microsoft-com:office:word" xmlns:w="http://schemas.openxmlformats.org/wordprocessingml/2006/main" xmlns:w14="http://schemas.microsoft.com/office/word/2010/wordml" xmlns:wpg="http://schemas.microsoft.com/office/word/2010/wordprocessingGroup" xmlns:wpi="http://schemas.microsoft.com/office/word/2010/wordprocessingInk" xmlns:wne="http://schemas.microsoft.com/office/word/2006/wordml" xmlns:wps="http://schemas.microsoft.com/office/word/2010/wordprocessingShape" mc:Ignorable="w14 wp14">
+<w:numbering xmlns:wpc="http://schemas.microsoft.com/office/word/2010/wordprocessingCanvas" xmlns:mc="http://schemas.openxmlformats.org/markup-compatibility/2006" xmlns:o="urn:schemas-microsoft-com:office:office" xmlns:r="http://schemas.openxmlformats.org/officeDocument/2006/relationships" xmlns:m="http://schemas.openxmlformats.org/officeDocument/2006/math" xmlns:v="urn:schemas-microsoft-com:vml" xmlns:wp14="http://schemas.microsoft.com/office/word/2010/wordprocessingDrawing" xmlns:wp="http://schemas.openxmlformats.org/drawingml/2006/wordprocessingDrawing" xmlns:w10="urn:schemas-microsoft-com:office:word" xmlns:w="http://schemas.openxmlformats.org/wordprocessingml/2006/main" xmlns:w14="http://schemas.microsoft.com/office/word/2010/wordml" xmlns:w15="http://schemas.microsoft.com/office/word/2012/wordml" xmlns:wpg="http://schemas.microsoft.com/office/word/2010/wordprocessingGroup" xmlns:wpi="http://schemas.microsoft.com/office/word/2010/wordprocessingInk" xmlns:wne="http://schemas.microsoft.com/office/word/2006/wordml" xmlns:wps="http://schemas.microsoft.com/office/word/2010/wordprocessingShape" mc:Ignorable="w14 w15 wp14">
   <w:abstractNum w:abstractNumId="0">
     <w:nsid w:val="0B2A6994"/>
     <w:multiLevelType w:val="hybridMultilevel"/>
@@ -10351,7 +10351,7 @@
 </file>
 
 <file path=word/styles.xml><?xml version="1.0" encoding="utf-8"?>
-<w:styles xmlns:mc="http://schemas.openxmlformats.org/markup-compatibility/2006" xmlns:r="http://schemas.openxmlformats.org/officeDocument/2006/relationships" xmlns:w="http://schemas.openxmlformats.org/wordprocessingml/2006/main" xmlns:w14="http://schemas.microsoft.com/office/word/2010/wordml" mc:Ignorable="w14">
+<w:styles xmlns:mc="http://schemas.openxmlformats.org/markup-compatibility/2006" xmlns:r="http://schemas.openxmlformats.org/officeDocument/2006/relationships" xmlns:w="http://schemas.openxmlformats.org/wordprocessingml/2006/main" xmlns:w14="http://schemas.microsoft.com/office/word/2010/wordml" xmlns:w15="http://schemas.microsoft.com/office/word/2012/wordml" mc:Ignorable="w14 w15">
   <w:docDefaults>
     <w:rPrDefault>
       <w:rPr>
@@ -10367,1419 +10367,378 @@
       </w:pPr>
     </w:pPrDefault>
   </w:docDefaults>
-  <w:latentStyles w:defLockedState="0" w:defUIPriority="99" w:defSemiHidden="1" w:defUnhideWhenUsed="1" w:defQFormat="0" w:count="267">
-    <w:lsdException w:name="Normal" w:semiHidden="0" w:uiPriority="0" w:unhideWhenUsed="0" w:qFormat="1"/>
-    <w:lsdException w:name="heading 1" w:semiHidden="0" w:uiPriority="9" w:unhideWhenUsed="0" w:qFormat="1"/>
-    <w:lsdException w:name="heading 2" w:uiPriority="9" w:qFormat="1"/>
-    <w:lsdException w:name="heading 3" w:uiPriority="9" w:qFormat="1"/>
-    <w:lsdException w:name="heading 4" w:uiPriority="9" w:qFormat="1"/>
-    <w:lsdException w:name="heading 5" w:uiPriority="9" w:qFormat="1"/>
-    <w:lsdException w:name="heading 6" w:uiPriority="9" w:qFormat="1"/>
-    <w:lsdException w:name="heading 7" w:uiPriority="9" w:qFormat="1"/>
-    <w:lsdException w:name="heading 8" w:uiPriority="9" w:qFormat="1"/>
-    <w:lsdException w:name="heading 9" w:uiPriority="9" w:qFormat="1"/>
-    <w:lsdException w:name="toc 1" w:uiPriority="39"/>
-    <w:lsdException w:name="toc 2" w:uiPriority="39"/>
-    <w:lsdException w:name="toc 3" w:uiPriority="39"/>
-    <w:lsdException w:name="toc 4" w:uiPriority="39"/>
-    <w:lsdException w:name="toc 5" w:uiPriority="39"/>
-    <w:lsdException w:name="toc 6" w:uiPriority="39"/>
-    <w:lsdException w:name="toc 7" w:uiPriority="39"/>
-    <w:lsdException w:name="toc 8" w:uiPriority="39"/>
-    <w:lsdException w:name="toc 9" w:uiPriority="39"/>
-    <w:lsdException w:name="caption" w:uiPriority="35" w:qFormat="1"/>
-    <w:lsdException w:name="Title" w:semiHidden="0" w:uiPriority="10" w:unhideWhenUsed="0" w:qFormat="1"/>
-    <w:lsdException w:name="Default Paragraph Font" w:uiPriority="1"/>
-    <w:lsdException w:name="Subtitle" w:semiHidden="0" w:uiPriority="11" w:unhideWhenUsed="0" w:qFormat="1"/>
-    <w:lsdException w:name="Strong" w:semiHidden="0" w:uiPriority="22" w:unhideWhenUsed="0" w:qFormat="1"/>
-    <w:lsdException w:name="Emphasis" w:semiHidden="0" w:uiPriority="20" w:unhideWhenUsed="0" w:qFormat="1"/>
-    <w:lsdException w:name="Table Grid" w:semiHidden="0" w:uiPriority="59" w:unhideWhenUsed="0"/>
-    <w:lsdException w:name="Placeholder Text" w:unhideWhenUsed="0"/>
-    <w:lsdException w:name="No Spacing" w:semiHidden="0" w:uiPriority="1" w:unhideWhenUsed="0" w:qFormat="1"/>
-    <w:lsdException w:name="Light Shading" w:semiHidden="0" w:uiPriority="60" w:unhideWhenUsed="0"/>
-    <w:lsdException w:name="Light List" w:semiHidden="0" w:uiPriority="61" w:unhideWhenUsed="0"/>
-    <w:lsdException w:name="Light Grid" w:semiHidden="0" w:uiPriority="62" w:unhideWhenUsed="0"/>
-    <w:lsdException w:name="Medium Shading 1" w:semiHidden="0" w:uiPriority="63" w:unhideWhenUsed="0"/>
-    <w:lsdException w:name="Medium Shading 2" w:semiHidden="0" w:uiPriority="64" w:unhideWhenUsed="0"/>
-    <w:lsdException w:name="Medium List 1" w:semiHidden="0" w:uiPriority="65" w:unhideWhenUsed="0"/>
-    <w:lsdException w:name="Medium List 2" w:semiHidden="0" w:uiPriority="66" w:unhideWhenUsed="0"/>
-    <w:lsdException w:name="Medium Grid 1" w:semiHidden="0" w:uiPriority="67" w:unhideWhenUsed="0"/>
-    <w:lsdException w:name="Medium Grid 2" w:semiHidden="0" w:uiPriority="68" w:unhideWhenUsed="0"/>
-    <w:lsdException w:name="Medium Grid 3" w:semiHidden="0" w:uiPriority="69" w:unhideWhenUsed="0"/>
-    <w:lsdException w:name="Dark List" w:semiHidden="0" w:uiPriority="70" w:unhideWhenUsed="0"/>
-    <w:lsdException w:name="Colorful Shading" w:semiHidden="0" w:uiPriority="71" w:unhideWhenUsed="0"/>
-    <w:lsdException w:name="Colorful List" w:semiHidden="0" w:uiPriority="72" w:unhideWhenUsed="0"/>
-    <w:lsdException w:name="Colorful Grid" w:semiHidden="0" w:uiPriority="73" w:unhideWhenUsed="0"/>
-    <w:lsdException w:name="Light Shading Accent 1" w:semiHidden="0" w:uiPriority="60" w:unhideWhenUsed="0"/>
-    <w:lsdException w:name="Light List Accent 1" w:semiHidden="0" w:uiPriority="61" w:unhideWhenUsed="0"/>
-    <w:lsdException w:name="Light Grid Accent 1" w:semiHidden="0" w:uiPriority="62" w:unhideWhenUsed="0"/>
-    <w:lsdException w:name="Medium Shading 1 Accent 1" w:semiHidden="0" w:uiPriority="63" w:unhideWhenUsed="0"/>
-    <w:lsdException w:name="Medium Shading 2 Accent 1" w:semiHidden="0" w:uiPriority="64" w:unhideWhenUsed="0"/>
-    <w:lsdException w:name="Medium List 1 Accent 1" w:semiHidden="0" w:uiPriority="65" w:unhideWhenUsed="0"/>
-    <w:lsdException w:name="Revision" w:unhideWhenUsed="0"/>
-    <w:lsdException w:name="List Paragraph" w:semiHidden="0" w:uiPriority="0" w:unhideWhenUsed="0" w:qFormat="1"/>
-    <w:lsdException w:name="Quote" w:semiHidden="0" w:uiPriority="29" w:unhideWhenUsed="0" w:qFormat="1"/>
-    <w:lsdException w:name="Intense Quote" w:semiHidden="0" w:uiPriority="30" w:unhideWhenUsed="0" w:qFormat="1"/>
-    <w:lsdException w:name="Medium List 2 Accent 1" w:semiHidden="0" w:uiPriority="66" w:unhideWhenUsed="0"/>
-    <w:lsdException w:name="Medium Grid 1 Accent 1" w:semiHidden="0" w:uiPriority="67" w:unhideWhenUsed="0"/>
-    <w:lsdException w:name="Medium Grid 2 Accent 1" w:semiHidden="0" w:uiPriority="68" w:unhideWhenUsed="0"/>
-    <w:lsdException w:name="Medium Grid 3 Accent 1" w:semiHidden="0" w:uiPriority="69" w:unhideWhenUsed="0"/>
-    <w:lsdException w:name="Dark List Accent 1" w:semiHidden="0" w:uiPriority="70" w:unhideWhenUsed="0"/>
-    <w:lsdException w:name="Colorful Shading Accent 1" w:semiHidden="0" w:uiPriority="71" w:unhideWhenUsed="0"/>
-    <w:lsdException w:name="Colorful List Accent 1" w:semiHidden="0" w:uiPriority="72" w:unhideWhenUsed="0"/>
-    <w:lsdException w:name="Colorful Grid Accent 1" w:semiHidden="0" w:uiPriority="73" w:unhideWhenUsed="0"/>
-    <w:lsdException w:name="Light Shading Accent 2" w:semiHidden="0" w:uiPriority="60" w:unhideWhenUsed="0"/>
-    <w:lsdException w:name="Light List Accent 2" w:semiHidden="0" w:uiPriority="61" w:unhideWhenUsed="0"/>
-    <w:lsdException w:name="Light Grid Accent 2" w:semiHidden="0" w:uiPriority="62" w:unhideWhenUsed="0"/>
-    <w:lsdException w:name="Medium Shading 1 Accent 2" w:semiHidden="0" w:uiPriority="63" w:unhideWhenUsed="0"/>
-    <w:lsdException w:name="Medium Shading 2 Accent 2" w:semiHidden="0" w:uiPriority="64" w:unhideWhenUsed="0"/>
-    <w:lsdException w:name="Medium List 1 Accent 2" w:semiHidden="0" w:uiPriority="65" w:unhideWhenUsed="0"/>
-    <w:lsdException w:name="Medium List 2 Accent 2" w:semiHidden="0" w:uiPriority="66" w:unhideWhenUsed="0"/>
-    <w:lsdException w:name="Medium Grid 1 Accent 2" w:semiHidden="0" w:uiPriority="67" w:unhideWhenUsed="0"/>
-    <w:lsdException w:name="Medium Grid 2 Accent 2" w:semiHidden="0" w:uiPriority="68" w:unhideWhenUsed="0"/>
-    <w:lsdException w:name="Medium Grid 3 Accent 2" w:semiHidden="0" w:uiPriority="69" w:unhideWhenUsed="0"/>
-    <w:lsdException w:name="Dark List Accent 2" w:semiHidden="0" w:uiPriority="70" w:unhideWhenUsed="0"/>
-    <w:lsdException w:name="Colorful Shading Accent 2" w:semiHidden="0" w:uiPriority="71" w:unhideWhenUsed="0"/>
-    <w:lsdException w:name="Colorful List Accent 2" w:semiHidden="0" w:uiPriority="72" w:unhideWhenUsed="0"/>
-    <w:lsdException w:name="Colorful Grid Accent 2" w:semiHidden="0" w:uiPriority="73" w:unhideWhenUsed="0"/>
-    <w:lsdException w:name="Light Shading Accent 3" w:semiHidden="0" w:uiPriority="60" w:unhideWhenUsed="0"/>
-    <w:lsdException w:name="Light List Accent 3" w:semiHidden="0" w:uiPriority="61" w:unhideWhenUsed="0"/>
-    <w:lsdException w:name="Light Grid Accent 3" w:semiHidden="0" w:uiPriority="62" w:unhideWhenUsed="0"/>
-    <w:lsdException w:name="Medium Shading 1 Accent 3" w:semiHidden="0" w:uiPriority="63" w:unhideWhenUsed="0"/>
-    <w:lsdException w:name="Medium Shading 2 Accent 3" w:semiHidden="0" w:uiPriority="64" w:unhideWhenUsed="0"/>
-    <w:lsdException w:name="Medium List 1 Accent 3" w:semiHidden="0" w:uiPriority="65" w:unhideWhenUsed="0"/>
-    <w:lsdException w:name="Medium List 2 Accent 3" w:semiHidden="0" w:uiPriority="66" w:unhideWhenUsed="0"/>
-    <w:lsdException w:name="Medium Grid 1 Accent 3" w:semiHidden="0" w:uiPriority="67" w:unhideWhenUsed="0"/>
-    <w:lsdException w:name="Medium Grid 2 Accent 3" w:semiHidden="0" w:uiPriority="68" w:unhideWhenUsed="0"/>
-    <w:lsdException w:name="Medium Grid 3 Accent 3" w:semiHidden="0" w:uiPriority="69" w:unhideWhenUsed="0"/>
-    <w:lsdException w:name="Dark List Accent 3" w:semiHidden="0" w:uiPriority="70" w:unhideWhenUsed="0"/>
-    <w:lsdException w:name="Colorful Shading Accent 3" w:semiHidden="0" w:uiPriority="71" w:unhideWhenUsed="0"/>
-    <w:lsdException w:name="Colorful List Accent 3" w:semiHidden="0" w:uiPriority="72" w:unhideWhenUsed="0"/>
-    <w:lsdException w:name="Colorful Grid Accent 3" w:semiHidden="0" w:uiPriority="73" w:unhideWhenUsed="0"/>
-    <w:lsdException w:name="Light Shading Accent 4" w:semiHidden="0" w:uiPriority="60" w:unhideWhenUsed="0"/>
-    <w:lsdException w:name="Light List Accent 4" w:semiHidden="0" w:uiPriority="61" w:unhideWhenUsed="0"/>
-    <w:lsdException w:name="Light Grid Accent 4" w:semiHidden="0" w:uiPriority="62" w:unhideWhenUsed="0"/>
-    <w:lsdException w:name="Medium Shading 1 Accent 4" w:semiHidden="0" w:uiPriority="63" w:unhideWhenUsed="0"/>
-    <w:lsdException w:name="Medium Shading 2 Accent 4" w:semiHidden="0" w:uiPriority="64" w:unhideWhenUsed="0"/>
-    <w:lsdException w:name="Medium List 1 Accent 4" w:semiHidden="0" w:uiPriority="65" w:unhideWhenUsed="0"/>
-    <w:lsdException w:name="Medium List 2 Accent 4" w:semiHidden="0" w:uiPriority="66" w:unhideWhenUsed="0"/>
-    <w:lsdException w:name="Medium Grid 1 Accent 4" w:semiHidden="0" w:uiPriority="67" w:unhideWhenUsed="0"/>
-    <w:lsdException w:name="Medium Grid 2 Accent 4" w:semiHidden="0" w:uiPriority="68" w:unhideWhenUsed="0"/>
-    <w:lsdException w:name="Medium Grid 3 Accent 4" w:semiHidden="0" w:uiPriority="69" w:unhideWhenUsed="0"/>
-    <w:lsdException w:name="Dark List Accent 4" w:semiHidden="0" w:uiPriority="70" w:unhideWhenUsed="0"/>
-    <w:lsdException w:name="Colorful Shading Accent 4" w:semiHidden="0" w:uiPriority="71" w:unhideWhenUsed="0"/>
-    <w:lsdException w:name="Colorful List Accent 4" w:semiHidden="0" w:uiPriority="72" w:unhideWhenUsed="0"/>
-    <w:lsdException w:name="Colorful Grid Accent 4" w:semiHidden="0" w:uiPriority="73" w:unhideWhenUsed="0"/>
-    <w:lsdException w:name="Light Shading Accent 5" w:semiHidden="0" w:uiPriority="60" w:unhideWhenUsed="0"/>
-    <w:lsdException w:name="Light List Accent 5" w:semiHidden="0" w:uiPriority="61" w:unhideWhenUsed="0"/>
-    <w:lsdException w:name="Light Grid Accent 5" w:semiHidden="0" w:uiPriority="62" w:unhideWhenUsed="0"/>
-    <w:lsdException w:name="Medium Shading 1 Accent 5" w:semiHidden="0" w:uiPriority="63" w:unhideWhenUsed="0"/>
-    <w:lsdException w:name="Medium Shading 2 Accent 5" w:semiHidden="0" w:uiPriority="64" w:unhideWhenUsed="0"/>
-    <w:lsdException w:name="Medium List 1 Accent 5" w:semiHidden="0" w:uiPriority="65" w:unhideWhenUsed="0"/>
-    <w:lsdException w:name="Medium List 2 Accent 5" w:semiHidden="0" w:uiPriority="66" w:unhideWhenUsed="0"/>
-    <w:lsdException w:name="Medium Grid 1 Accent 5" w:semiHidden="0" w:uiPriority="67" w:unhideWhenUsed="0"/>
-    <w:lsdException w:name="Medium Grid 2 Accent 5" w:semiHidden="0" w:uiPriority="68" w:unhideWhenUsed="0"/>
-    <w:lsdException w:name="Medium Grid 3 Accent 5" w:semiHidden="0" w:uiPriority="69" w:unhideWhenUsed="0"/>
-    <w:lsdException w:name="Dark List Accent 5" w:semiHidden="0" w:uiPriority="70" w:unhideWhenUsed="0"/>
-    <w:lsdException w:name="Colorful Shading Accent 5" w:semiHidden="0" w:uiPriority="71" w:unhideWhenUsed="0"/>
-    <w:lsdException w:name="Colorful List Accent 5" w:semiHidden="0" w:uiPriority="72" w:unhideWhenUsed="0"/>
-    <w:lsdException w:name="Colorful Grid Accent 5" w:semiHidden="0" w:uiPriority="73" w:unhideWhenUsed="0"/>
-    <w:lsdException w:name="Light Shading Accent 6" w:semiHidden="0" w:uiPriority="60" w:unhideWhenUsed="0"/>
-    <w:lsdException w:name="Light List Accent 6" w:semiHidden="0" w:uiPriority="61" w:unhideWhenUsed="0"/>
-    <w:lsdException w:name="Light Grid Accent 6" w:semiHidden="0" w:uiPriority="62" w:unhideWhenUsed="0"/>
-    <w:lsdException w:name="Medium Shading 1 Accent 6" w:semiHidden="0" w:uiPriority="63" w:unhideWhenUsed="0"/>
-    <w:lsdException w:name="Medium Shading 2 Accent 6" w:semiHidden="0" w:uiPriority="64" w:unhideWhenUsed="0"/>
-    <w:lsdException w:name="Medium List 1 Accent 6" w:semiHidden="0" w:uiPriority="65" w:unhideWhenUsed="0"/>
-    <w:lsdException w:name="Medium List 2 Accent 6" w:semiHidden="0" w:uiPriority="66" w:unhideWhenUsed="0"/>
-    <w:lsdException w:name="Medium Grid 1 Accent 6" w:semiHidden="0" w:uiPriority="67" w:unhideWhenUsed="0"/>
-    <w:lsdException w:name="Medium Grid 2 Accent 6" w:semiHidden="0" w:uiPriority="68" w:unhideWhenUsed="0"/>
-    <w:lsdException w:name="Medium Grid 3 Accent 6" w:semiHidden="0" w:uiPriority="69" w:unhideWhenUsed="0"/>
-    <w:lsdException w:name="Dark List Accent 6" w:semiHidden="0" w:uiPriority="70" w:unhideWhenUsed="0"/>
-    <w:lsdException w:name="Colorful Shading Accent 6" w:semiHidden="0" w:uiPriority="71" w:unhideWhenUsed="0"/>
-    <w:lsdException w:name="Colorful List Accent 6" w:semiHidden="0" w:uiPriority="72" w:unhideWhenUsed="0"/>
-    <w:lsdException w:name="Colorful Grid Accent 6" w:semiHidden="0" w:uiPriority="73" w:unhideWhenUsed="0"/>
-    <w:lsdException w:name="Subtle Emphasis" w:semiHidden="0" w:uiPriority="19" w:unhideWhenUsed="0" w:qFormat="1"/>
-    <w:lsdException w:name="Intense Emphasis" w:semiHidden="0" w:uiPriority="21" w:unhideWhenUsed="0" w:qFormat="1"/>
-    <w:lsdException w:name="Subtle Reference" w:semiHidden="0" w:uiPriority="31" w:unhideWhenUsed="0" w:qFormat="1"/>
-    <w:lsdException w:name="Intense Reference" w:semiHidden="0" w:uiPriority="32" w:unhideWhenUsed="0" w:qFormat="1"/>
-    <w:lsdException w:name="Book Title" w:semiHidden="0" w:uiPriority="33" w:unhideWhenUsed="0" w:qFormat="1"/>
-    <w:lsdException w:name="Bibliography" w:uiPriority="37"/>
-    <w:lsdException w:name="TOC Heading" w:uiPriority="39" w:qFormat="1"/>
-  </w:latentStyles>
-  <w:style w:type="paragraph" w:default="1" w:styleId="Normal">
-    <w:name w:val="Normal"/>
-    <w:qFormat/>
-    <w:rsid w:val="0077012D"/>
-  </w:style>
-  <w:style w:type="paragraph" w:styleId="Heading1">
-    <w:name w:val="heading 1"/>
-    <w:basedOn w:val="Normal"/>
-    <w:next w:val="Normal"/>
-    <w:link w:val="Heading1Char"/>
-    <w:uiPriority w:val="9"/>
-    <w:qFormat/>
-    <w:rsid w:val="004319B0"/>
-    <w:pPr>
-      <w:numPr>
-        <w:numId w:val="10"/>
-      </w:numPr>
-      <w:spacing w:after="0" w:line="240" w:lineRule="auto"/>
-      <w:outlineLvl w:val="0"/>
-    </w:pPr>
-    <w:rPr>
-      <w:rFonts w:ascii="Arial" w:eastAsiaTheme="majorEastAsia" w:hAnsi="Arial" w:cs="Arial"/>
-      <w:b/>
-      <w:bCs/>
-      <w:sz w:val="24"/>
-    </w:rPr>
-  </w:style>
-  <w:style w:type="paragraph" w:styleId="Heading2">
-    <w:name w:val="heading 2"/>
-    <w:basedOn w:val="Normal"/>
-    <w:next w:val="Normal"/>
-    <w:link w:val="Heading2Char"/>
-    <w:uiPriority w:val="9"/>
-    <w:unhideWhenUsed/>
-    <w:qFormat/>
-    <w:rsid w:val="00D50ADD"/>
-    <w:pPr>
-      <w:outlineLvl w:val="1"/>
-    </w:pPr>
-    <w:rPr>
-      <w:rFonts w:ascii="Arial" w:hAnsi="Arial" w:cs="Arial"/>
-      <w:b/>
-      <w:noProof/>
-      <w:sz w:val="20"/>
-      <w:szCs w:val="20"/>
-      <w:lang w:eastAsia="en-GB"/>
-    </w:rPr>
-  </w:style>
-  <w:style w:type="paragraph" w:styleId="Heading3">
-    <w:name w:val="heading 3"/>
-    <w:basedOn w:val="Normal"/>
-    <w:next w:val="Normal"/>
-    <w:link w:val="Heading3Char"/>
-    <w:uiPriority w:val="9"/>
-    <w:unhideWhenUsed/>
-    <w:qFormat/>
-    <w:rsid w:val="0077012D"/>
-    <w:pPr>
-      <w:keepNext/>
-      <w:keepLines/>
-      <w:numPr>
-        <w:ilvl w:val="2"/>
-        <w:numId w:val="11"/>
-      </w:numPr>
-      <w:spacing w:before="200" w:after="0"/>
-      <w:outlineLvl w:val="2"/>
-    </w:pPr>
-    <w:rPr>
-      <w:rFonts w:asciiTheme="majorHAnsi" w:eastAsiaTheme="majorEastAsia" w:hAnsiTheme="majorHAnsi" w:cstheme="majorBidi"/>
-      <w:b/>
-      <w:bCs/>
-      <w:color w:val="4F81BD" w:themeColor="accent1"/>
-    </w:rPr>
-  </w:style>
-  <w:style w:type="paragraph" w:styleId="Heading4">
-    <w:name w:val="heading 4"/>
-    <w:basedOn w:val="Normal"/>
-    <w:next w:val="Normal"/>
-    <w:link w:val="Heading4Char"/>
-    <w:uiPriority w:val="9"/>
-    <w:semiHidden/>
-    <w:unhideWhenUsed/>
-    <w:qFormat/>
-    <w:rsid w:val="00D17F4B"/>
-    <w:pPr>
-      <w:keepNext/>
-      <w:keepLines/>
-      <w:numPr>
-        <w:ilvl w:val="3"/>
-        <w:numId w:val="11"/>
-      </w:numPr>
-      <w:spacing w:before="200" w:after="0"/>
-      <w:outlineLvl w:val="3"/>
-    </w:pPr>
-    <w:rPr>
-      <w:rFonts w:asciiTheme="majorHAnsi" w:eastAsiaTheme="majorEastAsia" w:hAnsiTheme="majorHAnsi" w:cstheme="majorBidi"/>
-      <w:b/>
-      <w:bCs/>
-      <w:i/>
-      <w:iCs/>
-      <w:color w:val="4F81BD" w:themeColor="accent1"/>
-    </w:rPr>
-  </w:style>
-  <w:style w:type="paragraph" w:styleId="Heading5">
-    <w:name w:val="heading 5"/>
-    <w:basedOn w:val="Normal"/>
-    <w:next w:val="Normal"/>
-    <w:link w:val="Heading5Char"/>
-    <w:uiPriority w:val="9"/>
-    <w:unhideWhenUsed/>
-    <w:qFormat/>
-    <w:rsid w:val="0077012D"/>
-    <w:pPr>
-      <w:keepNext/>
-      <w:keepLines/>
-      <w:numPr>
-        <w:ilvl w:val="4"/>
-        <w:numId w:val="11"/>
-      </w:numPr>
-      <w:spacing w:before="200" w:after="0"/>
-      <w:outlineLvl w:val="4"/>
-    </w:pPr>
-    <w:rPr>
-      <w:rFonts w:asciiTheme="majorHAnsi" w:eastAsiaTheme="majorEastAsia" w:hAnsiTheme="majorHAnsi" w:cstheme="majorBidi"/>
-      <w:color w:val="243F60" w:themeColor="accent1" w:themeShade="7F"/>
-    </w:rPr>
-  </w:style>
-  <w:style w:type="paragraph" w:styleId="Heading6">
-    <w:name w:val="heading 6"/>
-    <w:basedOn w:val="Normal"/>
-    <w:next w:val="Normal"/>
-    <w:link w:val="Heading6Char"/>
-    <w:uiPriority w:val="9"/>
-    <w:semiHidden/>
-    <w:unhideWhenUsed/>
-    <w:qFormat/>
-    <w:rsid w:val="00D17F4B"/>
-    <w:pPr>
-      <w:keepNext/>
-      <w:keepLines/>
-      <w:numPr>
-        <w:ilvl w:val="5"/>
-        <w:numId w:val="11"/>
-      </w:numPr>
-      <w:spacing w:before="200" w:after="0"/>
-      <w:outlineLvl w:val="5"/>
-    </w:pPr>
-    <w:rPr>
-      <w:rFonts w:asciiTheme="majorHAnsi" w:eastAsiaTheme="majorEastAsia" w:hAnsiTheme="majorHAnsi" w:cstheme="majorBidi"/>
-      <w:i/>
-      <w:iCs/>
-      <w:color w:val="243F60" w:themeColor="accent1" w:themeShade="7F"/>
-    </w:rPr>
-  </w:style>
-  <w:style w:type="paragraph" w:styleId="Heading7">
-    <w:name w:val="heading 7"/>
-    <w:basedOn w:val="Normal"/>
-    <w:next w:val="Normal"/>
-    <w:link w:val="Heading7Char"/>
-    <w:uiPriority w:val="9"/>
-    <w:semiHidden/>
-    <w:unhideWhenUsed/>
-    <w:qFormat/>
-    <w:rsid w:val="00D17F4B"/>
-    <w:pPr>
-      <w:keepNext/>
-      <w:keepLines/>
-      <w:numPr>
-        <w:ilvl w:val="6"/>
-        <w:numId w:val="11"/>
-      </w:numPr>
-      <w:spacing w:before="200" w:after="0"/>
-      <w:outlineLvl w:val="6"/>
-    </w:pPr>
-    <w:rPr>
-      <w:rFonts w:asciiTheme="majorHAnsi" w:eastAsiaTheme="majorEastAsia" w:hAnsiTheme="majorHAnsi" w:cstheme="majorBidi"/>
-      <w:i/>
-      <w:iCs/>
-      <w:color w:val="404040" w:themeColor="text1" w:themeTint="BF"/>
-    </w:rPr>
-  </w:style>
-  <w:style w:type="paragraph" w:styleId="Heading8">
-    <w:name w:val="heading 8"/>
-    <w:basedOn w:val="Normal"/>
-    <w:next w:val="Normal"/>
-    <w:link w:val="Heading8Char"/>
-    <w:uiPriority w:val="9"/>
-    <w:semiHidden/>
-    <w:unhideWhenUsed/>
-    <w:qFormat/>
-    <w:rsid w:val="00D17F4B"/>
-    <w:pPr>
-      <w:keepNext/>
-      <w:keepLines/>
-      <w:numPr>
-        <w:ilvl w:val="7"/>
-        <w:numId w:val="11"/>
-      </w:numPr>
-      <w:spacing w:before="200" w:after="0"/>
-      <w:outlineLvl w:val="7"/>
-    </w:pPr>
-    <w:rPr>
-      <w:rFonts w:asciiTheme="majorHAnsi" w:eastAsiaTheme="majorEastAsia" w:hAnsiTheme="majorHAnsi" w:cstheme="majorBidi"/>
-      <w:color w:val="404040" w:themeColor="text1" w:themeTint="BF"/>
-      <w:sz w:val="20"/>
-      <w:szCs w:val="20"/>
-    </w:rPr>
-  </w:style>
-  <w:style w:type="paragraph" w:styleId="Heading9">
-    <w:name w:val="heading 9"/>
-    <w:basedOn w:val="Normal"/>
-    <w:next w:val="Normal"/>
-    <w:link w:val="Heading9Char"/>
-    <w:uiPriority w:val="9"/>
-    <w:semiHidden/>
-    <w:unhideWhenUsed/>
-    <w:qFormat/>
-    <w:rsid w:val="00D17F4B"/>
-    <w:pPr>
-      <w:keepNext/>
-      <w:keepLines/>
-      <w:numPr>
-        <w:ilvl w:val="8"/>
-        <w:numId w:val="11"/>
-      </w:numPr>
-      <w:spacing w:before="200" w:after="0"/>
-      <w:outlineLvl w:val="8"/>
-    </w:pPr>
-    <w:rPr>
-      <w:rFonts w:asciiTheme="majorHAnsi" w:eastAsiaTheme="majorEastAsia" w:hAnsiTheme="majorHAnsi" w:cstheme="majorBidi"/>
-      <w:i/>
-      <w:iCs/>
-      <w:color w:val="404040" w:themeColor="text1" w:themeTint="BF"/>
-      <w:sz w:val="20"/>
-      <w:szCs w:val="20"/>
-    </w:rPr>
-  </w:style>
-  <w:style w:type="character" w:default="1" w:styleId="DefaultParagraphFont">
-    <w:name w:val="Default Paragraph Font"/>
-    <w:uiPriority w:val="1"/>
-    <w:semiHidden/>
-    <w:unhideWhenUsed/>
-  </w:style>
-  <w:style w:type="table" w:default="1" w:styleId="TableNormal">
-    <w:name w:val="Normal Table"/>
-    <w:uiPriority w:val="99"/>
-    <w:semiHidden/>
-    <w:unhideWhenUsed/>
-    <w:tblPr>
-      <w:tblInd w:w="0" w:type="dxa"/>
-      <w:tblCellMar>
-        <w:top w:w="0" w:type="dxa"/>
-        <w:left w:w="108" w:type="dxa"/>
-        <w:bottom w:w="0" w:type="dxa"/>
-        <w:right w:w="108" w:type="dxa"/>
-      </w:tblCellMar>
-    </w:tblPr>
-  </w:style>
-  <w:style w:type="numbering" w:default="1" w:styleId="NoList">
-    <w:name w:val="No List"/>
-    <w:uiPriority w:val="99"/>
-    <w:semiHidden/>
-    <w:unhideWhenUsed/>
-  </w:style>
-  <w:style w:type="character" w:customStyle="1" w:styleId="Heading1Char">
-    <w:name w:val="Heading 1 Char"/>
-    <w:basedOn w:val="DefaultParagraphFont"/>
-    <w:link w:val="Heading1"/>
-    <w:uiPriority w:val="9"/>
-    <w:rsid w:val="004319B0"/>
-    <w:rPr>
-      <w:rFonts w:ascii="Arial" w:eastAsiaTheme="majorEastAsia" w:hAnsi="Arial" w:cs="Arial"/>
-      <w:b/>
-      <w:bCs/>
-      <w:sz w:val="24"/>
-    </w:rPr>
-  </w:style>
-  <w:style w:type="character" w:customStyle="1" w:styleId="Heading2Char">
-    <w:name w:val="Heading 2 Char"/>
-    <w:basedOn w:val="DefaultParagraphFont"/>
-    <w:link w:val="Heading2"/>
-    <w:uiPriority w:val="9"/>
-    <w:rsid w:val="00D50ADD"/>
-    <w:rPr>
-      <w:rFonts w:ascii="Arial" w:hAnsi="Arial" w:cs="Arial"/>
-      <w:b/>
-      <w:noProof/>
-      <w:sz w:val="20"/>
-      <w:szCs w:val="20"/>
-      <w:lang w:eastAsia="en-GB"/>
-    </w:rPr>
-  </w:style>
-  <w:style w:type="character" w:customStyle="1" w:styleId="Heading3Char">
-    <w:name w:val="Heading 3 Char"/>
-    <w:basedOn w:val="DefaultParagraphFont"/>
-    <w:link w:val="Heading3"/>
-    <w:uiPriority w:val="9"/>
-    <w:rsid w:val="0077012D"/>
-    <w:rPr>
-      <w:rFonts w:asciiTheme="majorHAnsi" w:eastAsiaTheme="majorEastAsia" w:hAnsiTheme="majorHAnsi" w:cstheme="majorBidi"/>
-      <w:b/>
-      <w:bCs/>
-      <w:color w:val="4F81BD" w:themeColor="accent1"/>
-    </w:rPr>
-  </w:style>
-  <w:style w:type="character" w:customStyle="1" w:styleId="Heading5Char">
-    <w:name w:val="Heading 5 Char"/>
-    <w:basedOn w:val="DefaultParagraphFont"/>
-    <w:link w:val="Heading5"/>
-    <w:uiPriority w:val="9"/>
-    <w:rsid w:val="0077012D"/>
-    <w:rPr>
-      <w:rFonts w:asciiTheme="majorHAnsi" w:eastAsiaTheme="majorEastAsia" w:hAnsiTheme="majorHAnsi" w:cstheme="majorBidi"/>
-      <w:color w:val="243F60" w:themeColor="accent1" w:themeShade="7F"/>
-    </w:rPr>
-  </w:style>
-  <w:style w:type="paragraph" w:styleId="NormalWeb">
-    <w:name w:val="Normal (Web)"/>
-    <w:basedOn w:val="Normal"/>
-    <w:uiPriority w:val="99"/>
-    <w:unhideWhenUsed/>
-    <w:rsid w:val="0077012D"/>
-    <w:pPr>
-      <w:spacing w:before="100" w:beforeAutospacing="1" w:after="100" w:afterAutospacing="1" w:line="240" w:lineRule="auto"/>
-    </w:pPr>
-    <w:rPr>
-      <w:rFonts w:ascii="Times New Roman" w:eastAsia="Times New Roman" w:hAnsi="Times New Roman" w:cs="Times New Roman"/>
-      <w:sz w:val="24"/>
-      <w:szCs w:val="24"/>
-      <w:lang w:eastAsia="en-GB"/>
-    </w:rPr>
-  </w:style>
-  <w:style w:type="character" w:styleId="Hyperlink">
-    <w:name w:val="Hyperlink"/>
-    <w:basedOn w:val="DefaultParagraphFont"/>
-    <w:uiPriority w:val="99"/>
-    <w:unhideWhenUsed/>
-    <w:rsid w:val="0077012D"/>
-    <w:rPr>
-      <w:color w:val="0000FF" w:themeColor="hyperlink"/>
-      <w:u w:val="single"/>
-    </w:rPr>
-  </w:style>
-  <w:style w:type="table" w:styleId="TableGrid">
-    <w:name w:val="Table Grid"/>
-    <w:basedOn w:val="TableNormal"/>
-    <w:uiPriority w:val="59"/>
-    <w:rsid w:val="0077012D"/>
-    <w:pPr>
-      <w:spacing w:after="0" w:line="240" w:lineRule="auto"/>
-    </w:pPr>
-    <w:tblPr>
-      <w:tblBorders>
-        <w:top w:val="single" w:sz="4" w:space="0" w:color="auto"/>
-        <w:left w:val="single" w:sz="4" w:space="0" w:color="auto"/>
-        <w:bottom w:val="single" w:sz="4" w:space="0" w:color="auto"/>
-        <w:right w:val="single" w:sz="4" w:space="0" w:color="auto"/>
-        <w:insideH w:val="single" w:sz="4" w:space="0" w:color="auto"/>
-        <w:insideV w:val="single" w:sz="4" w:space="0" w:color="auto"/>
-      </w:tblBorders>
-    </w:tblPr>
-  </w:style>
-  <w:style w:type="paragraph" w:styleId="ListParagraph">
-    <w:name w:val="List Paragraph"/>
-    <w:basedOn w:val="Normal"/>
-    <w:qFormat/>
-    <w:rsid w:val="0077012D"/>
-    <w:pPr>
-      <w:ind w:left="720"/>
-      <w:contextualSpacing/>
-    </w:pPr>
-  </w:style>
-  <w:style w:type="paragraph" w:styleId="NoSpacing">
-    <w:name w:val="No Spacing"/>
-    <w:link w:val="NoSpacingChar"/>
-    <w:uiPriority w:val="1"/>
-    <w:qFormat/>
-    <w:rsid w:val="0077012D"/>
-    <w:pPr>
-      <w:spacing w:after="0" w:line="240" w:lineRule="auto"/>
-    </w:pPr>
-    <w:rPr>
-      <w:rFonts w:eastAsiaTheme="minorEastAsia"/>
-      <w:lang w:val="en-US"/>
-    </w:rPr>
-  </w:style>
-  <w:style w:type="character" w:customStyle="1" w:styleId="NoSpacingChar">
-    <w:name w:val="No Spacing Char"/>
-    <w:basedOn w:val="DefaultParagraphFont"/>
-    <w:link w:val="NoSpacing"/>
-    <w:uiPriority w:val="1"/>
-    <w:rsid w:val="0077012D"/>
-    <w:rPr>
-      <w:rFonts w:eastAsiaTheme="minorEastAsia"/>
-      <w:lang w:val="en-US"/>
-    </w:rPr>
-  </w:style>
-  <w:style w:type="paragraph" w:styleId="BalloonText">
-    <w:name w:val="Balloon Text"/>
-    <w:basedOn w:val="Normal"/>
-    <w:link w:val="BalloonTextChar"/>
-    <w:uiPriority w:val="99"/>
-    <w:semiHidden/>
-    <w:unhideWhenUsed/>
-    <w:rsid w:val="0077012D"/>
-    <w:pPr>
-      <w:spacing w:after="0" w:line="240" w:lineRule="auto"/>
-    </w:pPr>
-    <w:rPr>
-      <w:rFonts w:ascii="Tahoma" w:hAnsi="Tahoma" w:cs="Tahoma"/>
-      <w:sz w:val="16"/>
-      <w:szCs w:val="16"/>
-    </w:rPr>
-  </w:style>
-  <w:style w:type="character" w:customStyle="1" w:styleId="BalloonTextChar">
-    <w:name w:val="Balloon Text Char"/>
-    <w:basedOn w:val="DefaultParagraphFont"/>
-    <w:link w:val="BalloonText"/>
-    <w:uiPriority w:val="99"/>
-    <w:semiHidden/>
-    <w:rsid w:val="0077012D"/>
-    <w:rPr>
-      <w:rFonts w:ascii="Tahoma" w:hAnsi="Tahoma" w:cs="Tahoma"/>
-      <w:sz w:val="16"/>
-      <w:szCs w:val="16"/>
-    </w:rPr>
-  </w:style>
-  <w:style w:type="paragraph" w:styleId="Header">
-    <w:name w:val="header"/>
-    <w:basedOn w:val="Normal"/>
-    <w:link w:val="HeaderChar"/>
-    <w:uiPriority w:val="99"/>
-    <w:unhideWhenUsed/>
-    <w:rsid w:val="0077012D"/>
-    <w:pPr>
-      <w:tabs>
-        <w:tab w:val="center" w:pos="4513"/>
-        <w:tab w:val="right" w:pos="9026"/>
-      </w:tabs>
-      <w:spacing w:after="0" w:line="240" w:lineRule="auto"/>
-    </w:pPr>
-  </w:style>
-  <w:style w:type="character" w:customStyle="1" w:styleId="HeaderChar">
-    <w:name w:val="Header Char"/>
-    <w:basedOn w:val="DefaultParagraphFont"/>
-    <w:link w:val="Header"/>
-    <w:uiPriority w:val="99"/>
-    <w:rsid w:val="0077012D"/>
-  </w:style>
-  <w:style w:type="paragraph" w:styleId="Footer">
-    <w:name w:val="footer"/>
-    <w:basedOn w:val="Normal"/>
-    <w:link w:val="FooterChar"/>
-    <w:uiPriority w:val="99"/>
-    <w:unhideWhenUsed/>
-    <w:rsid w:val="0077012D"/>
-    <w:pPr>
-      <w:tabs>
-        <w:tab w:val="center" w:pos="4513"/>
-        <w:tab w:val="right" w:pos="9026"/>
-      </w:tabs>
-      <w:spacing w:after="0" w:line="240" w:lineRule="auto"/>
-    </w:pPr>
-  </w:style>
-  <w:style w:type="character" w:customStyle="1" w:styleId="FooterChar">
-    <w:name w:val="Footer Char"/>
-    <w:basedOn w:val="DefaultParagraphFont"/>
-    <w:link w:val="Footer"/>
-    <w:uiPriority w:val="99"/>
-    <w:rsid w:val="0077012D"/>
-  </w:style>
-  <w:style w:type="paragraph" w:styleId="TOCHeading">
-    <w:name w:val="TOC Heading"/>
-    <w:basedOn w:val="Heading1"/>
-    <w:next w:val="Normal"/>
-    <w:uiPriority w:val="39"/>
-    <w:unhideWhenUsed/>
-    <w:qFormat/>
-    <w:rsid w:val="0077012D"/>
-    <w:pPr>
-      <w:outlineLvl w:val="9"/>
-    </w:pPr>
-    <w:rPr>
-      <w:lang w:val="en-US"/>
-    </w:rPr>
-  </w:style>
-  <w:style w:type="paragraph" w:styleId="TOC1">
-    <w:name w:val="toc 1"/>
-    <w:basedOn w:val="Normal"/>
-    <w:next w:val="Normal"/>
-    <w:autoRedefine/>
-    <w:uiPriority w:val="39"/>
-    <w:unhideWhenUsed/>
-    <w:rsid w:val="0077012D"/>
-    <w:pPr>
-      <w:spacing w:after="100"/>
-    </w:pPr>
-  </w:style>
-  <w:style w:type="table" w:styleId="LightShading">
-    <w:name w:val="Light Shading"/>
-    <w:basedOn w:val="TableNormal"/>
-    <w:uiPriority w:val="60"/>
-    <w:rsid w:val="0077012D"/>
-    <w:pPr>
-      <w:spacing w:after="0" w:line="240" w:lineRule="auto"/>
-    </w:pPr>
-    <w:rPr>
-      <w:color w:val="000000" w:themeColor="text1" w:themeShade="BF"/>
-    </w:rPr>
-    <w:tblPr>
-      <w:tblStyleRowBandSize w:val="1"/>
-      <w:tblStyleColBandSize w:val="1"/>
-      <w:tblBorders>
-        <w:top w:val="single" w:sz="8" w:space="0" w:color="000000" w:themeColor="text1"/>
-        <w:bottom w:val="single" w:sz="8" w:space="0" w:color="000000" w:themeColor="text1"/>
-      </w:tblBorders>
-    </w:tblPr>
-    <w:tblStylePr w:type="firstRow">
-      <w:pPr>
-        <w:spacing w:before="0" w:after="0" w:line="240" w:lineRule="auto"/>
-      </w:pPr>
-      <w:rPr>
-        <w:b/>
-        <w:bCs/>
-      </w:rPr>
-      <w:tblPr/>
-      <w:tcPr>
-        <w:tcBorders>
-          <w:top w:val="single" w:sz="8" w:space="0" w:color="000000" w:themeColor="text1"/>
-          <w:left w:val="nil"/>
-          <w:bottom w:val="single" w:sz="8" w:space="0" w:color="000000" w:themeColor="text1"/>
-          <w:right w:val="nil"/>
-          <w:insideH w:val="nil"/>
-          <w:insideV w:val="nil"/>
-        </w:tcBorders>
-      </w:tcPr>
-    </w:tblStylePr>
-    <w:tblStylePr w:type="lastRow">
-      <w:pPr>
-        <w:spacing w:before="0" w:after="0" w:line="240" w:lineRule="auto"/>
-      </w:pPr>
-      <w:rPr>
-        <w:b/>
-        <w:bCs/>
-      </w:rPr>
-      <w:tblPr/>
-      <w:tcPr>
-        <w:tcBorders>
-          <w:top w:val="single" w:sz="8" w:space="0" w:color="000000" w:themeColor="text1"/>
-          <w:left w:val="nil"/>
-          <w:bottom w:val="single" w:sz="8" w:space="0" w:color="000000" w:themeColor="text1"/>
-          <w:right w:val="nil"/>
-          <w:insideH w:val="nil"/>
-          <w:insideV w:val="nil"/>
-        </w:tcBorders>
-      </w:tcPr>
-    </w:tblStylePr>
-    <w:tblStylePr w:type="firstCol">
-      <w:rPr>
-        <w:b/>
-        <w:bCs/>
-      </w:rPr>
-    </w:tblStylePr>
-    <w:tblStylePr w:type="lastCol">
-      <w:rPr>
-        <w:b/>
-        <w:bCs/>
-      </w:rPr>
-    </w:tblStylePr>
-    <w:tblStylePr w:type="band1Vert">
-      <w:tblPr/>
-      <w:tcPr>
-        <w:tcBorders>
-          <w:left w:val="nil"/>
-          <w:right w:val="nil"/>
-          <w:insideH w:val="nil"/>
-          <w:insideV w:val="nil"/>
-        </w:tcBorders>
-        <w:shd w:val="clear" w:color="auto" w:fill="C0C0C0" w:themeFill="text1" w:themeFillTint="3F"/>
-      </w:tcPr>
-    </w:tblStylePr>
-    <w:tblStylePr w:type="band1Horz">
-      <w:tblPr/>
-      <w:tcPr>
-        <w:tcBorders>
-          <w:left w:val="nil"/>
-          <w:right w:val="nil"/>
-          <w:insideH w:val="nil"/>
-          <w:insideV w:val="nil"/>
-        </w:tcBorders>
-        <w:shd w:val="clear" w:color="auto" w:fill="C0C0C0" w:themeFill="text1" w:themeFillTint="3F"/>
-      </w:tcPr>
-    </w:tblStylePr>
-  </w:style>
-  <w:style w:type="table" w:styleId="LightGrid-Accent1">
-    <w:name w:val="Light Grid Accent 1"/>
-    <w:basedOn w:val="TableNormal"/>
-    <w:uiPriority w:val="62"/>
-    <w:rsid w:val="0077012D"/>
-    <w:pPr>
-      <w:spacing w:after="0" w:line="240" w:lineRule="auto"/>
-    </w:pPr>
-    <w:tblPr>
-      <w:tblStyleRowBandSize w:val="1"/>
-      <w:tblStyleColBandSize w:val="1"/>
-      <w:tblBorders>
-        <w:top w:val="single" w:sz="8" w:space="0" w:color="4F81BD" w:themeColor="accent1"/>
-        <w:left w:val="single" w:sz="8" w:space="0" w:color="4F81BD" w:themeColor="accent1"/>
-        <w:bottom w:val="single" w:sz="8" w:space="0" w:color="4F81BD" w:themeColor="accent1"/>
-        <w:right w:val="single" w:sz="8" w:space="0" w:color="4F81BD" w:themeColor="accent1"/>
-        <w:insideH w:val="single" w:sz="8" w:space="0" w:color="4F81BD" w:themeColor="accent1"/>
-        <w:insideV w:val="single" w:sz="8" w:space="0" w:color="4F81BD" w:themeColor="accent1"/>
-      </w:tblBorders>
-    </w:tblPr>
-    <w:tblStylePr w:type="firstRow">
-      <w:pPr>
-        <w:spacing w:before="0" w:after="0" w:line="240" w:lineRule="auto"/>
-      </w:pPr>
-      <w:rPr>
-        <w:rFonts w:asciiTheme="majorHAnsi" w:eastAsiaTheme="majorEastAsia" w:hAnsiTheme="majorHAnsi" w:cstheme="majorBidi"/>
-        <w:b/>
-        <w:bCs/>
-      </w:rPr>
-      <w:tblPr/>
-      <w:tcPr>
-        <w:tcBorders>
-          <w:top w:val="single" w:sz="8" w:space="0" w:color="4F81BD" w:themeColor="accent1"/>
-          <w:left w:val="single" w:sz="8" w:space="0" w:color="4F81BD" w:themeColor="accent1"/>
-          <w:bottom w:val="single" w:sz="18" w:space="0" w:color="4F81BD" w:themeColor="accent1"/>
-          <w:right w:val="single" w:sz="8" w:space="0" w:color="4F81BD" w:themeColor="accent1"/>
-          <w:insideH w:val="nil"/>
-          <w:insideV w:val="single" w:sz="8" w:space="0" w:color="4F81BD" w:themeColor="accent1"/>
-        </w:tcBorders>
-      </w:tcPr>
-    </w:tblStylePr>
-    <w:tblStylePr w:type="lastRow">
-      <w:pPr>
-        <w:spacing w:before="0" w:after="0" w:line="240" w:lineRule="auto"/>
-      </w:pPr>
-      <w:rPr>
-        <w:rFonts w:asciiTheme="majorHAnsi" w:eastAsiaTheme="majorEastAsia" w:hAnsiTheme="majorHAnsi" w:cstheme="majorBidi"/>
-        <w:b/>
-        <w:bCs/>
-      </w:rPr>
-      <w:tblPr/>
-      <w:tcPr>
-        <w:tcBorders>
-          <w:top w:val="double" w:sz="6" w:space="0" w:color="4F81BD" w:themeColor="accent1"/>
-          <w:left w:val="single" w:sz="8" w:space="0" w:color="4F81BD" w:themeColor="accent1"/>
-          <w:bottom w:val="single" w:sz="8" w:space="0" w:color="4F81BD" w:themeColor="accent1"/>
-          <w:right w:val="single" w:sz="8" w:space="0" w:color="4F81BD" w:themeColor="accent1"/>
-          <w:insideH w:val="nil"/>
-          <w:insideV w:val="single" w:sz="8" w:space="0" w:color="4F81BD" w:themeColor="accent1"/>
-        </w:tcBorders>
-      </w:tcPr>
-    </w:tblStylePr>
-    <w:tblStylePr w:type="firstCol">
-      <w:rPr>
-        <w:rFonts w:asciiTheme="majorHAnsi" w:eastAsiaTheme="majorEastAsia" w:hAnsiTheme="majorHAnsi" w:cstheme="majorBidi"/>
-        <w:b/>
-        <w:bCs/>
-      </w:rPr>
-    </w:tblStylePr>
-    <w:tblStylePr w:type="lastCol">
-      <w:rPr>
-        <w:rFonts w:asciiTheme="majorHAnsi" w:eastAsiaTheme="majorEastAsia" w:hAnsiTheme="majorHAnsi" w:cstheme="majorBidi"/>
-        <w:b/>
-        <w:bCs/>
-      </w:rPr>
-      <w:tblPr/>
-      <w:tcPr>
-        <w:tcBorders>
-          <w:top w:val="single" w:sz="8" w:space="0" w:color="4F81BD" w:themeColor="accent1"/>
-          <w:left w:val="single" w:sz="8" w:space="0" w:color="4F81BD" w:themeColor="accent1"/>
-          <w:bottom w:val="single" w:sz="8" w:space="0" w:color="4F81BD" w:themeColor="accent1"/>
-          <w:right w:val="single" w:sz="8" w:space="0" w:color="4F81BD" w:themeColor="accent1"/>
-        </w:tcBorders>
-      </w:tcPr>
-    </w:tblStylePr>
-    <w:tblStylePr w:type="band1Vert">
-      <w:tblPr/>
-      <w:tcPr>
-        <w:tcBorders>
-          <w:top w:val="single" w:sz="8" w:space="0" w:color="4F81BD" w:themeColor="accent1"/>
-          <w:left w:val="single" w:sz="8" w:space="0" w:color="4F81BD" w:themeColor="accent1"/>
-          <w:bottom w:val="single" w:sz="8" w:space="0" w:color="4F81BD" w:themeColor="accent1"/>
-          <w:right w:val="single" w:sz="8" w:space="0" w:color="4F81BD" w:themeColor="accent1"/>
-        </w:tcBorders>
-        <w:shd w:val="clear" w:color="auto" w:fill="D3DFEE" w:themeFill="accent1" w:themeFillTint="3F"/>
-      </w:tcPr>
-    </w:tblStylePr>
-    <w:tblStylePr w:type="band1Horz">
-      <w:tblPr/>
-      <w:tcPr>
-        <w:tcBorders>
-          <w:top w:val="single" w:sz="8" w:space="0" w:color="4F81BD" w:themeColor="accent1"/>
-          <w:left w:val="single" w:sz="8" w:space="0" w:color="4F81BD" w:themeColor="accent1"/>
-          <w:bottom w:val="single" w:sz="8" w:space="0" w:color="4F81BD" w:themeColor="accent1"/>
-          <w:right w:val="single" w:sz="8" w:space="0" w:color="4F81BD" w:themeColor="accent1"/>
-          <w:insideV w:val="single" w:sz="8" w:space="0" w:color="4F81BD" w:themeColor="accent1"/>
-        </w:tcBorders>
-        <w:shd w:val="clear" w:color="auto" w:fill="D3DFEE" w:themeFill="accent1" w:themeFillTint="3F"/>
-      </w:tcPr>
-    </w:tblStylePr>
-    <w:tblStylePr w:type="band2Horz">
-      <w:tblPr/>
-      <w:tcPr>
-        <w:tcBorders>
-          <w:top w:val="single" w:sz="8" w:space="0" w:color="4F81BD" w:themeColor="accent1"/>
-          <w:left w:val="single" w:sz="8" w:space="0" w:color="4F81BD" w:themeColor="accent1"/>
-          <w:bottom w:val="single" w:sz="8" w:space="0" w:color="4F81BD" w:themeColor="accent1"/>
-          <w:right w:val="single" w:sz="8" w:space="0" w:color="4F81BD" w:themeColor="accent1"/>
-          <w:insideV w:val="single" w:sz="8" w:space="0" w:color="4F81BD" w:themeColor="accent1"/>
-        </w:tcBorders>
-      </w:tcPr>
-    </w:tblStylePr>
-  </w:style>
-  <w:style w:type="table" w:styleId="LightGrid">
-    <w:name w:val="Light Grid"/>
-    <w:basedOn w:val="TableNormal"/>
-    <w:uiPriority w:val="62"/>
-    <w:rsid w:val="006A5BCD"/>
-    <w:pPr>
-      <w:spacing w:after="0" w:line="240" w:lineRule="auto"/>
-    </w:pPr>
-    <w:tblPr>
-      <w:tblStyleRowBandSize w:val="1"/>
-      <w:tblStyleColBandSize w:val="1"/>
-      <w:tblBorders>
-        <w:top w:val="single" w:sz="8" w:space="0" w:color="000000" w:themeColor="text1"/>
-        <w:left w:val="single" w:sz="8" w:space="0" w:color="000000" w:themeColor="text1"/>
-        <w:bottom w:val="single" w:sz="8" w:space="0" w:color="000000" w:themeColor="text1"/>
-        <w:right w:val="single" w:sz="8" w:space="0" w:color="000000" w:themeColor="text1"/>
-        <w:insideH w:val="single" w:sz="8" w:space="0" w:color="000000" w:themeColor="text1"/>
-        <w:insideV w:val="single" w:sz="8" w:space="0" w:color="000000" w:themeColor="text1"/>
-      </w:tblBorders>
-    </w:tblPr>
-    <w:tblStylePr w:type="firstRow">
-      <w:pPr>
-        <w:spacing w:before="0" w:after="0" w:line="240" w:lineRule="auto"/>
-      </w:pPr>
-      <w:rPr>
-        <w:rFonts w:asciiTheme="majorHAnsi" w:eastAsiaTheme="majorEastAsia" w:hAnsiTheme="majorHAnsi" w:cstheme="majorBidi"/>
-        <w:b/>
-        <w:bCs/>
-      </w:rPr>
-      <w:tblPr/>
-      <w:tcPr>
-        <w:tcBorders>
-          <w:top w:val="single" w:sz="8" w:space="0" w:color="000000" w:themeColor="text1"/>
-          <w:left w:val="single" w:sz="8" w:space="0" w:color="000000" w:themeColor="text1"/>
-          <w:bottom w:val="single" w:sz="18" w:space="0" w:color="000000" w:themeColor="text1"/>
-          <w:right w:val="single" w:sz="8" w:space="0" w:color="000000" w:themeColor="text1"/>
-          <w:insideH w:val="nil"/>
-          <w:insideV w:val="single" w:sz="8" w:space="0" w:color="000000" w:themeColor="text1"/>
-        </w:tcBorders>
-      </w:tcPr>
-    </w:tblStylePr>
-    <w:tblStylePr w:type="lastRow">
-      <w:pPr>
-        <w:spacing w:before="0" w:after="0" w:line="240" w:lineRule="auto"/>
-      </w:pPr>
-      <w:rPr>
-        <w:rFonts w:asciiTheme="majorHAnsi" w:eastAsiaTheme="majorEastAsia" w:hAnsiTheme="majorHAnsi" w:cstheme="majorBidi"/>
-        <w:b/>
-        <w:bCs/>
-      </w:rPr>
-      <w:tblPr/>
-      <w:tcPr>
-        <w:tcBorders>
-          <w:top w:val="double" w:sz="6" w:space="0" w:color="000000" w:themeColor="text1"/>
-          <w:left w:val="single" w:sz="8" w:space="0" w:color="000000" w:themeColor="text1"/>
-          <w:bottom w:val="single" w:sz="8" w:space="0" w:color="000000" w:themeColor="text1"/>
-          <w:right w:val="single" w:sz="8" w:space="0" w:color="000000" w:themeColor="text1"/>
-          <w:insideH w:val="nil"/>
-          <w:insideV w:val="single" w:sz="8" w:space="0" w:color="000000" w:themeColor="text1"/>
-        </w:tcBorders>
-      </w:tcPr>
-    </w:tblStylePr>
-    <w:tblStylePr w:type="firstCol">
-      <w:rPr>
-        <w:rFonts w:asciiTheme="majorHAnsi" w:eastAsiaTheme="majorEastAsia" w:hAnsiTheme="majorHAnsi" w:cstheme="majorBidi"/>
-        <w:b/>
-        <w:bCs/>
-      </w:rPr>
-    </w:tblStylePr>
-    <w:tblStylePr w:type="lastCol">
-      <w:rPr>
-        <w:rFonts w:asciiTheme="majorHAnsi" w:eastAsiaTheme="majorEastAsia" w:hAnsiTheme="majorHAnsi" w:cstheme="majorBidi"/>
-        <w:b/>
-        <w:bCs/>
-      </w:rPr>
-      <w:tblPr/>
-      <w:tcPr>
-        <w:tcBorders>
-          <w:top w:val="single" w:sz="8" w:space="0" w:color="000000" w:themeColor="text1"/>
-          <w:left w:val="single" w:sz="8" w:space="0" w:color="000000" w:themeColor="text1"/>
-          <w:bottom w:val="single" w:sz="8" w:space="0" w:color="000000" w:themeColor="text1"/>
-          <w:right w:val="single" w:sz="8" w:space="0" w:color="000000" w:themeColor="text1"/>
-        </w:tcBorders>
-      </w:tcPr>
-    </w:tblStylePr>
-    <w:tblStylePr w:type="band1Vert">
-      <w:tblPr/>
-      <w:tcPr>
-        <w:tcBorders>
-          <w:top w:val="single" w:sz="8" w:space="0" w:color="000000" w:themeColor="text1"/>
-          <w:left w:val="single" w:sz="8" w:space="0" w:color="000000" w:themeColor="text1"/>
-          <w:bottom w:val="single" w:sz="8" w:space="0" w:color="000000" w:themeColor="text1"/>
-          <w:right w:val="single" w:sz="8" w:space="0" w:color="000000" w:themeColor="text1"/>
-        </w:tcBorders>
-        <w:shd w:val="clear" w:color="auto" w:fill="C0C0C0" w:themeFill="text1" w:themeFillTint="3F"/>
-      </w:tcPr>
-    </w:tblStylePr>
-    <w:tblStylePr w:type="band1Horz">
-      <w:tblPr/>
-      <w:tcPr>
-        <w:tcBorders>
-          <w:top w:val="single" w:sz="8" w:space="0" w:color="000000" w:themeColor="text1"/>
-          <w:left w:val="single" w:sz="8" w:space="0" w:color="000000" w:themeColor="text1"/>
-          <w:bottom w:val="single" w:sz="8" w:space="0" w:color="000000" w:themeColor="text1"/>
-          <w:right w:val="single" w:sz="8" w:space="0" w:color="000000" w:themeColor="text1"/>
-          <w:insideV w:val="single" w:sz="8" w:space="0" w:color="000000" w:themeColor="text1"/>
-        </w:tcBorders>
-        <w:shd w:val="clear" w:color="auto" w:fill="C0C0C0" w:themeFill="text1" w:themeFillTint="3F"/>
-      </w:tcPr>
-    </w:tblStylePr>
-    <w:tblStylePr w:type="band2Horz">
-      <w:tblPr/>
-      <w:tcPr>
-        <w:tcBorders>
-          <w:top w:val="single" w:sz="8" w:space="0" w:color="000000" w:themeColor="text1"/>
-          <w:left w:val="single" w:sz="8" w:space="0" w:color="000000" w:themeColor="text1"/>
-          <w:bottom w:val="single" w:sz="8" w:space="0" w:color="000000" w:themeColor="text1"/>
-          <w:right w:val="single" w:sz="8" w:space="0" w:color="000000" w:themeColor="text1"/>
-          <w:insideV w:val="single" w:sz="8" w:space="0" w:color="000000" w:themeColor="text1"/>
-        </w:tcBorders>
-      </w:tcPr>
-    </w:tblStylePr>
-  </w:style>
-  <w:style w:type="table" w:styleId="MediumList2">
-    <w:name w:val="Medium List 2"/>
-    <w:basedOn w:val="TableNormal"/>
-    <w:uiPriority w:val="66"/>
-    <w:rsid w:val="00D17F4B"/>
-    <w:pPr>
-      <w:spacing w:after="0" w:line="240" w:lineRule="auto"/>
-    </w:pPr>
-    <w:rPr>
-      <w:rFonts w:asciiTheme="majorHAnsi" w:eastAsiaTheme="majorEastAsia" w:hAnsiTheme="majorHAnsi" w:cstheme="majorBidi"/>
-      <w:color w:val="000000" w:themeColor="text1"/>
-    </w:rPr>
-    <w:tblPr>
-      <w:tblStyleRowBandSize w:val="1"/>
-      <w:tblStyleColBandSize w:val="1"/>
-      <w:tblBorders>
-        <w:top w:val="single" w:sz="8" w:space="0" w:color="000000" w:themeColor="text1"/>
-        <w:left w:val="single" w:sz="8" w:space="0" w:color="000000" w:themeColor="text1"/>
-        <w:bottom w:val="single" w:sz="8" w:space="0" w:color="000000" w:themeColor="text1"/>
-        <w:right w:val="single" w:sz="8" w:space="0" w:color="000000" w:themeColor="text1"/>
-      </w:tblBorders>
-    </w:tblPr>
-    <w:tblStylePr w:type="firstRow">
-      <w:rPr>
-        <w:sz w:val="24"/>
-        <w:szCs w:val="24"/>
-      </w:rPr>
-      <w:tblPr/>
-      <w:tcPr>
-        <w:tcBorders>
-          <w:top w:val="nil"/>
-          <w:left w:val="nil"/>
-          <w:bottom w:val="single" w:sz="24" w:space="0" w:color="000000" w:themeColor="text1"/>
-          <w:right w:val="nil"/>
-          <w:insideH w:val="nil"/>
-          <w:insideV w:val="nil"/>
-        </w:tcBorders>
-        <w:shd w:val="clear" w:color="auto" w:fill="FFFFFF" w:themeFill="background1"/>
-      </w:tcPr>
-    </w:tblStylePr>
-    <w:tblStylePr w:type="lastRow">
-      <w:tblPr/>
-      <w:tcPr>
-        <w:tcBorders>
-          <w:top w:val="single" w:sz="8" w:space="0" w:color="000000" w:themeColor="text1"/>
-          <w:left w:val="nil"/>
-          <w:bottom w:val="nil"/>
-          <w:right w:val="nil"/>
-          <w:insideH w:val="nil"/>
-          <w:insideV w:val="nil"/>
-        </w:tcBorders>
-        <w:shd w:val="clear" w:color="auto" w:fill="FFFFFF" w:themeFill="background1"/>
-      </w:tcPr>
-    </w:tblStylePr>
-    <w:tblStylePr w:type="firstCol">
-      <w:tblPr/>
-      <w:tcPr>
-        <w:tcBorders>
-          <w:top w:val="nil"/>
-          <w:left w:val="nil"/>
-          <w:bottom w:val="nil"/>
-          <w:right w:val="single" w:sz="8" w:space="0" w:color="000000" w:themeColor="text1"/>
-          <w:insideH w:val="nil"/>
-          <w:insideV w:val="nil"/>
-        </w:tcBorders>
-        <w:shd w:val="clear" w:color="auto" w:fill="FFFFFF" w:themeFill="background1"/>
-      </w:tcPr>
-    </w:tblStylePr>
-    <w:tblStylePr w:type="lastCol">
-      <w:tblPr/>
-      <w:tcPr>
-        <w:tcBorders>
-          <w:top w:val="nil"/>
-          <w:left w:val="single" w:sz="8" w:space="0" w:color="000000" w:themeColor="text1"/>
-          <w:bottom w:val="nil"/>
-          <w:right w:val="nil"/>
-          <w:insideH w:val="nil"/>
-          <w:insideV w:val="nil"/>
-        </w:tcBorders>
-        <w:shd w:val="clear" w:color="auto" w:fill="FFFFFF" w:themeFill="background1"/>
-      </w:tcPr>
-    </w:tblStylePr>
-    <w:tblStylePr w:type="band1Vert">
-      <w:tblPr/>
-      <w:tcPr>
-        <w:tcBorders>
-          <w:left w:val="nil"/>
-          <w:right w:val="nil"/>
-          <w:insideH w:val="nil"/>
-          <w:insideV w:val="nil"/>
-        </w:tcBorders>
-        <w:shd w:val="clear" w:color="auto" w:fill="C0C0C0" w:themeFill="text1" w:themeFillTint="3F"/>
-      </w:tcPr>
-    </w:tblStylePr>
-    <w:tblStylePr w:type="band1Horz">
-      <w:tblPr/>
-      <w:tcPr>
-        <w:tcBorders>
-          <w:top w:val="nil"/>
-          <w:bottom w:val="nil"/>
-          <w:insideH w:val="nil"/>
-          <w:insideV w:val="nil"/>
-        </w:tcBorders>
-        <w:shd w:val="clear" w:color="auto" w:fill="C0C0C0" w:themeFill="text1" w:themeFillTint="3F"/>
-      </w:tcPr>
-    </w:tblStylePr>
-    <w:tblStylePr w:type="nwCell">
-      <w:tblPr/>
-      <w:tcPr>
-        <w:shd w:val="clear" w:color="auto" w:fill="FFFFFF" w:themeFill="background1"/>
-      </w:tcPr>
-    </w:tblStylePr>
-    <w:tblStylePr w:type="swCell">
-      <w:tblPr/>
-      <w:tcPr>
-        <w:tcBorders>
-          <w:top w:val="nil"/>
-        </w:tcBorders>
-      </w:tcPr>
-    </w:tblStylePr>
-  </w:style>
-  <w:style w:type="character" w:customStyle="1" w:styleId="Heading4Char">
-    <w:name w:val="Heading 4 Char"/>
-    <w:basedOn w:val="DefaultParagraphFont"/>
-    <w:link w:val="Heading4"/>
-    <w:uiPriority w:val="9"/>
-    <w:semiHidden/>
-    <w:rsid w:val="00D17F4B"/>
-    <w:rPr>
-      <w:rFonts w:asciiTheme="majorHAnsi" w:eastAsiaTheme="majorEastAsia" w:hAnsiTheme="majorHAnsi" w:cstheme="majorBidi"/>
-      <w:b/>
-      <w:bCs/>
-      <w:i/>
-      <w:iCs/>
-      <w:color w:val="4F81BD" w:themeColor="accent1"/>
-    </w:rPr>
-  </w:style>
-  <w:style w:type="character" w:customStyle="1" w:styleId="Heading6Char">
-    <w:name w:val="Heading 6 Char"/>
-    <w:basedOn w:val="DefaultParagraphFont"/>
-    <w:link w:val="Heading6"/>
-    <w:uiPriority w:val="9"/>
-    <w:semiHidden/>
-    <w:rsid w:val="00D17F4B"/>
-    <w:rPr>
-      <w:rFonts w:asciiTheme="majorHAnsi" w:eastAsiaTheme="majorEastAsia" w:hAnsiTheme="majorHAnsi" w:cstheme="majorBidi"/>
-      <w:i/>
-      <w:iCs/>
-      <w:color w:val="243F60" w:themeColor="accent1" w:themeShade="7F"/>
-    </w:rPr>
-  </w:style>
-  <w:style w:type="character" w:customStyle="1" w:styleId="Heading7Char">
-    <w:name w:val="Heading 7 Char"/>
-    <w:basedOn w:val="DefaultParagraphFont"/>
-    <w:link w:val="Heading7"/>
-    <w:uiPriority w:val="9"/>
-    <w:semiHidden/>
-    <w:rsid w:val="00D17F4B"/>
-    <w:rPr>
-      <w:rFonts w:asciiTheme="majorHAnsi" w:eastAsiaTheme="majorEastAsia" w:hAnsiTheme="majorHAnsi" w:cstheme="majorBidi"/>
-      <w:i/>
-      <w:iCs/>
-      <w:color w:val="404040" w:themeColor="text1" w:themeTint="BF"/>
-    </w:rPr>
-  </w:style>
-  <w:style w:type="character" w:customStyle="1" w:styleId="Heading8Char">
-    <w:name w:val="Heading 8 Char"/>
-    <w:basedOn w:val="DefaultParagraphFont"/>
-    <w:link w:val="Heading8"/>
-    <w:uiPriority w:val="9"/>
-    <w:semiHidden/>
-    <w:rsid w:val="00D17F4B"/>
-    <w:rPr>
-      <w:rFonts w:asciiTheme="majorHAnsi" w:eastAsiaTheme="majorEastAsia" w:hAnsiTheme="majorHAnsi" w:cstheme="majorBidi"/>
-      <w:color w:val="404040" w:themeColor="text1" w:themeTint="BF"/>
-      <w:sz w:val="20"/>
-      <w:szCs w:val="20"/>
-    </w:rPr>
-  </w:style>
-  <w:style w:type="character" w:customStyle="1" w:styleId="Heading9Char">
-    <w:name w:val="Heading 9 Char"/>
-    <w:basedOn w:val="DefaultParagraphFont"/>
-    <w:link w:val="Heading9"/>
-    <w:uiPriority w:val="9"/>
-    <w:semiHidden/>
-    <w:rsid w:val="00D17F4B"/>
-    <w:rPr>
-      <w:rFonts w:asciiTheme="majorHAnsi" w:eastAsiaTheme="majorEastAsia" w:hAnsiTheme="majorHAnsi" w:cstheme="majorBidi"/>
-      <w:i/>
-      <w:iCs/>
-      <w:color w:val="404040" w:themeColor="text1" w:themeTint="BF"/>
-      <w:sz w:val="20"/>
-      <w:szCs w:val="20"/>
-    </w:rPr>
-  </w:style>
-  <w:style w:type="character" w:styleId="CommentReference">
-    <w:name w:val="annotation reference"/>
-    <w:basedOn w:val="DefaultParagraphFont"/>
-    <w:uiPriority w:val="99"/>
-    <w:semiHidden/>
-    <w:unhideWhenUsed/>
-    <w:rsid w:val="006526F4"/>
-    <w:rPr>
-      <w:sz w:val="16"/>
-      <w:szCs w:val="16"/>
-    </w:rPr>
-  </w:style>
-  <w:style w:type="paragraph" w:styleId="CommentText">
-    <w:name w:val="annotation text"/>
-    <w:basedOn w:val="Normal"/>
-    <w:link w:val="CommentTextChar"/>
-    <w:uiPriority w:val="99"/>
-    <w:semiHidden/>
-    <w:unhideWhenUsed/>
-    <w:rsid w:val="006526F4"/>
-    <w:pPr>
-      <w:spacing w:line="240" w:lineRule="auto"/>
-    </w:pPr>
-    <w:rPr>
-      <w:sz w:val="20"/>
-      <w:szCs w:val="20"/>
-    </w:rPr>
-  </w:style>
-  <w:style w:type="character" w:customStyle="1" w:styleId="CommentTextChar">
-    <w:name w:val="Comment Text Char"/>
-    <w:basedOn w:val="DefaultParagraphFont"/>
-    <w:link w:val="CommentText"/>
-    <w:uiPriority w:val="99"/>
-    <w:semiHidden/>
-    <w:rsid w:val="006526F4"/>
-    <w:rPr>
-      <w:sz w:val="20"/>
-      <w:szCs w:val="20"/>
-    </w:rPr>
-  </w:style>
-  <w:style w:type="paragraph" w:styleId="CommentSubject">
-    <w:name w:val="annotation subject"/>
-    <w:basedOn w:val="CommentText"/>
-    <w:next w:val="CommentText"/>
-    <w:link w:val="CommentSubjectChar"/>
-    <w:uiPriority w:val="99"/>
-    <w:semiHidden/>
-    <w:unhideWhenUsed/>
-    <w:rsid w:val="006526F4"/>
-    <w:rPr>
-      <w:b/>
-      <w:bCs/>
-    </w:rPr>
-  </w:style>
-  <w:style w:type="character" w:customStyle="1" w:styleId="CommentSubjectChar">
-    <w:name w:val="Comment Subject Char"/>
-    <w:basedOn w:val="CommentTextChar"/>
-    <w:link w:val="CommentSubject"/>
-    <w:uiPriority w:val="99"/>
-    <w:semiHidden/>
-    <w:rsid w:val="006526F4"/>
-    <w:rPr>
-      <w:b/>
-      <w:bCs/>
-      <w:sz w:val="20"/>
-      <w:szCs w:val="20"/>
-    </w:rPr>
-  </w:style>
-  <w:style w:type="paragraph" w:styleId="TOC2">
-    <w:name w:val="toc 2"/>
-    <w:basedOn w:val="Normal"/>
-    <w:next w:val="Normal"/>
-    <w:autoRedefine/>
-    <w:uiPriority w:val="39"/>
-    <w:unhideWhenUsed/>
-    <w:rsid w:val="004262C9"/>
-    <w:pPr>
-      <w:spacing w:after="100"/>
-      <w:ind w:left="220"/>
-    </w:pPr>
-  </w:style>
-</w:styles>
-</file>
-
-<file path=word/stylesWithEffects.xml><?xml version="1.0" encoding="utf-8"?>
-<w:styles xmlns:wpc="http://schemas.microsoft.com/office/word/2010/wordprocessingCanvas" xmlns:mc="http://schemas.openxmlformats.org/markup-compatibility/2006" xmlns:o="urn:schemas-microsoft-com:office:office" xmlns:r="http://schemas.openxmlformats.org/officeDocument/2006/relationships" xmlns:m="http://schemas.openxmlformats.org/officeDocument/2006/math" xmlns:v="urn:schemas-microsoft-com:vml" xmlns:wp14="http://schemas.microsoft.com/office/word/2010/wordprocessingDrawing" xmlns:wp="http://schemas.openxmlformats.org/drawingml/2006/wordprocessingDrawing" xmlns:w10="urn:schemas-microsoft-com:office:word" xmlns:w="http://schemas.openxmlformats.org/wordprocessingml/2006/main" xmlns:w14="http://schemas.microsoft.com/office/word/2010/wordml" xmlns:wpg="http://schemas.microsoft.com/office/word/2010/wordprocessingGroup" xmlns:wpi="http://schemas.microsoft.com/office/word/2010/wordprocessingInk" xmlns:wne="http://schemas.microsoft.com/office/word/2006/wordml" xmlns:wps="http://schemas.microsoft.com/office/word/2010/wordprocessingShape" mc:Ignorable="w14 wp14">
-  <w:docDefaults>
-    <w:rPrDefault>
-      <w:rPr>
-        <w:rFonts w:asciiTheme="minorHAnsi" w:eastAsiaTheme="minorHAnsi" w:hAnsiTheme="minorHAnsi" w:cstheme="minorBidi"/>
-        <w:sz w:val="22"/>
-        <w:szCs w:val="22"/>
-        <w:lang w:val="en-GB" w:eastAsia="en-US" w:bidi="ar-SA"/>
-      </w:rPr>
-    </w:rPrDefault>
-    <w:pPrDefault>
-      <w:pPr>
-        <w:spacing w:after="200" w:line="276" w:lineRule="auto"/>
-      </w:pPr>
-    </w:pPrDefault>
-  </w:docDefaults>
-  <w:latentStyles w:defLockedState="0" w:defUIPriority="99" w:defSemiHidden="1" w:defUnhideWhenUsed="1" w:defQFormat="0" w:count="267">
-    <w:lsdException w:name="Normal" w:semiHidden="0" w:uiPriority="0" w:unhideWhenUsed="0" w:qFormat="1"/>
-    <w:lsdException w:name="heading 1" w:semiHidden="0" w:uiPriority="9" w:unhideWhenUsed="0" w:qFormat="1"/>
-    <w:lsdException w:name="heading 2" w:uiPriority="9" w:qFormat="1"/>
-    <w:lsdException w:name="heading 3" w:uiPriority="9" w:qFormat="1"/>
-    <w:lsdException w:name="heading 4" w:uiPriority="9" w:qFormat="1"/>
-    <w:lsdException w:name="heading 5" w:uiPriority="9" w:qFormat="1"/>
-    <w:lsdException w:name="heading 6" w:uiPriority="9" w:qFormat="1"/>
-    <w:lsdException w:name="heading 7" w:uiPriority="9" w:qFormat="1"/>
-    <w:lsdException w:name="heading 8" w:uiPriority="9" w:qFormat="1"/>
-    <w:lsdException w:name="heading 9" w:uiPriority="9" w:qFormat="1"/>
-    <w:lsdException w:name="toc 1" w:uiPriority="39"/>
-    <w:lsdException w:name="toc 2" w:uiPriority="39"/>
-    <w:lsdException w:name="toc 3" w:uiPriority="39"/>
-    <w:lsdException w:name="toc 4" w:uiPriority="39"/>
-    <w:lsdException w:name="toc 5" w:uiPriority="39"/>
-    <w:lsdException w:name="toc 6" w:uiPriority="39"/>
-    <w:lsdException w:name="toc 7" w:uiPriority="39"/>
-    <w:lsdException w:name="toc 8" w:uiPriority="39"/>
-    <w:lsdException w:name="toc 9" w:uiPriority="39"/>
-    <w:lsdException w:name="caption" w:uiPriority="35" w:qFormat="1"/>
-    <w:lsdException w:name="Title" w:semiHidden="0" w:uiPriority="10" w:unhideWhenUsed="0" w:qFormat="1"/>
-    <w:lsdException w:name="Default Paragraph Font" w:uiPriority="1"/>
-    <w:lsdException w:name="Subtitle" w:semiHidden="0" w:uiPriority="11" w:unhideWhenUsed="0" w:qFormat="1"/>
-    <w:lsdException w:name="Strong" w:semiHidden="0" w:uiPriority="22" w:unhideWhenUsed="0" w:qFormat="1"/>
-    <w:lsdException w:name="Emphasis" w:semiHidden="0" w:uiPriority="20" w:unhideWhenUsed="0" w:qFormat="1"/>
-    <w:lsdException w:name="Table Grid" w:semiHidden="0" w:uiPriority="59" w:unhideWhenUsed="0"/>
-    <w:lsdException w:name="Placeholder Text" w:unhideWhenUsed="0"/>
-    <w:lsdException w:name="No Spacing" w:semiHidden="0" w:uiPriority="1" w:unhideWhenUsed="0" w:qFormat="1"/>
-    <w:lsdException w:name="Light Shading" w:semiHidden="0" w:uiPriority="60" w:unhideWhenUsed="0"/>
-    <w:lsdException w:name="Light List" w:semiHidden="0" w:uiPriority="61" w:unhideWhenUsed="0"/>
-    <w:lsdException w:name="Light Grid" w:semiHidden="0" w:uiPriority="62" w:unhideWhenUsed="0"/>
-    <w:lsdException w:name="Medium Shading 1" w:semiHidden="0" w:uiPriority="63" w:unhideWhenUsed="0"/>
-    <w:lsdException w:name="Medium Shading 2" w:semiHidden="0" w:uiPriority="64" w:unhideWhenUsed="0"/>
-    <w:lsdException w:name="Medium List 1" w:semiHidden="0" w:uiPriority="65" w:unhideWhenUsed="0"/>
-    <w:lsdException w:name="Medium List 2" w:semiHidden="0" w:uiPriority="66" w:unhideWhenUsed="0"/>
-    <w:lsdException w:name="Medium Grid 1" w:semiHidden="0" w:uiPriority="67" w:unhideWhenUsed="0"/>
-    <w:lsdException w:name="Medium Grid 2" w:semiHidden="0" w:uiPriority="68" w:unhideWhenUsed="0"/>
-    <w:lsdException w:name="Medium Grid 3" w:semiHidden="0" w:uiPriority="69" w:unhideWhenUsed="0"/>
-    <w:lsdException w:name="Dark List" w:semiHidden="0" w:uiPriority="70" w:unhideWhenUsed="0"/>
-    <w:lsdException w:name="Colorful Shading" w:semiHidden="0" w:uiPriority="71" w:unhideWhenUsed="0"/>
-    <w:lsdException w:name="Colorful List" w:semiHidden="0" w:uiPriority="72" w:unhideWhenUsed="0"/>
-    <w:lsdException w:name="Colorful Grid" w:semiHidden="0" w:uiPriority="73" w:unhideWhenUsed="0"/>
-    <w:lsdException w:name="Light Shading Accent 1" w:semiHidden="0" w:uiPriority="60" w:unhideWhenUsed="0"/>
-    <w:lsdException w:name="Light List Accent 1" w:semiHidden="0" w:uiPriority="61" w:unhideWhenUsed="0"/>
-    <w:lsdException w:name="Light Grid Accent 1" w:semiHidden="0" w:uiPriority="62" w:unhideWhenUsed="0"/>
-    <w:lsdException w:name="Medium Shading 1 Accent 1" w:semiHidden="0" w:uiPriority="63" w:unhideWhenUsed="0"/>
-    <w:lsdException w:name="Medium Shading 2 Accent 1" w:semiHidden="0" w:uiPriority="64" w:unhideWhenUsed="0"/>
-    <w:lsdException w:name="Medium List 1 Accent 1" w:semiHidden="0" w:uiPriority="65" w:unhideWhenUsed="0"/>
-    <w:lsdException w:name="Revision" w:unhideWhenUsed="0"/>
-    <w:lsdException w:name="List Paragraph" w:semiHidden="0" w:uiPriority="0" w:unhideWhenUsed="0" w:qFormat="1"/>
-    <w:lsdException w:name="Quote" w:semiHidden="0" w:uiPriority="29" w:unhideWhenUsed="0" w:qFormat="1"/>
-    <w:lsdException w:name="Intense Quote" w:semiHidden="0" w:uiPriority="30" w:unhideWhenUsed="0" w:qFormat="1"/>
-    <w:lsdException w:name="Medium List 2 Accent 1" w:semiHidden="0" w:uiPriority="66" w:unhideWhenUsed="0"/>
-    <w:lsdException w:name="Medium Grid 1 Accent 1" w:semiHidden="0" w:uiPriority="67" w:unhideWhenUsed="0"/>
-    <w:lsdException w:name="Medium Grid 2 Accent 1" w:semiHidden="0" w:uiPriority="68" w:unhideWhenUsed="0"/>
-    <w:lsdException w:name="Medium Grid 3 Accent 1" w:semiHidden="0" w:uiPriority="69" w:unhideWhenUsed="0"/>
-    <w:lsdException w:name="Dark List Accent 1" w:semiHidden="0" w:uiPriority="70" w:unhideWhenUsed="0"/>
-    <w:lsdException w:name="Colorful Shading Accent 1" w:semiHidden="0" w:uiPriority="71" w:unhideWhenUsed="0"/>
-    <w:lsdException w:name="Colorful List Accent 1" w:semiHidden="0" w:uiPriority="72" w:unhideWhenUsed="0"/>
-    <w:lsdException w:name="Colorful Grid Accent 1" w:semiHidden="0" w:uiPriority="73" w:unhideWhenUsed="0"/>
-    <w:lsdException w:name="Light Shading Accent 2" w:semiHidden="0" w:uiPriority="60" w:unhideWhenUsed="0"/>
-    <w:lsdException w:name="Light List Accent 2" w:semiHidden="0" w:uiPriority="61" w:unhideWhenUsed="0"/>
-    <w:lsdException w:name="Light Grid Accent 2" w:semiHidden="0" w:uiPriority="62" w:unhideWhenUsed="0"/>
-    <w:lsdException w:name="Medium Shading 1 Accent 2" w:semiHidden="0" w:uiPriority="63" w:unhideWhenUsed="0"/>
-    <w:lsdException w:name="Medium Shading 2 Accent 2" w:semiHidden="0" w:uiPriority="64" w:unhideWhenUsed="0"/>
-    <w:lsdException w:name="Medium List 1 Accent 2" w:semiHidden="0" w:uiPriority="65" w:unhideWhenUsed="0"/>
-    <w:lsdException w:name="Medium List 2 Accent 2" w:semiHidden="0" w:uiPriority="66" w:unhideWhenUsed="0"/>
-    <w:lsdException w:name="Medium Grid 1 Accent 2" w:semiHidden="0" w:uiPriority="67" w:unhideWhenUsed="0"/>
-    <w:lsdException w:name="Medium Grid 2 Accent 2" w:semiHidden="0" w:uiPriority="68" w:unhideWhenUsed="0"/>
-    <w:lsdException w:name="Medium Grid 3 Accent 2" w:semiHidden="0" w:uiPriority="69" w:unhideWhenUsed="0"/>
-    <w:lsdException w:name="Dark List Accent 2" w:semiHidden="0" w:uiPriority="70" w:unhideWhenUsed="0"/>
-    <w:lsdException w:name="Colorful Shading Accent 2" w:semiHidden="0" w:uiPriority="71" w:unhideWhenUsed="0"/>
-    <w:lsdException w:name="Colorful List Accent 2" w:semiHidden="0" w:uiPriority="72" w:unhideWhenUsed="0"/>
-    <w:lsdException w:name="Colorful Grid Accent 2" w:semiHidden="0" w:uiPriority="73" w:unhideWhenUsed="0"/>
-    <w:lsdException w:name="Light Shading Accent 3" w:semiHidden="0" w:uiPriority="60" w:unhideWhenUsed="0"/>
-    <w:lsdException w:name="Light List Accent 3" w:semiHidden="0" w:uiPriority="61" w:unhideWhenUsed="0"/>
-    <w:lsdException w:name="Light Grid Accent 3" w:semiHidden="0" w:uiPriority="62" w:unhideWhenUsed="0"/>
-    <w:lsdException w:name="Medium Shading 1 Accent 3" w:semiHidden="0" w:uiPriority="63" w:unhideWhenUsed="0"/>
-    <w:lsdException w:name="Medium Shading 2 Accent 3" w:semiHidden="0" w:uiPriority="64" w:unhideWhenUsed="0"/>
-    <w:lsdException w:name="Medium List 1 Accent 3" w:semiHidden="0" w:uiPriority="65" w:unhideWhenUsed="0"/>
-    <w:lsdException w:name="Medium List 2 Accent 3" w:semiHidden="0" w:uiPriority="66" w:unhideWhenUsed="0"/>
-    <w:lsdException w:name="Medium Grid 1 Accent 3" w:semiHidden="0" w:uiPriority="67" w:unhideWhenUsed="0"/>
-    <w:lsdException w:name="Medium Grid 2 Accent 3" w:semiHidden="0" w:uiPriority="68" w:unhideWhenUsed="0"/>
-    <w:lsdException w:name="Medium Grid 3 Accent 3" w:semiHidden="0" w:uiPriority="69" w:unhideWhenUsed="0"/>
-    <w:lsdException w:name="Dark List Accent 3" w:semiHidden="0" w:uiPriority="70" w:unhideWhenUsed="0"/>
-    <w:lsdException w:name="Colorful Shading Accent 3" w:semiHidden="0" w:uiPriority="71" w:unhideWhenUsed="0"/>
-    <w:lsdException w:name="Colorful List Accent 3" w:semiHidden="0" w:uiPriority="72" w:unhideWhenUsed="0"/>
-    <w:lsdException w:name="Colorful Grid Accent 3" w:semiHidden="0" w:uiPriority="73" w:unhideWhenUsed="0"/>
-    <w:lsdException w:name="Light Shading Accent 4" w:semiHidden="0" w:uiPriority="60" w:unhideWhenUsed="0"/>
-    <w:lsdException w:name="Light List Accent 4" w:semiHidden="0" w:uiPriority="61" w:unhideWhenUsed="0"/>
-    <w:lsdException w:name="Light Grid Accent 4" w:semiHidden="0" w:uiPriority="62" w:unhideWhenUsed="0"/>
-    <w:lsdException w:name="Medium Shading 1 Accent 4" w:semiHidden="0" w:uiPriority="63" w:unhideWhenUsed="0"/>
-    <w:lsdException w:name="Medium Shading 2 Accent 4" w:semiHidden="0" w:uiPriority="64" w:unhideWhenUsed="0"/>
-    <w:lsdException w:name="Medium List 1 Accent 4" w:semiHidden="0" w:uiPriority="65" w:unhideWhenUsed="0"/>
-    <w:lsdException w:name="Medium List 2 Accent 4" w:semiHidden="0" w:uiPriority="66" w:unhideWhenUsed="0"/>
-    <w:lsdException w:name="Medium Grid 1 Accent 4" w:semiHidden="0" w:uiPriority="67" w:unhideWhenUsed="0"/>
-    <w:lsdException w:name="Medium Grid 2 Accent 4" w:semiHidden="0" w:uiPriority="68" w:unhideWhenUsed="0"/>
-    <w:lsdException w:name="Medium Grid 3 Accent 4" w:semiHidden="0" w:uiPriority="69" w:unhideWhenUsed="0"/>
-    <w:lsdException w:name="Dark List Accent 4" w:semiHidden="0" w:uiPriority="70" w:unhideWhenUsed="0"/>
-    <w:lsdException w:name="Colorful Shading Accent 4" w:semiHidden="0" w:uiPriority="71" w:unhideWhenUsed="0"/>
-    <w:lsdException w:name="Colorful List Accent 4" w:semiHidden="0" w:uiPriority="72" w:unhideWhenUsed="0"/>
-    <w:lsdException w:name="Colorful Grid Accent 4" w:semiHidden="0" w:uiPriority="73" w:unhideWhenUsed="0"/>
-    <w:lsdException w:name="Light Shading Accent 5" w:semiHidden="0" w:uiPriority="60" w:unhideWhenUsed="0"/>
-    <w:lsdException w:name="Light List Accent 5" w:semiHidden="0" w:uiPriority="61" w:unhideWhenUsed="0"/>
-    <w:lsdException w:name="Light Grid Accent 5" w:semiHidden="0" w:uiPriority="62" w:unhideWhenUsed="0"/>
-    <w:lsdException w:name="Medium Shading 1 Accent 5" w:semiHidden="0" w:uiPriority="63" w:unhideWhenUsed="0"/>
-    <w:lsdException w:name="Medium Shading 2 Accent 5" w:semiHidden="0" w:uiPriority="64" w:unhideWhenUsed="0"/>
-    <w:lsdException w:name="Medium List 1 Accent 5" w:semiHidden="0" w:uiPriority="65" w:unhideWhenUsed="0"/>
-    <w:lsdException w:name="Medium List 2 Accent 5" w:semiHidden="0" w:uiPriority="66" w:unhideWhenUsed="0"/>
-    <w:lsdException w:name="Medium Grid 1 Accent 5" w:semiHidden="0" w:uiPriority="67" w:unhideWhenUsed="0"/>
-    <w:lsdException w:name="Medium Grid 2 Accent 5" w:semiHidden="0" w:uiPriority="68" w:unhideWhenUsed="0"/>
-    <w:lsdException w:name="Medium Grid 3 Accent 5" w:semiHidden="0" w:uiPriority="69" w:unhideWhenUsed="0"/>
-    <w:lsdException w:name="Dark List Accent 5" w:semiHidden="0" w:uiPriority="70" w:unhideWhenUsed="0"/>
-    <w:lsdException w:name="Colorful Shading Accent 5" w:semiHidden="0" w:uiPriority="71" w:unhideWhenUsed="0"/>
-    <w:lsdException w:name="Colorful List Accent 5" w:semiHidden="0" w:uiPriority="72" w:unhideWhenUsed="0"/>
-    <w:lsdException w:name="Colorful Grid Accent 5" w:semiHidden="0" w:uiPriority="73" w:unhideWhenUsed="0"/>
-    <w:lsdException w:name="Light Shading Accent 6" w:semiHidden="0" w:uiPriority="60" w:unhideWhenUsed="0"/>
-    <w:lsdException w:name="Light List Accent 6" w:semiHidden="0" w:uiPriority="61" w:unhideWhenUsed="0"/>
-    <w:lsdException w:name="Light Grid Accent 6" w:semiHidden="0" w:uiPriority="62" w:unhideWhenUsed="0"/>
-    <w:lsdException w:name="Medium Shading 1 Accent 6" w:semiHidden="0" w:uiPriority="63" w:unhideWhenUsed="0"/>
-    <w:lsdException w:name="Medium Shading 2 Accent 6" w:semiHidden="0" w:uiPriority="64" w:unhideWhenUsed="0"/>
-    <w:lsdException w:name="Medium List 1 Accent 6" w:semiHidden="0" w:uiPriority="65" w:unhideWhenUsed="0"/>
-    <w:lsdException w:name="Medium List 2 Accent 6" w:semiHidden="0" w:uiPriority="66" w:unhideWhenUsed="0"/>
-    <w:lsdException w:name="Medium Grid 1 Accent 6" w:semiHidden="0" w:uiPriority="67" w:unhideWhenUsed="0"/>
-    <w:lsdException w:name="Medium Grid 2 Accent 6" w:semiHidden="0" w:uiPriority="68" w:unhideWhenUsed="0"/>
-    <w:lsdException w:name="Medium Grid 3 Accent 6" w:semiHidden="0" w:uiPriority="69" w:unhideWhenUsed="0"/>
-    <w:lsdException w:name="Dark List Accent 6" w:semiHidden="0" w:uiPriority="70" w:unhideWhenUsed="0"/>
-    <w:lsdException w:name="Colorful Shading Accent 6" w:semiHidden="0" w:uiPriority="71" w:unhideWhenUsed="0"/>
-    <w:lsdException w:name="Colorful List Accent 6" w:semiHidden="0" w:uiPriority="72" w:unhideWhenUsed="0"/>
-    <w:lsdException w:name="Colorful Grid Accent 6" w:semiHidden="0" w:uiPriority="73" w:unhideWhenUsed="0"/>
-    <w:lsdException w:name="Subtle Emphasis" w:semiHidden="0" w:uiPriority="19" w:unhideWhenUsed="0" w:qFormat="1"/>
-    <w:lsdException w:name="Intense Emphasis" w:semiHidden="0" w:uiPriority="21" w:unhideWhenUsed="0" w:qFormat="1"/>
-    <w:lsdException w:name="Subtle Reference" w:semiHidden="0" w:uiPriority="31" w:unhideWhenUsed="0" w:qFormat="1"/>
-    <w:lsdException w:name="Intense Reference" w:semiHidden="0" w:uiPriority="32" w:unhideWhenUsed="0" w:qFormat="1"/>
-    <w:lsdException w:name="Book Title" w:semiHidden="0" w:uiPriority="33" w:unhideWhenUsed="0" w:qFormat="1"/>
-    <w:lsdException w:name="Bibliography" w:uiPriority="37"/>
-    <w:lsdException w:name="TOC Heading" w:uiPriority="39" w:qFormat="1"/>
+  <w:latentStyles w:defLockedState="0" w:defUIPriority="99" w:defSemiHidden="0" w:defUnhideWhenUsed="0" w:defQFormat="0" w:count="371">
+    <w:lsdException w:name="Normal" w:uiPriority="0" w:qFormat="1"/>
+    <w:lsdException w:name="heading 1" w:uiPriority="9" w:qFormat="1"/>
+    <w:lsdException w:name="heading 2" w:semiHidden="1" w:uiPriority="9" w:unhideWhenUsed="1" w:qFormat="1"/>
+    <w:lsdException w:name="heading 3" w:semiHidden="1" w:uiPriority="9" w:unhideWhenUsed="1" w:qFormat="1"/>
+    <w:lsdException w:name="heading 4" w:semiHidden="1" w:uiPriority="9" w:unhideWhenUsed="1" w:qFormat="1"/>
+    <w:lsdException w:name="heading 5" w:semiHidden="1" w:uiPriority="9" w:unhideWhenUsed="1" w:qFormat="1"/>
+    <w:lsdException w:name="heading 6" w:semiHidden="1" w:uiPriority="9" w:unhideWhenUsed="1" w:qFormat="1"/>
+    <w:lsdException w:name="heading 7" w:semiHidden="1" w:uiPriority="9" w:unhideWhenUsed="1" w:qFormat="1"/>
+    <w:lsdException w:name="heading 8" w:semiHidden="1" w:uiPriority="9" w:unhideWhenUsed="1" w:qFormat="1"/>
+    <w:lsdException w:name="heading 9" w:semiHidden="1" w:uiPriority="9" w:unhideWhenUsed="1" w:qFormat="1"/>
+    <w:lsdException w:name="index 1" w:semiHidden="1" w:unhideWhenUsed="1"/>
+    <w:lsdException w:name="index 2" w:semiHidden="1" w:unhideWhenUsed="1"/>
+    <w:lsdException w:name="index 3" w:semiHidden="1" w:unhideWhenUsed="1"/>
+    <w:lsdException w:name="index 4" w:semiHidden="1" w:unhideWhenUsed="1"/>
+    <w:lsdException w:name="index 5" w:semiHidden="1" w:unhideWhenUsed="1"/>
+    <w:lsdException w:name="index 6" w:semiHidden="1" w:unhideWhenUsed="1"/>
+    <w:lsdException w:name="index 7" w:semiHidden="1" w:unhideWhenUsed="1"/>
+    <w:lsdException w:name="index 8" w:semiHidden="1" w:unhideWhenUsed="1"/>
+    <w:lsdException w:name="index 9" w:semiHidden="1" w:unhideWhenUsed="1"/>
+    <w:lsdException w:name="toc 1" w:semiHidden="1" w:uiPriority="39" w:unhideWhenUsed="1"/>
+    <w:lsdException w:name="toc 2" w:semiHidden="1" w:uiPriority="39" w:unhideWhenUsed="1"/>
+    <w:lsdException w:name="toc 3" w:semiHidden="1" w:uiPriority="39" w:unhideWhenUsed="1"/>
+    <w:lsdException w:name="toc 4" w:semiHidden="1" w:uiPriority="39" w:unhideWhenUsed="1"/>
+    <w:lsdException w:name="toc 5" w:semiHidden="1" w:uiPriority="39" w:unhideWhenUsed="1"/>
+    <w:lsdException w:name="toc 6" w:semiHidden="1" w:uiPriority="39" w:unhideWhenUsed="1"/>
+    <w:lsdException w:name="toc 7" w:semiHidden="1" w:uiPriority="39" w:unhideWhenUsed="1"/>
+    <w:lsdException w:name="toc 8" w:semiHidden="1" w:uiPriority="39" w:unhideWhenUsed="1"/>
+    <w:lsdException w:name="toc 9" w:semiHidden="1" w:uiPriority="39" w:unhideWhenUsed="1"/>
+    <w:lsdException w:name="Normal Indent" w:semiHidden="1" w:unhideWhenUsed="1"/>
+    <w:lsdException w:name="footnote text" w:semiHidden="1" w:unhideWhenUsed="1"/>
+    <w:lsdException w:name="annotation text" w:semiHidden="1" w:unhideWhenUsed="1"/>
+    <w:lsdException w:name="header" w:semiHidden="1" w:unhideWhenUsed="1"/>
+    <w:lsdException w:name="footer" w:semiHidden="1" w:unhideWhenUsed="1"/>
+    <w:lsdException w:name="index heading" w:semiHidden="1" w:unhideWhenUsed="1"/>
+    <w:lsdException w:name="caption" w:semiHidden="1" w:uiPriority="35" w:unhideWhenUsed="1" w:qFormat="1"/>
+    <w:lsdException w:name="table of figures" w:semiHidden="1" w:unhideWhenUsed="1"/>
+    <w:lsdException w:name="envelope address" w:semiHidden="1" w:unhideWhenUsed="1"/>
+    <w:lsdException w:name="envelope return" w:semiHidden="1" w:unhideWhenUsed="1"/>
+    <w:lsdException w:name="footnote reference" w:semiHidden="1" w:unhideWhenUsed="1"/>
+    <w:lsdException w:name="annotation reference" w:semiHidden="1" w:unhideWhenUsed="1"/>
+    <w:lsdException w:name="line number" w:semiHidden="1" w:unhideWhenUsed="1"/>
+    <w:lsdException w:name="page number" w:semiHidden="1" w:unhideWhenUsed="1"/>
+    <w:lsdException w:name="endnote reference" w:semiHidden="1" w:unhideWhenUsed="1"/>
+    <w:lsdException w:name="endnote text" w:semiHidden="1" w:unhideWhenUsed="1"/>
+    <w:lsdException w:name="table of authorities" w:semiHidden="1" w:unhideWhenUsed="1"/>
+    <w:lsdException w:name="macro" w:semiHidden="1" w:unhideWhenUsed="1"/>
+    <w:lsdException w:name="toa heading" w:semiHidden="1" w:unhideWhenUsed="1"/>
+    <w:lsdException w:name="List" w:semiHidden="1" w:unhideWhenUsed="1"/>
+    <w:lsdException w:name="List Bullet" w:semiHidden="1" w:unhideWhenUsed="1"/>
+    <w:lsdException w:name="List Number" w:semiHidden="1" w:unhideWhenUsed="1"/>
+    <w:lsdException w:name="List 2" w:semiHidden="1" w:unhideWhenUsed="1"/>
+    <w:lsdException w:name="List 3" w:semiHidden="1" w:unhideWhenUsed="1"/>
+    <w:lsdException w:name="List 4" w:semiHidden="1" w:unhideWhenUsed="1"/>
+    <w:lsdException w:name="List 5" w:semiHidden="1" w:unhideWhenUsed="1"/>
+    <w:lsdException w:name="List Bullet 2" w:semiHidden="1" w:unhideWhenUsed="1"/>
+    <w:lsdException w:name="List Bullet 3" w:semiHidden="1" w:unhideWhenUsed="1"/>
+    <w:lsdException w:name="List Bullet 4" w:semiHidden="1" w:unhideWhenUsed="1"/>
+    <w:lsdException w:name="List Bullet 5" w:semiHidden="1" w:unhideWhenUsed="1"/>
+    <w:lsdException w:name="List Number 2" w:semiHidden="1" w:unhideWhenUsed="1"/>
+    <w:lsdException w:name="List Number 3" w:semiHidden="1" w:unhideWhenUsed="1"/>
+    <w:lsdException w:name="List Number 4" w:semiHidden="1" w:unhideWhenUsed="1"/>
+    <w:lsdException w:name="List Number 5" w:semiHidden="1" w:unhideWhenUsed="1"/>
+    <w:lsdException w:name="Title" w:uiPriority="10" w:qFormat="1"/>
+    <w:lsdException w:name="Closing" w:semiHidden="1" w:unhideWhenUsed="1"/>
+    <w:lsdException w:name="Signature" w:semiHidden="1" w:unhideWhenUsed="1"/>
+    <w:lsdException w:name="Default Paragraph Font" w:semiHidden="1" w:uiPriority="1" w:unhideWhenUsed="1"/>
+    <w:lsdException w:name="Body Text" w:semiHidden="1" w:unhideWhenUsed="1"/>
+    <w:lsdException w:name="Body Text Indent" w:semiHidden="1" w:unhideWhenUsed="1"/>
+    <w:lsdException w:name="List Continue" w:semiHidden="1" w:unhideWhenUsed="1"/>
+    <w:lsdException w:name="List Continue 2" w:semiHidden="1" w:unhideWhenUsed="1"/>
+    <w:lsdException w:name="List Continue 3" w:semiHidden="1" w:unhideWhenUsed="1"/>
+    <w:lsdException w:name="List Continue 4" w:semiHidden="1" w:unhideWhenUsed="1"/>
+    <w:lsdException w:name="List Continue 5" w:semiHidden="1" w:unhideWhenUsed="1"/>
+    <w:lsdException w:name="Message Header" w:semiHidden="1" w:unhideWhenUsed="1"/>
+    <w:lsdException w:name="Subtitle" w:uiPriority="11" w:qFormat="1"/>
+    <w:lsdException w:name="Salutation" w:semiHidden="1" w:unhideWhenUsed="1"/>
+    <w:lsdException w:name="Date" w:semiHidden="1" w:unhideWhenUsed="1"/>
+    <w:lsdException w:name="Body Text First Indent" w:semiHidden="1" w:unhideWhenUsed="1"/>
+    <w:lsdException w:name="Body Text First Indent 2" w:semiHidden="1" w:unhideWhenUsed="1"/>
+    <w:lsdException w:name="Note Heading" w:semiHidden="1" w:unhideWhenUsed="1"/>
+    <w:lsdException w:name="Body Text 2" w:semiHidden="1" w:unhideWhenUsed="1"/>
+    <w:lsdException w:name="Body Text 3" w:semiHidden="1" w:unhideWhenUsed="1"/>
+    <w:lsdException w:name="Body Text Indent 2" w:semiHidden="1" w:unhideWhenUsed="1"/>
+    <w:lsdException w:name="Body Text Indent 3" w:semiHidden="1" w:unhideWhenUsed="1"/>
+    <w:lsdException w:name="Block Text" w:semiHidden="1" w:unhideWhenUsed="1"/>
+    <w:lsdException w:name="Hyperlink" w:semiHidden="1" w:unhideWhenUsed="1"/>
+    <w:lsdException w:name="FollowedHyperlink" w:semiHidden="1" w:unhideWhenUsed="1"/>
+    <w:lsdException w:name="Strong" w:uiPriority="22" w:qFormat="1"/>
+    <w:lsdException w:name="Emphasis" w:uiPriority="20" w:qFormat="1"/>
+    <w:lsdException w:name="Document Map" w:semiHidden="1" w:unhideWhenUsed="1"/>
+    <w:lsdException w:name="Plain Text" w:semiHidden="1" w:unhideWhenUsed="1"/>
+    <w:lsdException w:name="E-mail Signature" w:semiHidden="1" w:unhideWhenUsed="1"/>
+    <w:lsdException w:name="HTML Top of Form" w:semiHidden="1" w:unhideWhenUsed="1"/>
+    <w:lsdException w:name="HTML Bottom of Form" w:semiHidden="1" w:unhideWhenUsed="1"/>
+    <w:lsdException w:name="Normal (Web)" w:semiHidden="1" w:unhideWhenUsed="1"/>
+    <w:lsdException w:name="HTML Acronym" w:semiHidden="1" w:unhideWhenUsed="1"/>
+    <w:lsdException w:name="HTML Address" w:semiHidden="1" w:unhideWhenUsed="1"/>
+    <w:lsdException w:name="HTML Cite" w:semiHidden="1" w:unhideWhenUsed="1"/>
+    <w:lsdException w:name="HTML Code" w:semiHidden="1" w:unhideWhenUsed="1"/>
+    <w:lsdException w:name="HTML Definition" w:semiHidden="1" w:unhideWhenUsed="1"/>
+    <w:lsdException w:name="HTML Keyboard" w:semiHidden="1" w:unhideWhenUsed="1"/>
+    <w:lsdException w:name="HTML Preformatted" w:semiHidden="1" w:unhideWhenUsed="1"/>
+    <w:lsdException w:name="HTML Sample" w:semiHidden="1" w:unhideWhenUsed="1"/>
+    <w:lsdException w:name="HTML Typewriter" w:semiHidden="1" w:unhideWhenUsed="1"/>
+    <w:lsdException w:name="HTML Variable" w:semiHidden="1" w:unhideWhenUsed="1"/>
+    <w:lsdException w:name="Normal Table" w:semiHidden="1" w:unhideWhenUsed="1"/>
+    <w:lsdException w:name="annotation subject" w:semiHidden="1" w:unhideWhenUsed="1"/>
+    <w:lsdException w:name="No List" w:semiHidden="1" w:unhideWhenUsed="1"/>
+    <w:lsdException w:name="Outline List 1" w:semiHidden="1" w:unhideWhenUsed="1"/>
+    <w:lsdException w:name="Outline List 2" w:semiHidden="1" w:unhideWhenUsed="1"/>
+    <w:lsdException w:name="Outline List 3" w:semiHidden="1" w:unhideWhenUsed="1"/>
+    <w:lsdException w:name="Table Simple 1" w:semiHidden="1" w:unhideWhenUsed="1"/>
+    <w:lsdException w:name="Table Simple 2" w:semiHidden="1" w:unhideWhenUsed="1"/>
+    <w:lsdException w:name="Table Simple 3" w:semiHidden="1" w:unhideWhenUsed="1"/>
+    <w:lsdException w:name="Table Classic 1" w:semiHidden="1" w:unhideWhenUsed="1"/>
+    <w:lsdException w:name="Table Classic 2" w:semiHidden="1" w:unhideWhenUsed="1"/>
+    <w:lsdException w:name="Table Classic 3" w:semiHidden="1" w:unhideWhenUsed="1"/>
+    <w:lsdException w:name="Table Classic 4" w:semiHidden="1" w:unhideWhenUsed="1"/>
+    <w:lsdException w:name="Table Colorful 1" w:semiHidden="1" w:unhideWhenUsed="1"/>
+    <w:lsdException w:name="Table Colorful 2" w:semiHidden="1" w:unhideWhenUsed="1"/>
+    <w:lsdException w:name="Table Colorful 3" w:semiHidden="1" w:unhideWhenUsed="1"/>
+    <w:lsdException w:name="Table Columns 1" w:semiHidden="1" w:unhideWhenUsed="1"/>
+    <w:lsdException w:name="Table Columns 2" w:semiHidden="1" w:unhideWhenUsed="1"/>
+    <w:lsdException w:name="Table Columns 3" w:semiHidden="1" w:unhideWhenUsed="1"/>
+    <w:lsdException w:name="Table Columns 4" w:semiHidden="1" w:unhideWhenUsed="1"/>
+    <w:lsdException w:name="Table Columns 5" w:semiHidden="1" w:unhideWhenUsed="1"/>
+    <w:lsdException w:name="Table Grid 1" w:semiHidden="1" w:unhideWhenUsed="1"/>
+    <w:lsdException w:name="Table Grid 2" w:semiHidden="1" w:unhideWhenUsed="1"/>
+    <w:lsdException w:name="Table Grid 3" w:semiHidden="1" w:unhideWhenUsed="1"/>
+    <w:lsdException w:name="Table Grid 4" w:semiHidden="1" w:unhideWhenUsed="1"/>
+    <w:lsdException w:name="Table Grid 5" w:semiHidden="1" w:unhideWhenUsed="1"/>
+    <w:lsdException w:name="Table Grid 6" w:semiHidden="1" w:unhideWhenUsed="1"/>
+    <w:lsdException w:name="Table Grid 7" w:semiHidden="1" w:unhideWhenUsed="1"/>
+    <w:lsdException w:name="Table Grid 8" w:semiHidden="1" w:unhideWhenUsed="1"/>
+    <w:lsdException w:name="Table List 1" w:semiHidden="1" w:unhideWhenUsed="1"/>
+    <w:lsdException w:name="Table List 2" w:semiHidden="1" w:unhideWhenUsed="1"/>
+    <w:lsdException w:name="Table List 3" w:semiHidden="1" w:unhideWhenUsed="1"/>
+    <w:lsdException w:name="Table List 4" w:semiHidden="1" w:unhideWhenUsed="1"/>
+    <w:lsdException w:name="Table List 5" w:semiHidden="1" w:unhideWhenUsed="1"/>
+    <w:lsdException w:name="Table List 6" w:semiHidden="1" w:unhideWhenUsed="1"/>
+    <w:lsdException w:name="Table List 7" w:semiHidden="1" w:unhideWhenUsed="1"/>
+    <w:lsdException w:name="Table List 8" w:semiHidden="1" w:unhideWhenUsed="1"/>
+    <w:lsdException w:name="Table 3D effects 1" w:semiHidden="1" w:unhideWhenUsed="1"/>
+    <w:lsdException w:name="Table 3D effects 2" w:semiHidden="1" w:unhideWhenUsed="1"/>
+    <w:lsdException w:name="Table 3D effects 3" w:semiHidden="1" w:unhideWhenUsed="1"/>
+    <w:lsdException w:name="Table Contemporary" w:semiHidden="1" w:unhideWhenUsed="1"/>
+    <w:lsdException w:name="Table Elegant" w:semiHidden="1" w:unhideWhenUsed="1"/>
+    <w:lsdException w:name="Table Professional" w:semiHidden="1" w:unhideWhenUsed="1"/>
+    <w:lsdException w:name="Table Subtle 1" w:semiHidden="1" w:unhideWhenUsed="1"/>
+    <w:lsdException w:name="Table Subtle 2" w:semiHidden="1" w:unhideWhenUsed="1"/>
+    <w:lsdException w:name="Table Web 1" w:semiHidden="1" w:unhideWhenUsed="1"/>
+    <w:lsdException w:name="Table Web 2" w:semiHidden="1" w:unhideWhenUsed="1"/>
+    <w:lsdException w:name="Table Web 3" w:semiHidden="1" w:unhideWhenUsed="1"/>
+    <w:lsdException w:name="Balloon Text" w:semiHidden="1" w:unhideWhenUsed="1"/>
+    <w:lsdException w:name="Table Grid" w:uiPriority="59"/>
+    <w:lsdException w:name="Table Theme" w:semiHidden="1" w:unhideWhenUsed="1"/>
+    <w:lsdException w:name="Placeholder Text" w:semiHidden="1"/>
+    <w:lsdException w:name="No Spacing" w:uiPriority="1" w:qFormat="1"/>
+    <w:lsdException w:name="Light Shading" w:uiPriority="60"/>
+    <w:lsdException w:name="Light List" w:uiPriority="61"/>
+    <w:lsdException w:name="Light Grid" w:uiPriority="62"/>
+    <w:lsdException w:name="Medium Shading 1" w:uiPriority="63"/>
+    <w:lsdException w:name="Medium Shading 2" w:uiPriority="64"/>
+    <w:lsdException w:name="Medium List 1" w:uiPriority="65"/>
+    <w:lsdException w:name="Medium List 2" w:uiPriority="66"/>
+    <w:lsdException w:name="Medium Grid 1" w:uiPriority="67"/>
+    <w:lsdException w:name="Medium Grid 2" w:uiPriority="68"/>
+    <w:lsdException w:name="Medium Grid 3" w:uiPriority="69"/>
+    <w:lsdException w:name="Dark List" w:uiPriority="70"/>
+    <w:lsdException w:name="Colorful Shading" w:uiPriority="71"/>
+    <w:lsdException w:name="Colorful List" w:uiPriority="72"/>
+    <w:lsdException w:name="Colorful Grid" w:uiPriority="73"/>
+    <w:lsdException w:name="Light Shading Accent 1" w:uiPriority="60"/>
+    <w:lsdException w:name="Light List Accent 1" w:uiPriority="61"/>
+    <w:lsdException w:name="Light Grid Accent 1" w:uiPriority="62"/>
+    <w:lsdException w:name="Medium Shading 1 Accent 1" w:uiPriority="63"/>
+    <w:lsdException w:name="Medium Shading 2 Accent 1" w:uiPriority="64"/>
+    <w:lsdException w:name="Medium List 1 Accent 1" w:uiPriority="65"/>
+    <w:lsdException w:name="Revision" w:semiHidden="1"/>
+    <w:lsdException w:name="List Paragraph" w:uiPriority="0" w:qFormat="1"/>
+    <w:lsdException w:name="Quote" w:uiPriority="29" w:qFormat="1"/>
+    <w:lsdException w:name="Intense Quote" w:uiPriority="30" w:qFormat="1"/>
+    <w:lsdException w:name="Medium List 2 Accent 1" w:uiPriority="66"/>
+    <w:lsdException w:name="Medium Grid 1 Accent 1" w:uiPriority="67"/>
+    <w:lsdException w:name="Medium Grid 2 Accent 1" w:uiPriority="68"/>
+    <w:lsdException w:name="Medium Grid 3 Accent 1" w:uiPriority="69"/>
+    <w:lsdException w:name="Dark List Accent 1" w:uiPriority="70"/>
+    <w:lsdException w:name="Colorful Shading Accent 1" w:uiPriority="71"/>
+    <w:lsdException w:name="Colorful List Accent 1" w:uiPriority="72"/>
+    <w:lsdException w:name="Colorful Grid Accent 1" w:uiPriority="73"/>
+    <w:lsdException w:name="Light Shading Accent 2" w:uiPriority="60"/>
+    <w:lsdException w:name="Light List Accent 2" w:uiPriority="61"/>
+    <w:lsdException w:name="Light Grid Accent 2" w:uiPriority="62"/>
+    <w:lsdException w:name="Medium Shading 1 Accent 2" w:uiPriority="63"/>
+    <w:lsdException w:name="Medium Shading 2 Accent 2" w:uiPriority="64"/>
+    <w:lsdException w:name="Medium List 1 Accent 2" w:uiPriority="65"/>
+    <w:lsdException w:name="Medium List 2 Accent 2" w:uiPriority="66"/>
+    <w:lsdException w:name="Medium Grid 1 Accent 2" w:uiPriority="67"/>
+    <w:lsdException w:name="Medium Grid 2 Accent 2" w:uiPriority="68"/>
+    <w:lsdException w:name="Medium Grid 3 Accent 2" w:uiPriority="69"/>
+    <w:lsdException w:name="Dark List Accent 2" w:uiPriority="70"/>
+    <w:lsdException w:name="Colorful Shading Accent 2" w:uiPriority="71"/>
+    <w:lsdException w:name="Colorful List Accent 2" w:uiPriority="72"/>
+    <w:lsdException w:name="Colorful Grid Accent 2" w:uiPriority="73"/>
+    <w:lsdException w:name="Light Shading Accent 3" w:uiPriority="60"/>
+    <w:lsdException w:name="Light List Accent 3" w:uiPriority="61"/>
+    <w:lsdException w:name="Light Grid Accent 3" w:uiPriority="62"/>
+    <w:lsdException w:name="Medium Shading 1 Accent 3" w:uiPriority="63"/>
+    <w:lsdException w:name="Medium Shading 2 Accent 3" w:uiPriority="64"/>
+    <w:lsdException w:name="Medium List 1 Accent 3" w:uiPriority="65"/>
+    <w:lsdException w:name="Medium List 2 Accent 3" w:uiPriority="66"/>
+    <w:lsdException w:name="Medium Grid 1 Accent 3" w:uiPriority="67"/>
+    <w:lsdException w:name="Medium Grid 2 Accent 3" w:uiPriority="68"/>
+    <w:lsdException w:name="Medium Grid 3 Accent 3" w:uiPriority="69"/>
+    <w:lsdException w:name="Dark List Accent 3" w:uiPriority="70"/>
+    <w:lsdException w:name="Colorful Shading Accent 3" w:uiPriority="71"/>
+    <w:lsdException w:name="Colorful List Accent 3" w:uiPriority="72"/>
+    <w:lsdException w:name="Colorful Grid Accent 3" w:uiPriority="73"/>
+    <w:lsdException w:name="Light Shading Accent 4" w:uiPriority="60"/>
+    <w:lsdException w:name="Light List Accent 4" w:uiPriority="61"/>
+    <w:lsdException w:name="Light Grid Accent 4" w:uiPriority="62"/>
+    <w:lsdException w:name="Medium Shading 1 Accent 4" w:uiPriority="63"/>
+    <w:lsdException w:name="Medium Shading 2 Accent 4" w:uiPriority="64"/>
+    <w:lsdException w:name="Medium List 1 Accent 4" w:uiPriority="65"/>
+    <w:lsdException w:name="Medium List 2 Accent 4" w:uiPriority="66"/>
+    <w:lsdException w:name="Medium Grid 1 Accent 4" w:uiPriority="67"/>
+    <w:lsdException w:name="Medium Grid 2 Accent 4" w:uiPriority="68"/>
+    <w:lsdException w:name="Medium Grid 3 Accent 4" w:uiPriority="69"/>
+    <w:lsdException w:name="Dark List Accent 4" w:uiPriority="70"/>
+    <w:lsdException w:name="Colorful Shading Accent 4" w:uiPriority="71"/>
+    <w:lsdException w:name="Colorful List Accent 4" w:uiPriority="72"/>
+    <w:lsdException w:name="Colorful Grid Accent 4" w:uiPriority="73"/>
+    <w:lsdException w:name="Light Shading Accent 5" w:uiPriority="60"/>
+    <w:lsdException w:name="Light List Accent 5" w:uiPriority="61"/>
+    <w:lsdException w:name="Light Grid Accent 5" w:uiPriority="62"/>
+    <w:lsdException w:name="Medium Shading 1 Accent 5" w:uiPriority="63"/>
+    <w:lsdException w:name="Medium Shading 2 Accent 5" w:uiPriority="64"/>
+    <w:lsdException w:name="Medium List 1 Accent 5" w:uiPriority="65"/>
+    <w:lsdException w:name="Medium List 2 Accent 5" w:uiPriority="66"/>
+    <w:lsdException w:name="Medium Grid 1 Accent 5" w:uiPriority="67"/>
+    <w:lsdException w:name="Medium Grid 2 Accent 5" w:uiPriority="68"/>
+    <w:lsdException w:name="Medium Grid 3 Accent 5" w:uiPriority="69"/>
+    <w:lsdException w:name="Dark List Accent 5" w:uiPriority="70"/>
+    <w:lsdException w:name="Colorful Shading Accent 5" w:uiPriority="71"/>
+    <w:lsdException w:name="Colorful List Accent 5" w:uiPriority="72"/>
+    <w:lsdException w:name="Colorful Grid Accent 5" w:uiPriority="73"/>
+    <w:lsdException w:name="Light Shading Accent 6" w:uiPriority="60"/>
+    <w:lsdException w:name="Light List Accent 6" w:uiPriority="61"/>
+    <w:lsdException w:name="Light Grid Accent 6" w:uiPriority="62"/>
+    <w:lsdException w:name="Medium Shading 1 Accent 6" w:uiPriority="63"/>
+    <w:lsdException w:name="Medium Shading 2 Accent 6" w:uiPriority="64"/>
+    <w:lsdException w:name="Medium List 1 Accent 6" w:uiPriority="65"/>
+    <w:lsdException w:name="Medium List 2 Accent 6" w:uiPriority="66"/>
+    <w:lsdException w:name="Medium Grid 1 Accent 6" w:uiPriority="67"/>
+    <w:lsdException w:name="Medium Grid 2 Accent 6" w:uiPriority="68"/>
+    <w:lsdException w:name="Medium Grid 3 Accent 6" w:uiPriority="69"/>
+    <w:lsdException w:name="Dark List Accent 6" w:uiPriority="70"/>
+    <w:lsdException w:name="Colorful Shading Accent 6" w:uiPriority="71"/>
+    <w:lsdException w:name="Colorful List Accent 6" w:uiPriority="72"/>
+    <w:lsdException w:name="Colorful Grid Accent 6" w:uiPriority="73"/>
+    <w:lsdException w:name="Subtle Emphasis" w:uiPriority="19" w:qFormat="1"/>
+    <w:lsdException w:name="Intense Emphasis" w:uiPriority="21" w:qFormat="1"/>
+    <w:lsdException w:name="Subtle Reference" w:uiPriority="31" w:qFormat="1"/>
+    <w:lsdException w:name="Intense Reference" w:uiPriority="32" w:qFormat="1"/>
+    <w:lsdException w:name="Book Title" w:uiPriority="33" w:qFormat="1"/>
+    <w:lsdException w:name="Bibliography" w:semiHidden="1" w:uiPriority="37" w:unhideWhenUsed="1"/>
+    <w:lsdException w:name="TOC Heading" w:semiHidden="1" w:uiPriority="39" w:unhideWhenUsed="1" w:qFormat="1"/>
+    <w:lsdException w:name="Plain Table 1" w:uiPriority="41"/>
+    <w:lsdException w:name="Plain Table 2" w:uiPriority="42"/>
+    <w:lsdException w:name="Plain Table 3" w:uiPriority="43"/>
+    <w:lsdException w:name="Plain Table 4" w:uiPriority="44"/>
+    <w:lsdException w:name="Plain Table 5" w:uiPriority="45"/>
+    <w:lsdException w:name="Grid Table Light" w:uiPriority="40"/>
+    <w:lsdException w:name="Grid Table 1 Light" w:uiPriority="46"/>
+    <w:lsdException w:name="Grid Table 2" w:uiPriority="47"/>
+    <w:lsdException w:name="Grid Table 3" w:uiPriority="48"/>
+    <w:lsdException w:name="Grid Table 4" w:uiPriority="49"/>
+    <w:lsdException w:name="Grid Table 5 Dark" w:uiPriority="50"/>
+    <w:lsdException w:name="Grid Table 6 Colorful" w:uiPriority="51"/>
+    <w:lsdException w:name="Grid Table 7 Colorful" w:uiPriority="52"/>
+    <w:lsdException w:name="Grid Table 1 Light Accent 1" w:uiPriority="46"/>
+    <w:lsdException w:name="Grid Table 2 Accent 1" w:uiPriority="47"/>
+    <w:lsdException w:name="Grid Table 3 Accent 1" w:uiPriority="48"/>
+    <w:lsdException w:name="Grid Table 4 Accent 1" w:uiPriority="49"/>
+    <w:lsdException w:name="Grid Table 5 Dark Accent 1" w:uiPriority="50"/>
+    <w:lsdException w:name="Grid Table 6 Colorful Accent 1" w:uiPriority="51"/>
+    <w:lsdException w:name="Grid Table 7 Colorful Accent 1" w:uiPriority="52"/>
+    <w:lsdException w:name="Grid Table 1 Light Accent 2" w:uiPriority="46"/>
+    <w:lsdException w:name="Grid Table 2 Accent 2" w:uiPriority="47"/>
+    <w:lsdException w:name="Grid Table 3 Accent 2" w:uiPriority="48"/>
+    <w:lsdException w:name="Grid Table 4 Accent 2" w:uiPriority="49"/>
+    <w:lsdException w:name="Grid Table 5 Dark Accent 2" w:uiPriority="50"/>
+    <w:lsdException w:name="Grid Table 6 Colorful Accent 2" w:uiPriority="51"/>
+    <w:lsdException w:name="Grid Table 7 Colorful Accent 2" w:uiPriority="52"/>
+    <w:lsdException w:name="Grid Table 1 Light Accent 3" w:uiPriority="46"/>
+    <w:lsdException w:name="Grid Table 2 Accent 3" w:uiPriority="47"/>
+    <w:lsdException w:name="Grid Table 3 Accent 3" w:uiPriority="48"/>
+    <w:lsdException w:name="Grid Table 4 Accent 3" w:uiPriority="49"/>
+    <w:lsdException w:name="Grid Table 5 Dark Accent 3" w:uiPriority="50"/>
+    <w:lsdException w:name="Grid Table 6 Colorful Accent 3" w:uiPriority="51"/>
+    <w:lsdException w:name="Grid Table 7 Colorful Accent 3" w:uiPriority="52"/>
+    <w:lsdException w:name="Grid Table 1 Light Accent 4" w:uiPriority="46"/>
+    <w:lsdException w:name="Grid Table 2 Accent 4" w:uiPriority="47"/>
+    <w:lsdException w:name="Grid Table 3 Accent 4" w:uiPriority="48"/>
+    <w:lsdException w:name="Grid Table 4 Accent 4" w:uiPriority="49"/>
+    <w:lsdException w:name="Grid Table 5 Dark Accent 4" w:uiPriority="50"/>
+    <w:lsdException w:name="Grid Table 6 Colorful Accent 4" w:uiPriority="51"/>
+    <w:lsdException w:name="Grid Table 7 Colorful Accent 4" w:uiPriority="52"/>
+    <w:lsdException w:name="Grid Table 1 Light Accent 5" w:uiPriority="46"/>
+    <w:lsdException w:name="Grid Table 2 Accent 5" w:uiPriority="47"/>
+    <w:lsdException w:name="Grid Table 3 Accent 5" w:uiPriority="48"/>
+    <w:lsdException w:name="Grid Table 4 Accent 5" w:uiPriority="49"/>
+    <w:lsdException w:name="Grid Table 5 Dark Accent 5" w:uiPriority="50"/>
+    <w:lsdException w:name="Grid Table 6 Colorful Accent 5" w:uiPriority="51"/>
+    <w:lsdException w:name="Grid Table 7 Colorful Accent 5" w:uiPriority="52"/>
+    <w:lsdException w:name="Grid Table 1 Light Accent 6" w:uiPriority="46"/>
+    <w:lsdException w:name="Grid Table 2 Accent 6" w:uiPriority="47"/>
+    <w:lsdException w:name="Grid Table 3 Accent 6" w:uiPriority="48"/>
+    <w:lsdException w:name="Grid Table 4 Accent 6" w:uiPriority="49"/>
+    <w:lsdException w:name="Grid Table 5 Dark Accent 6" w:uiPriority="50"/>
+    <w:lsdException w:name="Grid Table 6 Colorful Accent 6" w:uiPriority="51"/>
+    <w:lsdException w:name="Grid Table 7 Colorful Accent 6" w:uiPriority="52"/>
+    <w:lsdException w:name="List Table 1 Light" w:uiPriority="46"/>
+    <w:lsdException w:name="List Table 2" w:uiPriority="47"/>
+    <w:lsdException w:name="List Table 3" w:uiPriority="48"/>
+    <w:lsdException w:name="List Table 4" w:uiPriority="49"/>
+    <w:lsdException w:name="List Table 5 Dark" w:uiPriority="50"/>
+    <w:lsdException w:name="List Table 6 Colorful" w:uiPriority="51"/>
+    <w:lsdException w:name="List Table 7 Colorful" w:uiPriority="52"/>
+    <w:lsdException w:name="List Table 1 Light Accent 1" w:uiPriority="46"/>
+    <w:lsdException w:name="List Table 2 Accent 1" w:uiPriority="47"/>
+    <w:lsdException w:name="List Table 3 Accent 1" w:uiPriority="48"/>
+    <w:lsdException w:name="List Table 4 Accent 1" w:uiPriority="49"/>
+    <w:lsdException w:name="List Table 5 Dark Accent 1" w:uiPriority="50"/>
+    <w:lsdException w:name="List Table 6 Colorful Accent 1" w:uiPriority="51"/>
+    <w:lsdException w:name="List Table 7 Colorful Accent 1" w:uiPriority="52"/>
+    <w:lsdException w:name="List Table 1 Light Accent 2" w:uiPriority="46"/>
+    <w:lsdException w:name="List Table 2 Accent 2" w:uiPriority="47"/>
+    <w:lsdException w:name="List Table 3 Accent 2" w:uiPriority="48"/>
+    <w:lsdException w:name="List Table 4 Accent 2" w:uiPriority="49"/>
+    <w:lsdException w:name="List Table 5 Dark Accent 2" w:uiPriority="50"/>
+    <w:lsdException w:name="List Table 6 Colorful Accent 2" w:uiPriority="51"/>
+    <w:lsdException w:name="List Table 7 Colorful Accent 2" w:uiPriority="52"/>
+    <w:lsdException w:name="List Table 1 Light Accent 3" w:uiPriority="46"/>
+    <w:lsdException w:name="List Table 2 Accent 3" w:uiPriority="47"/>
+    <w:lsdException w:name="List Table 3 Accent 3" w:uiPriority="48"/>
+    <w:lsdException w:name="List Table 4 Accent 3" w:uiPriority="49"/>
+    <w:lsdException w:name="List Table 5 Dark Accent 3" w:uiPriority="50"/>
+    <w:lsdException w:name="List Table 6 Colorful Accent 3" w:uiPriority="51"/>
+    <w:lsdException w:name="List Table 7 Colorful Accent 3" w:uiPriority="52"/>
+    <w:lsdException w:name="List Table 1 Light Accent 4" w:uiPriority="46"/>
+    <w:lsdException w:name="List Table 2 Accent 4" w:uiPriority="47"/>
+    <w:lsdException w:name="List Table 3 Accent 4" w:uiPriority="48"/>
+    <w:lsdException w:name="List Table 4 Accent 4" w:uiPriority="49"/>
+    <w:lsdException w:name="List Table 5 Dark Accent 4" w:uiPriority="50"/>
+    <w:lsdException w:name="List Table 6 Colorful Accent 4" w:uiPriority="51"/>
+    <w:lsdException w:name="List Table 7 Colorful Accent 4" w:uiPriority="52"/>
+    <w:lsdException w:name="List Table 1 Light Accent 5" w:uiPriority="46"/>
+    <w:lsdException w:name="List Table 2 Accent 5" w:uiPriority="47"/>
+    <w:lsdException w:name="List Table 3 Accent 5" w:uiPriority="48"/>
+    <w:lsdException w:name="List Table 4 Accent 5" w:uiPriority="49"/>
+    <w:lsdException w:name="List Table 5 Dark Accent 5" w:uiPriority="50"/>
+    <w:lsdException w:name="List Table 6 Colorful Accent 5" w:uiPriority="51"/>
+    <w:lsdException w:name="List Table 7 Colorful Accent 5" w:uiPriority="52"/>
+    <w:lsdException w:name="List Table 1 Light Accent 6" w:uiPriority="46"/>
+    <w:lsdException w:name="List Table 2 Accent 6" w:uiPriority="47"/>
+    <w:lsdException w:name="List Table 3 Accent 6" w:uiPriority="48"/>
+    <w:lsdException w:name="List Table 4 Accent 6" w:uiPriority="49"/>
+    <w:lsdException w:name="List Table 5 Dark Accent 6" w:uiPriority="50"/>
+    <w:lsdException w:name="List Table 6 Colorful Accent 6" w:uiPriority="51"/>
+    <w:lsdException w:name="List Table 7 Colorful Accent 6" w:uiPriority="52"/>
   </w:latentStyles>
   <w:style w:type="paragraph" w:default="1" w:styleId="Normal">
     <w:name w:val="Normal"/>
@@ -13186,6 +12145,21 @@
 </file>
 
 <file path=customXml/item1.xml><?xml version="1.0" encoding="utf-8"?>
+<p:properties xmlns:p="http://schemas.microsoft.com/office/2006/metadata/properties" xmlns:xsi="http://www.w3.org/2001/XMLSchema-instance" xmlns:pc="http://schemas.microsoft.com/office/infopath/2007/PartnerControls">
+  <documentManagement/>
+</p:properties>
+</file>
+
+<file path=customXml/item2.xml><?xml version="1.0" encoding="utf-8"?>
+<?mso-contentType ?>
+<FormTemplates xmlns="http://schemas.microsoft.com/sharepoint/v3/contenttype/forms">
+  <Display>DocumentLibraryForm</Display>
+  <Edit>DocumentLibraryForm</Edit>
+  <New>DocumentLibraryForm</New>
+</FormTemplates>
+</file>
+
+<file path=customXml/item3.xml><?xml version="1.0" encoding="utf-8"?>
 <ct:contentTypeSchema xmlns:ct="http://schemas.microsoft.com/office/2006/metadata/contentType" xmlns:ma="http://schemas.microsoft.com/office/2006/metadata/properties/metaAttributes" ct:_="" ma:_="" ma:contentTypeName="Document" ma:contentTypeID="0x010100C0A86D0A1DF85A4CBF24319CD50F658E" ma:contentTypeVersion="0" ma:contentTypeDescription="Create a new document." ma:contentTypeScope="" ma:versionID="18023c554c1e7c0fe5f8bda126dbbbe1">
   <xsd:schema xmlns:xsd="http://www.w3.org/2001/XMLSchema" xmlns:xs="http://www.w3.org/2001/XMLSchema" xmlns:p="http://schemas.microsoft.com/office/2006/metadata/properties" targetNamespace="http://schemas.microsoft.com/office/2006/metadata/properties" ma:root="true" ma:fieldsID="c64490b4aec6201516c3a874156f37b2">
     <xsd:element name="properties">
@@ -13299,29 +12273,35 @@
 </ct:contentTypeSchema>
 </file>
 
-<file path=customXml/item2.xml><?xml version="1.0" encoding="utf-8"?>
-<?mso-contentType ?>
-<FormTemplates xmlns="http://schemas.microsoft.com/sharepoint/v3/contenttype/forms">
-  <Display>DocumentLibraryForm</Display>
-  <Edit>DocumentLibraryForm</Edit>
-  <New>DocumentLibraryForm</New>
-</FormTemplates>
-</file>
-
-<file path=customXml/item3.xml><?xml version="1.0" encoding="utf-8"?>
-<p:properties xmlns:p="http://schemas.microsoft.com/office/2006/metadata/properties" xmlns:xsi="http://www.w3.org/2001/XMLSchema-instance" xmlns:pc="http://schemas.microsoft.com/office/infopath/2007/PartnerControls">
-  <documentManagement/>
-</p:properties>
-</file>
-
 <file path=customXml/itemProps1.xml><?xml version="1.0" encoding="utf-8"?>
-<ds:datastoreItem xmlns:ds="http://schemas.openxmlformats.org/officeDocument/2006/customXml" ds:itemID="{6BA71CC2-5CB8-4F10-8BA5-EDA2E9DE730B}"/>
+<ds:datastoreItem xmlns:ds="http://schemas.openxmlformats.org/officeDocument/2006/customXml" ds:itemID="{E9782C73-4E8F-43CA-82EA-2BDFBB304D5E}">
+  <ds:schemaRefs>
+    <ds:schemaRef ds:uri="http://schemas.microsoft.com/office/2006/metadata/properties"/>
+    <ds:schemaRef ds:uri="http://schemas.microsoft.com/office/infopath/2007/PartnerControls"/>
+  </ds:schemaRefs>
+</ds:datastoreItem>
 </file>
 
 <file path=customXml/itemProps2.xml><?xml version="1.0" encoding="utf-8"?>
-<ds:datastoreItem xmlns:ds="http://schemas.openxmlformats.org/officeDocument/2006/customXml" ds:itemID="{57721BED-471A-4792-897C-AA4D98A01ECE}"/>
+<ds:datastoreItem xmlns:ds="http://schemas.openxmlformats.org/officeDocument/2006/customXml" ds:itemID="{57721BED-471A-4792-897C-AA4D98A01ECE}">
+  <ds:schemaRefs>
+    <ds:schemaRef ds:uri="http://schemas.microsoft.com/sharepoint/v3/contenttype/forms"/>
+  </ds:schemaRefs>
+</ds:datastoreItem>
 </file>
 
 <file path=customXml/itemProps3.xml><?xml version="1.0" encoding="utf-8"?>
-<ds:datastoreItem xmlns:ds="http://schemas.openxmlformats.org/officeDocument/2006/customXml" ds:itemID="{E9782C73-4E8F-43CA-82EA-2BDFBB304D5E}"/>
+<ds:datastoreItem xmlns:ds="http://schemas.openxmlformats.org/officeDocument/2006/customXml" ds:itemID="{6BA71CC2-5CB8-4F10-8BA5-EDA2E9DE730B}">
+  <ds:schemaRefs>
+    <ds:schemaRef ds:uri="http://schemas.microsoft.com/office/2006/metadata/contentType"/>
+    <ds:schemaRef ds:uri="http://schemas.microsoft.com/office/2006/metadata/properties/metaAttributes"/>
+    <ds:schemaRef ds:uri="http://www.w3.org/2001/XMLSchema"/>
+    <ds:schemaRef ds:uri="http://schemas.microsoft.com/office/2006/metadata/properties"/>
+    <ds:schemaRef ds:uri="http://schemas.openxmlformats.org/package/2006/metadata/core-properties"/>
+    <ds:schemaRef ds:uri="http://purl.org/dc/elements/1.1/"/>
+    <ds:schemaRef ds:uri="http://purl.org/dc/terms/"/>
+    <ds:schemaRef ds:uri="http://schemas.microsoft.com/internal/obd"/>
+    <ds:schemaRef ds:uri="http://schemas.microsoft.com/office/infopath/2007/PartnerControls"/>
+  </ds:schemaRefs>
+</ds:datastoreItem>
 </file>
--- a/Final report/Final report template.docx
+++ b/Final report/Final report template.docx
@@ -455,7 +455,7 @@
                   </mc:Choice>
                   <mc:Fallback>
                     <w:pict>
-                      <v:rect w14:anchorId="4252E98D" id="Rectangle 2" o:spid="_x0000_s1026" style="position:absolute;margin-left:0;margin-top:0;width:642.6pt;height:64.4pt;z-index:251659264;visibility:visible;mso-wrap-style:square;mso-width-percent:1050;mso-height-percent:900;mso-wrap-distance-left:9pt;mso-wrap-distance-top:0;mso-wrap-distance-right:9pt;mso-wrap-distance-bottom:0;mso-position-horizontal:center;mso-position-horizontal-relative:page;mso-position-vertical:bottom;mso-position-vertical-relative:page;mso-width-percent:1050;mso-height-percent:900;mso-width-relative:page;mso-height-relative:top-margin-area;v-text-anchor:top" o:gfxdata="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" o:allowincell="f" fillcolor="#4bacc6 [3208]" strokecolor="#4f81bd [3204]">
+                      <v:rect w14:anchorId="28B77EBA" id="Rectangle 2" o:spid="_x0000_s1026" style="position:absolute;margin-left:0;margin-top:0;width:642.6pt;height:64.4pt;z-index:251659264;visibility:visible;mso-wrap-style:square;mso-width-percent:1050;mso-height-percent:900;mso-wrap-distance-left:9pt;mso-wrap-distance-top:0;mso-wrap-distance-right:9pt;mso-wrap-distance-bottom:0;mso-position-horizontal:center;mso-position-horizontal-relative:page;mso-position-vertical:bottom;mso-position-vertical-relative:page;mso-width-percent:1050;mso-height-percent:900;mso-width-relative:page;mso-height-relative:top-margin-area;v-text-anchor:top" o:gfxdata="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" o:allowincell="f" fillcolor="#4bacc6 [3208]" strokecolor="#4f81bd [3204]">
                         <w10:wrap anchorx="page" anchory="page"/>
                       </v:rect>
                     </w:pict>
@@ -528,7 +528,7 @@
                   </mc:Choice>
                   <mc:Fallback>
                     <w:pict>
-                      <v:rect w14:anchorId="1F9ED995" id="Rectangle 5" o:spid="_x0000_s1026" style="position:absolute;margin-left:0;margin-top:0;width:7.15pt;height:831.2pt;z-index:251662336;visibility:visible;mso-wrap-style:square;mso-width-percent:0;mso-height-percent:1050;mso-wrap-distance-left:9pt;mso-wrap-distance-top:0;mso-wrap-distance-right:9pt;mso-wrap-distance-bottom:0;mso-position-horizontal:center;mso-position-horizontal-relative:left-margin-area;mso-position-vertical:center;mso-position-vertical-relative:page;mso-width-percent:0;mso-height-percent:1050;mso-width-relative:page;mso-height-relative:page;v-text-anchor:top" o:gfxdata="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" o:allowincell="f" strokecolor="#4f81bd [3204]">
+                      <v:rect w14:anchorId="50F0D879" id="Rectangle 5" o:spid="_x0000_s1026" style="position:absolute;margin-left:0;margin-top:0;width:7.15pt;height:831.2pt;z-index:251662336;visibility:visible;mso-wrap-style:square;mso-width-percent:0;mso-height-percent:1050;mso-wrap-distance-left:9pt;mso-wrap-distance-top:0;mso-wrap-distance-right:9pt;mso-wrap-distance-bottom:0;mso-position-horizontal:center;mso-position-horizontal-relative:left-margin-area;mso-position-vertical:center;mso-position-vertical-relative:page;mso-width-percent:0;mso-height-percent:1050;mso-width-relative:page;mso-height-relative:page;v-text-anchor:top" o:gfxdata="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" o:allowincell="f" strokecolor="#4f81bd [3204]">
                         <w10:wrap anchorx="margin" anchory="page"/>
                       </v:rect>
                     </w:pict>
@@ -601,7 +601,7 @@
                   </mc:Choice>
                   <mc:Fallback>
                     <w:pict>
-                      <v:rect w14:anchorId="354E42F9" id="Rectangle 4" o:spid="_x0000_s1026" style="position:absolute;margin-left:0;margin-top:0;width:7.15pt;height:831.2pt;z-index:251661312;visibility:visible;mso-wrap-style:square;mso-width-percent:0;mso-height-percent:1050;mso-wrap-distance-left:9pt;mso-wrap-distance-top:0;mso-wrap-distance-right:9pt;mso-wrap-distance-bottom:0;mso-position-horizontal:center;mso-position-horizontal-relative:right-margin-area;mso-position-vertical:center;mso-position-vertical-relative:page;mso-width-percent:0;mso-height-percent:1050;mso-width-relative:page;mso-height-relative:page;v-text-anchor:top" o:gfxdata="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" o:allowincell="f" strokecolor="#4f81bd [3204]">
+                      <v:rect w14:anchorId="3AD76742" id="Rectangle 4" o:spid="_x0000_s1026" style="position:absolute;margin-left:0;margin-top:0;width:7.15pt;height:831.2pt;z-index:251661312;visibility:visible;mso-wrap-style:square;mso-width-percent:0;mso-height-percent:1050;mso-wrap-distance-left:9pt;mso-wrap-distance-top:0;mso-wrap-distance-right:9pt;mso-wrap-distance-bottom:0;mso-position-horizontal:center;mso-position-horizontal-relative:right-margin-area;mso-position-vertical:center;mso-position-vertical-relative:page;mso-width-percent:0;mso-height-percent:1050;mso-width-relative:page;mso-height-relative:page;v-text-anchor:top" o:gfxdata="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" o:allowincell="f" strokecolor="#4f81bd [3204]">
                         <w10:wrap anchorx="margin" anchory="page"/>
                       </v:rect>
                     </w:pict>
@@ -674,7 +674,7 @@
                   </mc:Choice>
                   <mc:Fallback>
                     <w:pict>
-                      <v:rect w14:anchorId="3FA2FBFF" id="Rectangle 3" o:spid="_x0000_s1026" style="position:absolute;margin-left:0;margin-top:0;width:642.6pt;height:64.8pt;z-index:251660288;visibility:visible;mso-wrap-style:square;mso-width-percent:1050;mso-height-percent:900;mso-wrap-distance-left:9pt;mso-wrap-distance-top:0;mso-wrap-distance-right:9pt;mso-wrap-distance-bottom:0;mso-position-horizontal:center;mso-position-horizontal-relative:page;mso-position-vertical:top;mso-position-vertical-relative:top-margin-area;mso-width-percent:1050;mso-height-percent:900;mso-width-relative:page;mso-height-relative:top-margin-area;v-text-anchor:top" o:gfxdata="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" o:allowincell="f" fillcolor="#4bacc6 [3208]" strokecolor="#4f81bd [3204]">
+                      <v:rect w14:anchorId="1BFB9C84" id="Rectangle 3" o:spid="_x0000_s1026" style="position:absolute;margin-left:0;margin-top:0;width:642.6pt;height:64.8pt;z-index:251660288;visibility:visible;mso-wrap-style:square;mso-width-percent:1050;mso-height-percent:900;mso-wrap-distance-left:9pt;mso-wrap-distance-top:0;mso-wrap-distance-right:9pt;mso-wrap-distance-bottom:0;mso-position-horizontal:center;mso-position-horizontal-relative:page;mso-position-vertical:top;mso-position-vertical-relative:top-margin-area;mso-width-percent:1050;mso-height-percent:900;mso-width-relative:page;mso-height-relative:top-margin-area;v-text-anchor:top" o:gfxdata="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" o:allowincell="f" fillcolor="#4bacc6 [3208]" strokecolor="#4f81bd [3204]">
                         <w10:wrap anchorx="page" anchory="margin"/>
                       </v:rect>
                     </w:pict>
@@ -3267,13 +3267,124 @@
                 <w:szCs w:val="16"/>
                 <w:lang w:eastAsia="en-GB"/>
               </w:rPr>
+              <w:t>28</w:t>
+            </w:r>
+          </w:p>
+        </w:tc>
+        <w:tc>
+          <w:tcPr>
+            <w:tcW w:w="1320" w:type="dxa"/>
+            <w:tcBorders>
+              <w:top w:val="single" w:sz="4" w:space="0" w:color="000000"/>
+              <w:left w:val="single" w:sz="4" w:space="0" w:color="000000"/>
+              <w:bottom w:val="single" w:sz="4" w:space="0" w:color="000000"/>
+              <w:right w:val="single" w:sz="4" w:space="0" w:color="000000"/>
+            </w:tcBorders>
+            <w:shd w:val="clear" w:color="D9D9D9" w:fill="D9D9D9"/>
+            <w:noWrap/>
+            <w:vAlign w:val="bottom"/>
+            <w:hideMark/>
+          </w:tcPr>
+          <w:p>
+            <w:pPr>
+              <w:spacing w:after="0" w:line="240" w:lineRule="auto"/>
+              <w:rPr>
+                <w:rFonts w:ascii="Arial" w:eastAsia="Times New Roman" w:hAnsi="Arial" w:cs="Arial"/>
+                <w:color w:val="000000"/>
+                <w:sz w:val="16"/>
+                <w:szCs w:val="16"/>
+                <w:lang w:eastAsia="en-GB"/>
+              </w:rPr>
+            </w:pPr>
+            <w:r>
+              <w:rPr>
+                <w:rFonts w:ascii="Arial" w:eastAsia="Times New Roman" w:hAnsi="Arial" w:cs="Arial"/>
+                <w:color w:val="000000"/>
+                <w:sz w:val="16"/>
+                <w:szCs w:val="16"/>
+                <w:lang w:eastAsia="en-GB"/>
+              </w:rPr>
+              <w:t>4</w:t>
+            </w:r>
+          </w:p>
+        </w:tc>
+        <w:tc>
+          <w:tcPr>
+            <w:tcW w:w="1160" w:type="dxa"/>
+            <w:tcBorders>
+              <w:top w:val="single" w:sz="4" w:space="0" w:color="000000"/>
+              <w:left w:val="single" w:sz="4" w:space="0" w:color="000000"/>
+              <w:bottom w:val="single" w:sz="4" w:space="0" w:color="000000"/>
+              <w:right w:val="single" w:sz="4" w:space="0" w:color="000000"/>
+            </w:tcBorders>
+            <w:shd w:val="clear" w:color="D9D9D9" w:fill="D9D9D9"/>
+            <w:noWrap/>
+            <w:vAlign w:val="bottom"/>
+            <w:hideMark/>
+          </w:tcPr>
+          <w:p>
+            <w:pPr>
+              <w:spacing w:after="0" w:line="240" w:lineRule="auto"/>
+              <w:rPr>
+                <w:rFonts w:ascii="Arial" w:eastAsia="Times New Roman" w:hAnsi="Arial" w:cs="Arial"/>
+                <w:color w:val="000000"/>
+                <w:sz w:val="16"/>
+                <w:szCs w:val="16"/>
+                <w:lang w:eastAsia="en-GB"/>
+              </w:rPr>
+            </w:pPr>
+            <w:r>
+              <w:rPr>
+                <w:rFonts w:ascii="Arial" w:eastAsia="Times New Roman" w:hAnsi="Arial" w:cs="Arial"/>
+                <w:color w:val="000000"/>
+                <w:sz w:val="16"/>
+                <w:szCs w:val="16"/>
+                <w:lang w:eastAsia="en-GB"/>
+              </w:rPr>
+              <w:t>11</w:t>
+            </w:r>
+          </w:p>
+        </w:tc>
+        <w:tc>
+          <w:tcPr>
+            <w:tcW w:w="820" w:type="dxa"/>
+            <w:tcBorders>
+              <w:top w:val="single" w:sz="4" w:space="0" w:color="000000"/>
+              <w:left w:val="single" w:sz="4" w:space="0" w:color="000000"/>
+              <w:bottom w:val="single" w:sz="4" w:space="0" w:color="000000"/>
+              <w:right w:val="single" w:sz="4" w:space="0" w:color="000000"/>
+            </w:tcBorders>
+            <w:shd w:val="clear" w:color="D9D9D9" w:fill="D9D9D9"/>
+            <w:noWrap/>
+            <w:vAlign w:val="bottom"/>
+            <w:hideMark/>
+          </w:tcPr>
+          <w:p>
+            <w:pPr>
+              <w:spacing w:after="0" w:line="240" w:lineRule="auto"/>
+              <w:rPr>
+                <w:rFonts w:ascii="Arial" w:eastAsia="Times New Roman" w:hAnsi="Arial" w:cs="Arial"/>
+                <w:color w:val="000000"/>
+                <w:sz w:val="16"/>
+                <w:szCs w:val="16"/>
+                <w:lang w:eastAsia="en-GB"/>
+              </w:rPr>
+            </w:pPr>
+            <w:r>
+              <w:rPr>
+                <w:rFonts w:ascii="Arial" w:eastAsia="Times New Roman" w:hAnsi="Arial" w:cs="Arial"/>
+                <w:color w:val="000000"/>
+                <w:sz w:val="16"/>
+                <w:szCs w:val="16"/>
+                <w:lang w:eastAsia="en-GB"/>
+              </w:rPr>
               <w:t>0</w:t>
             </w:r>
           </w:p>
         </w:tc>
         <w:tc>
           <w:tcPr>
-            <w:tcW w:w="1320" w:type="dxa"/>
+            <w:tcW w:w="720" w:type="dxa"/>
             <w:tcBorders>
               <w:top w:val="single" w:sz="4" w:space="0" w:color="000000"/>
               <w:left w:val="single" w:sz="4" w:space="0" w:color="000000"/>
@@ -3310,7 +3421,7 @@
         </w:tc>
         <w:tc>
           <w:tcPr>
-            <w:tcW w:w="1160" w:type="dxa"/>
+            <w:tcW w:w="1000" w:type="dxa"/>
             <w:tcBorders>
               <w:top w:val="single" w:sz="4" w:space="0" w:color="000000"/>
               <w:left w:val="single" w:sz="4" w:space="0" w:color="000000"/>
@@ -3378,13 +3489,13 @@
                 <w:szCs w:val="16"/>
                 <w:lang w:eastAsia="en-GB"/>
               </w:rPr>
-              <w:t>0</w:t>
-            </w:r>
-          </w:p>
-        </w:tc>
-        <w:tc>
-          <w:tcPr>
-            <w:tcW w:w="720" w:type="dxa"/>
+              <w:t>2</w:t>
+            </w:r>
+          </w:p>
+        </w:tc>
+        <w:tc>
+          <w:tcPr>
+            <w:tcW w:w="1000" w:type="dxa"/>
             <w:tcBorders>
               <w:top w:val="single" w:sz="4" w:space="0" w:color="000000"/>
               <w:left w:val="single" w:sz="4" w:space="0" w:color="000000"/>
@@ -3415,13 +3526,13 @@
                 <w:szCs w:val="16"/>
                 <w:lang w:eastAsia="en-GB"/>
               </w:rPr>
-              <w:t>0</w:t>
-            </w:r>
-          </w:p>
-        </w:tc>
-        <w:tc>
-          <w:tcPr>
-            <w:tcW w:w="1000" w:type="dxa"/>
+              <w:t>2</w:t>
+            </w:r>
+          </w:p>
+        </w:tc>
+        <w:tc>
+          <w:tcPr>
+            <w:tcW w:w="1300" w:type="dxa"/>
             <w:tcBorders>
               <w:top w:val="single" w:sz="4" w:space="0" w:color="000000"/>
               <w:left w:val="single" w:sz="4" w:space="0" w:color="000000"/>
@@ -3452,13 +3563,13 @@
                 <w:szCs w:val="16"/>
                 <w:lang w:eastAsia="en-GB"/>
               </w:rPr>
-              <w:t>0</w:t>
-            </w:r>
-          </w:p>
-        </w:tc>
-        <w:tc>
-          <w:tcPr>
-            <w:tcW w:w="820" w:type="dxa"/>
+              <w:t>39.29</w:t>
+            </w:r>
+          </w:p>
+        </w:tc>
+        <w:tc>
+          <w:tcPr>
+            <w:tcW w:w="1220" w:type="dxa"/>
             <w:tcBorders>
               <w:top w:val="single" w:sz="4" w:space="0" w:color="000000"/>
               <w:left w:val="single" w:sz="4" w:space="0" w:color="000000"/>
@@ -3489,118 +3600,7 @@
                 <w:szCs w:val="16"/>
                 <w:lang w:eastAsia="en-GB"/>
               </w:rPr>
-              <w:t>0</w:t>
-            </w:r>
-          </w:p>
-        </w:tc>
-        <w:tc>
-          <w:tcPr>
-            <w:tcW w:w="1000" w:type="dxa"/>
-            <w:tcBorders>
-              <w:top w:val="single" w:sz="4" w:space="0" w:color="000000"/>
-              <w:left w:val="single" w:sz="4" w:space="0" w:color="000000"/>
-              <w:bottom w:val="single" w:sz="4" w:space="0" w:color="000000"/>
-              <w:right w:val="single" w:sz="4" w:space="0" w:color="000000"/>
-            </w:tcBorders>
-            <w:shd w:val="clear" w:color="D9D9D9" w:fill="D9D9D9"/>
-            <w:noWrap/>
-            <w:vAlign w:val="bottom"/>
-            <w:hideMark/>
-          </w:tcPr>
-          <w:p>
-            <w:pPr>
-              <w:spacing w:after="0" w:line="240" w:lineRule="auto"/>
-              <w:rPr>
-                <w:rFonts w:ascii="Arial" w:eastAsia="Times New Roman" w:hAnsi="Arial" w:cs="Arial"/>
-                <w:color w:val="000000"/>
-                <w:sz w:val="16"/>
-                <w:szCs w:val="16"/>
-                <w:lang w:eastAsia="en-GB"/>
-              </w:rPr>
-            </w:pPr>
-            <w:r>
-              <w:rPr>
-                <w:rFonts w:ascii="Arial" w:eastAsia="Times New Roman" w:hAnsi="Arial" w:cs="Arial"/>
-                <w:color w:val="000000"/>
-                <w:sz w:val="16"/>
-                <w:szCs w:val="16"/>
-                <w:lang w:eastAsia="en-GB"/>
-              </w:rPr>
-              <w:t>0</w:t>
-            </w:r>
-          </w:p>
-        </w:tc>
-        <w:tc>
-          <w:tcPr>
-            <w:tcW w:w="1300" w:type="dxa"/>
-            <w:tcBorders>
-              <w:top w:val="single" w:sz="4" w:space="0" w:color="000000"/>
-              <w:left w:val="single" w:sz="4" w:space="0" w:color="000000"/>
-              <w:bottom w:val="single" w:sz="4" w:space="0" w:color="000000"/>
-              <w:right w:val="single" w:sz="4" w:space="0" w:color="000000"/>
-            </w:tcBorders>
-            <w:shd w:val="clear" w:color="D9D9D9" w:fill="D9D9D9"/>
-            <w:noWrap/>
-            <w:vAlign w:val="bottom"/>
-            <w:hideMark/>
-          </w:tcPr>
-          <w:p>
-            <w:pPr>
-              <w:spacing w:after="0" w:line="240" w:lineRule="auto"/>
-              <w:rPr>
-                <w:rFonts w:ascii="Arial" w:eastAsia="Times New Roman" w:hAnsi="Arial" w:cs="Arial"/>
-                <w:color w:val="000000"/>
-                <w:sz w:val="16"/>
-                <w:szCs w:val="16"/>
-                <w:lang w:eastAsia="en-GB"/>
-              </w:rPr>
-            </w:pPr>
-            <w:r>
-              <w:rPr>
-                <w:rFonts w:ascii="Arial" w:eastAsia="Times New Roman" w:hAnsi="Arial" w:cs="Arial"/>
-                <w:color w:val="000000"/>
-                <w:sz w:val="16"/>
-                <w:szCs w:val="16"/>
-                <w:lang w:eastAsia="en-GB"/>
-              </w:rPr>
-              <w:t>#DIV/0!</w:t>
-            </w:r>
-          </w:p>
-        </w:tc>
-        <w:tc>
-          <w:tcPr>
-            <w:tcW w:w="1220" w:type="dxa"/>
-            <w:tcBorders>
-              <w:top w:val="single" w:sz="4" w:space="0" w:color="000000"/>
-              <w:left w:val="single" w:sz="4" w:space="0" w:color="000000"/>
-              <w:bottom w:val="single" w:sz="4" w:space="0" w:color="000000"/>
-              <w:right w:val="single" w:sz="4" w:space="0" w:color="000000"/>
-            </w:tcBorders>
-            <w:shd w:val="clear" w:color="D9D9D9" w:fill="D9D9D9"/>
-            <w:noWrap/>
-            <w:vAlign w:val="bottom"/>
-            <w:hideMark/>
-          </w:tcPr>
-          <w:p>
-            <w:pPr>
-              <w:spacing w:after="0" w:line="240" w:lineRule="auto"/>
-              <w:rPr>
-                <w:rFonts w:ascii="Arial" w:eastAsia="Times New Roman" w:hAnsi="Arial" w:cs="Arial"/>
-                <w:color w:val="000000"/>
-                <w:sz w:val="16"/>
-                <w:szCs w:val="16"/>
-                <w:lang w:eastAsia="en-GB"/>
-              </w:rPr>
-            </w:pPr>
-            <w:r>
-              <w:rPr>
-                <w:rFonts w:ascii="Arial" w:eastAsia="Times New Roman" w:hAnsi="Arial" w:cs="Arial"/>
-                <w:color w:val="000000"/>
-                <w:sz w:val="16"/>
-                <w:szCs w:val="16"/>
-                <w:lang w:eastAsia="en-GB"/>
-              </w:rPr>
-              <w:t>0.00</w:t>
+              <w:t>6.45</w:t>
             </w:r>
           </w:p>
         </w:tc>
@@ -3684,13 +3684,124 @@
                 <w:szCs w:val="16"/>
                 <w:lang w:eastAsia="en-GB"/>
               </w:rPr>
+              <w:t>27</w:t>
+            </w:r>
+          </w:p>
+        </w:tc>
+        <w:tc>
+          <w:tcPr>
+            <w:tcW w:w="1320" w:type="dxa"/>
+            <w:tcBorders>
+              <w:top w:val="single" w:sz="4" w:space="0" w:color="000000"/>
+              <w:left w:val="single" w:sz="4" w:space="0" w:color="000000"/>
+              <w:bottom w:val="single" w:sz="4" w:space="0" w:color="000000"/>
+              <w:right w:val="single" w:sz="4" w:space="0" w:color="000000"/>
+            </w:tcBorders>
+            <w:shd w:val="clear" w:color="auto" w:fill="auto"/>
+            <w:noWrap/>
+            <w:vAlign w:val="bottom"/>
+            <w:hideMark/>
+          </w:tcPr>
+          <w:p>
+            <w:pPr>
+              <w:spacing w:after="0" w:line="240" w:lineRule="auto"/>
+              <w:rPr>
+                <w:rFonts w:ascii="Arial" w:eastAsia="Times New Roman" w:hAnsi="Arial" w:cs="Arial"/>
+                <w:color w:val="000000"/>
+                <w:sz w:val="16"/>
+                <w:szCs w:val="16"/>
+                <w:lang w:eastAsia="en-GB"/>
+              </w:rPr>
+            </w:pPr>
+            <w:r>
+              <w:rPr>
+                <w:rFonts w:ascii="Arial" w:eastAsia="Times New Roman" w:hAnsi="Arial" w:cs="Arial"/>
+                <w:color w:val="000000"/>
+                <w:sz w:val="16"/>
+                <w:szCs w:val="16"/>
+                <w:lang w:eastAsia="en-GB"/>
+              </w:rPr>
+              <w:t>3</w:t>
+            </w:r>
+          </w:p>
+        </w:tc>
+        <w:tc>
+          <w:tcPr>
+            <w:tcW w:w="1160" w:type="dxa"/>
+            <w:tcBorders>
+              <w:top w:val="single" w:sz="4" w:space="0" w:color="000000"/>
+              <w:left w:val="single" w:sz="4" w:space="0" w:color="000000"/>
+              <w:bottom w:val="single" w:sz="4" w:space="0" w:color="000000"/>
+              <w:right w:val="single" w:sz="4" w:space="0" w:color="000000"/>
+            </w:tcBorders>
+            <w:shd w:val="clear" w:color="auto" w:fill="auto"/>
+            <w:noWrap/>
+            <w:vAlign w:val="bottom"/>
+            <w:hideMark/>
+          </w:tcPr>
+          <w:p>
+            <w:pPr>
+              <w:spacing w:after="0" w:line="240" w:lineRule="auto"/>
+              <w:rPr>
+                <w:rFonts w:ascii="Arial" w:eastAsia="Times New Roman" w:hAnsi="Arial" w:cs="Arial"/>
+                <w:color w:val="000000"/>
+                <w:sz w:val="16"/>
+                <w:szCs w:val="16"/>
+                <w:lang w:eastAsia="en-GB"/>
+              </w:rPr>
+            </w:pPr>
+            <w:r>
+              <w:rPr>
+                <w:rFonts w:ascii="Arial" w:eastAsia="Times New Roman" w:hAnsi="Arial" w:cs="Arial"/>
+                <w:color w:val="000000"/>
+                <w:sz w:val="16"/>
+                <w:szCs w:val="16"/>
+                <w:lang w:eastAsia="en-GB"/>
+              </w:rPr>
+              <w:t>20</w:t>
+            </w:r>
+          </w:p>
+        </w:tc>
+        <w:tc>
+          <w:tcPr>
+            <w:tcW w:w="820" w:type="dxa"/>
+            <w:tcBorders>
+              <w:top w:val="single" w:sz="4" w:space="0" w:color="000000"/>
+              <w:left w:val="single" w:sz="4" w:space="0" w:color="000000"/>
+              <w:bottom w:val="single" w:sz="4" w:space="0" w:color="000000"/>
+              <w:right w:val="single" w:sz="4" w:space="0" w:color="000000"/>
+            </w:tcBorders>
+            <w:shd w:val="clear" w:color="auto" w:fill="auto"/>
+            <w:noWrap/>
+            <w:vAlign w:val="bottom"/>
+            <w:hideMark/>
+          </w:tcPr>
+          <w:p>
+            <w:pPr>
+              <w:spacing w:after="0" w:line="240" w:lineRule="auto"/>
+              <w:rPr>
+                <w:rFonts w:ascii="Arial" w:eastAsia="Times New Roman" w:hAnsi="Arial" w:cs="Arial"/>
+                <w:color w:val="000000"/>
+                <w:sz w:val="16"/>
+                <w:szCs w:val="16"/>
+                <w:lang w:eastAsia="en-GB"/>
+              </w:rPr>
+            </w:pPr>
+            <w:r>
+              <w:rPr>
+                <w:rFonts w:ascii="Arial" w:eastAsia="Times New Roman" w:hAnsi="Arial" w:cs="Arial"/>
+                <w:color w:val="000000"/>
+                <w:sz w:val="16"/>
+                <w:szCs w:val="16"/>
+                <w:lang w:eastAsia="en-GB"/>
+              </w:rPr>
               <w:t>0</w:t>
             </w:r>
           </w:p>
         </w:tc>
         <w:tc>
           <w:tcPr>
-            <w:tcW w:w="1320" w:type="dxa"/>
+            <w:tcW w:w="720" w:type="dxa"/>
             <w:tcBorders>
               <w:top w:val="single" w:sz="4" w:space="0" w:color="000000"/>
               <w:left w:val="single" w:sz="4" w:space="0" w:color="000000"/>
@@ -3721,13 +3832,87 @@
                 <w:szCs w:val="16"/>
                 <w:lang w:eastAsia="en-GB"/>
               </w:rPr>
+              <w:t>1</w:t>
+            </w:r>
+          </w:p>
+        </w:tc>
+        <w:tc>
+          <w:tcPr>
+            <w:tcW w:w="1000" w:type="dxa"/>
+            <w:tcBorders>
+              <w:top w:val="single" w:sz="4" w:space="0" w:color="000000"/>
+              <w:left w:val="single" w:sz="4" w:space="0" w:color="000000"/>
+              <w:bottom w:val="single" w:sz="4" w:space="0" w:color="000000"/>
+              <w:right w:val="single" w:sz="4" w:space="0" w:color="000000"/>
+            </w:tcBorders>
+            <w:shd w:val="clear" w:color="auto" w:fill="auto"/>
+            <w:noWrap/>
+            <w:vAlign w:val="bottom"/>
+            <w:hideMark/>
+          </w:tcPr>
+          <w:p>
+            <w:pPr>
+              <w:spacing w:after="0" w:line="240" w:lineRule="auto"/>
+              <w:rPr>
+                <w:rFonts w:ascii="Arial" w:eastAsia="Times New Roman" w:hAnsi="Arial" w:cs="Arial"/>
+                <w:color w:val="000000"/>
+                <w:sz w:val="16"/>
+                <w:szCs w:val="16"/>
+                <w:lang w:eastAsia="en-GB"/>
+              </w:rPr>
+            </w:pPr>
+            <w:r>
+              <w:rPr>
+                <w:rFonts w:ascii="Arial" w:eastAsia="Times New Roman" w:hAnsi="Arial" w:cs="Arial"/>
+                <w:color w:val="000000"/>
+                <w:sz w:val="16"/>
+                <w:szCs w:val="16"/>
+                <w:lang w:eastAsia="en-GB"/>
+              </w:rPr>
+              <w:t>2</w:t>
+            </w:r>
+          </w:p>
+        </w:tc>
+        <w:tc>
+          <w:tcPr>
+            <w:tcW w:w="820" w:type="dxa"/>
+            <w:tcBorders>
+              <w:top w:val="single" w:sz="4" w:space="0" w:color="000000"/>
+              <w:left w:val="single" w:sz="4" w:space="0" w:color="000000"/>
+              <w:bottom w:val="single" w:sz="4" w:space="0" w:color="000000"/>
+              <w:right w:val="single" w:sz="4" w:space="0" w:color="000000"/>
+            </w:tcBorders>
+            <w:shd w:val="clear" w:color="auto" w:fill="auto"/>
+            <w:noWrap/>
+            <w:vAlign w:val="bottom"/>
+            <w:hideMark/>
+          </w:tcPr>
+          <w:p>
+            <w:pPr>
+              <w:spacing w:after="0" w:line="240" w:lineRule="auto"/>
+              <w:rPr>
+                <w:rFonts w:ascii="Arial" w:eastAsia="Times New Roman" w:hAnsi="Arial" w:cs="Arial"/>
+                <w:color w:val="000000"/>
+                <w:sz w:val="16"/>
+                <w:szCs w:val="16"/>
+                <w:lang w:eastAsia="en-GB"/>
+              </w:rPr>
+            </w:pPr>
+            <w:r>
+              <w:rPr>
+                <w:rFonts w:ascii="Arial" w:eastAsia="Times New Roman" w:hAnsi="Arial" w:cs="Arial"/>
+                <w:color w:val="000000"/>
+                <w:sz w:val="16"/>
+                <w:szCs w:val="16"/>
+                <w:lang w:eastAsia="en-GB"/>
+              </w:rPr>
               <w:t>0</w:t>
             </w:r>
           </w:p>
         </w:tc>
         <w:tc>
           <w:tcPr>
-            <w:tcW w:w="1160" w:type="dxa"/>
+            <w:tcW w:w="1000" w:type="dxa"/>
             <w:tcBorders>
               <w:top w:val="single" w:sz="4" w:space="0" w:color="000000"/>
               <w:left w:val="single" w:sz="4" w:space="0" w:color="000000"/>
@@ -3764,7 +3949,7 @@
         </w:tc>
         <w:tc>
           <w:tcPr>
-            <w:tcW w:w="820" w:type="dxa"/>
+            <w:tcW w:w="1300" w:type="dxa"/>
             <w:tcBorders>
               <w:top w:val="single" w:sz="4" w:space="0" w:color="000000"/>
               <w:left w:val="single" w:sz="4" w:space="0" w:color="000000"/>
@@ -3795,13 +3980,13 @@
                 <w:szCs w:val="16"/>
                 <w:lang w:eastAsia="en-GB"/>
               </w:rPr>
-              <w:t>0</w:t>
-            </w:r>
-          </w:p>
-        </w:tc>
-        <w:tc>
-          <w:tcPr>
-            <w:tcW w:w="720" w:type="dxa"/>
+              <w:t>74.07</w:t>
+            </w:r>
+          </w:p>
+        </w:tc>
+        <w:tc>
+          <w:tcPr>
+            <w:tcW w:w="1220" w:type="dxa"/>
             <w:tcBorders>
               <w:top w:val="single" w:sz="4" w:space="0" w:color="000000"/>
               <w:left w:val="single" w:sz="4" w:space="0" w:color="000000"/>
@@ -3832,192 +4017,7 @@
                 <w:szCs w:val="16"/>
                 <w:lang w:eastAsia="en-GB"/>
               </w:rPr>
-              <w:t>0</w:t>
-            </w:r>
-          </w:p>
-        </w:tc>
-        <w:tc>
-          <w:tcPr>
-            <w:tcW w:w="1000" w:type="dxa"/>
-            <w:tcBorders>
-              <w:top w:val="single" w:sz="4" w:space="0" w:color="000000"/>
-              <w:left w:val="single" w:sz="4" w:space="0" w:color="000000"/>
-              <w:bottom w:val="single" w:sz="4" w:space="0" w:color="000000"/>
-              <w:right w:val="single" w:sz="4" w:space="0" w:color="000000"/>
-            </w:tcBorders>
-            <w:shd w:val="clear" w:color="auto" w:fill="auto"/>
-            <w:noWrap/>
-            <w:vAlign w:val="bottom"/>
-            <w:hideMark/>
-          </w:tcPr>
-          <w:p>
-            <w:pPr>
-              <w:spacing w:after="0" w:line="240" w:lineRule="auto"/>
-              <w:rPr>
-                <w:rFonts w:ascii="Arial" w:eastAsia="Times New Roman" w:hAnsi="Arial" w:cs="Arial"/>
-                <w:color w:val="000000"/>
-                <w:sz w:val="16"/>
-                <w:szCs w:val="16"/>
-                <w:lang w:eastAsia="en-GB"/>
-              </w:rPr>
-            </w:pPr>
-            <w:r>
-              <w:rPr>
-                <w:rFonts w:ascii="Arial" w:eastAsia="Times New Roman" w:hAnsi="Arial" w:cs="Arial"/>
-                <w:color w:val="000000"/>
-                <w:sz w:val="16"/>
-                <w:szCs w:val="16"/>
-                <w:lang w:eastAsia="en-GB"/>
-              </w:rPr>
-              <w:t>0</w:t>
-            </w:r>
-          </w:p>
-        </w:tc>
-        <w:tc>
-          <w:tcPr>
-            <w:tcW w:w="820" w:type="dxa"/>
-            <w:tcBorders>
-              <w:top w:val="single" w:sz="4" w:space="0" w:color="000000"/>
-              <w:left w:val="single" w:sz="4" w:space="0" w:color="000000"/>
-              <w:bottom w:val="single" w:sz="4" w:space="0" w:color="000000"/>
-              <w:right w:val="single" w:sz="4" w:space="0" w:color="000000"/>
-            </w:tcBorders>
-            <w:shd w:val="clear" w:color="auto" w:fill="auto"/>
-            <w:noWrap/>
-            <w:vAlign w:val="bottom"/>
-            <w:hideMark/>
-          </w:tcPr>
-          <w:p>
-            <w:pPr>
-              <w:spacing w:after="0" w:line="240" w:lineRule="auto"/>
-              <w:rPr>
-                <w:rFonts w:ascii="Arial" w:eastAsia="Times New Roman" w:hAnsi="Arial" w:cs="Arial"/>
-                <w:color w:val="000000"/>
-                <w:sz w:val="16"/>
-                <w:szCs w:val="16"/>
-                <w:lang w:eastAsia="en-GB"/>
-              </w:rPr>
-            </w:pPr>
-            <w:r>
-              <w:rPr>
-                <w:rFonts w:ascii="Arial" w:eastAsia="Times New Roman" w:hAnsi="Arial" w:cs="Arial"/>
-                <w:color w:val="000000"/>
-                <w:sz w:val="16"/>
-                <w:szCs w:val="16"/>
-                <w:lang w:eastAsia="en-GB"/>
-              </w:rPr>
-              <w:t>0</w:t>
-            </w:r>
-          </w:p>
-        </w:tc>
-        <w:tc>
-          <w:tcPr>
-            <w:tcW w:w="1000" w:type="dxa"/>
-            <w:tcBorders>
-              <w:top w:val="single" w:sz="4" w:space="0" w:color="000000"/>
-              <w:left w:val="single" w:sz="4" w:space="0" w:color="000000"/>
-              <w:bottom w:val="single" w:sz="4" w:space="0" w:color="000000"/>
-              <w:right w:val="single" w:sz="4" w:space="0" w:color="000000"/>
-            </w:tcBorders>
-            <w:shd w:val="clear" w:color="auto" w:fill="auto"/>
-            <w:noWrap/>
-            <w:vAlign w:val="bottom"/>
-            <w:hideMark/>
-          </w:tcPr>
-          <w:p>
-            <w:pPr>
-              <w:spacing w:after="0" w:line="240" w:lineRule="auto"/>
-              <w:rPr>
-                <w:rFonts w:ascii="Arial" w:eastAsia="Times New Roman" w:hAnsi="Arial" w:cs="Arial"/>
-                <w:color w:val="000000"/>
-                <w:sz w:val="16"/>
-                <w:szCs w:val="16"/>
-                <w:lang w:eastAsia="en-GB"/>
-              </w:rPr>
-            </w:pPr>
-            <w:r>
-              <w:rPr>
-                <w:rFonts w:ascii="Arial" w:eastAsia="Times New Roman" w:hAnsi="Arial" w:cs="Arial"/>
-                <w:color w:val="000000"/>
-                <w:sz w:val="16"/>
-                <w:szCs w:val="16"/>
-                <w:lang w:eastAsia="en-GB"/>
-              </w:rPr>
-              <w:t>0</w:t>
-            </w:r>
-          </w:p>
-        </w:tc>
-        <w:tc>
-          <w:tcPr>
-            <w:tcW w:w="1300" w:type="dxa"/>
-            <w:tcBorders>
-              <w:top w:val="single" w:sz="4" w:space="0" w:color="000000"/>
-              <w:left w:val="single" w:sz="4" w:space="0" w:color="000000"/>
-              <w:bottom w:val="single" w:sz="4" w:space="0" w:color="000000"/>
-              <w:right w:val="single" w:sz="4" w:space="0" w:color="000000"/>
-            </w:tcBorders>
-            <w:shd w:val="clear" w:color="auto" w:fill="auto"/>
-            <w:noWrap/>
-            <w:vAlign w:val="bottom"/>
-            <w:hideMark/>
-          </w:tcPr>
-          <w:p>
-            <w:pPr>
-              <w:spacing w:after="0" w:line="240" w:lineRule="auto"/>
-              <w:rPr>
-                <w:rFonts w:ascii="Arial" w:eastAsia="Times New Roman" w:hAnsi="Arial" w:cs="Arial"/>
-                <w:color w:val="000000"/>
-                <w:sz w:val="16"/>
-                <w:szCs w:val="16"/>
-                <w:lang w:eastAsia="en-GB"/>
-              </w:rPr>
-            </w:pPr>
-            <w:r>
-              <w:rPr>
-                <w:rFonts w:ascii="Arial" w:eastAsia="Times New Roman" w:hAnsi="Arial" w:cs="Arial"/>
-                <w:color w:val="000000"/>
-                <w:sz w:val="16"/>
-                <w:szCs w:val="16"/>
-                <w:lang w:eastAsia="en-GB"/>
-              </w:rPr>
-              <w:t>#DIV/0!</w:t>
-            </w:r>
-          </w:p>
-        </w:tc>
-        <w:tc>
-          <w:tcPr>
-            <w:tcW w:w="1220" w:type="dxa"/>
-            <w:tcBorders>
-              <w:top w:val="single" w:sz="4" w:space="0" w:color="000000"/>
-              <w:left w:val="single" w:sz="4" w:space="0" w:color="000000"/>
-              <w:bottom w:val="single" w:sz="4" w:space="0" w:color="000000"/>
-              <w:right w:val="single" w:sz="4" w:space="0" w:color="000000"/>
-            </w:tcBorders>
-            <w:shd w:val="clear" w:color="auto" w:fill="auto"/>
-            <w:noWrap/>
-            <w:vAlign w:val="bottom"/>
-            <w:hideMark/>
-          </w:tcPr>
-          <w:p>
-            <w:pPr>
-              <w:spacing w:after="0" w:line="240" w:lineRule="auto"/>
-              <w:rPr>
-                <w:rFonts w:ascii="Arial" w:eastAsia="Times New Roman" w:hAnsi="Arial" w:cs="Arial"/>
-                <w:color w:val="000000"/>
-                <w:sz w:val="16"/>
-                <w:szCs w:val="16"/>
-                <w:lang w:eastAsia="en-GB"/>
-              </w:rPr>
-            </w:pPr>
-            <w:r>
-              <w:rPr>
-                <w:rFonts w:ascii="Arial" w:eastAsia="Times New Roman" w:hAnsi="Arial" w:cs="Arial"/>
-                <w:color w:val="000000"/>
-                <w:sz w:val="16"/>
-                <w:szCs w:val="16"/>
-                <w:lang w:eastAsia="en-GB"/>
-              </w:rPr>
-              <w:t>0.00</w:t>
+              <w:t>6.22</w:t>
             </w:r>
           </w:p>
         </w:tc>
@@ -4101,13 +4101,124 @@
                 <w:szCs w:val="16"/>
                 <w:lang w:eastAsia="en-GB"/>
               </w:rPr>
+              <w:t>24</w:t>
+            </w:r>
+          </w:p>
+        </w:tc>
+        <w:tc>
+          <w:tcPr>
+            <w:tcW w:w="1320" w:type="dxa"/>
+            <w:tcBorders>
+              <w:top w:val="single" w:sz="4" w:space="0" w:color="000000"/>
+              <w:left w:val="single" w:sz="4" w:space="0" w:color="000000"/>
+              <w:bottom w:val="single" w:sz="4" w:space="0" w:color="000000"/>
+              <w:right w:val="single" w:sz="4" w:space="0" w:color="000000"/>
+            </w:tcBorders>
+            <w:shd w:val="clear" w:color="D9D9D9" w:fill="D9D9D9"/>
+            <w:noWrap/>
+            <w:vAlign w:val="bottom"/>
+            <w:hideMark/>
+          </w:tcPr>
+          <w:p>
+            <w:pPr>
+              <w:spacing w:after="0" w:line="240" w:lineRule="auto"/>
+              <w:rPr>
+                <w:rFonts w:ascii="Arial" w:eastAsia="Times New Roman" w:hAnsi="Arial" w:cs="Arial"/>
+                <w:color w:val="000000"/>
+                <w:sz w:val="16"/>
+                <w:szCs w:val="16"/>
+                <w:lang w:eastAsia="en-GB"/>
+              </w:rPr>
+            </w:pPr>
+            <w:r>
+              <w:rPr>
+                <w:rFonts w:ascii="Arial" w:eastAsia="Times New Roman" w:hAnsi="Arial" w:cs="Arial"/>
+                <w:color w:val="000000"/>
+                <w:sz w:val="16"/>
+                <w:szCs w:val="16"/>
+                <w:lang w:eastAsia="en-GB"/>
+              </w:rPr>
+              <w:t>2</w:t>
+            </w:r>
+          </w:p>
+        </w:tc>
+        <w:tc>
+          <w:tcPr>
+            <w:tcW w:w="1160" w:type="dxa"/>
+            <w:tcBorders>
+              <w:top w:val="single" w:sz="4" w:space="0" w:color="000000"/>
+              <w:left w:val="single" w:sz="4" w:space="0" w:color="000000"/>
+              <w:bottom w:val="single" w:sz="4" w:space="0" w:color="000000"/>
+              <w:right w:val="single" w:sz="4" w:space="0" w:color="000000"/>
+            </w:tcBorders>
+            <w:shd w:val="clear" w:color="D9D9D9" w:fill="D9D9D9"/>
+            <w:noWrap/>
+            <w:vAlign w:val="bottom"/>
+            <w:hideMark/>
+          </w:tcPr>
+          <w:p>
+            <w:pPr>
+              <w:spacing w:after="0" w:line="240" w:lineRule="auto"/>
+              <w:rPr>
+                <w:rFonts w:ascii="Arial" w:eastAsia="Times New Roman" w:hAnsi="Arial" w:cs="Arial"/>
+                <w:color w:val="000000"/>
+                <w:sz w:val="16"/>
+                <w:szCs w:val="16"/>
+                <w:lang w:eastAsia="en-GB"/>
+              </w:rPr>
+            </w:pPr>
+            <w:r>
+              <w:rPr>
+                <w:rFonts w:ascii="Arial" w:eastAsia="Times New Roman" w:hAnsi="Arial" w:cs="Arial"/>
+                <w:color w:val="000000"/>
+                <w:sz w:val="16"/>
+                <w:szCs w:val="16"/>
+                <w:lang w:eastAsia="en-GB"/>
+              </w:rPr>
+              <w:t>12</w:t>
+            </w:r>
+          </w:p>
+        </w:tc>
+        <w:tc>
+          <w:tcPr>
+            <w:tcW w:w="820" w:type="dxa"/>
+            <w:tcBorders>
+              <w:top w:val="single" w:sz="4" w:space="0" w:color="000000"/>
+              <w:left w:val="single" w:sz="4" w:space="0" w:color="000000"/>
+              <w:bottom w:val="single" w:sz="4" w:space="0" w:color="000000"/>
+              <w:right w:val="single" w:sz="4" w:space="0" w:color="000000"/>
+            </w:tcBorders>
+            <w:shd w:val="clear" w:color="D9D9D9" w:fill="D9D9D9"/>
+            <w:noWrap/>
+            <w:vAlign w:val="bottom"/>
+            <w:hideMark/>
+          </w:tcPr>
+          <w:p>
+            <w:pPr>
+              <w:spacing w:after="0" w:line="240" w:lineRule="auto"/>
+              <w:rPr>
+                <w:rFonts w:ascii="Arial" w:eastAsia="Times New Roman" w:hAnsi="Arial" w:cs="Arial"/>
+                <w:color w:val="000000"/>
+                <w:sz w:val="16"/>
+                <w:szCs w:val="16"/>
+                <w:lang w:eastAsia="en-GB"/>
+              </w:rPr>
+            </w:pPr>
+            <w:r>
+              <w:rPr>
+                <w:rFonts w:ascii="Arial" w:eastAsia="Times New Roman" w:hAnsi="Arial" w:cs="Arial"/>
+                <w:color w:val="000000"/>
+                <w:sz w:val="16"/>
+                <w:szCs w:val="16"/>
+                <w:lang w:eastAsia="en-GB"/>
+              </w:rPr>
               <w:t>0</w:t>
             </w:r>
           </w:p>
         </w:tc>
         <w:tc>
           <w:tcPr>
-            <w:tcW w:w="1320" w:type="dxa"/>
+            <w:tcW w:w="720" w:type="dxa"/>
             <w:tcBorders>
               <w:top w:val="single" w:sz="4" w:space="0" w:color="000000"/>
               <w:left w:val="single" w:sz="4" w:space="0" w:color="000000"/>
@@ -4144,7 +4255,7 @@
         </w:tc>
         <w:tc>
           <w:tcPr>
-            <w:tcW w:w="1160" w:type="dxa"/>
+            <w:tcW w:w="1000" w:type="dxa"/>
             <w:tcBorders>
               <w:top w:val="single" w:sz="4" w:space="0" w:color="000000"/>
               <w:left w:val="single" w:sz="4" w:space="0" w:color="000000"/>
@@ -4175,13 +4286,50 @@
                 <w:szCs w:val="16"/>
                 <w:lang w:eastAsia="en-GB"/>
               </w:rPr>
+              <w:t>2</w:t>
+            </w:r>
+          </w:p>
+        </w:tc>
+        <w:tc>
+          <w:tcPr>
+            <w:tcW w:w="820" w:type="dxa"/>
+            <w:tcBorders>
+              <w:top w:val="single" w:sz="4" w:space="0" w:color="000000"/>
+              <w:left w:val="single" w:sz="4" w:space="0" w:color="000000"/>
+              <w:bottom w:val="single" w:sz="4" w:space="0" w:color="000000"/>
+              <w:right w:val="single" w:sz="4" w:space="0" w:color="000000"/>
+            </w:tcBorders>
+            <w:shd w:val="clear" w:color="D9D9D9" w:fill="D9D9D9"/>
+            <w:noWrap/>
+            <w:vAlign w:val="bottom"/>
+            <w:hideMark/>
+          </w:tcPr>
+          <w:p>
+            <w:pPr>
+              <w:spacing w:after="0" w:line="240" w:lineRule="auto"/>
+              <w:rPr>
+                <w:rFonts w:ascii="Arial" w:eastAsia="Times New Roman" w:hAnsi="Arial" w:cs="Arial"/>
+                <w:color w:val="000000"/>
+                <w:sz w:val="16"/>
+                <w:szCs w:val="16"/>
+                <w:lang w:eastAsia="en-GB"/>
+              </w:rPr>
+            </w:pPr>
+            <w:r>
+              <w:rPr>
+                <w:rFonts w:ascii="Arial" w:eastAsia="Times New Roman" w:hAnsi="Arial" w:cs="Arial"/>
+                <w:color w:val="000000"/>
+                <w:sz w:val="16"/>
+                <w:szCs w:val="16"/>
+                <w:lang w:eastAsia="en-GB"/>
+              </w:rPr>
               <w:t>0</w:t>
             </w:r>
           </w:p>
         </w:tc>
         <w:tc>
           <w:tcPr>
-            <w:tcW w:w="820" w:type="dxa"/>
+            <w:tcW w:w="1000" w:type="dxa"/>
             <w:tcBorders>
               <w:top w:val="single" w:sz="4" w:space="0" w:color="000000"/>
               <w:left w:val="single" w:sz="4" w:space="0" w:color="000000"/>
@@ -4218,7 +4366,7 @@
         </w:tc>
         <w:tc>
           <w:tcPr>
-            <w:tcW w:w="720" w:type="dxa"/>
+            <w:tcW w:w="1300" w:type="dxa"/>
             <w:tcBorders>
               <w:top w:val="single" w:sz="4" w:space="0" w:color="000000"/>
               <w:left w:val="single" w:sz="4" w:space="0" w:color="000000"/>
@@ -4249,13 +4397,13 @@
                 <w:szCs w:val="16"/>
                 <w:lang w:eastAsia="en-GB"/>
               </w:rPr>
-              <w:t>0</w:t>
-            </w:r>
-          </w:p>
-        </w:tc>
-        <w:tc>
-          <w:tcPr>
-            <w:tcW w:w="1000" w:type="dxa"/>
+              <w:t>50.00</w:t>
+            </w:r>
+          </w:p>
+        </w:tc>
+        <w:tc>
+          <w:tcPr>
+            <w:tcW w:w="1220" w:type="dxa"/>
             <w:tcBorders>
               <w:top w:val="single" w:sz="4" w:space="0" w:color="000000"/>
               <w:left w:val="single" w:sz="4" w:space="0" w:color="000000"/>
@@ -4286,155 +4434,7 @@
                 <w:szCs w:val="16"/>
                 <w:lang w:eastAsia="en-GB"/>
               </w:rPr>
-              <w:t>0</w:t>
-            </w:r>
-          </w:p>
-        </w:tc>
-        <w:tc>
-          <w:tcPr>
-            <w:tcW w:w="820" w:type="dxa"/>
-            <w:tcBorders>
-              <w:top w:val="single" w:sz="4" w:space="0" w:color="000000"/>
-              <w:left w:val="single" w:sz="4" w:space="0" w:color="000000"/>
-              <w:bottom w:val="single" w:sz="4" w:space="0" w:color="000000"/>
-              <w:right w:val="single" w:sz="4" w:space="0" w:color="000000"/>
-            </w:tcBorders>
-            <w:shd w:val="clear" w:color="D9D9D9" w:fill="D9D9D9"/>
-            <w:noWrap/>
-            <w:vAlign w:val="bottom"/>
-            <w:hideMark/>
-          </w:tcPr>
-          <w:p>
-            <w:pPr>
-              <w:spacing w:after="0" w:line="240" w:lineRule="auto"/>
-              <w:rPr>
-                <w:rFonts w:ascii="Arial" w:eastAsia="Times New Roman" w:hAnsi="Arial" w:cs="Arial"/>
-                <w:color w:val="000000"/>
-                <w:sz w:val="16"/>
-                <w:szCs w:val="16"/>
-                <w:lang w:eastAsia="en-GB"/>
-              </w:rPr>
-            </w:pPr>
-            <w:r>
-              <w:rPr>
-                <w:rFonts w:ascii="Arial" w:eastAsia="Times New Roman" w:hAnsi="Arial" w:cs="Arial"/>
-                <w:color w:val="000000"/>
-                <w:sz w:val="16"/>
-                <w:szCs w:val="16"/>
-                <w:lang w:eastAsia="en-GB"/>
-              </w:rPr>
-              <w:t>0</w:t>
-            </w:r>
-          </w:p>
-        </w:tc>
-        <w:tc>
-          <w:tcPr>
-            <w:tcW w:w="1000" w:type="dxa"/>
-            <w:tcBorders>
-              <w:top w:val="single" w:sz="4" w:space="0" w:color="000000"/>
-              <w:left w:val="single" w:sz="4" w:space="0" w:color="000000"/>
-              <w:bottom w:val="single" w:sz="4" w:space="0" w:color="000000"/>
-              <w:right w:val="single" w:sz="4" w:space="0" w:color="000000"/>
-            </w:tcBorders>
-            <w:shd w:val="clear" w:color="D9D9D9" w:fill="D9D9D9"/>
-            <w:noWrap/>
-            <w:vAlign w:val="bottom"/>
-            <w:hideMark/>
-          </w:tcPr>
-          <w:p>
-            <w:pPr>
-              <w:spacing w:after="0" w:line="240" w:lineRule="auto"/>
-              <w:rPr>
-                <w:rFonts w:ascii="Arial" w:eastAsia="Times New Roman" w:hAnsi="Arial" w:cs="Arial"/>
-                <w:color w:val="000000"/>
-                <w:sz w:val="16"/>
-                <w:szCs w:val="16"/>
-                <w:lang w:eastAsia="en-GB"/>
-              </w:rPr>
-            </w:pPr>
-            <w:r>
-              <w:rPr>
-                <w:rFonts w:ascii="Arial" w:eastAsia="Times New Roman" w:hAnsi="Arial" w:cs="Arial"/>
-                <w:color w:val="000000"/>
-                <w:sz w:val="16"/>
-                <w:szCs w:val="16"/>
-                <w:lang w:eastAsia="en-GB"/>
-              </w:rPr>
-              <w:t>0</w:t>
-            </w:r>
-          </w:p>
-        </w:tc>
-        <w:tc>
-          <w:tcPr>
-            <w:tcW w:w="1300" w:type="dxa"/>
-            <w:tcBorders>
-              <w:top w:val="single" w:sz="4" w:space="0" w:color="000000"/>
-              <w:left w:val="single" w:sz="4" w:space="0" w:color="000000"/>
-              <w:bottom w:val="single" w:sz="4" w:space="0" w:color="000000"/>
-              <w:right w:val="single" w:sz="4" w:space="0" w:color="000000"/>
-            </w:tcBorders>
-            <w:shd w:val="clear" w:color="D9D9D9" w:fill="D9D9D9"/>
-            <w:noWrap/>
-            <w:vAlign w:val="bottom"/>
-            <w:hideMark/>
-          </w:tcPr>
-          <w:p>
-            <w:pPr>
-              <w:spacing w:after="0" w:line="240" w:lineRule="auto"/>
-              <w:rPr>
-                <w:rFonts w:ascii="Arial" w:eastAsia="Times New Roman" w:hAnsi="Arial" w:cs="Arial"/>
-                <w:color w:val="000000"/>
-                <w:sz w:val="16"/>
-                <w:szCs w:val="16"/>
-                <w:lang w:eastAsia="en-GB"/>
-              </w:rPr>
-            </w:pPr>
-            <w:r>
-              <w:rPr>
-                <w:rFonts w:ascii="Arial" w:eastAsia="Times New Roman" w:hAnsi="Arial" w:cs="Arial"/>
-                <w:color w:val="000000"/>
-                <w:sz w:val="16"/>
-                <w:szCs w:val="16"/>
-                <w:lang w:eastAsia="en-GB"/>
-              </w:rPr>
-              <w:t>#DIV/0!</w:t>
-            </w:r>
-          </w:p>
-        </w:tc>
-        <w:tc>
-          <w:tcPr>
-            <w:tcW w:w="1220" w:type="dxa"/>
-            <w:tcBorders>
-              <w:top w:val="single" w:sz="4" w:space="0" w:color="000000"/>
-              <w:left w:val="single" w:sz="4" w:space="0" w:color="000000"/>
-              <w:bottom w:val="single" w:sz="4" w:space="0" w:color="000000"/>
-              <w:right w:val="single" w:sz="4" w:space="0" w:color="000000"/>
-            </w:tcBorders>
-            <w:shd w:val="clear" w:color="D9D9D9" w:fill="D9D9D9"/>
-            <w:noWrap/>
-            <w:vAlign w:val="bottom"/>
-            <w:hideMark/>
-          </w:tcPr>
-          <w:p>
-            <w:pPr>
-              <w:spacing w:after="0" w:line="240" w:lineRule="auto"/>
-              <w:rPr>
-                <w:rFonts w:ascii="Arial" w:eastAsia="Times New Roman" w:hAnsi="Arial" w:cs="Arial"/>
-                <w:color w:val="000000"/>
-                <w:sz w:val="16"/>
-                <w:szCs w:val="16"/>
-                <w:lang w:eastAsia="en-GB"/>
-              </w:rPr>
-            </w:pPr>
-            <w:r>
-              <w:rPr>
-                <w:rFonts w:ascii="Arial" w:eastAsia="Times New Roman" w:hAnsi="Arial" w:cs="Arial"/>
-                <w:color w:val="000000"/>
-                <w:sz w:val="16"/>
-                <w:szCs w:val="16"/>
-                <w:lang w:eastAsia="en-GB"/>
-              </w:rPr>
-              <w:t>0.00</w:t>
+              <w:t>5.53</w:t>
             </w:r>
           </w:p>
         </w:tc>
@@ -4851,12 +4851,10 @@
                 <w:szCs w:val="16"/>
                 <w:lang w:eastAsia="en-GB"/>
               </w:rPr>
-              <w:t>100.00</w:t>
-            </w:r>
-          </w:p>
-        </w:tc>
-        <w:bookmarkStart w:id="2" w:name="_GoBack"/>
-        <w:bookmarkEnd w:id="2"/>
+              <w:t>4.38</w:t>
+            </w:r>
+          </w:p>
+        </w:tc>
       </w:tr>
       <w:tr>
         <w:trPr>
@@ -4937,13 +4935,87 @@
                 <w:szCs w:val="16"/>
                 <w:lang w:eastAsia="en-GB"/>
               </w:rPr>
+              <w:t>36</w:t>
+            </w:r>
+          </w:p>
+        </w:tc>
+        <w:tc>
+          <w:tcPr>
+            <w:tcW w:w="1320" w:type="dxa"/>
+            <w:tcBorders>
+              <w:top w:val="single" w:sz="4" w:space="0" w:color="000000"/>
+              <w:left w:val="single" w:sz="4" w:space="0" w:color="000000"/>
+              <w:bottom w:val="single" w:sz="4" w:space="0" w:color="000000"/>
+              <w:right w:val="single" w:sz="4" w:space="0" w:color="000000"/>
+            </w:tcBorders>
+            <w:shd w:val="clear" w:color="D9D9D9" w:fill="D9D9D9"/>
+            <w:noWrap/>
+            <w:vAlign w:val="bottom"/>
+            <w:hideMark/>
+          </w:tcPr>
+          <w:p>
+            <w:pPr>
+              <w:spacing w:after="0" w:line="240" w:lineRule="auto"/>
+              <w:rPr>
+                <w:rFonts w:ascii="Arial" w:eastAsia="Times New Roman" w:hAnsi="Arial" w:cs="Arial"/>
+                <w:color w:val="000000"/>
+                <w:sz w:val="16"/>
+                <w:szCs w:val="16"/>
+                <w:lang w:eastAsia="en-GB"/>
+              </w:rPr>
+            </w:pPr>
+            <w:r>
+              <w:rPr>
+                <w:rFonts w:ascii="Arial" w:eastAsia="Times New Roman" w:hAnsi="Arial" w:cs="Arial"/>
+                <w:color w:val="000000"/>
+                <w:sz w:val="16"/>
+                <w:szCs w:val="16"/>
+                <w:lang w:eastAsia="en-GB"/>
+              </w:rPr>
+              <w:t>11</w:t>
+            </w:r>
+          </w:p>
+        </w:tc>
+        <w:tc>
+          <w:tcPr>
+            <w:tcW w:w="1160" w:type="dxa"/>
+            <w:tcBorders>
+              <w:top w:val="single" w:sz="4" w:space="0" w:color="000000"/>
+              <w:left w:val="single" w:sz="4" w:space="0" w:color="000000"/>
+              <w:bottom w:val="single" w:sz="4" w:space="0" w:color="000000"/>
+              <w:right w:val="single" w:sz="4" w:space="0" w:color="000000"/>
+            </w:tcBorders>
+            <w:shd w:val="clear" w:color="D9D9D9" w:fill="D9D9D9"/>
+            <w:noWrap/>
+            <w:vAlign w:val="bottom"/>
+            <w:hideMark/>
+          </w:tcPr>
+          <w:p>
+            <w:pPr>
+              <w:spacing w:after="0" w:line="240" w:lineRule="auto"/>
+              <w:rPr>
+                <w:rFonts w:ascii="Arial" w:eastAsia="Times New Roman" w:hAnsi="Arial" w:cs="Arial"/>
+                <w:color w:val="000000"/>
+                <w:sz w:val="16"/>
+                <w:szCs w:val="16"/>
+                <w:lang w:eastAsia="en-GB"/>
+              </w:rPr>
+            </w:pPr>
+            <w:r>
+              <w:rPr>
+                <w:rFonts w:ascii="Arial" w:eastAsia="Times New Roman" w:hAnsi="Arial" w:cs="Arial"/>
+                <w:color w:val="000000"/>
+                <w:sz w:val="16"/>
+                <w:szCs w:val="16"/>
+                <w:lang w:eastAsia="en-GB"/>
+              </w:rPr>
               <w:t>0</w:t>
             </w:r>
           </w:p>
         </w:tc>
         <w:tc>
           <w:tcPr>
-            <w:tcW w:w="1320" w:type="dxa"/>
+            <w:tcW w:w="820" w:type="dxa"/>
             <w:tcBorders>
               <w:top w:val="single" w:sz="4" w:space="0" w:color="000000"/>
               <w:left w:val="single" w:sz="4" w:space="0" w:color="000000"/>
@@ -4980,7 +5052,7 @@
         </w:tc>
         <w:tc>
           <w:tcPr>
-            <w:tcW w:w="1160" w:type="dxa"/>
+            <w:tcW w:w="720" w:type="dxa"/>
             <w:tcBorders>
               <w:top w:val="single" w:sz="4" w:space="0" w:color="000000"/>
               <w:left w:val="single" w:sz="4" w:space="0" w:color="000000"/>
@@ -5011,6 +5083,43 @@
                 <w:szCs w:val="16"/>
                 <w:lang w:eastAsia="en-GB"/>
               </w:rPr>
+              <w:t>1</w:t>
+            </w:r>
+          </w:p>
+        </w:tc>
+        <w:tc>
+          <w:tcPr>
+            <w:tcW w:w="1000" w:type="dxa"/>
+            <w:tcBorders>
+              <w:top w:val="single" w:sz="4" w:space="0" w:color="000000"/>
+              <w:left w:val="single" w:sz="4" w:space="0" w:color="000000"/>
+              <w:bottom w:val="single" w:sz="4" w:space="0" w:color="000000"/>
+              <w:right w:val="single" w:sz="4" w:space="0" w:color="000000"/>
+            </w:tcBorders>
+            <w:shd w:val="clear" w:color="D9D9D9" w:fill="D9D9D9"/>
+            <w:noWrap/>
+            <w:vAlign w:val="bottom"/>
+            <w:hideMark/>
+          </w:tcPr>
+          <w:p>
+            <w:pPr>
+              <w:spacing w:after="0" w:line="240" w:lineRule="auto"/>
+              <w:rPr>
+                <w:rFonts w:ascii="Arial" w:eastAsia="Times New Roman" w:hAnsi="Arial" w:cs="Arial"/>
+                <w:color w:val="000000"/>
+                <w:sz w:val="16"/>
+                <w:szCs w:val="16"/>
+                <w:lang w:eastAsia="en-GB"/>
+              </w:rPr>
+            </w:pPr>
+            <w:r>
+              <w:rPr>
+                <w:rFonts w:ascii="Arial" w:eastAsia="Times New Roman" w:hAnsi="Arial" w:cs="Arial"/>
+                <w:color w:val="000000"/>
+                <w:sz w:val="16"/>
+                <w:szCs w:val="16"/>
+                <w:lang w:eastAsia="en-GB"/>
+              </w:rPr>
               <w:t>0</w:t>
             </w:r>
           </w:p>
@@ -5048,13 +5157,13 @@
                 <w:szCs w:val="16"/>
                 <w:lang w:eastAsia="en-GB"/>
               </w:rPr>
-              <w:t>0</w:t>
-            </w:r>
-          </w:p>
-        </w:tc>
-        <w:tc>
-          <w:tcPr>
-            <w:tcW w:w="720" w:type="dxa"/>
+              <w:t>6</w:t>
+            </w:r>
+          </w:p>
+        </w:tc>
+        <w:tc>
+          <w:tcPr>
+            <w:tcW w:w="1000" w:type="dxa"/>
             <w:tcBorders>
               <w:top w:val="single" w:sz="4" w:space="0" w:color="000000"/>
               <w:left w:val="single" w:sz="4" w:space="0" w:color="000000"/>
@@ -5085,13 +5194,13 @@
                 <w:szCs w:val="16"/>
                 <w:lang w:eastAsia="en-GB"/>
               </w:rPr>
-              <w:t>0</w:t>
-            </w:r>
-          </w:p>
-        </w:tc>
-        <w:tc>
-          <w:tcPr>
-            <w:tcW w:w="1000" w:type="dxa"/>
+              <w:t>4</w:t>
+            </w:r>
+          </w:p>
+        </w:tc>
+        <w:tc>
+          <w:tcPr>
+            <w:tcW w:w="1300" w:type="dxa"/>
             <w:tcBorders>
               <w:top w:val="single" w:sz="4" w:space="0" w:color="000000"/>
               <w:left w:val="single" w:sz="4" w:space="0" w:color="000000"/>
@@ -5122,13 +5231,13 @@
                 <w:szCs w:val="16"/>
                 <w:lang w:eastAsia="en-GB"/>
               </w:rPr>
-              <w:t>0</w:t>
-            </w:r>
-          </w:p>
-        </w:tc>
-        <w:tc>
-          <w:tcPr>
-            <w:tcW w:w="820" w:type="dxa"/>
+              <w:t>0.00</w:t>
+            </w:r>
+          </w:p>
+        </w:tc>
+        <w:tc>
+          <w:tcPr>
+            <w:tcW w:w="1220" w:type="dxa"/>
             <w:tcBorders>
               <w:top w:val="single" w:sz="4" w:space="0" w:color="000000"/>
               <w:left w:val="single" w:sz="4" w:space="0" w:color="000000"/>
@@ -5159,118 +5268,7 @@
                 <w:szCs w:val="16"/>
                 <w:lang w:eastAsia="en-GB"/>
               </w:rPr>
-              <w:t>0</w:t>
-            </w:r>
-          </w:p>
-        </w:tc>
-        <w:tc>
-          <w:tcPr>
-            <w:tcW w:w="1000" w:type="dxa"/>
-            <w:tcBorders>
-              <w:top w:val="single" w:sz="4" w:space="0" w:color="000000"/>
-              <w:left w:val="single" w:sz="4" w:space="0" w:color="000000"/>
-              <w:bottom w:val="single" w:sz="4" w:space="0" w:color="000000"/>
-              <w:right w:val="single" w:sz="4" w:space="0" w:color="000000"/>
-            </w:tcBorders>
-            <w:shd w:val="clear" w:color="D9D9D9" w:fill="D9D9D9"/>
-            <w:noWrap/>
-            <w:vAlign w:val="bottom"/>
-            <w:hideMark/>
-          </w:tcPr>
-          <w:p>
-            <w:pPr>
-              <w:spacing w:after="0" w:line="240" w:lineRule="auto"/>
-              <w:rPr>
-                <w:rFonts w:ascii="Arial" w:eastAsia="Times New Roman" w:hAnsi="Arial" w:cs="Arial"/>
-                <w:color w:val="000000"/>
-                <w:sz w:val="16"/>
-                <w:szCs w:val="16"/>
-                <w:lang w:eastAsia="en-GB"/>
-              </w:rPr>
-            </w:pPr>
-            <w:r>
-              <w:rPr>
-                <w:rFonts w:ascii="Arial" w:eastAsia="Times New Roman" w:hAnsi="Arial" w:cs="Arial"/>
-                <w:color w:val="000000"/>
-                <w:sz w:val="16"/>
-                <w:szCs w:val="16"/>
-                <w:lang w:eastAsia="en-GB"/>
-              </w:rPr>
-              <w:t>0</w:t>
-            </w:r>
-          </w:p>
-        </w:tc>
-        <w:tc>
-          <w:tcPr>
-            <w:tcW w:w="1300" w:type="dxa"/>
-            <w:tcBorders>
-              <w:top w:val="single" w:sz="4" w:space="0" w:color="000000"/>
-              <w:left w:val="single" w:sz="4" w:space="0" w:color="000000"/>
-              <w:bottom w:val="single" w:sz="4" w:space="0" w:color="000000"/>
-              <w:right w:val="single" w:sz="4" w:space="0" w:color="000000"/>
-            </w:tcBorders>
-            <w:shd w:val="clear" w:color="D9D9D9" w:fill="D9D9D9"/>
-            <w:noWrap/>
-            <w:vAlign w:val="bottom"/>
-            <w:hideMark/>
-          </w:tcPr>
-          <w:p>
-            <w:pPr>
-              <w:spacing w:after="0" w:line="240" w:lineRule="auto"/>
-              <w:rPr>
-                <w:rFonts w:ascii="Arial" w:eastAsia="Times New Roman" w:hAnsi="Arial" w:cs="Arial"/>
-                <w:color w:val="000000"/>
-                <w:sz w:val="16"/>
-                <w:szCs w:val="16"/>
-                <w:lang w:eastAsia="en-GB"/>
-              </w:rPr>
-            </w:pPr>
-            <w:r>
-              <w:rPr>
-                <w:rFonts w:ascii="Arial" w:eastAsia="Times New Roman" w:hAnsi="Arial" w:cs="Arial"/>
-                <w:color w:val="000000"/>
-                <w:sz w:val="16"/>
-                <w:szCs w:val="16"/>
-                <w:lang w:eastAsia="en-GB"/>
-              </w:rPr>
-              <w:t>#DIV/0!</w:t>
-            </w:r>
-          </w:p>
-        </w:tc>
-        <w:tc>
-          <w:tcPr>
-            <w:tcW w:w="1220" w:type="dxa"/>
-            <w:tcBorders>
-              <w:top w:val="single" w:sz="4" w:space="0" w:color="000000"/>
-              <w:left w:val="single" w:sz="4" w:space="0" w:color="000000"/>
-              <w:bottom w:val="single" w:sz="4" w:space="0" w:color="000000"/>
-              <w:right w:val="single" w:sz="4" w:space="0" w:color="000000"/>
-            </w:tcBorders>
-            <w:shd w:val="clear" w:color="D9D9D9" w:fill="D9D9D9"/>
-            <w:noWrap/>
-            <w:vAlign w:val="bottom"/>
-            <w:hideMark/>
-          </w:tcPr>
-          <w:p>
-            <w:pPr>
-              <w:spacing w:after="0" w:line="240" w:lineRule="auto"/>
-              <w:rPr>
-                <w:rFonts w:ascii="Arial" w:eastAsia="Times New Roman" w:hAnsi="Arial" w:cs="Arial"/>
-                <w:color w:val="000000"/>
-                <w:sz w:val="16"/>
-                <w:szCs w:val="16"/>
-                <w:lang w:eastAsia="en-GB"/>
-              </w:rPr>
-            </w:pPr>
-            <w:r>
-              <w:rPr>
-                <w:rFonts w:ascii="Arial" w:eastAsia="Times New Roman" w:hAnsi="Arial" w:cs="Arial"/>
-                <w:color w:val="000000"/>
-                <w:sz w:val="16"/>
-                <w:szCs w:val="16"/>
-                <w:lang w:eastAsia="en-GB"/>
-              </w:rPr>
-              <w:t>0.00</w:t>
+              <w:t>8.29</w:t>
             </w:r>
           </w:p>
         </w:tc>
@@ -5354,7 +5352,7 @@
                 <w:szCs w:val="16"/>
                 <w:lang w:eastAsia="en-GB"/>
               </w:rPr>
-              <w:t>0</w:t>
+              <w:t>169</w:t>
             </w:r>
           </w:p>
         </w:tc>
@@ -5391,7 +5389,7 @@
                 <w:szCs w:val="16"/>
                 <w:lang w:eastAsia="en-GB"/>
               </w:rPr>
-              <w:t>0</w:t>
+              <w:t>81</w:t>
             </w:r>
           </w:p>
         </w:tc>
@@ -5428,7 +5426,7 @@
                 <w:szCs w:val="16"/>
                 <w:lang w:eastAsia="en-GB"/>
               </w:rPr>
-              <w:t>0</w:t>
+              <w:t>142</w:t>
             </w:r>
           </w:p>
         </w:tc>
@@ -5465,7 +5463,7 @@
                 <w:szCs w:val="16"/>
                 <w:lang w:eastAsia="en-GB"/>
               </w:rPr>
-              <w:t>0</w:t>
+              <w:t>7</w:t>
             </w:r>
           </w:p>
         </w:tc>
@@ -5502,7 +5500,7 @@
                 <w:szCs w:val="16"/>
                 <w:lang w:eastAsia="en-GB"/>
               </w:rPr>
-              <w:t>0</w:t>
+              <w:t>42</w:t>
             </w:r>
           </w:p>
         </w:tc>
@@ -5539,7 +5537,7 @@
                 <w:szCs w:val="16"/>
                 <w:lang w:eastAsia="en-GB"/>
               </w:rPr>
-              <w:t>0</w:t>
+              <w:t>18</w:t>
             </w:r>
           </w:p>
         </w:tc>
@@ -5576,7 +5574,7 @@
                 <w:szCs w:val="16"/>
                 <w:lang w:eastAsia="en-GB"/>
               </w:rPr>
-              <w:t>0</w:t>
+              <w:t>4</w:t>
             </w:r>
           </w:p>
         </w:tc>
@@ -5613,7 +5611,7 @@
                 <w:szCs w:val="16"/>
                 <w:lang w:eastAsia="en-GB"/>
               </w:rPr>
-              <w:t>0</w:t>
+              <w:t>10</w:t>
             </w:r>
           </w:p>
         </w:tc>
@@ -5650,7 +5648,7 @@
                 <w:szCs w:val="16"/>
                 <w:lang w:eastAsia="en-GB"/>
               </w:rPr>
-              <w:t>#DIV/0!</w:t>
+              <w:t>84.02</w:t>
             </w:r>
           </w:p>
         </w:tc>
@@ -5687,7 +5685,7 @@
                 <w:szCs w:val="16"/>
                 <w:lang w:eastAsia="en-GB"/>
               </w:rPr>
-              <w:t>0.00</w:t>
+              <w:t>38.94</w:t>
             </w:r>
           </w:p>
         </w:tc>
@@ -5771,13 +5769,124 @@
                 <w:szCs w:val="16"/>
                 <w:lang w:eastAsia="en-GB"/>
               </w:rPr>
+              <w:t>21</w:t>
+            </w:r>
+          </w:p>
+        </w:tc>
+        <w:tc>
+          <w:tcPr>
+            <w:tcW w:w="1320" w:type="dxa"/>
+            <w:tcBorders>
+              <w:top w:val="single" w:sz="4" w:space="0" w:color="000000"/>
+              <w:left w:val="single" w:sz="4" w:space="0" w:color="000000"/>
+              <w:bottom w:val="single" w:sz="4" w:space="0" w:color="000000"/>
+              <w:right w:val="single" w:sz="4" w:space="0" w:color="000000"/>
+            </w:tcBorders>
+            <w:shd w:val="clear" w:color="D9D9D9" w:fill="D9D9D9"/>
+            <w:noWrap/>
+            <w:vAlign w:val="bottom"/>
+            <w:hideMark/>
+          </w:tcPr>
+          <w:p>
+            <w:pPr>
+              <w:spacing w:after="0" w:line="240" w:lineRule="auto"/>
+              <w:rPr>
+                <w:rFonts w:ascii="Arial" w:eastAsia="Times New Roman" w:hAnsi="Arial" w:cs="Arial"/>
+                <w:color w:val="000000"/>
+                <w:sz w:val="16"/>
+                <w:szCs w:val="16"/>
+                <w:lang w:eastAsia="en-GB"/>
+              </w:rPr>
+            </w:pPr>
+            <w:r>
+              <w:rPr>
+                <w:rFonts w:ascii="Arial" w:eastAsia="Times New Roman" w:hAnsi="Arial" w:cs="Arial"/>
+                <w:color w:val="000000"/>
+                <w:sz w:val="16"/>
+                <w:szCs w:val="16"/>
+                <w:lang w:eastAsia="en-GB"/>
+              </w:rPr>
+              <w:t>4</w:t>
+            </w:r>
+          </w:p>
+        </w:tc>
+        <w:tc>
+          <w:tcPr>
+            <w:tcW w:w="1160" w:type="dxa"/>
+            <w:tcBorders>
+              <w:top w:val="single" w:sz="4" w:space="0" w:color="000000"/>
+              <w:left w:val="single" w:sz="4" w:space="0" w:color="000000"/>
+              <w:bottom w:val="single" w:sz="4" w:space="0" w:color="000000"/>
+              <w:right w:val="single" w:sz="4" w:space="0" w:color="000000"/>
+            </w:tcBorders>
+            <w:shd w:val="clear" w:color="D9D9D9" w:fill="D9D9D9"/>
+            <w:noWrap/>
+            <w:vAlign w:val="bottom"/>
+            <w:hideMark/>
+          </w:tcPr>
+          <w:p>
+            <w:pPr>
+              <w:spacing w:after="0" w:line="240" w:lineRule="auto"/>
+              <w:rPr>
+                <w:rFonts w:ascii="Arial" w:eastAsia="Times New Roman" w:hAnsi="Arial" w:cs="Arial"/>
+                <w:color w:val="000000"/>
+                <w:sz w:val="16"/>
+                <w:szCs w:val="16"/>
+                <w:lang w:eastAsia="en-GB"/>
+              </w:rPr>
+            </w:pPr>
+            <w:r>
+              <w:rPr>
+                <w:rFonts w:ascii="Arial" w:eastAsia="Times New Roman" w:hAnsi="Arial" w:cs="Arial"/>
+                <w:color w:val="000000"/>
+                <w:sz w:val="16"/>
+                <w:szCs w:val="16"/>
+                <w:lang w:eastAsia="en-GB"/>
+              </w:rPr>
+              <w:t>4</w:t>
+            </w:r>
+          </w:p>
+        </w:tc>
+        <w:tc>
+          <w:tcPr>
+            <w:tcW w:w="820" w:type="dxa"/>
+            <w:tcBorders>
+              <w:top w:val="single" w:sz="4" w:space="0" w:color="000000"/>
+              <w:left w:val="single" w:sz="4" w:space="0" w:color="000000"/>
+              <w:bottom w:val="single" w:sz="4" w:space="0" w:color="000000"/>
+              <w:right w:val="single" w:sz="4" w:space="0" w:color="000000"/>
+            </w:tcBorders>
+            <w:shd w:val="clear" w:color="D9D9D9" w:fill="D9D9D9"/>
+            <w:noWrap/>
+            <w:vAlign w:val="bottom"/>
+            <w:hideMark/>
+          </w:tcPr>
+          <w:p>
+            <w:pPr>
+              <w:spacing w:after="0" w:line="240" w:lineRule="auto"/>
+              <w:rPr>
+                <w:rFonts w:ascii="Arial" w:eastAsia="Times New Roman" w:hAnsi="Arial" w:cs="Arial"/>
+                <w:color w:val="000000"/>
+                <w:sz w:val="16"/>
+                <w:szCs w:val="16"/>
+                <w:lang w:eastAsia="en-GB"/>
+              </w:rPr>
+            </w:pPr>
+            <w:r>
+              <w:rPr>
+                <w:rFonts w:ascii="Arial" w:eastAsia="Times New Roman" w:hAnsi="Arial" w:cs="Arial"/>
+                <w:color w:val="000000"/>
+                <w:sz w:val="16"/>
+                <w:szCs w:val="16"/>
+                <w:lang w:eastAsia="en-GB"/>
+              </w:rPr>
               <w:t>0</w:t>
             </w:r>
           </w:p>
         </w:tc>
         <w:tc>
           <w:tcPr>
-            <w:tcW w:w="1320" w:type="dxa"/>
+            <w:tcW w:w="720" w:type="dxa"/>
             <w:tcBorders>
               <w:top w:val="single" w:sz="4" w:space="0" w:color="000000"/>
               <w:left w:val="single" w:sz="4" w:space="0" w:color="000000"/>
@@ -5814,7 +5923,7 @@
         </w:tc>
         <w:tc>
           <w:tcPr>
-            <w:tcW w:w="1160" w:type="dxa"/>
+            <w:tcW w:w="1000" w:type="dxa"/>
             <w:tcBorders>
               <w:top w:val="single" w:sz="4" w:space="0" w:color="000000"/>
               <w:left w:val="single" w:sz="4" w:space="0" w:color="000000"/>
@@ -5882,13 +5991,13 @@
                 <w:szCs w:val="16"/>
                 <w:lang w:eastAsia="en-GB"/>
               </w:rPr>
-              <w:t>0</w:t>
-            </w:r>
-          </w:p>
-        </w:tc>
-        <w:tc>
-          <w:tcPr>
-            <w:tcW w:w="720" w:type="dxa"/>
+              <w:t>1</w:t>
+            </w:r>
+          </w:p>
+        </w:tc>
+        <w:tc>
+          <w:tcPr>
+            <w:tcW w:w="1000" w:type="dxa"/>
             <w:tcBorders>
               <w:top w:val="single" w:sz="4" w:space="0" w:color="000000"/>
               <w:left w:val="single" w:sz="4" w:space="0" w:color="000000"/>
@@ -5919,13 +6028,13 @@
                 <w:szCs w:val="16"/>
                 <w:lang w:eastAsia="en-GB"/>
               </w:rPr>
-              <w:t>0</w:t>
-            </w:r>
-          </w:p>
-        </w:tc>
-        <w:tc>
-          <w:tcPr>
-            <w:tcW w:w="1000" w:type="dxa"/>
+              <w:t>3</w:t>
+            </w:r>
+          </w:p>
+        </w:tc>
+        <w:tc>
+          <w:tcPr>
+            <w:tcW w:w="1300" w:type="dxa"/>
             <w:tcBorders>
               <w:top w:val="single" w:sz="4" w:space="0" w:color="000000"/>
               <w:left w:val="single" w:sz="4" w:space="0" w:color="000000"/>
@@ -5956,13 +6065,13 @@
                 <w:szCs w:val="16"/>
                 <w:lang w:eastAsia="en-GB"/>
               </w:rPr>
-              <w:t>0</w:t>
-            </w:r>
-          </w:p>
-        </w:tc>
-        <w:tc>
-          <w:tcPr>
-            <w:tcW w:w="820" w:type="dxa"/>
+              <w:t>19.05</w:t>
+            </w:r>
+          </w:p>
+        </w:tc>
+        <w:tc>
+          <w:tcPr>
+            <w:tcW w:w="1220" w:type="dxa"/>
             <w:tcBorders>
               <w:top w:val="single" w:sz="4" w:space="0" w:color="000000"/>
               <w:left w:val="single" w:sz="4" w:space="0" w:color="000000"/>
@@ -5993,118 +6102,7 @@
                 <w:szCs w:val="16"/>
                 <w:lang w:eastAsia="en-GB"/>
               </w:rPr>
-              <w:t>0</w:t>
-            </w:r>
-          </w:p>
-        </w:tc>
-        <w:tc>
-          <w:tcPr>
-            <w:tcW w:w="1000" w:type="dxa"/>
-            <w:tcBorders>
-              <w:top w:val="single" w:sz="4" w:space="0" w:color="000000"/>
-              <w:left w:val="single" w:sz="4" w:space="0" w:color="000000"/>
-              <w:bottom w:val="single" w:sz="4" w:space="0" w:color="000000"/>
-              <w:right w:val="single" w:sz="4" w:space="0" w:color="000000"/>
-            </w:tcBorders>
-            <w:shd w:val="clear" w:color="D9D9D9" w:fill="D9D9D9"/>
-            <w:noWrap/>
-            <w:vAlign w:val="bottom"/>
-            <w:hideMark/>
-          </w:tcPr>
-          <w:p>
-            <w:pPr>
-              <w:spacing w:after="0" w:line="240" w:lineRule="auto"/>
-              <w:rPr>
-                <w:rFonts w:ascii="Arial" w:eastAsia="Times New Roman" w:hAnsi="Arial" w:cs="Arial"/>
-                <w:color w:val="000000"/>
-                <w:sz w:val="16"/>
-                <w:szCs w:val="16"/>
-                <w:lang w:eastAsia="en-GB"/>
-              </w:rPr>
-            </w:pPr>
-            <w:r>
-              <w:rPr>
-                <w:rFonts w:ascii="Arial" w:eastAsia="Times New Roman" w:hAnsi="Arial" w:cs="Arial"/>
-                <w:color w:val="000000"/>
-                <w:sz w:val="16"/>
-                <w:szCs w:val="16"/>
-                <w:lang w:eastAsia="en-GB"/>
-              </w:rPr>
-              <w:t>0</w:t>
-            </w:r>
-          </w:p>
-        </w:tc>
-        <w:tc>
-          <w:tcPr>
-            <w:tcW w:w="1300" w:type="dxa"/>
-            <w:tcBorders>
-              <w:top w:val="single" w:sz="4" w:space="0" w:color="000000"/>
-              <w:left w:val="single" w:sz="4" w:space="0" w:color="000000"/>
-              <w:bottom w:val="single" w:sz="4" w:space="0" w:color="000000"/>
-              <w:right w:val="single" w:sz="4" w:space="0" w:color="000000"/>
-            </w:tcBorders>
-            <w:shd w:val="clear" w:color="D9D9D9" w:fill="D9D9D9"/>
-            <w:noWrap/>
-            <w:vAlign w:val="bottom"/>
-            <w:hideMark/>
-          </w:tcPr>
-          <w:p>
-            <w:pPr>
-              <w:spacing w:after="0" w:line="240" w:lineRule="auto"/>
-              <w:rPr>
-                <w:rFonts w:ascii="Arial" w:eastAsia="Times New Roman" w:hAnsi="Arial" w:cs="Arial"/>
-                <w:color w:val="000000"/>
-                <w:sz w:val="16"/>
-                <w:szCs w:val="16"/>
-                <w:lang w:eastAsia="en-GB"/>
-              </w:rPr>
-            </w:pPr>
-            <w:r>
-              <w:rPr>
-                <w:rFonts w:ascii="Arial" w:eastAsia="Times New Roman" w:hAnsi="Arial" w:cs="Arial"/>
-                <w:color w:val="000000"/>
-                <w:sz w:val="16"/>
-                <w:szCs w:val="16"/>
-                <w:lang w:eastAsia="en-GB"/>
-              </w:rPr>
-              <w:t>#DIV/0!</w:t>
-            </w:r>
-          </w:p>
-        </w:tc>
-        <w:tc>
-          <w:tcPr>
-            <w:tcW w:w="1220" w:type="dxa"/>
-            <w:tcBorders>
-              <w:top w:val="single" w:sz="4" w:space="0" w:color="000000"/>
-              <w:left w:val="single" w:sz="4" w:space="0" w:color="000000"/>
-              <w:bottom w:val="single" w:sz="4" w:space="0" w:color="000000"/>
-              <w:right w:val="single" w:sz="4" w:space="0" w:color="000000"/>
-            </w:tcBorders>
-            <w:shd w:val="clear" w:color="D9D9D9" w:fill="D9D9D9"/>
-            <w:noWrap/>
-            <w:vAlign w:val="bottom"/>
-            <w:hideMark/>
-          </w:tcPr>
-          <w:p>
-            <w:pPr>
-              <w:spacing w:after="0" w:line="240" w:lineRule="auto"/>
-              <w:rPr>
-                <w:rFonts w:ascii="Arial" w:eastAsia="Times New Roman" w:hAnsi="Arial" w:cs="Arial"/>
-                <w:color w:val="000000"/>
-                <w:sz w:val="16"/>
-                <w:szCs w:val="16"/>
-                <w:lang w:eastAsia="en-GB"/>
-              </w:rPr>
-            </w:pPr>
-            <w:r>
-              <w:rPr>
-                <w:rFonts w:ascii="Arial" w:eastAsia="Times New Roman" w:hAnsi="Arial" w:cs="Arial"/>
-                <w:color w:val="000000"/>
-                <w:sz w:val="16"/>
-                <w:szCs w:val="16"/>
-                <w:lang w:eastAsia="en-GB"/>
-              </w:rPr>
-              <w:t>0.00</w:t>
+              <w:t>4.84</w:t>
             </w:r>
           </w:p>
         </w:tc>
@@ -6188,13 +6186,235 @@
                 <w:szCs w:val="16"/>
                 <w:lang w:eastAsia="en-GB"/>
               </w:rPr>
+              <w:t>42</w:t>
+            </w:r>
+          </w:p>
+        </w:tc>
+        <w:tc>
+          <w:tcPr>
+            <w:tcW w:w="1320" w:type="dxa"/>
+            <w:tcBorders>
+              <w:top w:val="single" w:sz="4" w:space="0" w:color="000000"/>
+              <w:left w:val="single" w:sz="4" w:space="0" w:color="000000"/>
+              <w:bottom w:val="single" w:sz="4" w:space="0" w:color="000000"/>
+              <w:right w:val="single" w:sz="4" w:space="0" w:color="000000"/>
+            </w:tcBorders>
+            <w:shd w:val="clear" w:color="auto" w:fill="auto"/>
+            <w:noWrap/>
+            <w:vAlign w:val="bottom"/>
+            <w:hideMark/>
+          </w:tcPr>
+          <w:p>
+            <w:pPr>
+              <w:spacing w:after="0" w:line="240" w:lineRule="auto"/>
+              <w:rPr>
+                <w:rFonts w:ascii="Arial" w:eastAsia="Times New Roman" w:hAnsi="Arial" w:cs="Arial"/>
+                <w:color w:val="000000"/>
+                <w:sz w:val="16"/>
+                <w:szCs w:val="16"/>
+                <w:lang w:eastAsia="en-GB"/>
+              </w:rPr>
+            </w:pPr>
+            <w:r>
+              <w:rPr>
+                <w:rFonts w:ascii="Arial" w:eastAsia="Times New Roman" w:hAnsi="Arial" w:cs="Arial"/>
+                <w:color w:val="000000"/>
+                <w:sz w:val="16"/>
+                <w:szCs w:val="16"/>
+                <w:lang w:eastAsia="en-GB"/>
+              </w:rPr>
+              <w:t>12</w:t>
+            </w:r>
+          </w:p>
+        </w:tc>
+        <w:tc>
+          <w:tcPr>
+            <w:tcW w:w="1160" w:type="dxa"/>
+            <w:tcBorders>
+              <w:top w:val="single" w:sz="4" w:space="0" w:color="000000"/>
+              <w:left w:val="single" w:sz="4" w:space="0" w:color="000000"/>
+              <w:bottom w:val="single" w:sz="4" w:space="0" w:color="000000"/>
+              <w:right w:val="single" w:sz="4" w:space="0" w:color="000000"/>
+            </w:tcBorders>
+            <w:shd w:val="clear" w:color="auto" w:fill="auto"/>
+            <w:noWrap/>
+            <w:vAlign w:val="bottom"/>
+            <w:hideMark/>
+          </w:tcPr>
+          <w:p>
+            <w:pPr>
+              <w:spacing w:after="0" w:line="240" w:lineRule="auto"/>
+              <w:rPr>
+                <w:rFonts w:ascii="Arial" w:eastAsia="Times New Roman" w:hAnsi="Arial" w:cs="Arial"/>
+                <w:color w:val="000000"/>
+                <w:sz w:val="16"/>
+                <w:szCs w:val="16"/>
+                <w:lang w:eastAsia="en-GB"/>
+              </w:rPr>
+            </w:pPr>
+            <w:r>
+              <w:rPr>
+                <w:rFonts w:ascii="Arial" w:eastAsia="Times New Roman" w:hAnsi="Arial" w:cs="Arial"/>
+                <w:color w:val="000000"/>
+                <w:sz w:val="16"/>
+                <w:szCs w:val="16"/>
+                <w:lang w:eastAsia="en-GB"/>
+              </w:rPr>
+              <w:t>6</w:t>
+            </w:r>
+          </w:p>
+        </w:tc>
+        <w:tc>
+          <w:tcPr>
+            <w:tcW w:w="820" w:type="dxa"/>
+            <w:tcBorders>
+              <w:top w:val="single" w:sz="4" w:space="0" w:color="000000"/>
+              <w:left w:val="single" w:sz="4" w:space="0" w:color="000000"/>
+              <w:bottom w:val="single" w:sz="4" w:space="0" w:color="000000"/>
+              <w:right w:val="single" w:sz="4" w:space="0" w:color="000000"/>
+            </w:tcBorders>
+            <w:shd w:val="clear" w:color="auto" w:fill="auto"/>
+            <w:noWrap/>
+            <w:vAlign w:val="bottom"/>
+            <w:hideMark/>
+          </w:tcPr>
+          <w:p>
+            <w:pPr>
+              <w:spacing w:after="0" w:line="240" w:lineRule="auto"/>
+              <w:rPr>
+                <w:rFonts w:ascii="Arial" w:eastAsia="Times New Roman" w:hAnsi="Arial" w:cs="Arial"/>
+                <w:color w:val="000000"/>
+                <w:sz w:val="16"/>
+                <w:szCs w:val="16"/>
+                <w:lang w:eastAsia="en-GB"/>
+              </w:rPr>
+            </w:pPr>
+            <w:r>
+              <w:rPr>
+                <w:rFonts w:ascii="Arial" w:eastAsia="Times New Roman" w:hAnsi="Arial" w:cs="Arial"/>
+                <w:color w:val="000000"/>
+                <w:sz w:val="16"/>
+                <w:szCs w:val="16"/>
+                <w:lang w:eastAsia="en-GB"/>
+              </w:rPr>
+              <w:t>4</w:t>
+            </w:r>
+          </w:p>
+        </w:tc>
+        <w:tc>
+          <w:tcPr>
+            <w:tcW w:w="720" w:type="dxa"/>
+            <w:tcBorders>
+              <w:top w:val="single" w:sz="4" w:space="0" w:color="000000"/>
+              <w:left w:val="single" w:sz="4" w:space="0" w:color="000000"/>
+              <w:bottom w:val="single" w:sz="4" w:space="0" w:color="000000"/>
+              <w:right w:val="single" w:sz="4" w:space="0" w:color="000000"/>
+            </w:tcBorders>
+            <w:shd w:val="clear" w:color="auto" w:fill="auto"/>
+            <w:noWrap/>
+            <w:vAlign w:val="bottom"/>
+            <w:hideMark/>
+          </w:tcPr>
+          <w:p>
+            <w:pPr>
+              <w:spacing w:after="0" w:line="240" w:lineRule="auto"/>
+              <w:rPr>
+                <w:rFonts w:ascii="Arial" w:eastAsia="Times New Roman" w:hAnsi="Arial" w:cs="Arial"/>
+                <w:color w:val="000000"/>
+                <w:sz w:val="16"/>
+                <w:szCs w:val="16"/>
+                <w:lang w:eastAsia="en-GB"/>
+              </w:rPr>
+            </w:pPr>
+            <w:r>
+              <w:rPr>
+                <w:rFonts w:ascii="Arial" w:eastAsia="Times New Roman" w:hAnsi="Arial" w:cs="Arial"/>
+                <w:color w:val="000000"/>
+                <w:sz w:val="16"/>
+                <w:szCs w:val="16"/>
+                <w:lang w:eastAsia="en-GB"/>
+              </w:rPr>
+              <w:t>7</w:t>
+            </w:r>
+          </w:p>
+        </w:tc>
+        <w:tc>
+          <w:tcPr>
+            <w:tcW w:w="1000" w:type="dxa"/>
+            <w:tcBorders>
+              <w:top w:val="single" w:sz="4" w:space="0" w:color="000000"/>
+              <w:left w:val="single" w:sz="4" w:space="0" w:color="000000"/>
+              <w:bottom w:val="single" w:sz="4" w:space="0" w:color="000000"/>
+              <w:right w:val="single" w:sz="4" w:space="0" w:color="000000"/>
+            </w:tcBorders>
+            <w:shd w:val="clear" w:color="auto" w:fill="auto"/>
+            <w:noWrap/>
+            <w:vAlign w:val="bottom"/>
+            <w:hideMark/>
+          </w:tcPr>
+          <w:p>
+            <w:pPr>
+              <w:spacing w:after="0" w:line="240" w:lineRule="auto"/>
+              <w:rPr>
+                <w:rFonts w:ascii="Arial" w:eastAsia="Times New Roman" w:hAnsi="Arial" w:cs="Arial"/>
+                <w:color w:val="000000"/>
+                <w:sz w:val="16"/>
+                <w:szCs w:val="16"/>
+                <w:lang w:eastAsia="en-GB"/>
+              </w:rPr>
+            </w:pPr>
+            <w:r>
+              <w:rPr>
+                <w:rFonts w:ascii="Arial" w:eastAsia="Times New Roman" w:hAnsi="Arial" w:cs="Arial"/>
+                <w:color w:val="000000"/>
+                <w:sz w:val="16"/>
+                <w:szCs w:val="16"/>
+                <w:lang w:eastAsia="en-GB"/>
+              </w:rPr>
+              <w:t>1</w:t>
+            </w:r>
+          </w:p>
+        </w:tc>
+        <w:tc>
+          <w:tcPr>
+            <w:tcW w:w="820" w:type="dxa"/>
+            <w:tcBorders>
+              <w:top w:val="single" w:sz="4" w:space="0" w:color="000000"/>
+              <w:left w:val="single" w:sz="4" w:space="0" w:color="000000"/>
+              <w:bottom w:val="single" w:sz="4" w:space="0" w:color="000000"/>
+              <w:right w:val="single" w:sz="4" w:space="0" w:color="000000"/>
+            </w:tcBorders>
+            <w:shd w:val="clear" w:color="auto" w:fill="auto"/>
+            <w:noWrap/>
+            <w:vAlign w:val="bottom"/>
+            <w:hideMark/>
+          </w:tcPr>
+          <w:p>
+            <w:pPr>
+              <w:spacing w:after="0" w:line="240" w:lineRule="auto"/>
+              <w:rPr>
+                <w:rFonts w:ascii="Arial" w:eastAsia="Times New Roman" w:hAnsi="Arial" w:cs="Arial"/>
+                <w:color w:val="000000"/>
+                <w:sz w:val="16"/>
+                <w:szCs w:val="16"/>
+                <w:lang w:eastAsia="en-GB"/>
+              </w:rPr>
+            </w:pPr>
+            <w:r>
+              <w:rPr>
+                <w:rFonts w:ascii="Arial" w:eastAsia="Times New Roman" w:hAnsi="Arial" w:cs="Arial"/>
+                <w:color w:val="000000"/>
+                <w:sz w:val="16"/>
+                <w:szCs w:val="16"/>
+                <w:lang w:eastAsia="en-GB"/>
+              </w:rPr>
               <w:t>0</w:t>
             </w:r>
           </w:p>
         </w:tc>
         <w:tc>
           <w:tcPr>
-            <w:tcW w:w="1320" w:type="dxa"/>
+            <w:tcW w:w="1000" w:type="dxa"/>
             <w:tcBorders>
               <w:top w:val="single" w:sz="4" w:space="0" w:color="000000"/>
               <w:left w:val="single" w:sz="4" w:space="0" w:color="000000"/>
@@ -6231,7 +6451,7 @@
         </w:tc>
         <w:tc>
           <w:tcPr>
-            <w:tcW w:w="1160" w:type="dxa"/>
+            <w:tcW w:w="1300" w:type="dxa"/>
             <w:tcBorders>
               <w:top w:val="single" w:sz="4" w:space="0" w:color="000000"/>
               <w:left w:val="single" w:sz="4" w:space="0" w:color="000000"/>
@@ -6262,13 +6482,13 @@
                 <w:szCs w:val="16"/>
                 <w:lang w:eastAsia="en-GB"/>
               </w:rPr>
-              <w:t>0</w:t>
-            </w:r>
-          </w:p>
-        </w:tc>
-        <w:tc>
-          <w:tcPr>
-            <w:tcW w:w="820" w:type="dxa"/>
+              <w:t>14.29</w:t>
+            </w:r>
+          </w:p>
+        </w:tc>
+        <w:tc>
+          <w:tcPr>
+            <w:tcW w:w="1220" w:type="dxa"/>
             <w:tcBorders>
               <w:top w:val="single" w:sz="4" w:space="0" w:color="000000"/>
               <w:left w:val="single" w:sz="4" w:space="0" w:color="000000"/>
@@ -6299,229 +6519,7 @@
                 <w:szCs w:val="16"/>
                 <w:lang w:eastAsia="en-GB"/>
               </w:rPr>
-              <w:t>0</w:t>
-            </w:r>
-          </w:p>
-        </w:tc>
-        <w:tc>
-          <w:tcPr>
-            <w:tcW w:w="720" w:type="dxa"/>
-            <w:tcBorders>
-              <w:top w:val="single" w:sz="4" w:space="0" w:color="000000"/>
-              <w:left w:val="single" w:sz="4" w:space="0" w:color="000000"/>
-              <w:bottom w:val="single" w:sz="4" w:space="0" w:color="000000"/>
-              <w:right w:val="single" w:sz="4" w:space="0" w:color="000000"/>
-            </w:tcBorders>
-            <w:shd w:val="clear" w:color="auto" w:fill="auto"/>
-            <w:noWrap/>
-            <w:vAlign w:val="bottom"/>
-            <w:hideMark/>
-          </w:tcPr>
-          <w:p>
-            <w:pPr>
-              <w:spacing w:after="0" w:line="240" w:lineRule="auto"/>
-              <w:rPr>
-                <w:rFonts w:ascii="Arial" w:eastAsia="Times New Roman" w:hAnsi="Arial" w:cs="Arial"/>
-                <w:color w:val="000000"/>
-                <w:sz w:val="16"/>
-                <w:szCs w:val="16"/>
-                <w:lang w:eastAsia="en-GB"/>
-              </w:rPr>
-            </w:pPr>
-            <w:r>
-              <w:rPr>
-                <w:rFonts w:ascii="Arial" w:eastAsia="Times New Roman" w:hAnsi="Arial" w:cs="Arial"/>
-                <w:color w:val="000000"/>
-                <w:sz w:val="16"/>
-                <w:szCs w:val="16"/>
-                <w:lang w:eastAsia="en-GB"/>
-              </w:rPr>
-              <w:t>0</w:t>
-            </w:r>
-          </w:p>
-        </w:tc>
-        <w:tc>
-          <w:tcPr>
-            <w:tcW w:w="1000" w:type="dxa"/>
-            <w:tcBorders>
-              <w:top w:val="single" w:sz="4" w:space="0" w:color="000000"/>
-              <w:left w:val="single" w:sz="4" w:space="0" w:color="000000"/>
-              <w:bottom w:val="single" w:sz="4" w:space="0" w:color="000000"/>
-              <w:right w:val="single" w:sz="4" w:space="0" w:color="000000"/>
-            </w:tcBorders>
-            <w:shd w:val="clear" w:color="auto" w:fill="auto"/>
-            <w:noWrap/>
-            <w:vAlign w:val="bottom"/>
-            <w:hideMark/>
-          </w:tcPr>
-          <w:p>
-            <w:pPr>
-              <w:spacing w:after="0" w:line="240" w:lineRule="auto"/>
-              <w:rPr>
-                <w:rFonts w:ascii="Arial" w:eastAsia="Times New Roman" w:hAnsi="Arial" w:cs="Arial"/>
-                <w:color w:val="000000"/>
-                <w:sz w:val="16"/>
-                <w:szCs w:val="16"/>
-                <w:lang w:eastAsia="en-GB"/>
-              </w:rPr>
-            </w:pPr>
-            <w:r>
-              <w:rPr>
-                <w:rFonts w:ascii="Arial" w:eastAsia="Times New Roman" w:hAnsi="Arial" w:cs="Arial"/>
-                <w:color w:val="000000"/>
-                <w:sz w:val="16"/>
-                <w:szCs w:val="16"/>
-                <w:lang w:eastAsia="en-GB"/>
-              </w:rPr>
-              <w:t>0</w:t>
-            </w:r>
-          </w:p>
-        </w:tc>
-        <w:tc>
-          <w:tcPr>
-            <w:tcW w:w="820" w:type="dxa"/>
-            <w:tcBorders>
-              <w:top w:val="single" w:sz="4" w:space="0" w:color="000000"/>
-              <w:left w:val="single" w:sz="4" w:space="0" w:color="000000"/>
-              <w:bottom w:val="single" w:sz="4" w:space="0" w:color="000000"/>
-              <w:right w:val="single" w:sz="4" w:space="0" w:color="000000"/>
-            </w:tcBorders>
-            <w:shd w:val="clear" w:color="auto" w:fill="auto"/>
-            <w:noWrap/>
-            <w:vAlign w:val="bottom"/>
-            <w:hideMark/>
-          </w:tcPr>
-          <w:p>
-            <w:pPr>
-              <w:spacing w:after="0" w:line="240" w:lineRule="auto"/>
-              <w:rPr>
-                <w:rFonts w:ascii="Arial" w:eastAsia="Times New Roman" w:hAnsi="Arial" w:cs="Arial"/>
-                <w:color w:val="000000"/>
-                <w:sz w:val="16"/>
-                <w:szCs w:val="16"/>
-                <w:lang w:eastAsia="en-GB"/>
-              </w:rPr>
-            </w:pPr>
-            <w:r>
-              <w:rPr>
-                <w:rFonts w:ascii="Arial" w:eastAsia="Times New Roman" w:hAnsi="Arial" w:cs="Arial"/>
-                <w:color w:val="000000"/>
-                <w:sz w:val="16"/>
-                <w:szCs w:val="16"/>
-                <w:lang w:eastAsia="en-GB"/>
-              </w:rPr>
-              <w:t>0</w:t>
-            </w:r>
-          </w:p>
-        </w:tc>
-        <w:tc>
-          <w:tcPr>
-            <w:tcW w:w="1000" w:type="dxa"/>
-            <w:tcBorders>
-              <w:top w:val="single" w:sz="4" w:space="0" w:color="000000"/>
-              <w:left w:val="single" w:sz="4" w:space="0" w:color="000000"/>
-              <w:bottom w:val="single" w:sz="4" w:space="0" w:color="000000"/>
-              <w:right w:val="single" w:sz="4" w:space="0" w:color="000000"/>
-            </w:tcBorders>
-            <w:shd w:val="clear" w:color="auto" w:fill="auto"/>
-            <w:noWrap/>
-            <w:vAlign w:val="bottom"/>
-            <w:hideMark/>
-          </w:tcPr>
-          <w:p>
-            <w:pPr>
-              <w:spacing w:after="0" w:line="240" w:lineRule="auto"/>
-              <w:rPr>
-                <w:rFonts w:ascii="Arial" w:eastAsia="Times New Roman" w:hAnsi="Arial" w:cs="Arial"/>
-                <w:color w:val="000000"/>
-                <w:sz w:val="16"/>
-                <w:szCs w:val="16"/>
-                <w:lang w:eastAsia="en-GB"/>
-              </w:rPr>
-            </w:pPr>
-            <w:r>
-              <w:rPr>
-                <w:rFonts w:ascii="Arial" w:eastAsia="Times New Roman" w:hAnsi="Arial" w:cs="Arial"/>
-                <w:color w:val="000000"/>
-                <w:sz w:val="16"/>
-                <w:szCs w:val="16"/>
-                <w:lang w:eastAsia="en-GB"/>
-              </w:rPr>
-              <w:t>0</w:t>
-            </w:r>
-          </w:p>
-        </w:tc>
-        <w:tc>
-          <w:tcPr>
-            <w:tcW w:w="1300" w:type="dxa"/>
-            <w:tcBorders>
-              <w:top w:val="single" w:sz="4" w:space="0" w:color="000000"/>
-              <w:left w:val="single" w:sz="4" w:space="0" w:color="000000"/>
-              <w:bottom w:val="single" w:sz="4" w:space="0" w:color="000000"/>
-              <w:right w:val="single" w:sz="4" w:space="0" w:color="000000"/>
-            </w:tcBorders>
-            <w:shd w:val="clear" w:color="auto" w:fill="auto"/>
-            <w:noWrap/>
-            <w:vAlign w:val="bottom"/>
-            <w:hideMark/>
-          </w:tcPr>
-          <w:p>
-            <w:pPr>
-              <w:spacing w:after="0" w:line="240" w:lineRule="auto"/>
-              <w:rPr>
-                <w:rFonts w:ascii="Arial" w:eastAsia="Times New Roman" w:hAnsi="Arial" w:cs="Arial"/>
-                <w:color w:val="000000"/>
-                <w:sz w:val="16"/>
-                <w:szCs w:val="16"/>
-                <w:lang w:eastAsia="en-GB"/>
-              </w:rPr>
-            </w:pPr>
-            <w:r>
-              <w:rPr>
-                <w:rFonts w:ascii="Arial" w:eastAsia="Times New Roman" w:hAnsi="Arial" w:cs="Arial"/>
-                <w:color w:val="000000"/>
-                <w:sz w:val="16"/>
-                <w:szCs w:val="16"/>
-                <w:lang w:eastAsia="en-GB"/>
-              </w:rPr>
-              <w:t>#DIV/0!</w:t>
-            </w:r>
-          </w:p>
-        </w:tc>
-        <w:tc>
-          <w:tcPr>
-            <w:tcW w:w="1220" w:type="dxa"/>
-            <w:tcBorders>
-              <w:top w:val="single" w:sz="4" w:space="0" w:color="000000"/>
-              <w:left w:val="single" w:sz="4" w:space="0" w:color="000000"/>
-              <w:bottom w:val="single" w:sz="4" w:space="0" w:color="000000"/>
-              <w:right w:val="single" w:sz="4" w:space="0" w:color="000000"/>
-            </w:tcBorders>
-            <w:shd w:val="clear" w:color="auto" w:fill="auto"/>
-            <w:noWrap/>
-            <w:vAlign w:val="bottom"/>
-            <w:hideMark/>
-          </w:tcPr>
-          <w:p>
-            <w:pPr>
-              <w:spacing w:after="0" w:line="240" w:lineRule="auto"/>
-              <w:rPr>
-                <w:rFonts w:ascii="Arial" w:eastAsia="Times New Roman" w:hAnsi="Arial" w:cs="Arial"/>
-                <w:color w:val="000000"/>
-                <w:sz w:val="16"/>
-                <w:szCs w:val="16"/>
-                <w:lang w:eastAsia="en-GB"/>
-              </w:rPr>
-            </w:pPr>
-            <w:r>
-              <w:rPr>
-                <w:rFonts w:ascii="Arial" w:eastAsia="Times New Roman" w:hAnsi="Arial" w:cs="Arial"/>
-                <w:color w:val="000000"/>
-                <w:sz w:val="16"/>
-                <w:szCs w:val="16"/>
-                <w:lang w:eastAsia="en-GB"/>
-              </w:rPr>
-              <w:t>0.00</w:t>
+              <w:t>9.68</w:t>
             </w:r>
           </w:p>
         </w:tc>
@@ -6605,13 +6603,124 @@
                 <w:szCs w:val="16"/>
                 <w:lang w:eastAsia="en-GB"/>
               </w:rPr>
+              <w:t>31</w:t>
+            </w:r>
+          </w:p>
+        </w:tc>
+        <w:tc>
+          <w:tcPr>
+            <w:tcW w:w="1320" w:type="dxa"/>
+            <w:tcBorders>
+              <w:top w:val="single" w:sz="4" w:space="0" w:color="000000"/>
+              <w:left w:val="single" w:sz="4" w:space="0" w:color="000000"/>
+              <w:bottom w:val="single" w:sz="4" w:space="0" w:color="000000"/>
+              <w:right w:val="single" w:sz="4" w:space="0" w:color="000000"/>
+            </w:tcBorders>
+            <w:shd w:val="clear" w:color="D9D9D9" w:fill="D9D9D9"/>
+            <w:noWrap/>
+            <w:vAlign w:val="bottom"/>
+            <w:hideMark/>
+          </w:tcPr>
+          <w:p>
+            <w:pPr>
+              <w:spacing w:after="0" w:line="240" w:lineRule="auto"/>
+              <w:rPr>
+                <w:rFonts w:ascii="Arial" w:eastAsia="Times New Roman" w:hAnsi="Arial" w:cs="Arial"/>
+                <w:color w:val="000000"/>
+                <w:sz w:val="16"/>
+                <w:szCs w:val="16"/>
+                <w:lang w:eastAsia="en-GB"/>
+              </w:rPr>
+            </w:pPr>
+            <w:r>
+              <w:rPr>
+                <w:rFonts w:ascii="Arial" w:eastAsia="Times New Roman" w:hAnsi="Arial" w:cs="Arial"/>
+                <w:color w:val="000000"/>
+                <w:sz w:val="16"/>
+                <w:szCs w:val="16"/>
+                <w:lang w:eastAsia="en-GB"/>
+              </w:rPr>
+              <w:t>7</w:t>
+            </w:r>
+          </w:p>
+        </w:tc>
+        <w:tc>
+          <w:tcPr>
+            <w:tcW w:w="1160" w:type="dxa"/>
+            <w:tcBorders>
+              <w:top w:val="single" w:sz="4" w:space="0" w:color="000000"/>
+              <w:left w:val="single" w:sz="4" w:space="0" w:color="000000"/>
+              <w:bottom w:val="single" w:sz="4" w:space="0" w:color="000000"/>
+              <w:right w:val="single" w:sz="4" w:space="0" w:color="000000"/>
+            </w:tcBorders>
+            <w:shd w:val="clear" w:color="D9D9D9" w:fill="D9D9D9"/>
+            <w:noWrap/>
+            <w:vAlign w:val="bottom"/>
+            <w:hideMark/>
+          </w:tcPr>
+          <w:p>
+            <w:pPr>
+              <w:spacing w:after="0" w:line="240" w:lineRule="auto"/>
+              <w:rPr>
+                <w:rFonts w:ascii="Arial" w:eastAsia="Times New Roman" w:hAnsi="Arial" w:cs="Arial"/>
+                <w:color w:val="000000"/>
+                <w:sz w:val="16"/>
+                <w:szCs w:val="16"/>
+                <w:lang w:eastAsia="en-GB"/>
+              </w:rPr>
+            </w:pPr>
+            <w:r>
+              <w:rPr>
+                <w:rFonts w:ascii="Arial" w:eastAsia="Times New Roman" w:hAnsi="Arial" w:cs="Arial"/>
+                <w:color w:val="000000"/>
+                <w:sz w:val="16"/>
+                <w:szCs w:val="16"/>
+                <w:lang w:eastAsia="en-GB"/>
+              </w:rPr>
+              <w:t>18</w:t>
+            </w:r>
+          </w:p>
+        </w:tc>
+        <w:tc>
+          <w:tcPr>
+            <w:tcW w:w="820" w:type="dxa"/>
+            <w:tcBorders>
+              <w:top w:val="single" w:sz="4" w:space="0" w:color="000000"/>
+              <w:left w:val="single" w:sz="4" w:space="0" w:color="000000"/>
+              <w:bottom w:val="single" w:sz="4" w:space="0" w:color="000000"/>
+              <w:right w:val="single" w:sz="4" w:space="0" w:color="000000"/>
+            </w:tcBorders>
+            <w:shd w:val="clear" w:color="D9D9D9" w:fill="D9D9D9"/>
+            <w:noWrap/>
+            <w:vAlign w:val="bottom"/>
+            <w:hideMark/>
+          </w:tcPr>
+          <w:p>
+            <w:pPr>
+              <w:spacing w:after="0" w:line="240" w:lineRule="auto"/>
+              <w:rPr>
+                <w:rFonts w:ascii="Arial" w:eastAsia="Times New Roman" w:hAnsi="Arial" w:cs="Arial"/>
+                <w:color w:val="000000"/>
+                <w:sz w:val="16"/>
+                <w:szCs w:val="16"/>
+                <w:lang w:eastAsia="en-GB"/>
+              </w:rPr>
+            </w:pPr>
+            <w:r>
+              <w:rPr>
+                <w:rFonts w:ascii="Arial" w:eastAsia="Times New Roman" w:hAnsi="Arial" w:cs="Arial"/>
+                <w:color w:val="000000"/>
+                <w:sz w:val="16"/>
+                <w:szCs w:val="16"/>
+                <w:lang w:eastAsia="en-GB"/>
+              </w:rPr>
               <w:t>0</w:t>
             </w:r>
           </w:p>
         </w:tc>
         <w:tc>
           <w:tcPr>
-            <w:tcW w:w="1320" w:type="dxa"/>
+            <w:tcW w:w="720" w:type="dxa"/>
             <w:tcBorders>
               <w:top w:val="single" w:sz="4" w:space="0" w:color="000000"/>
               <w:left w:val="single" w:sz="4" w:space="0" w:color="000000"/>
@@ -6648,7 +6757,7 @@
         </w:tc>
         <w:tc>
           <w:tcPr>
-            <w:tcW w:w="1160" w:type="dxa"/>
+            <w:tcW w:w="1000" w:type="dxa"/>
             <w:tcBorders>
               <w:top w:val="single" w:sz="4" w:space="0" w:color="000000"/>
               <w:left w:val="single" w:sz="4" w:space="0" w:color="000000"/>
@@ -6679,7 +6788,7 @@
                 <w:szCs w:val="16"/>
                 <w:lang w:eastAsia="en-GB"/>
               </w:rPr>
-              <w:t>0</w:t>
+              <w:t>5</w:t>
             </w:r>
           </w:p>
         </w:tc>
@@ -6716,13 +6825,13 @@
                 <w:szCs w:val="16"/>
                 <w:lang w:eastAsia="en-GB"/>
               </w:rPr>
-              <w:t>0</w:t>
-            </w:r>
-          </w:p>
-        </w:tc>
-        <w:tc>
-          <w:tcPr>
-            <w:tcW w:w="720" w:type="dxa"/>
+              <w:t>1</w:t>
+            </w:r>
+          </w:p>
+        </w:tc>
+        <w:tc>
+          <w:tcPr>
+            <w:tcW w:w="1000" w:type="dxa"/>
             <w:tcBorders>
               <w:top w:val="single" w:sz="4" w:space="0" w:color="000000"/>
               <w:left w:val="single" w:sz="4" w:space="0" w:color="000000"/>
@@ -6753,13 +6862,13 @@
                 <w:szCs w:val="16"/>
                 <w:lang w:eastAsia="en-GB"/>
               </w:rPr>
-              <w:t>0</w:t>
-            </w:r>
-          </w:p>
-        </w:tc>
-        <w:tc>
-          <w:tcPr>
-            <w:tcW w:w="1000" w:type="dxa"/>
+              <w:t>1</w:t>
+            </w:r>
+          </w:p>
+        </w:tc>
+        <w:tc>
+          <w:tcPr>
+            <w:tcW w:w="1300" w:type="dxa"/>
             <w:tcBorders>
               <w:top w:val="single" w:sz="4" w:space="0" w:color="000000"/>
               <w:left w:val="single" w:sz="4" w:space="0" w:color="000000"/>
@@ -6790,13 +6899,13 @@
                 <w:szCs w:val="16"/>
                 <w:lang w:eastAsia="en-GB"/>
               </w:rPr>
-              <w:t>0</w:t>
-            </w:r>
-          </w:p>
-        </w:tc>
-        <w:tc>
-          <w:tcPr>
-            <w:tcW w:w="820" w:type="dxa"/>
+              <w:t>58.06</w:t>
+            </w:r>
+          </w:p>
+        </w:tc>
+        <w:tc>
+          <w:tcPr>
+            <w:tcW w:w="1220" w:type="dxa"/>
             <w:tcBorders>
               <w:top w:val="single" w:sz="4" w:space="0" w:color="000000"/>
               <w:left w:val="single" w:sz="4" w:space="0" w:color="000000"/>
@@ -6827,118 +6936,7 @@
                 <w:szCs w:val="16"/>
                 <w:lang w:eastAsia="en-GB"/>
               </w:rPr>
-              <w:t>0</w:t>
-            </w:r>
-          </w:p>
-        </w:tc>
-        <w:tc>
-          <w:tcPr>
-            <w:tcW w:w="1000" w:type="dxa"/>
-            <w:tcBorders>
-              <w:top w:val="single" w:sz="4" w:space="0" w:color="000000"/>
-              <w:left w:val="single" w:sz="4" w:space="0" w:color="000000"/>
-              <w:bottom w:val="single" w:sz="4" w:space="0" w:color="000000"/>
-              <w:right w:val="single" w:sz="4" w:space="0" w:color="000000"/>
-            </w:tcBorders>
-            <w:shd w:val="clear" w:color="D9D9D9" w:fill="D9D9D9"/>
-            <w:noWrap/>
-            <w:vAlign w:val="bottom"/>
-            <w:hideMark/>
-          </w:tcPr>
-          <w:p>
-            <w:pPr>
-              <w:spacing w:after="0" w:line="240" w:lineRule="auto"/>
-              <w:rPr>
-                <w:rFonts w:ascii="Arial" w:eastAsia="Times New Roman" w:hAnsi="Arial" w:cs="Arial"/>
-                <w:color w:val="000000"/>
-                <w:sz w:val="16"/>
-                <w:szCs w:val="16"/>
-                <w:lang w:eastAsia="en-GB"/>
-              </w:rPr>
-            </w:pPr>
-            <w:r>
-              <w:rPr>
-                <w:rFonts w:ascii="Arial" w:eastAsia="Times New Roman" w:hAnsi="Arial" w:cs="Arial"/>
-                <w:color w:val="000000"/>
-                <w:sz w:val="16"/>
-                <w:szCs w:val="16"/>
-                <w:lang w:eastAsia="en-GB"/>
-              </w:rPr>
-              <w:t>0</w:t>
-            </w:r>
-          </w:p>
-        </w:tc>
-        <w:tc>
-          <w:tcPr>
-            <w:tcW w:w="1300" w:type="dxa"/>
-            <w:tcBorders>
-              <w:top w:val="single" w:sz="4" w:space="0" w:color="000000"/>
-              <w:left w:val="single" w:sz="4" w:space="0" w:color="000000"/>
-              <w:bottom w:val="single" w:sz="4" w:space="0" w:color="000000"/>
-              <w:right w:val="single" w:sz="4" w:space="0" w:color="000000"/>
-            </w:tcBorders>
-            <w:shd w:val="clear" w:color="D9D9D9" w:fill="D9D9D9"/>
-            <w:noWrap/>
-            <w:vAlign w:val="bottom"/>
-            <w:hideMark/>
-          </w:tcPr>
-          <w:p>
-            <w:pPr>
-              <w:spacing w:after="0" w:line="240" w:lineRule="auto"/>
-              <w:rPr>
-                <w:rFonts w:ascii="Arial" w:eastAsia="Times New Roman" w:hAnsi="Arial" w:cs="Arial"/>
-                <w:color w:val="000000"/>
-                <w:sz w:val="16"/>
-                <w:szCs w:val="16"/>
-                <w:lang w:eastAsia="en-GB"/>
-              </w:rPr>
-            </w:pPr>
-            <w:r>
-              <w:rPr>
-                <w:rFonts w:ascii="Arial" w:eastAsia="Times New Roman" w:hAnsi="Arial" w:cs="Arial"/>
-                <w:color w:val="000000"/>
-                <w:sz w:val="16"/>
-                <w:szCs w:val="16"/>
-                <w:lang w:eastAsia="en-GB"/>
-              </w:rPr>
-              <w:t>#DIV/0!</w:t>
-            </w:r>
-          </w:p>
-        </w:tc>
-        <w:tc>
-          <w:tcPr>
-            <w:tcW w:w="1220" w:type="dxa"/>
-            <w:tcBorders>
-              <w:top w:val="single" w:sz="4" w:space="0" w:color="000000"/>
-              <w:left w:val="single" w:sz="4" w:space="0" w:color="000000"/>
-              <w:bottom w:val="single" w:sz="4" w:space="0" w:color="000000"/>
-              <w:right w:val="single" w:sz="4" w:space="0" w:color="000000"/>
-            </w:tcBorders>
-            <w:shd w:val="clear" w:color="D9D9D9" w:fill="D9D9D9"/>
-            <w:noWrap/>
-            <w:vAlign w:val="bottom"/>
-            <w:hideMark/>
-          </w:tcPr>
-          <w:p>
-            <w:pPr>
-              <w:spacing w:after="0" w:line="240" w:lineRule="auto"/>
-              <w:rPr>
-                <w:rFonts w:ascii="Arial" w:eastAsia="Times New Roman" w:hAnsi="Arial" w:cs="Arial"/>
-                <w:color w:val="000000"/>
-                <w:sz w:val="16"/>
-                <w:szCs w:val="16"/>
-                <w:lang w:eastAsia="en-GB"/>
-              </w:rPr>
-            </w:pPr>
-            <w:r>
-              <w:rPr>
-                <w:rFonts w:ascii="Arial" w:eastAsia="Times New Roman" w:hAnsi="Arial" w:cs="Arial"/>
-                <w:color w:val="000000"/>
-                <w:sz w:val="16"/>
-                <w:szCs w:val="16"/>
-                <w:lang w:eastAsia="en-GB"/>
-              </w:rPr>
-              <w:t>0.00</w:t>
+              <w:t>7.14</w:t>
             </w:r>
           </w:p>
         </w:tc>
@@ -7022,13 +7020,124 @@
                 <w:szCs w:val="16"/>
                 <w:lang w:eastAsia="en-GB"/>
               </w:rPr>
+              <w:t>37</w:t>
+            </w:r>
+          </w:p>
+        </w:tc>
+        <w:tc>
+          <w:tcPr>
+            <w:tcW w:w="1320" w:type="dxa"/>
+            <w:tcBorders>
+              <w:top w:val="single" w:sz="4" w:space="0" w:color="000000"/>
+              <w:left w:val="single" w:sz="4" w:space="0" w:color="000000"/>
+              <w:bottom w:val="single" w:sz="4" w:space="0" w:color="000000"/>
+              <w:right w:val="single" w:sz="4" w:space="0" w:color="000000"/>
+            </w:tcBorders>
+            <w:shd w:val="clear" w:color="auto" w:fill="auto"/>
+            <w:noWrap/>
+            <w:vAlign w:val="bottom"/>
+            <w:hideMark/>
+          </w:tcPr>
+          <w:p>
+            <w:pPr>
+              <w:spacing w:after="0" w:line="240" w:lineRule="auto"/>
+              <w:rPr>
+                <w:rFonts w:ascii="Arial" w:eastAsia="Times New Roman" w:hAnsi="Arial" w:cs="Arial"/>
+                <w:color w:val="000000"/>
+                <w:sz w:val="16"/>
+                <w:szCs w:val="16"/>
+                <w:lang w:eastAsia="en-GB"/>
+              </w:rPr>
+            </w:pPr>
+            <w:r>
+              <w:rPr>
+                <w:rFonts w:ascii="Arial" w:eastAsia="Times New Roman" w:hAnsi="Arial" w:cs="Arial"/>
+                <w:color w:val="000000"/>
+                <w:sz w:val="16"/>
+                <w:szCs w:val="16"/>
+                <w:lang w:eastAsia="en-GB"/>
+              </w:rPr>
+              <w:t>17</w:t>
+            </w:r>
+          </w:p>
+        </w:tc>
+        <w:tc>
+          <w:tcPr>
+            <w:tcW w:w="1160" w:type="dxa"/>
+            <w:tcBorders>
+              <w:top w:val="single" w:sz="4" w:space="0" w:color="000000"/>
+              <w:left w:val="single" w:sz="4" w:space="0" w:color="000000"/>
+              <w:bottom w:val="single" w:sz="4" w:space="0" w:color="000000"/>
+              <w:right w:val="single" w:sz="4" w:space="0" w:color="000000"/>
+            </w:tcBorders>
+            <w:shd w:val="clear" w:color="auto" w:fill="auto"/>
+            <w:noWrap/>
+            <w:vAlign w:val="bottom"/>
+            <w:hideMark/>
+          </w:tcPr>
+          <w:p>
+            <w:pPr>
+              <w:spacing w:after="0" w:line="240" w:lineRule="auto"/>
+              <w:rPr>
+                <w:rFonts w:ascii="Arial" w:eastAsia="Times New Roman" w:hAnsi="Arial" w:cs="Arial"/>
+                <w:color w:val="000000"/>
+                <w:sz w:val="16"/>
+                <w:szCs w:val="16"/>
+                <w:lang w:eastAsia="en-GB"/>
+              </w:rPr>
+            </w:pPr>
+            <w:r>
+              <w:rPr>
+                <w:rFonts w:ascii="Arial" w:eastAsia="Times New Roman" w:hAnsi="Arial" w:cs="Arial"/>
+                <w:color w:val="000000"/>
+                <w:sz w:val="16"/>
+                <w:szCs w:val="16"/>
+                <w:lang w:eastAsia="en-GB"/>
+              </w:rPr>
+              <w:t>10</w:t>
+            </w:r>
+          </w:p>
+        </w:tc>
+        <w:tc>
+          <w:tcPr>
+            <w:tcW w:w="820" w:type="dxa"/>
+            <w:tcBorders>
+              <w:top w:val="single" w:sz="4" w:space="0" w:color="000000"/>
+              <w:left w:val="single" w:sz="4" w:space="0" w:color="000000"/>
+              <w:bottom w:val="single" w:sz="4" w:space="0" w:color="000000"/>
+              <w:right w:val="single" w:sz="4" w:space="0" w:color="000000"/>
+            </w:tcBorders>
+            <w:shd w:val="clear" w:color="auto" w:fill="auto"/>
+            <w:noWrap/>
+            <w:vAlign w:val="bottom"/>
+            <w:hideMark/>
+          </w:tcPr>
+          <w:p>
+            <w:pPr>
+              <w:spacing w:after="0" w:line="240" w:lineRule="auto"/>
+              <w:rPr>
+                <w:rFonts w:ascii="Arial" w:eastAsia="Times New Roman" w:hAnsi="Arial" w:cs="Arial"/>
+                <w:color w:val="000000"/>
+                <w:sz w:val="16"/>
+                <w:szCs w:val="16"/>
+                <w:lang w:eastAsia="en-GB"/>
+              </w:rPr>
+            </w:pPr>
+            <w:r>
+              <w:rPr>
+                <w:rFonts w:ascii="Arial" w:eastAsia="Times New Roman" w:hAnsi="Arial" w:cs="Arial"/>
+                <w:color w:val="000000"/>
+                <w:sz w:val="16"/>
+                <w:szCs w:val="16"/>
+                <w:lang w:eastAsia="en-GB"/>
+              </w:rPr>
               <w:t>0</w:t>
             </w:r>
           </w:p>
         </w:tc>
         <w:tc>
           <w:tcPr>
-            <w:tcW w:w="1320" w:type="dxa"/>
+            <w:tcW w:w="720" w:type="dxa"/>
             <w:tcBorders>
               <w:top w:val="single" w:sz="4" w:space="0" w:color="000000"/>
               <w:left w:val="single" w:sz="4" w:space="0" w:color="000000"/>
@@ -7065,7 +7174,7 @@
         </w:tc>
         <w:tc>
           <w:tcPr>
-            <w:tcW w:w="1160" w:type="dxa"/>
+            <w:tcW w:w="1000" w:type="dxa"/>
             <w:tcBorders>
               <w:top w:val="single" w:sz="4" w:space="0" w:color="000000"/>
               <w:left w:val="single" w:sz="4" w:space="0" w:color="000000"/>
@@ -7096,7 +7205,7 @@
                 <w:szCs w:val="16"/>
                 <w:lang w:eastAsia="en-GB"/>
               </w:rPr>
-              <w:t>0</w:t>
+              <w:t>13</w:t>
             </w:r>
           </w:p>
         </w:tc>
@@ -7133,13 +7242,13 @@
                 <w:szCs w:val="16"/>
                 <w:lang w:eastAsia="en-GB"/>
               </w:rPr>
-              <w:t>0</w:t>
-            </w:r>
-          </w:p>
-        </w:tc>
-        <w:tc>
-          <w:tcPr>
-            <w:tcW w:w="720" w:type="dxa"/>
+              <w:t>1</w:t>
+            </w:r>
+          </w:p>
+        </w:tc>
+        <w:tc>
+          <w:tcPr>
+            <w:tcW w:w="1000" w:type="dxa"/>
             <w:tcBorders>
               <w:top w:val="single" w:sz="4" w:space="0" w:color="000000"/>
               <w:left w:val="single" w:sz="4" w:space="0" w:color="000000"/>
@@ -7170,13 +7279,13 @@
                 <w:szCs w:val="16"/>
                 <w:lang w:eastAsia="en-GB"/>
               </w:rPr>
-              <w:t>0</w:t>
-            </w:r>
-          </w:p>
-        </w:tc>
-        <w:tc>
-          <w:tcPr>
-            <w:tcW w:w="1000" w:type="dxa"/>
+              <w:t>3</w:t>
+            </w:r>
+          </w:p>
+        </w:tc>
+        <w:tc>
+          <w:tcPr>
+            <w:tcW w:w="1300" w:type="dxa"/>
             <w:tcBorders>
               <w:top w:val="single" w:sz="4" w:space="0" w:color="000000"/>
               <w:left w:val="single" w:sz="4" w:space="0" w:color="000000"/>
@@ -7207,13 +7316,13 @@
                 <w:szCs w:val="16"/>
                 <w:lang w:eastAsia="en-GB"/>
               </w:rPr>
-              <w:t>0</w:t>
-            </w:r>
-          </w:p>
-        </w:tc>
-        <w:tc>
-          <w:tcPr>
-            <w:tcW w:w="820" w:type="dxa"/>
+              <w:t>27.03</w:t>
+            </w:r>
+          </w:p>
+        </w:tc>
+        <w:tc>
+          <w:tcPr>
+            <w:tcW w:w="1220" w:type="dxa"/>
             <w:tcBorders>
               <w:top w:val="single" w:sz="4" w:space="0" w:color="000000"/>
               <w:left w:val="single" w:sz="4" w:space="0" w:color="000000"/>
@@ -7244,118 +7353,7 @@
                 <w:szCs w:val="16"/>
                 <w:lang w:eastAsia="en-GB"/>
               </w:rPr>
-              <w:t>0</w:t>
-            </w:r>
-          </w:p>
-        </w:tc>
-        <w:tc>
-          <w:tcPr>
-            <w:tcW w:w="1000" w:type="dxa"/>
-            <w:tcBorders>
-              <w:top w:val="single" w:sz="4" w:space="0" w:color="000000"/>
-              <w:left w:val="single" w:sz="4" w:space="0" w:color="000000"/>
-              <w:bottom w:val="single" w:sz="4" w:space="0" w:color="000000"/>
-              <w:right w:val="single" w:sz="4" w:space="0" w:color="000000"/>
-            </w:tcBorders>
-            <w:shd w:val="clear" w:color="auto" w:fill="auto"/>
-            <w:noWrap/>
-            <w:vAlign w:val="bottom"/>
-            <w:hideMark/>
-          </w:tcPr>
-          <w:p>
-            <w:pPr>
-              <w:spacing w:after="0" w:line="240" w:lineRule="auto"/>
-              <w:rPr>
-                <w:rFonts w:ascii="Arial" w:eastAsia="Times New Roman" w:hAnsi="Arial" w:cs="Arial"/>
-                <w:color w:val="000000"/>
-                <w:sz w:val="16"/>
-                <w:szCs w:val="16"/>
-                <w:lang w:eastAsia="en-GB"/>
-              </w:rPr>
-            </w:pPr>
-            <w:r>
-              <w:rPr>
-                <w:rFonts w:ascii="Arial" w:eastAsia="Times New Roman" w:hAnsi="Arial" w:cs="Arial"/>
-                <w:color w:val="000000"/>
-                <w:sz w:val="16"/>
-                <w:szCs w:val="16"/>
-                <w:lang w:eastAsia="en-GB"/>
-              </w:rPr>
-              <w:t>0</w:t>
-            </w:r>
-          </w:p>
-        </w:tc>
-        <w:tc>
-          <w:tcPr>
-            <w:tcW w:w="1300" w:type="dxa"/>
-            <w:tcBorders>
-              <w:top w:val="single" w:sz="4" w:space="0" w:color="000000"/>
-              <w:left w:val="single" w:sz="4" w:space="0" w:color="000000"/>
-              <w:bottom w:val="single" w:sz="4" w:space="0" w:color="000000"/>
-              <w:right w:val="single" w:sz="4" w:space="0" w:color="000000"/>
-            </w:tcBorders>
-            <w:shd w:val="clear" w:color="auto" w:fill="auto"/>
-            <w:noWrap/>
-            <w:vAlign w:val="bottom"/>
-            <w:hideMark/>
-          </w:tcPr>
-          <w:p>
-            <w:pPr>
-              <w:spacing w:after="0" w:line="240" w:lineRule="auto"/>
-              <w:rPr>
-                <w:rFonts w:ascii="Arial" w:eastAsia="Times New Roman" w:hAnsi="Arial" w:cs="Arial"/>
-                <w:color w:val="000000"/>
-                <w:sz w:val="16"/>
-                <w:szCs w:val="16"/>
-                <w:lang w:eastAsia="en-GB"/>
-              </w:rPr>
-            </w:pPr>
-            <w:r>
-              <w:rPr>
-                <w:rFonts w:ascii="Arial" w:eastAsia="Times New Roman" w:hAnsi="Arial" w:cs="Arial"/>
-                <w:color w:val="000000"/>
-                <w:sz w:val="16"/>
-                <w:szCs w:val="16"/>
-                <w:lang w:eastAsia="en-GB"/>
-              </w:rPr>
-              <w:t>#DIV/0!</w:t>
-            </w:r>
-          </w:p>
-        </w:tc>
-        <w:tc>
-          <w:tcPr>
-            <w:tcW w:w="1220" w:type="dxa"/>
-            <w:tcBorders>
-              <w:top w:val="single" w:sz="4" w:space="0" w:color="000000"/>
-              <w:left w:val="single" w:sz="4" w:space="0" w:color="000000"/>
-              <w:bottom w:val="single" w:sz="4" w:space="0" w:color="000000"/>
-              <w:right w:val="single" w:sz="4" w:space="0" w:color="000000"/>
-            </w:tcBorders>
-            <w:shd w:val="clear" w:color="auto" w:fill="auto"/>
-            <w:noWrap/>
-            <w:vAlign w:val="bottom"/>
-            <w:hideMark/>
-          </w:tcPr>
-          <w:p>
-            <w:pPr>
-              <w:spacing w:after="0" w:line="240" w:lineRule="auto"/>
-              <w:rPr>
-                <w:rFonts w:ascii="Arial" w:eastAsia="Times New Roman" w:hAnsi="Arial" w:cs="Arial"/>
-                <w:color w:val="000000"/>
-                <w:sz w:val="16"/>
-                <w:szCs w:val="16"/>
-                <w:lang w:eastAsia="en-GB"/>
-              </w:rPr>
-            </w:pPr>
-            <w:r>
-              <w:rPr>
-                <w:rFonts w:ascii="Arial" w:eastAsia="Times New Roman" w:hAnsi="Arial" w:cs="Arial"/>
-                <w:color w:val="000000"/>
-                <w:sz w:val="16"/>
-                <w:szCs w:val="16"/>
-                <w:lang w:eastAsia="en-GB"/>
-              </w:rPr>
-              <w:t>0.00</w:t>
+              <w:t>8.53</w:t>
             </w:r>
           </w:p>
         </w:tc>
@@ -7443,7 +7441,7 @@
                 <w:szCs w:val="16"/>
                 <w:lang w:eastAsia="en-GB"/>
               </w:rPr>
-              <w:t>19</w:t>
+              <w:t>434</w:t>
             </w:r>
           </w:p>
         </w:tc>
@@ -7484,7 +7482,7 @@
                 <w:szCs w:val="16"/>
                 <w:lang w:eastAsia="en-GB"/>
               </w:rPr>
-              <w:t>2</w:t>
+              <w:t>143</w:t>
             </w:r>
           </w:p>
         </w:tc>
@@ -7525,7 +7523,7 @@
                 <w:szCs w:val="16"/>
                 <w:lang w:eastAsia="en-GB"/>
               </w:rPr>
-              <w:t>0</w:t>
+              <w:t>223</w:t>
             </w:r>
           </w:p>
         </w:tc>
@@ -7566,7 +7564,7 @@
                 <w:szCs w:val="16"/>
                 <w:lang w:eastAsia="en-GB"/>
               </w:rPr>
-              <w:t>0</w:t>
+              <w:t>11</w:t>
             </w:r>
           </w:p>
         </w:tc>
@@ -7607,7 +7605,7 @@
                 <w:szCs w:val="16"/>
                 <w:lang w:eastAsia="en-GB"/>
               </w:rPr>
-              <w:t>0</w:t>
+              <w:t>51</w:t>
             </w:r>
           </w:p>
         </w:tc>
@@ -7648,7 +7646,7 @@
                 <w:szCs w:val="16"/>
                 <w:lang w:eastAsia="en-GB"/>
               </w:rPr>
-              <w:t>0</w:t>
+              <w:t>41</w:t>
             </w:r>
           </w:p>
         </w:tc>
@@ -7689,7 +7687,7 @@
                 <w:szCs w:val="16"/>
                 <w:lang w:eastAsia="en-GB"/>
               </w:rPr>
-              <w:t>0</w:t>
+              <w:t>15</w:t>
             </w:r>
           </w:p>
         </w:tc>
@@ -7732,6 +7730,18 @@
               </w:rPr>
               <w:t>2</w:t>
             </w:r>
+            <w:r>
+              <w:rPr>
+                <w:rFonts w:ascii="Arial" w:eastAsia="Times New Roman" w:hAnsi="Arial" w:cs="Arial"/>
+                <w:b/>
+                <w:bCs/>
+                <w:color w:val="000000"/>
+                <w:sz w:val="16"/>
+                <w:szCs w:val="16"/>
+                <w:lang w:eastAsia="en-GB"/>
+              </w:rPr>
+              <w:t>5</w:t>
+            </w:r>
           </w:p>
         </w:tc>
         <w:tc>
@@ -7767,7 +7777,7 @@
                 <w:szCs w:val="16"/>
                 <w:lang w:eastAsia="en-GB"/>
               </w:rPr>
-              <w:t>0.00</w:t>
+              <w:t>51.38</w:t>
             </w:r>
           </w:p>
         </w:tc>
@@ -7825,6 +7835,8 @@
       <w:r>
         <w:br w:type="page"/>
       </w:r>
+      <w:bookmarkStart w:id="2" w:name="_GoBack"/>
+      <w:bookmarkEnd w:id="2"/>
     </w:p>
     <w:p>
       <w:pPr>
@@ -9109,7 +9121,7 @@
           <w:rPr>
             <w:noProof/>
           </w:rPr>
-          <w:t>7</w:t>
+          <w:t>4</w:t>
         </w:r>
         <w:r>
           <w:rPr>
@@ -12145,21 +12157,6 @@
 </file>
 
 <file path=customXml/item1.xml><?xml version="1.0" encoding="utf-8"?>
-<p:properties xmlns:p="http://schemas.microsoft.com/office/2006/metadata/properties" xmlns:xsi="http://www.w3.org/2001/XMLSchema-instance" xmlns:pc="http://schemas.microsoft.com/office/infopath/2007/PartnerControls">
-  <documentManagement/>
-</p:properties>
-</file>
-
-<file path=customXml/item2.xml><?xml version="1.0" encoding="utf-8"?>
-<?mso-contentType ?>
-<FormTemplates xmlns="http://schemas.microsoft.com/sharepoint/v3/contenttype/forms">
-  <Display>DocumentLibraryForm</Display>
-  <Edit>DocumentLibraryForm</Edit>
-  <New>DocumentLibraryForm</New>
-</FormTemplates>
-</file>
-
-<file path=customXml/item3.xml><?xml version="1.0" encoding="utf-8"?>
 <ct:contentTypeSchema xmlns:ct="http://schemas.microsoft.com/office/2006/metadata/contentType" xmlns:ma="http://schemas.microsoft.com/office/2006/metadata/properties/metaAttributes" ct:_="" ma:_="" ma:contentTypeName="Document" ma:contentTypeID="0x010100C0A86D0A1DF85A4CBF24319CD50F658E" ma:contentTypeVersion="0" ma:contentTypeDescription="Create a new document." ma:contentTypeScope="" ma:versionID="18023c554c1e7c0fe5f8bda126dbbbe1">
   <xsd:schema xmlns:xsd="http://www.w3.org/2001/XMLSchema" xmlns:xs="http://www.w3.org/2001/XMLSchema" xmlns:p="http://schemas.microsoft.com/office/2006/metadata/properties" targetNamespace="http://schemas.microsoft.com/office/2006/metadata/properties" ma:root="true" ma:fieldsID="c64490b4aec6201516c3a874156f37b2">
     <xsd:element name="properties">
@@ -12273,10 +12270,32 @@
 </ct:contentTypeSchema>
 </file>
 
+<file path=customXml/item2.xml><?xml version="1.0" encoding="utf-8"?>
+<?mso-contentType ?>
+<FormTemplates xmlns="http://schemas.microsoft.com/sharepoint/v3/contenttype/forms">
+  <Display>DocumentLibraryForm</Display>
+  <Edit>DocumentLibraryForm</Edit>
+  <New>DocumentLibraryForm</New>
+</FormTemplates>
+</file>
+
+<file path=customXml/item3.xml><?xml version="1.0" encoding="utf-8"?>
+<p:properties xmlns:p="http://schemas.microsoft.com/office/2006/metadata/properties" xmlns:xsi="http://www.w3.org/2001/XMLSchema-instance" xmlns:pc="http://schemas.microsoft.com/office/infopath/2007/PartnerControls">
+  <documentManagement/>
+</p:properties>
+</file>
+
 <file path=customXml/itemProps1.xml><?xml version="1.0" encoding="utf-8"?>
-<ds:datastoreItem xmlns:ds="http://schemas.openxmlformats.org/officeDocument/2006/customXml" ds:itemID="{E9782C73-4E8F-43CA-82EA-2BDFBB304D5E}">
+<ds:datastoreItem xmlns:ds="http://schemas.openxmlformats.org/officeDocument/2006/customXml" ds:itemID="{6BA71CC2-5CB8-4F10-8BA5-EDA2E9DE730B}">
   <ds:schemaRefs>
+    <ds:schemaRef ds:uri="http://schemas.microsoft.com/office/2006/metadata/contentType"/>
+    <ds:schemaRef ds:uri="http://schemas.microsoft.com/office/2006/metadata/properties/metaAttributes"/>
+    <ds:schemaRef ds:uri="http://www.w3.org/2001/XMLSchema"/>
     <ds:schemaRef ds:uri="http://schemas.microsoft.com/office/2006/metadata/properties"/>
+    <ds:schemaRef ds:uri="http://schemas.openxmlformats.org/package/2006/metadata/core-properties"/>
+    <ds:schemaRef ds:uri="http://purl.org/dc/elements/1.1/"/>
+    <ds:schemaRef ds:uri="http://purl.org/dc/terms/"/>
+    <ds:schemaRef ds:uri="http://schemas.microsoft.com/internal/obd"/>
     <ds:schemaRef ds:uri="http://schemas.microsoft.com/office/infopath/2007/PartnerControls"/>
   </ds:schemaRefs>
 </ds:datastoreItem>
@@ -12291,16 +12310,9 @@
 </file>
 
 <file path=customXml/itemProps3.xml><?xml version="1.0" encoding="utf-8"?>
-<ds:datastoreItem xmlns:ds="http://schemas.openxmlformats.org/officeDocument/2006/customXml" ds:itemID="{6BA71CC2-5CB8-4F10-8BA5-EDA2E9DE730B}">
+<ds:datastoreItem xmlns:ds="http://schemas.openxmlformats.org/officeDocument/2006/customXml" ds:itemID="{E9782C73-4E8F-43CA-82EA-2BDFBB304D5E}">
   <ds:schemaRefs>
-    <ds:schemaRef ds:uri="http://schemas.microsoft.com/office/2006/metadata/contentType"/>
-    <ds:schemaRef ds:uri="http://schemas.microsoft.com/office/2006/metadata/properties/metaAttributes"/>
-    <ds:schemaRef ds:uri="http://www.w3.org/2001/XMLSchema"/>
     <ds:schemaRef ds:uri="http://schemas.microsoft.com/office/2006/metadata/properties"/>
-    <ds:schemaRef ds:uri="http://schemas.openxmlformats.org/package/2006/metadata/core-properties"/>
-    <ds:schemaRef ds:uri="http://purl.org/dc/elements/1.1/"/>
-    <ds:schemaRef ds:uri="http://purl.org/dc/terms/"/>
-    <ds:schemaRef ds:uri="http://schemas.microsoft.com/internal/obd"/>
     <ds:schemaRef ds:uri="http://schemas.microsoft.com/office/infopath/2007/PartnerControls"/>
   </ds:schemaRefs>
 </ds:datastoreItem>

--- a/Final report/Final report template.docx
+++ b/Final report/Final report template.docx
@@ -455,7 +455,7 @@
                   </mc:Choice>
                   <mc:Fallback>
                     <w:pict>
-                      <v:rect w14:anchorId="28B77EBA" id="Rectangle 2" o:spid="_x0000_s1026" style="position:absolute;margin-left:0;margin-top:0;width:642.6pt;height:64.4pt;z-index:251659264;visibility:visible;mso-wrap-style:square;mso-width-percent:1050;mso-height-percent:900;mso-wrap-distance-left:9pt;mso-wrap-distance-top:0;mso-wrap-distance-right:9pt;mso-wrap-distance-bottom:0;mso-position-horizontal:center;mso-position-horizontal-relative:page;mso-position-vertical:bottom;mso-position-vertical-relative:page;mso-width-percent:1050;mso-height-percent:900;mso-width-relative:page;mso-height-relative:top-margin-area;v-text-anchor:top" o:gfxdata="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" o:allowincell="f" fillcolor="#4bacc6 [3208]" strokecolor="#4f81bd [3204]">
+                      <v:rect w14:anchorId="0302A46A" id="Rectangle 2" o:spid="_x0000_s1026" style="position:absolute;margin-left:0;margin-top:0;width:642.6pt;height:64.4pt;z-index:251659264;visibility:visible;mso-wrap-style:square;mso-width-percent:1050;mso-height-percent:900;mso-wrap-distance-left:9pt;mso-wrap-distance-top:0;mso-wrap-distance-right:9pt;mso-wrap-distance-bottom:0;mso-position-horizontal:center;mso-position-horizontal-relative:page;mso-position-vertical:bottom;mso-position-vertical-relative:page;mso-width-percent:1050;mso-height-percent:900;mso-width-relative:page;mso-height-relative:top-margin-area;v-text-anchor:top" o:gfxdata="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" o:allowincell="f" fillcolor="#4bacc6 [3208]" strokecolor="#4f81bd [3204]">
                         <w10:wrap anchorx="page" anchory="page"/>
                       </v:rect>
                     </w:pict>
@@ -528,7 +528,7 @@
                   </mc:Choice>
                   <mc:Fallback>
                     <w:pict>
-                      <v:rect w14:anchorId="50F0D879" id="Rectangle 5" o:spid="_x0000_s1026" style="position:absolute;margin-left:0;margin-top:0;width:7.15pt;height:831.2pt;z-index:251662336;visibility:visible;mso-wrap-style:square;mso-width-percent:0;mso-height-percent:1050;mso-wrap-distance-left:9pt;mso-wrap-distance-top:0;mso-wrap-distance-right:9pt;mso-wrap-distance-bottom:0;mso-position-horizontal:center;mso-position-horizontal-relative:left-margin-area;mso-position-vertical:center;mso-position-vertical-relative:page;mso-width-percent:0;mso-height-percent:1050;mso-width-relative:page;mso-height-relative:page;v-text-anchor:top" o:gfxdata="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" o:allowincell="f" strokecolor="#4f81bd [3204]">
+                      <v:rect w14:anchorId="0EAF21CD" id="Rectangle 5" o:spid="_x0000_s1026" style="position:absolute;margin-left:0;margin-top:0;width:7.15pt;height:831.2pt;z-index:251662336;visibility:visible;mso-wrap-style:square;mso-width-percent:0;mso-height-percent:1050;mso-wrap-distance-left:9pt;mso-wrap-distance-top:0;mso-wrap-distance-right:9pt;mso-wrap-distance-bottom:0;mso-position-horizontal:center;mso-position-horizontal-relative:left-margin-area;mso-position-vertical:center;mso-position-vertical-relative:page;mso-width-percent:0;mso-height-percent:1050;mso-width-relative:page;mso-height-relative:page;v-text-anchor:top" o:gfxdata="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" o:allowincell="f" strokecolor="#4f81bd [3204]">
                         <w10:wrap anchorx="margin" anchory="page"/>
                       </v:rect>
                     </w:pict>
@@ -601,7 +601,7 @@
                   </mc:Choice>
                   <mc:Fallback>
                     <w:pict>
-                      <v:rect w14:anchorId="3AD76742" id="Rectangle 4" o:spid="_x0000_s1026" style="position:absolute;margin-left:0;margin-top:0;width:7.15pt;height:831.2pt;z-index:251661312;visibility:visible;mso-wrap-style:square;mso-width-percent:0;mso-height-percent:1050;mso-wrap-distance-left:9pt;mso-wrap-distance-top:0;mso-wrap-distance-right:9pt;mso-wrap-distance-bottom:0;mso-position-horizontal:center;mso-position-horizontal-relative:right-margin-area;mso-position-vertical:center;mso-position-vertical-relative:page;mso-width-percent:0;mso-height-percent:1050;mso-width-relative:page;mso-height-relative:page;v-text-anchor:top" o:gfxdata="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" o:allowincell="f" strokecolor="#4f81bd [3204]">
+                      <v:rect w14:anchorId="305325C5" id="Rectangle 4" o:spid="_x0000_s1026" style="position:absolute;margin-left:0;margin-top:0;width:7.15pt;height:831.2pt;z-index:251661312;visibility:visible;mso-wrap-style:square;mso-width-percent:0;mso-height-percent:1050;mso-wrap-distance-left:9pt;mso-wrap-distance-top:0;mso-wrap-distance-right:9pt;mso-wrap-distance-bottom:0;mso-position-horizontal:center;mso-position-horizontal-relative:right-margin-area;mso-position-vertical:center;mso-position-vertical-relative:page;mso-width-percent:0;mso-height-percent:1050;mso-width-relative:page;mso-height-relative:page;v-text-anchor:top" o:gfxdata="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" o:allowincell="f" strokecolor="#4f81bd [3204]">
                         <w10:wrap anchorx="margin" anchory="page"/>
                       </v:rect>
                     </w:pict>
@@ -674,7 +674,7 @@
                   </mc:Choice>
                   <mc:Fallback>
                     <w:pict>
-                      <v:rect w14:anchorId="1BFB9C84" id="Rectangle 3" o:spid="_x0000_s1026" style="position:absolute;margin-left:0;margin-top:0;width:642.6pt;height:64.8pt;z-index:251660288;visibility:visible;mso-wrap-style:square;mso-width-percent:1050;mso-height-percent:900;mso-wrap-distance-left:9pt;mso-wrap-distance-top:0;mso-wrap-distance-right:9pt;mso-wrap-distance-bottom:0;mso-position-horizontal:center;mso-position-horizontal-relative:page;mso-position-vertical:top;mso-position-vertical-relative:top-margin-area;mso-width-percent:1050;mso-height-percent:900;mso-width-relative:page;mso-height-relative:top-margin-area;v-text-anchor:top" o:gfxdata="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" o:allowincell="f" fillcolor="#4bacc6 [3208]" strokecolor="#4f81bd [3204]">
+                      <v:rect w14:anchorId="75F6B683" id="Rectangle 3" o:spid="_x0000_s1026" style="position:absolute;margin-left:0;margin-top:0;width:642.6pt;height:64.8pt;z-index:251660288;visibility:visible;mso-wrap-style:square;mso-width-percent:1050;mso-height-percent:900;mso-wrap-distance-left:9pt;mso-wrap-distance-top:0;mso-wrap-distance-right:9pt;mso-wrap-distance-bottom:0;mso-position-horizontal:center;mso-position-horizontal-relative:page;mso-position-vertical:top;mso-position-vertical-relative:top-margin-area;mso-width-percent:1050;mso-height-percent:900;mso-width-relative:page;mso-height-relative:top-margin-area;v-text-anchor:top" o:gfxdata="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" o:allowincell="f" fillcolor="#4bacc6 [3208]" strokecolor="#4f81bd [3204]">
                         <w10:wrap anchorx="page" anchory="margin"/>
                       </v:rect>
                     </w:pict>
@@ -1711,11 +1711,11 @@
         <w:tblLook w:val="04A0" w:firstRow="1" w:lastRow="0" w:firstColumn="1" w:lastColumn="0" w:noHBand="0" w:noVBand="1"/>
       </w:tblPr>
       <w:tblGrid>
-        <w:gridCol w:w="2093"/>
-        <w:gridCol w:w="1984"/>
-        <w:gridCol w:w="1985"/>
-        <w:gridCol w:w="2245"/>
-        <w:gridCol w:w="2541"/>
+        <w:gridCol w:w="1952"/>
+        <w:gridCol w:w="2588"/>
+        <w:gridCol w:w="1872"/>
+        <w:gridCol w:w="2107"/>
+        <w:gridCol w:w="2329"/>
       </w:tblGrid>
       <w:tr>
         <w:trPr>
@@ -1896,26 +1896,20 @@
               </w:rPr>
               <w:br/>
             </w:r>
-          </w:p>
-        </w:tc>
-        <w:tc>
-          <w:tcPr>
-            <w:tcW w:w="1984" w:type="dxa"/>
-          </w:tcPr>
-          <w:p>
-            <w:pPr>
-              <w:cnfStyle w:val="000000100000" w:firstRow="0" w:lastRow="0" w:firstColumn="0" w:lastColumn="0" w:oddVBand="0" w:evenVBand="0" w:oddHBand="1" w:evenHBand="0" w:firstRowFirstColumn="0" w:firstRowLastColumn="0" w:lastRowFirstColumn="0" w:lastRowLastColumn="0"/>
-              <w:rPr>
-                <w:rFonts w:ascii="Arial" w:hAnsi="Arial" w:cs="Arial"/>
+            <w:r>
+              <w:rPr>
+                <w:rFonts w:ascii="Arial" w:hAnsi="Arial" w:cs="Arial"/>
+                <w:b w:val="0"/>
                 <w:sz w:val="20"/>
                 <w:szCs w:val="20"/>
               </w:rPr>
-            </w:pPr>
-          </w:p>
-        </w:tc>
-        <w:tc>
-          <w:tcPr>
-            <w:tcW w:w="1985" w:type="dxa"/>
+              <w:t>40020024</w:t>
+            </w:r>
+          </w:p>
+        </w:tc>
+        <w:tc>
+          <w:tcPr>
+            <w:tcW w:w="1984" w:type="dxa"/>
           </w:tcPr>
           <w:p>
             <w:pPr>
@@ -1927,11 +1921,6 @@
               </w:rPr>
             </w:pPr>
           </w:p>
-        </w:tc>
-        <w:tc>
-          <w:tcPr>
-            <w:tcW w:w="2245" w:type="dxa"/>
-          </w:tcPr>
           <w:p>
             <w:pPr>
               <w:cnfStyle w:val="000000100000" w:firstRow="0" w:lastRow="0" w:firstColumn="0" w:lastColumn="0" w:oddVBand="0" w:evenVBand="0" w:oddHBand="1" w:evenHBand="0" w:firstRowFirstColumn="0" w:firstRowLastColumn="0" w:lastRowFirstColumn="0" w:lastRowLastColumn="0"/>
@@ -1941,6 +1930,106 @@
                 <w:szCs w:val="20"/>
               </w:rPr>
             </w:pPr>
+            <w:r>
+              <w:rPr>
+                <w:rFonts w:ascii="Arial" w:hAnsi="Arial" w:cs="Arial"/>
+                <w:sz w:val="20"/>
+                <w:szCs w:val="20"/>
+              </w:rPr>
+              <w:t>jferguson28@qub.ac.uk</w:t>
+            </w:r>
+          </w:p>
+        </w:tc>
+        <w:tc>
+          <w:tcPr>
+            <w:tcW w:w="1985" w:type="dxa"/>
+          </w:tcPr>
+          <w:p>
+            <w:pPr>
+              <w:cnfStyle w:val="000000100000" w:firstRow="0" w:lastRow="0" w:firstColumn="0" w:lastColumn="0" w:oddVBand="0" w:evenVBand="0" w:oddHBand="1" w:evenHBand="0" w:firstRowFirstColumn="0" w:firstRowLastColumn="0" w:lastRowFirstColumn="0" w:lastRowLastColumn="0"/>
+              <w:rPr>
+                <w:rFonts w:ascii="Arial" w:hAnsi="Arial" w:cs="Arial"/>
+                <w:sz w:val="20"/>
+                <w:szCs w:val="20"/>
+              </w:rPr>
+            </w:pPr>
+          </w:p>
+          <w:p>
+            <w:pPr>
+              <w:cnfStyle w:val="000000100000" w:firstRow="0" w:lastRow="0" w:firstColumn="0" w:lastColumn="0" w:oddVBand="0" w:evenVBand="0" w:oddHBand="1" w:evenHBand="0" w:firstRowFirstColumn="0" w:firstRowLastColumn="0" w:lastRowFirstColumn="0" w:lastRowLastColumn="0"/>
+              <w:rPr>
+                <w:rFonts w:ascii="Arial" w:hAnsi="Arial" w:cs="Arial"/>
+                <w:sz w:val="20"/>
+                <w:szCs w:val="20"/>
+              </w:rPr>
+            </w:pPr>
+            <w:r>
+              <w:rPr>
+                <w:rFonts w:ascii="Arial" w:hAnsi="Arial" w:cs="Arial"/>
+                <w:sz w:val="20"/>
+                <w:szCs w:val="20"/>
+              </w:rPr>
+              <w:t>Jack</w:t>
+            </w:r>
+            <w:r>
+              <w:rPr>
+                <w:rFonts w:ascii="Arial" w:hAnsi="Arial" w:cs="Arial"/>
+                <w:sz w:val="20"/>
+                <w:szCs w:val="20"/>
+              </w:rPr>
+              <w:t xml:space="preserve"> Ferguson</w:t>
+            </w:r>
+          </w:p>
+        </w:tc>
+        <w:tc>
+          <w:tcPr>
+            <w:tcW w:w="2245" w:type="dxa"/>
+          </w:tcPr>
+          <w:p>
+            <w:pPr>
+              <w:cnfStyle w:val="000000100000" w:firstRow="0" w:lastRow="0" w:firstColumn="0" w:lastColumn="0" w:oddVBand="0" w:evenVBand="0" w:oddHBand="1" w:evenHBand="0" w:firstRowFirstColumn="0" w:firstRowLastColumn="0" w:lastRowFirstColumn="0" w:lastRowLastColumn="0"/>
+              <w:rPr>
+                <w:rFonts w:ascii="Arial" w:hAnsi="Arial" w:cs="Arial"/>
+                <w:sz w:val="20"/>
+                <w:szCs w:val="20"/>
+              </w:rPr>
+            </w:pPr>
+          </w:p>
+          <w:p>
+            <w:pPr>
+              <w:cnfStyle w:val="000000100000" w:firstRow="0" w:lastRow="0" w:firstColumn="0" w:lastColumn="0" w:oddVBand="0" w:evenVBand="0" w:oddHBand="1" w:evenHBand="0" w:firstRowFirstColumn="0" w:firstRowLastColumn="0" w:lastRowFirstColumn="0" w:lastRowLastColumn="0"/>
+              <w:rPr>
+                <w:rFonts w:ascii="Arial" w:hAnsi="Arial" w:cs="Arial"/>
+                <w:sz w:val="20"/>
+                <w:szCs w:val="20"/>
+              </w:rPr>
+            </w:pPr>
+            <w:r>
+              <w:rPr>
+                <w:rFonts w:ascii="Arial" w:hAnsi="Arial" w:cs="Arial"/>
+                <w:sz w:val="20"/>
+                <w:szCs w:val="20"/>
+              </w:rPr>
+              <w:t>Order Pizza</w:t>
+            </w:r>
+          </w:p>
+          <w:p>
+            <w:pPr>
+              <w:cnfStyle w:val="000000100000" w:firstRow="0" w:lastRow="0" w:firstColumn="0" w:lastColumn="0" w:oddVBand="0" w:evenVBand="0" w:oddHBand="1" w:evenHBand="0" w:firstRowFirstColumn="0" w:firstRowLastColumn="0" w:lastRowFirstColumn="0" w:lastRowLastColumn="0"/>
+              <w:rPr>
+                <w:rFonts w:ascii="Arial" w:hAnsi="Arial" w:cs="Arial"/>
+                <w:sz w:val="20"/>
+                <w:szCs w:val="20"/>
+              </w:rPr>
+            </w:pPr>
+            <w:r>
+              <w:rPr>
+                <w:rFonts w:ascii="Arial" w:hAnsi="Arial" w:cs="Arial"/>
+                <w:sz w:val="20"/>
+                <w:szCs w:val="20"/>
+              </w:rPr>
+              <w:t>Contact</w:t>
+            </w:r>
           </w:p>
         </w:tc>
         <w:tc>
@@ -1986,26 +2075,20 @@
               </w:rPr>
               <w:br/>
             </w:r>
-          </w:p>
-        </w:tc>
-        <w:tc>
-          <w:tcPr>
-            <w:tcW w:w="1984" w:type="dxa"/>
-          </w:tcPr>
-          <w:p>
-            <w:pPr>
-              <w:cnfStyle w:val="000000010000" w:firstRow="0" w:lastRow="0" w:firstColumn="0" w:lastColumn="0" w:oddVBand="0" w:evenVBand="0" w:oddHBand="0" w:evenHBand="1" w:firstRowFirstColumn="0" w:firstRowLastColumn="0" w:lastRowFirstColumn="0" w:lastRowLastColumn="0"/>
-              <w:rPr>
-                <w:rFonts w:ascii="Arial" w:hAnsi="Arial" w:cs="Arial"/>
+            <w:r>
+              <w:rPr>
+                <w:rFonts w:ascii="Arial" w:hAnsi="Arial" w:cs="Arial"/>
+                <w:b w:val="0"/>
                 <w:sz w:val="20"/>
                 <w:szCs w:val="20"/>
               </w:rPr>
-            </w:pPr>
-          </w:p>
-        </w:tc>
-        <w:tc>
-          <w:tcPr>
-            <w:tcW w:w="1985" w:type="dxa"/>
+              <w:t>15481042</w:t>
+            </w:r>
+          </w:p>
+        </w:tc>
+        <w:tc>
+          <w:tcPr>
+            <w:tcW w:w="1984" w:type="dxa"/>
           </w:tcPr>
           <w:p>
             <w:pPr>
@@ -2017,11 +2100,6 @@
               </w:rPr>
             </w:pPr>
           </w:p>
-        </w:tc>
-        <w:tc>
-          <w:tcPr>
-            <w:tcW w:w="2245" w:type="dxa"/>
-          </w:tcPr>
           <w:p>
             <w:pPr>
               <w:cnfStyle w:val="000000010000" w:firstRow="0" w:lastRow="0" w:firstColumn="0" w:lastColumn="0" w:oddVBand="0" w:evenVBand="0" w:oddHBand="0" w:evenHBand="1" w:firstRowFirstColumn="0" w:firstRowLastColumn="0" w:lastRowFirstColumn="0" w:lastRowLastColumn="0"/>
@@ -2031,11 +2109,22 @@
                 <w:szCs w:val="20"/>
               </w:rPr>
             </w:pPr>
-          </w:p>
-        </w:tc>
-        <w:tc>
-          <w:tcPr>
-            <w:tcW w:w="2541" w:type="dxa"/>
+            <w:hyperlink r:id="rId11" w:history="1">
+              <w:r>
+                <w:rPr>
+                  <w:rStyle w:val="Hyperlink"/>
+                  <w:rFonts w:ascii="Arial" w:hAnsi="Arial" w:cs="Arial"/>
+                  <w:sz w:val="20"/>
+                  <w:szCs w:val="20"/>
+                </w:rPr>
+                <w:t>kohare08@qub.ac.uk</w:t>
+              </w:r>
+            </w:hyperlink>
+          </w:p>
+        </w:tc>
+        <w:tc>
+          <w:tcPr>
+            <w:tcW w:w="1985" w:type="dxa"/>
           </w:tcPr>
           <w:p>
             <w:pPr>
@@ -2046,6 +2135,92 @@
                 <w:szCs w:val="20"/>
               </w:rPr>
             </w:pPr>
+          </w:p>
+          <w:p>
+            <w:pPr>
+              <w:cnfStyle w:val="000000010000" w:firstRow="0" w:lastRow="0" w:firstColumn="0" w:lastColumn="0" w:oddVBand="0" w:evenVBand="0" w:oddHBand="0" w:evenHBand="1" w:firstRowFirstColumn="0" w:firstRowLastColumn="0" w:lastRowFirstColumn="0" w:lastRowLastColumn="0"/>
+              <w:rPr>
+                <w:rFonts w:ascii="Arial" w:hAnsi="Arial" w:cs="Arial"/>
+                <w:sz w:val="20"/>
+                <w:szCs w:val="20"/>
+              </w:rPr>
+            </w:pPr>
+            <w:r>
+              <w:rPr>
+                <w:rFonts w:ascii="Arial" w:hAnsi="Arial" w:cs="Arial"/>
+                <w:sz w:val="20"/>
+                <w:szCs w:val="20"/>
+              </w:rPr>
+              <w:t>Kevin O’Hare</w:t>
+            </w:r>
+          </w:p>
+        </w:tc>
+        <w:tc>
+          <w:tcPr>
+            <w:tcW w:w="2245" w:type="dxa"/>
+          </w:tcPr>
+          <w:p>
+            <w:pPr>
+              <w:cnfStyle w:val="000000010000" w:firstRow="0" w:lastRow="0" w:firstColumn="0" w:lastColumn="0" w:oddVBand="0" w:evenVBand="0" w:oddHBand="0" w:evenHBand="1" w:firstRowFirstColumn="0" w:firstRowLastColumn="0" w:lastRowFirstColumn="0" w:lastRowLastColumn="0"/>
+              <w:rPr>
+                <w:rFonts w:ascii="Arial" w:hAnsi="Arial" w:cs="Arial"/>
+                <w:sz w:val="20"/>
+                <w:szCs w:val="20"/>
+              </w:rPr>
+            </w:pPr>
+          </w:p>
+          <w:p>
+            <w:pPr>
+              <w:cnfStyle w:val="000000010000" w:firstRow="0" w:lastRow="0" w:firstColumn="0" w:lastColumn="0" w:oddVBand="0" w:evenVBand="0" w:oddHBand="0" w:evenHBand="1" w:firstRowFirstColumn="0" w:firstRowLastColumn="0" w:lastRowFirstColumn="0" w:lastRowLastColumn="0"/>
+              <w:rPr>
+                <w:rFonts w:ascii="Arial" w:hAnsi="Arial" w:cs="Arial"/>
+                <w:sz w:val="20"/>
+                <w:szCs w:val="20"/>
+              </w:rPr>
+            </w:pPr>
+            <w:r>
+              <w:rPr>
+                <w:rFonts w:ascii="Arial" w:hAnsi="Arial" w:cs="Arial"/>
+                <w:sz w:val="20"/>
+                <w:szCs w:val="20"/>
+              </w:rPr>
+              <w:t>About</w:t>
+            </w:r>
+          </w:p>
+          <w:p>
+            <w:pPr>
+              <w:cnfStyle w:val="000000010000" w:firstRow="0" w:lastRow="0" w:firstColumn="0" w:lastColumn="0" w:oddVBand="0" w:evenVBand="0" w:oddHBand="0" w:evenHBand="1" w:firstRowFirstColumn="0" w:firstRowLastColumn="0" w:lastRowFirstColumn="0" w:lastRowLastColumn="0"/>
+              <w:rPr>
+                <w:rFonts w:ascii="Arial" w:hAnsi="Arial" w:cs="Arial"/>
+                <w:sz w:val="20"/>
+                <w:szCs w:val="20"/>
+              </w:rPr>
+            </w:pPr>
+            <w:r>
+              <w:rPr>
+                <w:rFonts w:ascii="Arial" w:hAnsi="Arial" w:cs="Arial"/>
+                <w:sz w:val="20"/>
+                <w:szCs w:val="20"/>
+              </w:rPr>
+              <w:t>Contact</w:t>
+            </w:r>
+          </w:p>
+        </w:tc>
+        <w:tc>
+          <w:tcPr>
+            <w:tcW w:w="2541" w:type="dxa"/>
+          </w:tcPr>
+          <w:p>
+            <w:pPr>
+              <w:cnfStyle w:val="000000010000" w:firstRow="0" w:lastRow="0" w:firstColumn="0" w:lastColumn="0" w:oddVBand="0" w:evenVBand="0" w:oddHBand="0" w:evenHBand="1" w:firstRowFirstColumn="0" w:firstRowLastColumn="0" w:lastRowFirstColumn="0" w:lastRowLastColumn="0"/>
+              <w:rPr>
+                <w:rFonts w:ascii="Arial" w:hAnsi="Arial" w:cs="Arial"/>
+                <w:sz w:val="20"/>
+                <w:szCs w:val="20"/>
+              </w:rPr>
+            </w:pPr>
+            <w:bookmarkStart w:id="1" w:name="_GoBack"/>
+            <w:bookmarkEnd w:id="1"/>
           </w:p>
         </w:tc>
       </w:tr>
@@ -2076,26 +2251,20 @@
               </w:rPr>
               <w:br/>
             </w:r>
-          </w:p>
-        </w:tc>
-        <w:tc>
-          <w:tcPr>
-            <w:tcW w:w="1984" w:type="dxa"/>
-          </w:tcPr>
-          <w:p>
-            <w:pPr>
-              <w:cnfStyle w:val="000000100000" w:firstRow="0" w:lastRow="0" w:firstColumn="0" w:lastColumn="0" w:oddVBand="0" w:evenVBand="0" w:oddHBand="1" w:evenHBand="0" w:firstRowFirstColumn="0" w:firstRowLastColumn="0" w:lastRowFirstColumn="0" w:lastRowLastColumn="0"/>
-              <w:rPr>
-                <w:rFonts w:ascii="Arial" w:hAnsi="Arial" w:cs="Arial"/>
+            <w:r>
+              <w:rPr>
+                <w:rFonts w:ascii="Arial" w:hAnsi="Arial" w:cs="Arial"/>
+                <w:b w:val="0"/>
                 <w:sz w:val="20"/>
                 <w:szCs w:val="20"/>
               </w:rPr>
-            </w:pPr>
-          </w:p>
-        </w:tc>
-        <w:tc>
-          <w:tcPr>
-            <w:tcW w:w="1985" w:type="dxa"/>
+              <w:t>40058483</w:t>
+            </w:r>
+          </w:p>
+        </w:tc>
+        <w:tc>
+          <w:tcPr>
+            <w:tcW w:w="1984" w:type="dxa"/>
           </w:tcPr>
           <w:p>
             <w:pPr>
@@ -2107,11 +2276,6 @@
               </w:rPr>
             </w:pPr>
           </w:p>
-        </w:tc>
-        <w:tc>
-          <w:tcPr>
-            <w:tcW w:w="2245" w:type="dxa"/>
-          </w:tcPr>
           <w:p>
             <w:pPr>
               <w:cnfStyle w:val="000000100000" w:firstRow="0" w:lastRow="0" w:firstColumn="0" w:lastColumn="0" w:oddVBand="0" w:evenVBand="0" w:oddHBand="1" w:evenHBand="0" w:firstRowFirstColumn="0" w:firstRowLastColumn="0" w:lastRowFirstColumn="0" w:lastRowLastColumn="0"/>
@@ -2121,6 +2285,90 @@
                 <w:szCs w:val="20"/>
               </w:rPr>
             </w:pPr>
+            <w:r>
+              <w:rPr>
+                <w:rFonts w:ascii="Arial" w:hAnsi="Arial" w:cs="Arial"/>
+                <w:sz w:val="20"/>
+                <w:szCs w:val="20"/>
+              </w:rPr>
+              <w:t>ahale03@qub.ac.uk</w:t>
+            </w:r>
+          </w:p>
+          <w:p>
+            <w:pPr>
+              <w:cnfStyle w:val="000000100000" w:firstRow="0" w:lastRow="0" w:firstColumn="0" w:lastColumn="0" w:oddVBand="0" w:evenVBand="0" w:oddHBand="1" w:evenHBand="0" w:firstRowFirstColumn="0" w:firstRowLastColumn="0" w:lastRowFirstColumn="0" w:lastRowLastColumn="0"/>
+              <w:rPr>
+                <w:rFonts w:ascii="Arial" w:hAnsi="Arial" w:cs="Arial"/>
+                <w:sz w:val="20"/>
+                <w:szCs w:val="20"/>
+              </w:rPr>
+            </w:pPr>
+          </w:p>
+        </w:tc>
+        <w:tc>
+          <w:tcPr>
+            <w:tcW w:w="1985" w:type="dxa"/>
+          </w:tcPr>
+          <w:p>
+            <w:pPr>
+              <w:cnfStyle w:val="000000100000" w:firstRow="0" w:lastRow="0" w:firstColumn="0" w:lastColumn="0" w:oddVBand="0" w:evenVBand="0" w:oddHBand="1" w:evenHBand="0" w:firstRowFirstColumn="0" w:firstRowLastColumn="0" w:lastRowFirstColumn="0" w:lastRowLastColumn="0"/>
+              <w:rPr>
+                <w:rFonts w:ascii="Arial" w:hAnsi="Arial" w:cs="Arial"/>
+                <w:sz w:val="20"/>
+                <w:szCs w:val="20"/>
+              </w:rPr>
+            </w:pPr>
+          </w:p>
+          <w:p>
+            <w:pPr>
+              <w:cnfStyle w:val="000000100000" w:firstRow="0" w:lastRow="0" w:firstColumn="0" w:lastColumn="0" w:oddVBand="0" w:evenVBand="0" w:oddHBand="1" w:evenHBand="0" w:firstRowFirstColumn="0" w:firstRowLastColumn="0" w:lastRowFirstColumn="0" w:lastRowLastColumn="0"/>
+              <w:rPr>
+                <w:rFonts w:ascii="Arial" w:hAnsi="Arial" w:cs="Arial"/>
+                <w:sz w:val="20"/>
+                <w:szCs w:val="20"/>
+              </w:rPr>
+            </w:pPr>
+            <w:r>
+              <w:rPr>
+                <w:rFonts w:ascii="Arial" w:hAnsi="Arial" w:cs="Arial"/>
+                <w:sz w:val="20"/>
+                <w:szCs w:val="20"/>
+              </w:rPr>
+              <w:t>Adam Hale</w:t>
+            </w:r>
+          </w:p>
+        </w:tc>
+        <w:tc>
+          <w:tcPr>
+            <w:tcW w:w="2245" w:type="dxa"/>
+          </w:tcPr>
+          <w:p>
+            <w:pPr>
+              <w:cnfStyle w:val="000000100000" w:firstRow="0" w:lastRow="0" w:firstColumn="0" w:lastColumn="0" w:oddVBand="0" w:evenVBand="0" w:oddHBand="1" w:evenHBand="0" w:firstRowFirstColumn="0" w:firstRowLastColumn="0" w:lastRowFirstColumn="0" w:lastRowLastColumn="0"/>
+              <w:rPr>
+                <w:rFonts w:ascii="Arial" w:hAnsi="Arial" w:cs="Arial"/>
+                <w:sz w:val="20"/>
+                <w:szCs w:val="20"/>
+              </w:rPr>
+            </w:pPr>
+          </w:p>
+          <w:p>
+            <w:pPr>
+              <w:cnfStyle w:val="000000100000" w:firstRow="0" w:lastRow="0" w:firstColumn="0" w:lastColumn="0" w:oddVBand="0" w:evenVBand="0" w:oddHBand="1" w:evenHBand="0" w:firstRowFirstColumn="0" w:firstRowLastColumn="0" w:lastRowFirstColumn="0" w:lastRowLastColumn="0"/>
+              <w:rPr>
+                <w:rFonts w:ascii="Arial" w:hAnsi="Arial" w:cs="Arial"/>
+                <w:sz w:val="20"/>
+                <w:szCs w:val="20"/>
+              </w:rPr>
+            </w:pPr>
+            <w:r>
+              <w:rPr>
+                <w:rFonts w:ascii="Arial" w:hAnsi="Arial" w:cs="Arial"/>
+                <w:sz w:val="20"/>
+                <w:szCs w:val="20"/>
+              </w:rPr>
+              <w:t>Receipt</w:t>
+            </w:r>
           </w:p>
         </w:tc>
         <w:tc>
@@ -2166,26 +2414,20 @@
               </w:rPr>
               <w:br/>
             </w:r>
-          </w:p>
-        </w:tc>
-        <w:tc>
-          <w:tcPr>
-            <w:tcW w:w="1984" w:type="dxa"/>
-          </w:tcPr>
-          <w:p>
-            <w:pPr>
-              <w:cnfStyle w:val="000000010000" w:firstRow="0" w:lastRow="0" w:firstColumn="0" w:lastColumn="0" w:oddVBand="0" w:evenVBand="0" w:oddHBand="0" w:evenHBand="1" w:firstRowFirstColumn="0" w:firstRowLastColumn="0" w:lastRowFirstColumn="0" w:lastRowLastColumn="0"/>
-              <w:rPr>
-                <w:rFonts w:ascii="Arial" w:hAnsi="Arial" w:cs="Arial"/>
+            <w:r>
+              <w:rPr>
+                <w:rFonts w:ascii="Arial" w:hAnsi="Arial" w:cs="Arial"/>
+                <w:b w:val="0"/>
                 <w:sz w:val="20"/>
                 <w:szCs w:val="20"/>
               </w:rPr>
-            </w:pPr>
-          </w:p>
-        </w:tc>
-        <w:tc>
-          <w:tcPr>
-            <w:tcW w:w="1985" w:type="dxa"/>
+              <w:t>40141620</w:t>
+            </w:r>
+          </w:p>
+        </w:tc>
+        <w:tc>
+          <w:tcPr>
+            <w:tcW w:w="1984" w:type="dxa"/>
           </w:tcPr>
           <w:p>
             <w:pPr>
@@ -2197,11 +2439,6 @@
               </w:rPr>
             </w:pPr>
           </w:p>
-        </w:tc>
-        <w:tc>
-          <w:tcPr>
-            <w:tcW w:w="2245" w:type="dxa"/>
-          </w:tcPr>
           <w:p>
             <w:pPr>
               <w:cnfStyle w:val="000000010000" w:firstRow="0" w:lastRow="0" w:firstColumn="0" w:lastColumn="0" w:oddVBand="0" w:evenVBand="0" w:oddHBand="0" w:evenHBand="1" w:firstRowFirstColumn="0" w:firstRowLastColumn="0" w:lastRowFirstColumn="0" w:lastRowLastColumn="0"/>
@@ -2211,6 +2448,90 @@
                 <w:szCs w:val="20"/>
               </w:rPr>
             </w:pPr>
+            <w:r>
+              <w:rPr>
+                <w:rFonts w:ascii="Arial" w:hAnsi="Arial" w:cs="Arial"/>
+                <w:sz w:val="20"/>
+                <w:szCs w:val="20"/>
+              </w:rPr>
+              <w:t>awhitten02@qub.ac.uk</w:t>
+            </w:r>
+          </w:p>
+          <w:p>
+            <w:pPr>
+              <w:cnfStyle w:val="000000010000" w:firstRow="0" w:lastRow="0" w:firstColumn="0" w:lastColumn="0" w:oddVBand="0" w:evenVBand="0" w:oddHBand="0" w:evenHBand="1" w:firstRowFirstColumn="0" w:firstRowLastColumn="0" w:lastRowFirstColumn="0" w:lastRowLastColumn="0"/>
+              <w:rPr>
+                <w:rFonts w:ascii="Arial" w:hAnsi="Arial" w:cs="Arial"/>
+                <w:sz w:val="20"/>
+                <w:szCs w:val="20"/>
+              </w:rPr>
+            </w:pPr>
+          </w:p>
+        </w:tc>
+        <w:tc>
+          <w:tcPr>
+            <w:tcW w:w="1985" w:type="dxa"/>
+          </w:tcPr>
+          <w:p>
+            <w:pPr>
+              <w:cnfStyle w:val="000000010000" w:firstRow="0" w:lastRow="0" w:firstColumn="0" w:lastColumn="0" w:oddVBand="0" w:evenVBand="0" w:oddHBand="0" w:evenHBand="1" w:firstRowFirstColumn="0" w:firstRowLastColumn="0" w:lastRowFirstColumn="0" w:lastRowLastColumn="0"/>
+              <w:rPr>
+                <w:rFonts w:ascii="Arial" w:hAnsi="Arial" w:cs="Arial"/>
+                <w:sz w:val="20"/>
+                <w:szCs w:val="20"/>
+              </w:rPr>
+            </w:pPr>
+          </w:p>
+          <w:p>
+            <w:pPr>
+              <w:cnfStyle w:val="000000010000" w:firstRow="0" w:lastRow="0" w:firstColumn="0" w:lastColumn="0" w:oddVBand="0" w:evenVBand="0" w:oddHBand="0" w:evenHBand="1" w:firstRowFirstColumn="0" w:firstRowLastColumn="0" w:lastRowFirstColumn="0" w:lastRowLastColumn="0"/>
+              <w:rPr>
+                <w:rFonts w:ascii="Arial" w:hAnsi="Arial" w:cs="Arial"/>
+                <w:sz w:val="20"/>
+                <w:szCs w:val="20"/>
+              </w:rPr>
+            </w:pPr>
+            <w:r>
+              <w:rPr>
+                <w:rFonts w:ascii="Arial" w:hAnsi="Arial" w:cs="Arial"/>
+                <w:sz w:val="20"/>
+                <w:szCs w:val="20"/>
+              </w:rPr>
+              <w:t>Alan Whitten</w:t>
+            </w:r>
+          </w:p>
+        </w:tc>
+        <w:tc>
+          <w:tcPr>
+            <w:tcW w:w="2245" w:type="dxa"/>
+          </w:tcPr>
+          <w:p>
+            <w:pPr>
+              <w:cnfStyle w:val="000000010000" w:firstRow="0" w:lastRow="0" w:firstColumn="0" w:lastColumn="0" w:oddVBand="0" w:evenVBand="0" w:oddHBand="0" w:evenHBand="1" w:firstRowFirstColumn="0" w:firstRowLastColumn="0" w:lastRowFirstColumn="0" w:lastRowLastColumn="0"/>
+              <w:rPr>
+                <w:rFonts w:ascii="Arial" w:hAnsi="Arial" w:cs="Arial"/>
+                <w:sz w:val="20"/>
+                <w:szCs w:val="20"/>
+              </w:rPr>
+            </w:pPr>
+          </w:p>
+          <w:p>
+            <w:pPr>
+              <w:cnfStyle w:val="000000010000" w:firstRow="0" w:lastRow="0" w:firstColumn="0" w:lastColumn="0" w:oddVBand="0" w:evenVBand="0" w:oddHBand="0" w:evenHBand="1" w:firstRowFirstColumn="0" w:firstRowLastColumn="0" w:lastRowFirstColumn="0" w:lastRowLastColumn="0"/>
+              <w:rPr>
+                <w:rFonts w:ascii="Arial" w:hAnsi="Arial" w:cs="Arial"/>
+                <w:sz w:val="20"/>
+                <w:szCs w:val="20"/>
+              </w:rPr>
+            </w:pPr>
+            <w:r>
+              <w:rPr>
+                <w:rFonts w:ascii="Arial" w:hAnsi="Arial" w:cs="Arial"/>
+                <w:sz w:val="20"/>
+                <w:szCs w:val="20"/>
+              </w:rPr>
+              <w:t>Home</w:t>
+            </w:r>
           </w:p>
         </w:tc>
         <w:tc>
@@ -2256,26 +2577,20 @@
               </w:rPr>
               <w:br/>
             </w:r>
-          </w:p>
-        </w:tc>
-        <w:tc>
-          <w:tcPr>
-            <w:tcW w:w="1984" w:type="dxa"/>
-          </w:tcPr>
-          <w:p>
-            <w:pPr>
-              <w:cnfStyle w:val="000000100000" w:firstRow="0" w:lastRow="0" w:firstColumn="0" w:lastColumn="0" w:oddVBand="0" w:evenVBand="0" w:oddHBand="1" w:evenHBand="0" w:firstRowFirstColumn="0" w:firstRowLastColumn="0" w:lastRowFirstColumn="0" w:lastRowLastColumn="0"/>
-              <w:rPr>
-                <w:rFonts w:ascii="Arial" w:hAnsi="Arial" w:cs="Arial"/>
+            <w:r>
+              <w:rPr>
+                <w:rFonts w:ascii="Arial" w:hAnsi="Arial" w:cs="Arial"/>
+                <w:b w:val="0"/>
                 <w:sz w:val="20"/>
                 <w:szCs w:val="20"/>
               </w:rPr>
-            </w:pPr>
-          </w:p>
-        </w:tc>
-        <w:tc>
-          <w:tcPr>
-            <w:tcW w:w="1985" w:type="dxa"/>
+              <w:t>40138365</w:t>
+            </w:r>
+          </w:p>
+        </w:tc>
+        <w:tc>
+          <w:tcPr>
+            <w:tcW w:w="1984" w:type="dxa"/>
           </w:tcPr>
           <w:p>
             <w:pPr>
@@ -2287,11 +2602,6 @@
               </w:rPr>
             </w:pPr>
           </w:p>
-        </w:tc>
-        <w:tc>
-          <w:tcPr>
-            <w:tcW w:w="2245" w:type="dxa"/>
-          </w:tcPr>
           <w:p>
             <w:pPr>
               <w:cnfStyle w:val="000000100000" w:firstRow="0" w:lastRow="0" w:firstColumn="0" w:lastColumn="0" w:oddVBand="0" w:evenVBand="0" w:oddHBand="1" w:evenHBand="0" w:firstRowFirstColumn="0" w:firstRowLastColumn="0" w:lastRowFirstColumn="0" w:lastRowLastColumn="0"/>
@@ -2301,6 +2611,98 @@
                 <w:szCs w:val="20"/>
               </w:rPr>
             </w:pPr>
+            <w:r>
+              <w:rPr>
+                <w:rFonts w:ascii="Arial" w:hAnsi="Arial" w:cs="Arial"/>
+                <w:sz w:val="20"/>
+                <w:szCs w:val="20"/>
+              </w:rPr>
+              <w:t>cmcclune02@qub.ac.uk</w:t>
+            </w:r>
+          </w:p>
+          <w:p>
+            <w:pPr>
+              <w:cnfStyle w:val="000000100000" w:firstRow="0" w:lastRow="0" w:firstColumn="0" w:lastColumn="0" w:oddVBand="0" w:evenVBand="0" w:oddHBand="1" w:evenHBand="0" w:firstRowFirstColumn="0" w:firstRowLastColumn="0" w:lastRowFirstColumn="0" w:lastRowLastColumn="0"/>
+              <w:rPr>
+                <w:rFonts w:ascii="Arial" w:hAnsi="Arial" w:cs="Arial"/>
+                <w:sz w:val="20"/>
+                <w:szCs w:val="20"/>
+              </w:rPr>
+            </w:pPr>
+          </w:p>
+        </w:tc>
+        <w:tc>
+          <w:tcPr>
+            <w:tcW w:w="1985" w:type="dxa"/>
+          </w:tcPr>
+          <w:p>
+            <w:pPr>
+              <w:cnfStyle w:val="000000100000" w:firstRow="0" w:lastRow="0" w:firstColumn="0" w:lastColumn="0" w:oddVBand="0" w:evenVBand="0" w:oddHBand="1" w:evenHBand="0" w:firstRowFirstColumn="0" w:firstRowLastColumn="0" w:lastRowFirstColumn="0" w:lastRowLastColumn="0"/>
+              <w:rPr>
+                <w:rFonts w:ascii="Arial" w:hAnsi="Arial" w:cs="Arial"/>
+                <w:sz w:val="20"/>
+                <w:szCs w:val="20"/>
+              </w:rPr>
+            </w:pPr>
+          </w:p>
+          <w:p>
+            <w:pPr>
+              <w:cnfStyle w:val="000000100000" w:firstRow="0" w:lastRow="0" w:firstColumn="0" w:lastColumn="0" w:oddVBand="0" w:evenVBand="0" w:oddHBand="1" w:evenHBand="0" w:firstRowFirstColumn="0" w:firstRowLastColumn="0" w:lastRowFirstColumn="0" w:lastRowLastColumn="0"/>
+              <w:rPr>
+                <w:rFonts w:ascii="Arial" w:hAnsi="Arial" w:cs="Arial"/>
+                <w:sz w:val="20"/>
+                <w:szCs w:val="20"/>
+              </w:rPr>
+            </w:pPr>
+            <w:r>
+              <w:rPr>
+                <w:rFonts w:ascii="Arial" w:hAnsi="Arial" w:cs="Arial"/>
+                <w:sz w:val="20"/>
+                <w:szCs w:val="20"/>
+              </w:rPr>
+              <w:t>Chris</w:t>
+            </w:r>
+            <w:r>
+              <w:rPr>
+                <w:rFonts w:ascii="Arial" w:hAnsi="Arial" w:cs="Arial"/>
+                <w:sz w:val="20"/>
+                <w:szCs w:val="20"/>
+              </w:rPr>
+              <w:t xml:space="preserve"> McClune</w:t>
+            </w:r>
+          </w:p>
+        </w:tc>
+        <w:tc>
+          <w:tcPr>
+            <w:tcW w:w="2245" w:type="dxa"/>
+          </w:tcPr>
+          <w:p>
+            <w:pPr>
+              <w:cnfStyle w:val="000000100000" w:firstRow="0" w:lastRow="0" w:firstColumn="0" w:lastColumn="0" w:oddVBand="0" w:evenVBand="0" w:oddHBand="1" w:evenHBand="0" w:firstRowFirstColumn="0" w:firstRowLastColumn="0" w:lastRowFirstColumn="0" w:lastRowLastColumn="0"/>
+              <w:rPr>
+                <w:rFonts w:ascii="Arial" w:hAnsi="Arial" w:cs="Arial"/>
+                <w:sz w:val="20"/>
+                <w:szCs w:val="20"/>
+              </w:rPr>
+            </w:pPr>
+          </w:p>
+          <w:p>
+            <w:pPr>
+              <w:cnfStyle w:val="000000100000" w:firstRow="0" w:lastRow="0" w:firstColumn="0" w:lastColumn="0" w:oddVBand="0" w:evenVBand="0" w:oddHBand="1" w:evenHBand="0" w:firstRowFirstColumn="0" w:firstRowLastColumn="0" w:lastRowFirstColumn="0" w:lastRowLastColumn="0"/>
+              <w:rPr>
+                <w:rFonts w:ascii="Arial" w:hAnsi="Arial" w:cs="Arial"/>
+                <w:sz w:val="20"/>
+                <w:szCs w:val="20"/>
+              </w:rPr>
+            </w:pPr>
+            <w:r>
+              <w:rPr>
+                <w:rFonts w:ascii="Arial" w:hAnsi="Arial" w:cs="Arial"/>
+                <w:sz w:val="20"/>
+                <w:szCs w:val="20"/>
+              </w:rPr>
+              <w:t>Manage Account</w:t>
+            </w:r>
           </w:p>
         </w:tc>
         <w:tc>
@@ -2337,35 +2739,30 @@
                 <w:szCs w:val="20"/>
               </w:rPr>
             </w:pPr>
-            <w:r>
+          </w:p>
+          <w:p>
+            <w:pPr>
               <w:rPr>
                 <w:rFonts w:ascii="Arial" w:hAnsi="Arial" w:cs="Arial"/>
                 <w:b w:val="0"/>
                 <w:sz w:val="20"/>
                 <w:szCs w:val="20"/>
               </w:rPr>
-              <w:br/>
-            </w:r>
-          </w:p>
-        </w:tc>
-        <w:tc>
-          <w:tcPr>
-            <w:tcW w:w="1984" w:type="dxa"/>
-          </w:tcPr>
-          <w:p>
-            <w:pPr>
-              <w:cnfStyle w:val="000000010000" w:firstRow="0" w:lastRow="0" w:firstColumn="0" w:lastColumn="0" w:oddVBand="0" w:evenVBand="0" w:oddHBand="0" w:evenHBand="1" w:firstRowFirstColumn="0" w:firstRowLastColumn="0" w:lastRowFirstColumn="0" w:lastRowLastColumn="0"/>
-              <w:rPr>
-                <w:rFonts w:ascii="Arial" w:hAnsi="Arial" w:cs="Arial"/>
+            </w:pPr>
+            <w:r>
+              <w:rPr>
+                <w:rFonts w:ascii="Arial" w:hAnsi="Arial" w:cs="Arial"/>
+                <w:b w:val="0"/>
                 <w:sz w:val="20"/>
                 <w:szCs w:val="20"/>
               </w:rPr>
-            </w:pPr>
-          </w:p>
-        </w:tc>
-        <w:tc>
-          <w:tcPr>
-            <w:tcW w:w="1985" w:type="dxa"/>
+              <w:t>40059090</w:t>
+            </w:r>
+          </w:p>
+        </w:tc>
+        <w:tc>
+          <w:tcPr>
+            <w:tcW w:w="1984" w:type="dxa"/>
           </w:tcPr>
           <w:p>
             <w:pPr>
@@ -2377,11 +2774,108 @@
               </w:rPr>
             </w:pPr>
           </w:p>
+          <w:p>
+            <w:pPr>
+              <w:cnfStyle w:val="000000010000" w:firstRow="0" w:lastRow="0" w:firstColumn="0" w:lastColumn="0" w:oddVBand="0" w:evenVBand="0" w:oddHBand="0" w:evenHBand="1" w:firstRowFirstColumn="0" w:firstRowLastColumn="0" w:lastRowFirstColumn="0" w:lastRowLastColumn="0"/>
+              <w:rPr>
+                <w:rFonts w:ascii="Arial" w:hAnsi="Arial" w:cs="Arial"/>
+                <w:sz w:val="20"/>
+                <w:szCs w:val="20"/>
+              </w:rPr>
+            </w:pPr>
+            <w:r>
+              <w:rPr>
+                <w:rFonts w:ascii="Arial" w:hAnsi="Arial" w:cs="Arial"/>
+                <w:sz w:val="20"/>
+                <w:szCs w:val="20"/>
+              </w:rPr>
+              <w:t>jleathem03@qub.ac.uk</w:t>
+            </w:r>
+          </w:p>
+        </w:tc>
+        <w:tc>
+          <w:tcPr>
+            <w:tcW w:w="1985" w:type="dxa"/>
+          </w:tcPr>
+          <w:p>
+            <w:pPr>
+              <w:cnfStyle w:val="000000010000" w:firstRow="0" w:lastRow="0" w:firstColumn="0" w:lastColumn="0" w:oddVBand="0" w:evenVBand="0" w:oddHBand="0" w:evenHBand="1" w:firstRowFirstColumn="0" w:firstRowLastColumn="0" w:lastRowFirstColumn="0" w:lastRowLastColumn="0"/>
+              <w:rPr>
+                <w:rFonts w:ascii="Arial" w:hAnsi="Arial" w:cs="Arial"/>
+                <w:sz w:val="20"/>
+                <w:szCs w:val="20"/>
+              </w:rPr>
+            </w:pPr>
+          </w:p>
+          <w:p>
+            <w:pPr>
+              <w:cnfStyle w:val="000000010000" w:firstRow="0" w:lastRow="0" w:firstColumn="0" w:lastColumn="0" w:oddVBand="0" w:evenVBand="0" w:oddHBand="0" w:evenHBand="1" w:firstRowFirstColumn="0" w:firstRowLastColumn="0" w:lastRowFirstColumn="0" w:lastRowLastColumn="0"/>
+              <w:rPr>
+                <w:rFonts w:ascii="Arial" w:hAnsi="Arial" w:cs="Arial"/>
+                <w:sz w:val="20"/>
+                <w:szCs w:val="20"/>
+              </w:rPr>
+            </w:pPr>
+            <w:r>
+              <w:rPr>
+                <w:rFonts w:ascii="Arial" w:hAnsi="Arial" w:cs="Arial"/>
+                <w:sz w:val="20"/>
+                <w:szCs w:val="20"/>
+              </w:rPr>
+              <w:t>Jonathan Leathem</w:t>
+            </w:r>
+          </w:p>
         </w:tc>
         <w:tc>
           <w:tcPr>
             <w:tcW w:w="2245" w:type="dxa"/>
           </w:tcPr>
+          <w:p>
+            <w:pPr>
+              <w:cnfStyle w:val="000000010000" w:firstRow="0" w:lastRow="0" w:firstColumn="0" w:lastColumn="0" w:oddVBand="0" w:evenVBand="0" w:oddHBand="0" w:evenHBand="1" w:firstRowFirstColumn="0" w:firstRowLastColumn="0" w:lastRowFirstColumn="0" w:lastRowLastColumn="0"/>
+              <w:rPr>
+                <w:rFonts w:ascii="Arial" w:hAnsi="Arial" w:cs="Arial"/>
+                <w:sz w:val="20"/>
+                <w:szCs w:val="20"/>
+              </w:rPr>
+            </w:pPr>
+          </w:p>
+          <w:p>
+            <w:pPr>
+              <w:cnfStyle w:val="000000010000" w:firstRow="0" w:lastRow="0" w:firstColumn="0" w:lastColumn="0" w:oddVBand="0" w:evenVBand="0" w:oddHBand="0" w:evenHBand="1" w:firstRowFirstColumn="0" w:firstRowLastColumn="0" w:lastRowFirstColumn="0" w:lastRowLastColumn="0"/>
+              <w:rPr>
+                <w:rFonts w:ascii="Arial" w:hAnsi="Arial" w:cs="Arial"/>
+                <w:sz w:val="20"/>
+                <w:szCs w:val="20"/>
+              </w:rPr>
+            </w:pPr>
+            <w:r>
+              <w:rPr>
+                <w:rFonts w:ascii="Arial" w:hAnsi="Arial" w:cs="Arial"/>
+                <w:sz w:val="20"/>
+                <w:szCs w:val="20"/>
+              </w:rPr>
+              <w:t>Forgot</w:t>
+            </w:r>
+          </w:p>
+          <w:p>
+            <w:pPr>
+              <w:cnfStyle w:val="000000010000" w:firstRow="0" w:lastRow="0" w:firstColumn="0" w:lastColumn="0" w:oddVBand="0" w:evenVBand="0" w:oddHBand="0" w:evenHBand="1" w:firstRowFirstColumn="0" w:firstRowLastColumn="0" w:lastRowFirstColumn="0" w:lastRowLastColumn="0"/>
+              <w:rPr>
+                <w:rFonts w:ascii="Arial" w:hAnsi="Arial" w:cs="Arial"/>
+                <w:sz w:val="20"/>
+                <w:szCs w:val="20"/>
+              </w:rPr>
+            </w:pPr>
+            <w:r>
+              <w:rPr>
+                <w:rFonts w:ascii="Arial" w:hAnsi="Arial" w:cs="Arial"/>
+                <w:sz w:val="20"/>
+                <w:szCs w:val="20"/>
+              </w:rPr>
+              <w:t>Contact</w:t>
+            </w:r>
+          </w:p>
           <w:p>
             <w:pPr>
               <w:cnfStyle w:val="000000010000" w:firstRow="0" w:lastRow="0" w:firstColumn="0" w:lastColumn="0" w:oddVBand="0" w:evenVBand="0" w:oddHBand="0" w:evenHBand="1" w:firstRowFirstColumn="0" w:firstRowLastColumn="0" w:lastRowFirstColumn="0" w:lastRowLastColumn="0"/>
@@ -2436,26 +2930,20 @@
               </w:rPr>
               <w:br/>
             </w:r>
-          </w:p>
-        </w:tc>
-        <w:tc>
-          <w:tcPr>
-            <w:tcW w:w="1984" w:type="dxa"/>
-          </w:tcPr>
-          <w:p>
-            <w:pPr>
-              <w:cnfStyle w:val="000000100000" w:firstRow="0" w:lastRow="0" w:firstColumn="0" w:lastColumn="0" w:oddVBand="0" w:evenVBand="0" w:oddHBand="1" w:evenHBand="0" w:firstRowFirstColumn="0" w:firstRowLastColumn="0" w:lastRowFirstColumn="0" w:lastRowLastColumn="0"/>
-              <w:rPr>
-                <w:rFonts w:ascii="Arial" w:hAnsi="Arial" w:cs="Arial"/>
+            <w:r>
+              <w:rPr>
+                <w:rFonts w:ascii="Arial" w:hAnsi="Arial" w:cs="Arial"/>
+                <w:b w:val="0"/>
                 <w:sz w:val="20"/>
                 <w:szCs w:val="20"/>
               </w:rPr>
-            </w:pPr>
-          </w:p>
-        </w:tc>
-        <w:tc>
-          <w:tcPr>
-            <w:tcW w:w="1985" w:type="dxa"/>
+              <w:t>40047330</w:t>
+            </w:r>
+          </w:p>
+        </w:tc>
+        <w:tc>
+          <w:tcPr>
+            <w:tcW w:w="1984" w:type="dxa"/>
           </w:tcPr>
           <w:p>
             <w:pPr>
@@ -2467,11 +2955,6 @@
               </w:rPr>
             </w:pPr>
           </w:p>
-        </w:tc>
-        <w:tc>
-          <w:tcPr>
-            <w:tcW w:w="2245" w:type="dxa"/>
-          </w:tcPr>
           <w:p>
             <w:pPr>
               <w:cnfStyle w:val="000000100000" w:firstRow="0" w:lastRow="0" w:firstColumn="0" w:lastColumn="0" w:oddVBand="0" w:evenVBand="0" w:oddHBand="1" w:evenHBand="0" w:firstRowFirstColumn="0" w:firstRowLastColumn="0" w:lastRowFirstColumn="0" w:lastRowLastColumn="0"/>
@@ -2481,6 +2964,101 @@
                 <w:szCs w:val="20"/>
               </w:rPr>
             </w:pPr>
+            <w:hyperlink r:id="rId12" w:history="1">
+              <w:r>
+                <w:rPr>
+                  <w:rStyle w:val="Hyperlink"/>
+                  <w:rFonts w:ascii="Arial" w:hAnsi="Arial" w:cs="Arial"/>
+                  <w:sz w:val="20"/>
+                  <w:szCs w:val="20"/>
+                </w:rPr>
+                <w:t>cmcaleavey02@qub.ac.uk</w:t>
+              </w:r>
+            </w:hyperlink>
+          </w:p>
+          <w:p>
+            <w:pPr>
+              <w:cnfStyle w:val="000000100000" w:firstRow="0" w:lastRow="0" w:firstColumn="0" w:lastColumn="0" w:oddVBand="0" w:evenVBand="0" w:oddHBand="1" w:evenHBand="0" w:firstRowFirstColumn="0" w:firstRowLastColumn="0" w:lastRowFirstColumn="0" w:lastRowLastColumn="0"/>
+              <w:rPr>
+                <w:rFonts w:ascii="Arial" w:hAnsi="Arial" w:cs="Arial"/>
+                <w:sz w:val="20"/>
+                <w:szCs w:val="20"/>
+              </w:rPr>
+            </w:pPr>
+          </w:p>
+        </w:tc>
+        <w:tc>
+          <w:tcPr>
+            <w:tcW w:w="1985" w:type="dxa"/>
+          </w:tcPr>
+          <w:p>
+            <w:pPr>
+              <w:cnfStyle w:val="000000100000" w:firstRow="0" w:lastRow="0" w:firstColumn="0" w:lastColumn="0" w:oddVBand="0" w:evenVBand="0" w:oddHBand="1" w:evenHBand="0" w:firstRowFirstColumn="0" w:firstRowLastColumn="0" w:lastRowFirstColumn="0" w:lastRowLastColumn="0"/>
+              <w:rPr>
+                <w:rFonts w:ascii="Arial" w:hAnsi="Arial" w:cs="Arial"/>
+                <w:sz w:val="20"/>
+                <w:szCs w:val="20"/>
+              </w:rPr>
+            </w:pPr>
+          </w:p>
+          <w:p>
+            <w:pPr>
+              <w:cnfStyle w:val="000000100000" w:firstRow="0" w:lastRow="0" w:firstColumn="0" w:lastColumn="0" w:oddVBand="0" w:evenVBand="0" w:oddHBand="1" w:evenHBand="0" w:firstRowFirstColumn="0" w:firstRowLastColumn="0" w:lastRowFirstColumn="0" w:lastRowLastColumn="0"/>
+              <w:rPr>
+                <w:rFonts w:ascii="Arial" w:hAnsi="Arial" w:cs="Arial"/>
+                <w:sz w:val="20"/>
+                <w:szCs w:val="20"/>
+              </w:rPr>
+            </w:pPr>
+            <w:r>
+              <w:rPr>
+                <w:rFonts w:ascii="Arial" w:hAnsi="Arial" w:cs="Arial"/>
+                <w:sz w:val="20"/>
+                <w:szCs w:val="20"/>
+              </w:rPr>
+              <w:t>Conor</w:t>
+            </w:r>
+            <w:r>
+              <w:rPr>
+                <w:rFonts w:ascii="Arial" w:hAnsi="Arial" w:cs="Arial"/>
+                <w:sz w:val="20"/>
+                <w:szCs w:val="20"/>
+              </w:rPr>
+              <w:t xml:space="preserve"> McAleavey</w:t>
+            </w:r>
+          </w:p>
+        </w:tc>
+        <w:tc>
+          <w:tcPr>
+            <w:tcW w:w="2245" w:type="dxa"/>
+          </w:tcPr>
+          <w:p>
+            <w:pPr>
+              <w:cnfStyle w:val="000000100000" w:firstRow="0" w:lastRow="0" w:firstColumn="0" w:lastColumn="0" w:oddVBand="0" w:evenVBand="0" w:oddHBand="1" w:evenHBand="0" w:firstRowFirstColumn="0" w:firstRowLastColumn="0" w:lastRowFirstColumn="0" w:lastRowLastColumn="0"/>
+              <w:rPr>
+                <w:rFonts w:ascii="Arial" w:hAnsi="Arial" w:cs="Arial"/>
+                <w:sz w:val="20"/>
+                <w:szCs w:val="20"/>
+              </w:rPr>
+            </w:pPr>
+          </w:p>
+          <w:p>
+            <w:pPr>
+              <w:cnfStyle w:val="000000100000" w:firstRow="0" w:lastRow="0" w:firstColumn="0" w:lastColumn="0" w:oddVBand="0" w:evenVBand="0" w:oddHBand="1" w:evenHBand="0" w:firstRowFirstColumn="0" w:firstRowLastColumn="0" w:lastRowFirstColumn="0" w:lastRowLastColumn="0"/>
+              <w:rPr>
+                <w:rFonts w:ascii="Arial" w:hAnsi="Arial" w:cs="Arial"/>
+                <w:sz w:val="20"/>
+                <w:szCs w:val="20"/>
+              </w:rPr>
+            </w:pPr>
+            <w:r>
+              <w:rPr>
+                <w:rFonts w:ascii="Arial" w:hAnsi="Arial" w:cs="Arial"/>
+                <w:sz w:val="20"/>
+                <w:szCs w:val="20"/>
+              </w:rPr>
+              <w:t>Registration</w:t>
+            </w:r>
           </w:p>
         </w:tc>
         <w:tc>
@@ -2542,11 +3120,6 @@
               </w:rPr>
             </w:pPr>
           </w:p>
-        </w:tc>
-        <w:tc>
-          <w:tcPr>
-            <w:tcW w:w="1985" w:type="dxa"/>
-          </w:tcPr>
           <w:p>
             <w:pPr>
               <w:cnfStyle w:val="000000010000" w:firstRow="0" w:lastRow="0" w:firstColumn="0" w:lastColumn="0" w:oddVBand="0" w:evenVBand="0" w:oddHBand="0" w:evenHBand="1" w:firstRowFirstColumn="0" w:firstRowLastColumn="0" w:lastRowFirstColumn="0" w:lastRowLastColumn="0"/>
@@ -2556,21 +3129,90 @@
                 <w:szCs w:val="20"/>
               </w:rPr>
             </w:pPr>
-          </w:p>
-        </w:tc>
-        <w:tc>
-          <w:tcPr>
-            <w:tcW w:w="2245" w:type="dxa"/>
-          </w:tcPr>
-          <w:p>
-            <w:pPr>
-              <w:cnfStyle w:val="000000010000" w:firstRow="0" w:lastRow="0" w:firstColumn="0" w:lastColumn="0" w:oddVBand="0" w:evenVBand="0" w:oddHBand="0" w:evenHBand="1" w:firstRowFirstColumn="0" w:firstRowLastColumn="0" w:lastRowFirstColumn="0" w:lastRowLastColumn="0"/>
+            <w:r>
               <w:rPr>
                 <w:rFonts w:ascii="Arial" w:hAnsi="Arial" w:cs="Arial"/>
                 <w:sz w:val="20"/>
                 <w:szCs w:val="20"/>
               </w:rPr>
-            </w:pPr>
+              <w:t>skennedy2001@qub.ac.uk</w:t>
+            </w:r>
+          </w:p>
+          <w:p>
+            <w:pPr>
+              <w:cnfStyle w:val="000000010000" w:firstRow="0" w:lastRow="0" w:firstColumn="0" w:lastColumn="0" w:oddVBand="0" w:evenVBand="0" w:oddHBand="0" w:evenHBand="1" w:firstRowFirstColumn="0" w:firstRowLastColumn="0" w:lastRowFirstColumn="0" w:lastRowLastColumn="0"/>
+              <w:rPr>
+                <w:rFonts w:ascii="Arial" w:hAnsi="Arial" w:cs="Arial"/>
+                <w:sz w:val="20"/>
+                <w:szCs w:val="20"/>
+              </w:rPr>
+            </w:pPr>
+          </w:p>
+        </w:tc>
+        <w:tc>
+          <w:tcPr>
+            <w:tcW w:w="1985" w:type="dxa"/>
+          </w:tcPr>
+          <w:p>
+            <w:pPr>
+              <w:cnfStyle w:val="000000010000" w:firstRow="0" w:lastRow="0" w:firstColumn="0" w:lastColumn="0" w:oddVBand="0" w:evenVBand="0" w:oddHBand="0" w:evenHBand="1" w:firstRowFirstColumn="0" w:firstRowLastColumn="0" w:lastRowFirstColumn="0" w:lastRowLastColumn="0"/>
+              <w:rPr>
+                <w:rFonts w:ascii="Arial" w:hAnsi="Arial" w:cs="Arial"/>
+                <w:sz w:val="20"/>
+                <w:szCs w:val="20"/>
+              </w:rPr>
+            </w:pPr>
+          </w:p>
+          <w:p>
+            <w:pPr>
+              <w:cnfStyle w:val="000000010000" w:firstRow="0" w:lastRow="0" w:firstColumn="0" w:lastColumn="0" w:oddVBand="0" w:evenVBand="0" w:oddHBand="0" w:evenHBand="1" w:firstRowFirstColumn="0" w:firstRowLastColumn="0" w:lastRowFirstColumn="0" w:lastRowLastColumn="0"/>
+              <w:rPr>
+                <w:rFonts w:ascii="Arial" w:hAnsi="Arial" w:cs="Arial"/>
+                <w:sz w:val="20"/>
+                <w:szCs w:val="20"/>
+              </w:rPr>
+            </w:pPr>
+            <w:r>
+              <w:rPr>
+                <w:rFonts w:ascii="Arial" w:hAnsi="Arial" w:cs="Arial"/>
+                <w:sz w:val="20"/>
+                <w:szCs w:val="20"/>
+              </w:rPr>
+              <w:t>Steven Kennedy</w:t>
+            </w:r>
+          </w:p>
+        </w:tc>
+        <w:tc>
+          <w:tcPr>
+            <w:tcW w:w="2245" w:type="dxa"/>
+          </w:tcPr>
+          <w:p>
+            <w:pPr>
+              <w:cnfStyle w:val="000000010000" w:firstRow="0" w:lastRow="0" w:firstColumn="0" w:lastColumn="0" w:oddVBand="0" w:evenVBand="0" w:oddHBand="0" w:evenHBand="1" w:firstRowFirstColumn="0" w:firstRowLastColumn="0" w:lastRowFirstColumn="0" w:lastRowLastColumn="0"/>
+              <w:rPr>
+                <w:rFonts w:ascii="Arial" w:hAnsi="Arial" w:cs="Arial"/>
+                <w:sz w:val="20"/>
+                <w:szCs w:val="20"/>
+              </w:rPr>
+            </w:pPr>
+          </w:p>
+          <w:p>
+            <w:pPr>
+              <w:cnfStyle w:val="000000010000" w:firstRow="0" w:lastRow="0" w:firstColumn="0" w:lastColumn="0" w:oddVBand="0" w:evenVBand="0" w:oddHBand="0" w:evenHBand="1" w:firstRowFirstColumn="0" w:firstRowLastColumn="0" w:lastRowFirstColumn="0" w:lastRowLastColumn="0"/>
+              <w:rPr>
+                <w:rFonts w:ascii="Arial" w:hAnsi="Arial" w:cs="Arial"/>
+                <w:sz w:val="20"/>
+                <w:szCs w:val="20"/>
+              </w:rPr>
+            </w:pPr>
+            <w:r>
+              <w:rPr>
+                <w:rFonts w:ascii="Arial" w:hAnsi="Arial" w:cs="Arial"/>
+                <w:sz w:val="20"/>
+                <w:szCs w:val="20"/>
+              </w:rPr>
+              <w:t>Schedule</w:t>
+            </w:r>
           </w:p>
         </w:tc>
         <w:tc>
@@ -2655,11 +3297,11 @@
       <w:pPr>
         <w:pStyle w:val="Heading1"/>
       </w:pPr>
-      <w:bookmarkStart w:id="1" w:name="_Toc415599925"/>
+      <w:bookmarkStart w:id="2" w:name="_Toc415599925"/>
       <w:r>
         <w:t>Key metrics</w:t>
       </w:r>
-      <w:bookmarkEnd w:id="1"/>
+      <w:bookmarkEnd w:id="2"/>
     </w:p>
     <w:p>
       <w:pPr>
@@ -7835,8 +8477,6 @@
       <w:r>
         <w:br w:type="page"/>
       </w:r>
-      <w:bookmarkStart w:id="2" w:name="_GoBack"/>
-      <w:bookmarkEnd w:id="2"/>
     </w:p>
     <w:p>
       <w:pPr>
@@ -9041,8 +9681,8 @@
     </w:p>
     <w:p/>
     <w:sectPr>
-      <w:headerReference w:type="default" r:id="rId11"/>
-      <w:footerReference w:type="default" r:id="rId12"/>
+      <w:headerReference w:type="default" r:id="rId13"/>
+      <w:footerReference w:type="default" r:id="rId14"/>
       <w:pgSz w:w="11906" w:h="16838"/>
       <w:pgMar w:top="1276" w:right="707" w:bottom="709" w:left="567" w:header="708" w:footer="708" w:gutter="0"/>
       <w:cols w:space="708"/>
@@ -9121,7 +9761,7 @@
           <w:rPr>
             <w:noProof/>
           </w:rPr>
-          <w:t>4</w:t>
+          <w:t>2</w:t>
         </w:r>
         <w:r>
           <w:rPr>
@@ -12157,6 +12797,15 @@
 </file>
 
 <file path=customXml/item1.xml><?xml version="1.0" encoding="utf-8"?>
+<?mso-contentType ?>
+<FormTemplates xmlns="http://schemas.microsoft.com/sharepoint/v3/contenttype/forms">
+  <Display>DocumentLibraryForm</Display>
+  <Edit>DocumentLibraryForm</Edit>
+  <New>DocumentLibraryForm</New>
+</FormTemplates>
+</file>
+
+<file path=customXml/item2.xml><?xml version="1.0" encoding="utf-8"?>
 <ct:contentTypeSchema xmlns:ct="http://schemas.microsoft.com/office/2006/metadata/contentType" xmlns:ma="http://schemas.microsoft.com/office/2006/metadata/properties/metaAttributes" ct:_="" ma:_="" ma:contentTypeName="Document" ma:contentTypeID="0x010100C0A86D0A1DF85A4CBF24319CD50F658E" ma:contentTypeVersion="0" ma:contentTypeDescription="Create a new document." ma:contentTypeScope="" ma:versionID="18023c554c1e7c0fe5f8bda126dbbbe1">
   <xsd:schema xmlns:xsd="http://www.w3.org/2001/XMLSchema" xmlns:xs="http://www.w3.org/2001/XMLSchema" xmlns:p="http://schemas.microsoft.com/office/2006/metadata/properties" targetNamespace="http://schemas.microsoft.com/office/2006/metadata/properties" ma:root="true" ma:fieldsID="c64490b4aec6201516c3a874156f37b2">
     <xsd:element name="properties">
@@ -12270,15 +12919,6 @@
 </ct:contentTypeSchema>
 </file>
 
-<file path=customXml/item2.xml><?xml version="1.0" encoding="utf-8"?>
-<?mso-contentType ?>
-<FormTemplates xmlns="http://schemas.microsoft.com/sharepoint/v3/contenttype/forms">
-  <Display>DocumentLibraryForm</Display>
-  <Edit>DocumentLibraryForm</Edit>
-  <New>DocumentLibraryForm</New>
-</FormTemplates>
-</file>
-
 <file path=customXml/item3.xml><?xml version="1.0" encoding="utf-8"?>
 <p:properties xmlns:p="http://schemas.microsoft.com/office/2006/metadata/properties" xmlns:xsi="http://www.w3.org/2001/XMLSchema-instance" xmlns:pc="http://schemas.microsoft.com/office/infopath/2007/PartnerControls">
   <documentManagement/>
@@ -12286,6 +12926,14 @@
 </file>
 
 <file path=customXml/itemProps1.xml><?xml version="1.0" encoding="utf-8"?>
+<ds:datastoreItem xmlns:ds="http://schemas.openxmlformats.org/officeDocument/2006/customXml" ds:itemID="{57721BED-471A-4792-897C-AA4D98A01ECE}">
+  <ds:schemaRefs>
+    <ds:schemaRef ds:uri="http://schemas.microsoft.com/sharepoint/v3/contenttype/forms"/>
+  </ds:schemaRefs>
+</ds:datastoreItem>
+</file>
+
+<file path=customXml/itemProps2.xml><?xml version="1.0" encoding="utf-8"?>
 <ds:datastoreItem xmlns:ds="http://schemas.openxmlformats.org/officeDocument/2006/customXml" ds:itemID="{6BA71CC2-5CB8-4F10-8BA5-EDA2E9DE730B}">
   <ds:schemaRefs>
     <ds:schemaRef ds:uri="http://schemas.microsoft.com/office/2006/metadata/contentType"/>
@@ -12301,14 +12949,6 @@
 </ds:datastoreItem>
 </file>
 
-<file path=customXml/itemProps2.xml><?xml version="1.0" encoding="utf-8"?>
-<ds:datastoreItem xmlns:ds="http://schemas.openxmlformats.org/officeDocument/2006/customXml" ds:itemID="{57721BED-471A-4792-897C-AA4D98A01ECE}">
-  <ds:schemaRefs>
-    <ds:schemaRef ds:uri="http://schemas.microsoft.com/sharepoint/v3/contenttype/forms"/>
-  </ds:schemaRefs>
-</ds:datastoreItem>
-</file>
-
 <file path=customXml/itemProps3.xml><?xml version="1.0" encoding="utf-8"?>
 <ds:datastoreItem xmlns:ds="http://schemas.openxmlformats.org/officeDocument/2006/customXml" ds:itemID="{E9782C73-4E8F-43CA-82EA-2BDFBB304D5E}">
   <ds:schemaRefs>

--- a/Final report/Final report template.docx
+++ b/Final report/Final report template.docx
@@ -455,7 +455,7 @@
                   </mc:Choice>
                   <mc:Fallback>
                     <w:pict>
-                      <v:rect w14:anchorId="0302A46A" id="Rectangle 2" o:spid="_x0000_s1026" style="position:absolute;margin-left:0;margin-top:0;width:642.6pt;height:64.4pt;z-index:251659264;visibility:visible;mso-wrap-style:square;mso-width-percent:1050;mso-height-percent:900;mso-wrap-distance-left:9pt;mso-wrap-distance-top:0;mso-wrap-distance-right:9pt;mso-wrap-distance-bottom:0;mso-position-horizontal:center;mso-position-horizontal-relative:page;mso-position-vertical:bottom;mso-position-vertical-relative:page;mso-width-percent:1050;mso-height-percent:900;mso-width-relative:page;mso-height-relative:top-margin-area;v-text-anchor:top" o:gfxdata="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" o:allowincell="f" fillcolor="#4bacc6 [3208]" strokecolor="#4f81bd [3204]">
+                      <v:rect w14:anchorId="5431BB24" id="Rectangle 2" o:spid="_x0000_s1026" style="position:absolute;margin-left:0;margin-top:0;width:642.6pt;height:64.4pt;z-index:251659264;visibility:visible;mso-wrap-style:square;mso-width-percent:1050;mso-height-percent:900;mso-wrap-distance-left:9pt;mso-wrap-distance-top:0;mso-wrap-distance-right:9pt;mso-wrap-distance-bottom:0;mso-position-horizontal:center;mso-position-horizontal-relative:page;mso-position-vertical:bottom;mso-position-vertical-relative:page;mso-width-percent:1050;mso-height-percent:900;mso-width-relative:page;mso-height-relative:top-margin-area;v-text-anchor:top" o:gfxdata="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" o:allowincell="f" fillcolor="#4bacc6 [3208]" strokecolor="#4f81bd [3204]">
                         <w10:wrap anchorx="page" anchory="page"/>
                       </v:rect>
                     </w:pict>
@@ -528,7 +528,7 @@
                   </mc:Choice>
                   <mc:Fallback>
                     <w:pict>
-                      <v:rect w14:anchorId="0EAF21CD" id="Rectangle 5" o:spid="_x0000_s1026" style="position:absolute;margin-left:0;margin-top:0;width:7.15pt;height:831.2pt;z-index:251662336;visibility:visible;mso-wrap-style:square;mso-width-percent:0;mso-height-percent:1050;mso-wrap-distance-left:9pt;mso-wrap-distance-top:0;mso-wrap-distance-right:9pt;mso-wrap-distance-bottom:0;mso-position-horizontal:center;mso-position-horizontal-relative:left-margin-area;mso-position-vertical:center;mso-position-vertical-relative:page;mso-width-percent:0;mso-height-percent:1050;mso-width-relative:page;mso-height-relative:page;v-text-anchor:top" o:gfxdata="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" o:allowincell="f" strokecolor="#4f81bd [3204]">
+                      <v:rect w14:anchorId="0359A7FD" id="Rectangle 5" o:spid="_x0000_s1026" style="position:absolute;margin-left:0;margin-top:0;width:7.15pt;height:831.2pt;z-index:251662336;visibility:visible;mso-wrap-style:square;mso-width-percent:0;mso-height-percent:1050;mso-wrap-distance-left:9pt;mso-wrap-distance-top:0;mso-wrap-distance-right:9pt;mso-wrap-distance-bottom:0;mso-position-horizontal:center;mso-position-horizontal-relative:left-margin-area;mso-position-vertical:center;mso-position-vertical-relative:page;mso-width-percent:0;mso-height-percent:1050;mso-width-relative:page;mso-height-relative:page;v-text-anchor:top" o:gfxdata="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" o:allowincell="f" strokecolor="#4f81bd [3204]">
                         <w10:wrap anchorx="margin" anchory="page"/>
                       </v:rect>
                     </w:pict>
@@ -601,7 +601,7 @@
                   </mc:Choice>
                   <mc:Fallback>
                     <w:pict>
-                      <v:rect w14:anchorId="305325C5" id="Rectangle 4" o:spid="_x0000_s1026" style="position:absolute;margin-left:0;margin-top:0;width:7.15pt;height:831.2pt;z-index:251661312;visibility:visible;mso-wrap-style:square;mso-width-percent:0;mso-height-percent:1050;mso-wrap-distance-left:9pt;mso-wrap-distance-top:0;mso-wrap-distance-right:9pt;mso-wrap-distance-bottom:0;mso-position-horizontal:center;mso-position-horizontal-relative:right-margin-area;mso-position-vertical:center;mso-position-vertical-relative:page;mso-width-percent:0;mso-height-percent:1050;mso-width-relative:page;mso-height-relative:page;v-text-anchor:top" o:gfxdata="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" o:allowincell="f" strokecolor="#4f81bd [3204]">
+                      <v:rect w14:anchorId="5E75380C" id="Rectangle 4" o:spid="_x0000_s1026" style="position:absolute;margin-left:0;margin-top:0;width:7.15pt;height:831.2pt;z-index:251661312;visibility:visible;mso-wrap-style:square;mso-width-percent:0;mso-height-percent:1050;mso-wrap-distance-left:9pt;mso-wrap-distance-top:0;mso-wrap-distance-right:9pt;mso-wrap-distance-bottom:0;mso-position-horizontal:center;mso-position-horizontal-relative:right-margin-area;mso-position-vertical:center;mso-position-vertical-relative:page;mso-width-percent:0;mso-height-percent:1050;mso-width-relative:page;mso-height-relative:page;v-text-anchor:top" o:gfxdata="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" o:allowincell="f" strokecolor="#4f81bd [3204]">
                         <w10:wrap anchorx="margin" anchory="page"/>
                       </v:rect>
                     </w:pict>
@@ -674,7 +674,7 @@
                   </mc:Choice>
                   <mc:Fallback>
                     <w:pict>
-                      <v:rect w14:anchorId="75F6B683" id="Rectangle 3" o:spid="_x0000_s1026" style="position:absolute;margin-left:0;margin-top:0;width:642.6pt;height:64.8pt;z-index:251660288;visibility:visible;mso-wrap-style:square;mso-width-percent:1050;mso-height-percent:900;mso-wrap-distance-left:9pt;mso-wrap-distance-top:0;mso-wrap-distance-right:9pt;mso-wrap-distance-bottom:0;mso-position-horizontal:center;mso-position-horizontal-relative:page;mso-position-vertical:top;mso-position-vertical-relative:top-margin-area;mso-width-percent:1050;mso-height-percent:900;mso-width-relative:page;mso-height-relative:top-margin-area;v-text-anchor:top" o:gfxdata="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" o:allowincell="f" fillcolor="#4bacc6 [3208]" strokecolor="#4f81bd [3204]">
+                      <v:rect w14:anchorId="45A3FC1C" id="Rectangle 3" o:spid="_x0000_s1026" style="position:absolute;margin-left:0;margin-top:0;width:642.6pt;height:64.8pt;z-index:251660288;visibility:visible;mso-wrap-style:square;mso-width-percent:1050;mso-height-percent:900;mso-wrap-distance-left:9pt;mso-wrap-distance-top:0;mso-wrap-distance-right:9pt;mso-wrap-distance-bottom:0;mso-position-horizontal:center;mso-position-horizontal-relative:page;mso-position-vertical:top;mso-position-vertical-relative:top-margin-area;mso-width-percent:1050;mso-height-percent:900;mso-width-relative:page;mso-height-relative:top-margin-area;v-text-anchor:top" o:gfxdata="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" o:allowincell="f" fillcolor="#4bacc6 [3208]" strokecolor="#4f81bd [3204]">
                         <w10:wrap anchorx="page" anchory="margin"/>
                       </v:rect>
                     </w:pict>
@@ -1969,15 +1969,7 @@
                 <w:sz w:val="20"/>
                 <w:szCs w:val="20"/>
               </w:rPr>
-              <w:t>Jack</w:t>
-            </w:r>
-            <w:r>
-              <w:rPr>
-                <w:rFonts w:ascii="Arial" w:hAnsi="Arial" w:cs="Arial"/>
-                <w:sz w:val="20"/>
-                <w:szCs w:val="20"/>
-              </w:rPr>
-              <w:t xml:space="preserve"> Ferguson</w:t>
+              <w:t>Jack Ferguson</w:t>
             </w:r>
           </w:p>
         </w:tc>
@@ -2219,8 +2211,6 @@
                 <w:szCs w:val="20"/>
               </w:rPr>
             </w:pPr>
-            <w:bookmarkStart w:id="1" w:name="_GoBack"/>
-            <w:bookmarkEnd w:id="1"/>
           </w:p>
         </w:tc>
       </w:tr>
@@ -2660,16 +2650,18 @@
                 <w:sz w:val="20"/>
                 <w:szCs w:val="20"/>
               </w:rPr>
-              <w:t>Chris</w:t>
-            </w:r>
+              <w:t xml:space="preserve">Chris </w:t>
+            </w:r>
+            <w:proofErr w:type="spellStart"/>
             <w:r>
               <w:rPr>
                 <w:rFonts w:ascii="Arial" w:hAnsi="Arial" w:cs="Arial"/>
                 <w:sz w:val="20"/>
                 <w:szCs w:val="20"/>
               </w:rPr>
-              <w:t xml:space="preserve"> McClune</w:t>
-            </w:r>
+              <w:t>McClune</w:t>
+            </w:r>
+            <w:proofErr w:type="spellEnd"/>
           </w:p>
         </w:tc>
         <w:tc>
@@ -3016,16 +3008,18 @@
                 <w:sz w:val="20"/>
                 <w:szCs w:val="20"/>
               </w:rPr>
-              <w:t>Conor</w:t>
-            </w:r>
+              <w:t xml:space="preserve">Conor </w:t>
+            </w:r>
+            <w:proofErr w:type="spellStart"/>
             <w:r>
               <w:rPr>
                 <w:rFonts w:ascii="Arial" w:hAnsi="Arial" w:cs="Arial"/>
                 <w:sz w:val="20"/>
                 <w:szCs w:val="20"/>
               </w:rPr>
-              <w:t xml:space="preserve"> McAleavey</w:t>
-            </w:r>
+              <w:t>McAleavey</w:t>
+            </w:r>
+            <w:proofErr w:type="spellEnd"/>
           </w:p>
         </w:tc>
         <w:tc>
@@ -3297,11 +3291,11 @@
       <w:pPr>
         <w:pStyle w:val="Heading1"/>
       </w:pPr>
-      <w:bookmarkStart w:id="2" w:name="_Toc415599925"/>
+      <w:bookmarkStart w:id="1" w:name="_Toc415599925"/>
       <w:r>
         <w:t>Key metrics</w:t>
       </w:r>
-      <w:bookmarkEnd w:id="2"/>
+      <w:bookmarkEnd w:id="1"/>
     </w:p>
     <w:p>
       <w:pPr>
@@ -8482,12 +8476,12 @@
       <w:pPr>
         <w:pStyle w:val="Heading1"/>
       </w:pPr>
-      <w:bookmarkStart w:id="3" w:name="_Toc415599926"/>
+      <w:bookmarkStart w:id="2" w:name="_Toc415599926"/>
       <w:r>
         <w:lastRenderedPageBreak/>
         <w:t>Key Metric Charts</w:t>
       </w:r>
-      <w:bookmarkEnd w:id="3"/>
+      <w:bookmarkEnd w:id="2"/>
     </w:p>
     <w:p/>
     <w:p>
@@ -8500,7 +8494,7 @@
         <w:pStyle w:val="Heading2"/>
         <w:jc w:val="center"/>
       </w:pPr>
-      <w:bookmarkStart w:id="4" w:name="_Toc415599927"/>
+      <w:bookmarkStart w:id="3" w:name="_Toc415599927"/>
       <w:r>
         <w:t>Chart 1</w:t>
       </w:r>
@@ -8510,12 +8504,31 @@
       <w:r>
         <w:t>Test cases and defects per section</w:t>
       </w:r>
-      <w:bookmarkEnd w:id="4"/>
+      <w:bookmarkEnd w:id="3"/>
     </w:p>
     <w:p>
       <w:pPr>
         <w:jc w:val="center"/>
       </w:pPr>
+      <w:r>
+        <w:rPr>
+          <w:noProof/>
+          <w:lang w:eastAsia="en-GB"/>
+        </w:rPr>
+        <w:drawing>
+          <wp:inline distT="0" distB="0" distL="0" distR="0" wp14:anchorId="54765B5E" wp14:editId="361F2424">
+            <wp:extent cx="5648325" cy="3216275"/>
+            <wp:effectExtent l="0" t="0" r="9525" b="3175"/>
+            <wp:docPr id="1" name="Chart 1"/>
+            <wp:cNvGraphicFramePr/>
+            <a:graphic xmlns:a="http://schemas.openxmlformats.org/drawingml/2006/main">
+              <a:graphicData uri="http://schemas.openxmlformats.org/drawingml/2006/chart">
+                <c:chart xmlns:c="http://schemas.openxmlformats.org/drawingml/2006/chart" xmlns:r="http://schemas.openxmlformats.org/officeDocument/2006/relationships" r:id="rId13"/>
+              </a:graphicData>
+            </a:graphic>
+          </wp:inline>
+        </w:drawing>
+      </w:r>
     </w:p>
     <w:p>
       <w:pPr>
@@ -8531,19 +8544,35 @@
         <w:pStyle w:val="Heading2"/>
         <w:jc w:val="center"/>
       </w:pPr>
-      <w:bookmarkStart w:id="5" w:name="_Toc415599928"/>
+      <w:bookmarkStart w:id="4" w:name="_Toc415599928"/>
       <w:r>
         <w:t xml:space="preserve">Chart 2 - </w:t>
       </w:r>
       <w:r>
         <w:t>Defects by Section with Severity</w:t>
       </w:r>
-      <w:bookmarkEnd w:id="5"/>
+      <w:bookmarkEnd w:id="4"/>
     </w:p>
     <w:p>
       <w:pPr>
         <w:pStyle w:val="Heading2"/>
+        <w:jc w:val="center"/>
       </w:pPr>
+      <w:r>
+        <w:drawing>
+          <wp:inline distT="0" distB="0" distL="0" distR="0" wp14:anchorId="238B7183" wp14:editId="435964C8">
+            <wp:extent cx="5038725" cy="3495675"/>
+            <wp:effectExtent l="0" t="0" r="9525" b="9525"/>
+            <wp:docPr id="2" name="Chart 2"/>
+            <wp:cNvGraphicFramePr/>
+            <a:graphic xmlns:a="http://schemas.openxmlformats.org/drawingml/2006/main">
+              <a:graphicData uri="http://schemas.openxmlformats.org/drawingml/2006/chart">
+                <c:chart xmlns:c="http://schemas.openxmlformats.org/drawingml/2006/chart" xmlns:r="http://schemas.openxmlformats.org/officeDocument/2006/relationships" r:id="rId14"/>
+              </a:graphicData>
+            </a:graphic>
+          </wp:inline>
+        </w:drawing>
+      </w:r>
     </w:p>
     <w:p>
       <w:pPr>
@@ -8551,26 +8580,49 @@
         <w:ind w:left="4320"/>
       </w:pPr>
       <w:r>
+        <w:lastRenderedPageBreak/>
         <w:br w:type="textWrapping" w:clear="all"/>
       </w:r>
       <w:r>
         <w:br w:type="textWrapping" w:clear="all"/>
       </w:r>
-      <w:bookmarkStart w:id="6" w:name="_Toc415599929"/>
+      <w:bookmarkStart w:id="5" w:name="_Toc415599929"/>
       <w:r>
         <w:t xml:space="preserve">Chart 3 - </w:t>
       </w:r>
       <w:r>
         <w:t>Defect clusters</w:t>
       </w:r>
-      <w:bookmarkEnd w:id="6"/>
+      <w:bookmarkEnd w:id="5"/>
     </w:p>
     <w:p>
       <w:pPr>
         <w:jc w:val="center"/>
       </w:pPr>
+      <w:r>
+        <w:rPr>
+          <w:noProof/>
+          <w:lang w:eastAsia="en-GB"/>
+        </w:rPr>
+        <w:drawing>
+          <wp:inline distT="0" distB="0" distL="0" distR="0" wp14:anchorId="39C5DC8F" wp14:editId="04CDE8E2">
+            <wp:extent cx="4994275" cy="3527425"/>
+            <wp:effectExtent l="0" t="0" r="15875" b="15875"/>
+            <wp:docPr id="3" name="Chart 3"/>
+            <wp:cNvGraphicFramePr/>
+            <a:graphic xmlns:a="http://schemas.openxmlformats.org/drawingml/2006/main">
+              <a:graphicData uri="http://schemas.openxmlformats.org/drawingml/2006/chart">
+                <c:chart xmlns:c="http://schemas.openxmlformats.org/drawingml/2006/chart" xmlns:r="http://schemas.openxmlformats.org/officeDocument/2006/relationships" r:id="rId15"/>
+              </a:graphicData>
+            </a:graphic>
+          </wp:inline>
+        </w:drawing>
+      </w:r>
     </w:p>
-    <w:p/>
+    <w:p>
+      <w:bookmarkStart w:id="6" w:name="_GoBack"/>
+      <w:bookmarkEnd w:id="6"/>
+    </w:p>
     <w:p>
       <w:r>
         <w:br w:type="page"/>
@@ -9681,8 +9733,8 @@
     </w:p>
     <w:p/>
     <w:sectPr>
-      <w:headerReference w:type="default" r:id="rId13"/>
-      <w:footerReference w:type="default" r:id="rId14"/>
+      <w:headerReference w:type="default" r:id="rId16"/>
+      <w:footerReference w:type="default" r:id="rId17"/>
       <w:pgSz w:w="11906" w:h="16838"/>
       <w:pgMar w:top="1276" w:right="707" w:bottom="709" w:left="567" w:header="708" w:footer="708" w:gutter="0"/>
       <w:cols w:space="708"/>
@@ -9761,7 +9813,7 @@
           <w:rPr>
             <w:noProof/>
           </w:rPr>
-          <w:t>2</w:t>
+          <w:t>6</w:t>
         </w:r>
         <w:r>
           <w:rPr>
@@ -12511,6 +12563,1069 @@
 </w:styles>
 </file>
 
+<file path=word/charts/chart1.xml><?xml version="1.0" encoding="utf-8"?>
+<c:chartSpace xmlns:c="http://schemas.openxmlformats.org/drawingml/2006/chart" xmlns:a="http://schemas.openxmlformats.org/drawingml/2006/main" xmlns:r="http://schemas.openxmlformats.org/officeDocument/2006/relationships">
+  <c:date1904 val="0"/>
+  <c:lang val="en-US"/>
+  <c:roundedCorners val="0"/>
+  <mc:AlternateContent xmlns:mc="http://schemas.openxmlformats.org/markup-compatibility/2006">
+    <mc:Choice xmlns:c14="http://schemas.microsoft.com/office/drawing/2007/8/2/chart" Requires="c14">
+      <c14:style val="126"/>
+    </mc:Choice>
+    <mc:Fallback>
+      <c:style val="26"/>
+    </mc:Fallback>
+  </mc:AlternateContent>
+  <c:chart>
+    <c:autoTitleDeleted val="0"/>
+    <c:plotArea>
+      <c:layout/>
+      <c:barChart>
+        <c:barDir val="col"/>
+        <c:grouping val="clustered"/>
+        <c:varyColors val="0"/>
+        <c:ser>
+          <c:idx val="0"/>
+          <c:order val="0"/>
+          <c:tx>
+            <c:strRef>
+              <c:f>Sheet2!$B$1</c:f>
+              <c:strCache>
+                <c:ptCount val="1"/>
+                <c:pt idx="0">
+                  <c:v>Test cases</c:v>
+                </c:pt>
+              </c:strCache>
+            </c:strRef>
+          </c:tx>
+          <c:invertIfNegative val="0"/>
+          <c:cat>
+            <c:strRef>
+              <c:f>Sheet2!$A$2:$A$11</c:f>
+              <c:strCache>
+                <c:ptCount val="10"/>
+                <c:pt idx="0">
+                  <c:v>Home  </c:v>
+                </c:pt>
+                <c:pt idx="1">
+                  <c:v>Registration</c:v>
+                </c:pt>
+                <c:pt idx="2">
+                  <c:v>Login</c:v>
+                </c:pt>
+                <c:pt idx="3">
+                  <c:v>About</c:v>
+                </c:pt>
+                <c:pt idx="4">
+                  <c:v>Contact</c:v>
+                </c:pt>
+                <c:pt idx="5">
+                  <c:v>Order Pizza</c:v>
+                </c:pt>
+                <c:pt idx="6">
+                  <c:v>Forgot Password</c:v>
+                </c:pt>
+                <c:pt idx="7">
+                  <c:v>Schedule</c:v>
+                </c:pt>
+                <c:pt idx="8">
+                  <c:v>Receipt</c:v>
+                </c:pt>
+                <c:pt idx="9">
+                  <c:v>Reset password</c:v>
+                </c:pt>
+              </c:strCache>
+            </c:strRef>
+          </c:cat>
+          <c:val>
+            <c:numRef>
+              <c:f>Sheet2!$B$2:$B$11</c:f>
+              <c:numCache>
+                <c:formatCode>General</c:formatCode>
+                <c:ptCount val="10"/>
+                <c:pt idx="0">
+                  <c:v>28</c:v>
+                </c:pt>
+                <c:pt idx="1">
+                  <c:v>27</c:v>
+                </c:pt>
+                <c:pt idx="2">
+                  <c:v>24</c:v>
+                </c:pt>
+                <c:pt idx="3">
+                  <c:v>19</c:v>
+                </c:pt>
+                <c:pt idx="4">
+                  <c:v>36</c:v>
+                </c:pt>
+                <c:pt idx="5">
+                  <c:v>169</c:v>
+                </c:pt>
+                <c:pt idx="6">
+                  <c:v>21</c:v>
+                </c:pt>
+                <c:pt idx="7">
+                  <c:v>42</c:v>
+                </c:pt>
+                <c:pt idx="8">
+                  <c:v>31</c:v>
+                </c:pt>
+                <c:pt idx="9">
+                  <c:v>37</c:v>
+                </c:pt>
+              </c:numCache>
+            </c:numRef>
+          </c:val>
+        </c:ser>
+        <c:ser>
+          <c:idx val="1"/>
+          <c:order val="1"/>
+          <c:tx>
+            <c:strRef>
+              <c:f>Sheet2!$C$1</c:f>
+              <c:strCache>
+                <c:ptCount val="1"/>
+                <c:pt idx="0">
+                  <c:v>Total Defects </c:v>
+                </c:pt>
+              </c:strCache>
+            </c:strRef>
+          </c:tx>
+          <c:invertIfNegative val="0"/>
+          <c:cat>
+            <c:strRef>
+              <c:f>Sheet2!$A$2:$A$11</c:f>
+              <c:strCache>
+                <c:ptCount val="10"/>
+                <c:pt idx="0">
+                  <c:v>Home  </c:v>
+                </c:pt>
+                <c:pt idx="1">
+                  <c:v>Registration</c:v>
+                </c:pt>
+                <c:pt idx="2">
+                  <c:v>Login</c:v>
+                </c:pt>
+                <c:pt idx="3">
+                  <c:v>About</c:v>
+                </c:pt>
+                <c:pt idx="4">
+                  <c:v>Contact</c:v>
+                </c:pt>
+                <c:pt idx="5">
+                  <c:v>Order Pizza</c:v>
+                </c:pt>
+                <c:pt idx="6">
+                  <c:v>Forgot Password</c:v>
+                </c:pt>
+                <c:pt idx="7">
+                  <c:v>Schedule</c:v>
+                </c:pt>
+                <c:pt idx="8">
+                  <c:v>Receipt</c:v>
+                </c:pt>
+                <c:pt idx="9">
+                  <c:v>Reset password</c:v>
+                </c:pt>
+              </c:strCache>
+            </c:strRef>
+          </c:cat>
+          <c:val>
+            <c:numRef>
+              <c:f>Sheet2!$C$2:$C$11</c:f>
+              <c:numCache>
+                <c:formatCode>General</c:formatCode>
+                <c:ptCount val="10"/>
+                <c:pt idx="0">
+                  <c:v>4</c:v>
+                </c:pt>
+                <c:pt idx="1">
+                  <c:v>3</c:v>
+                </c:pt>
+                <c:pt idx="2">
+                  <c:v>2</c:v>
+                </c:pt>
+                <c:pt idx="3">
+                  <c:v>2</c:v>
+                </c:pt>
+                <c:pt idx="4">
+                  <c:v>11</c:v>
+                </c:pt>
+                <c:pt idx="5">
+                  <c:v>81</c:v>
+                </c:pt>
+                <c:pt idx="6">
+                  <c:v>4</c:v>
+                </c:pt>
+                <c:pt idx="7">
+                  <c:v>12</c:v>
+                </c:pt>
+                <c:pt idx="8">
+                  <c:v>7</c:v>
+                </c:pt>
+                <c:pt idx="9">
+                  <c:v>17</c:v>
+                </c:pt>
+              </c:numCache>
+            </c:numRef>
+          </c:val>
+        </c:ser>
+        <c:ser>
+          <c:idx val="2"/>
+          <c:order val="2"/>
+          <c:tx>
+            <c:strRef>
+              <c:f>Sheet2!$D$1</c:f>
+              <c:strCache>
+                <c:ptCount val="1"/>
+                <c:pt idx="0">
+                  <c:v>Automated </c:v>
+                </c:pt>
+              </c:strCache>
+            </c:strRef>
+          </c:tx>
+          <c:invertIfNegative val="0"/>
+          <c:cat>
+            <c:strRef>
+              <c:f>Sheet2!$A$2:$A$11</c:f>
+              <c:strCache>
+                <c:ptCount val="10"/>
+                <c:pt idx="0">
+                  <c:v>Home  </c:v>
+                </c:pt>
+                <c:pt idx="1">
+                  <c:v>Registration</c:v>
+                </c:pt>
+                <c:pt idx="2">
+                  <c:v>Login</c:v>
+                </c:pt>
+                <c:pt idx="3">
+                  <c:v>About</c:v>
+                </c:pt>
+                <c:pt idx="4">
+                  <c:v>Contact</c:v>
+                </c:pt>
+                <c:pt idx="5">
+                  <c:v>Order Pizza</c:v>
+                </c:pt>
+                <c:pt idx="6">
+                  <c:v>Forgot Password</c:v>
+                </c:pt>
+                <c:pt idx="7">
+                  <c:v>Schedule</c:v>
+                </c:pt>
+                <c:pt idx="8">
+                  <c:v>Receipt</c:v>
+                </c:pt>
+                <c:pt idx="9">
+                  <c:v>Reset password</c:v>
+                </c:pt>
+              </c:strCache>
+            </c:strRef>
+          </c:cat>
+          <c:val>
+            <c:numRef>
+              <c:f>Sheet2!$D$2:$D$11</c:f>
+              <c:numCache>
+                <c:formatCode>General</c:formatCode>
+                <c:ptCount val="10"/>
+                <c:pt idx="0">
+                  <c:v>11</c:v>
+                </c:pt>
+                <c:pt idx="1">
+                  <c:v>20</c:v>
+                </c:pt>
+                <c:pt idx="2">
+                  <c:v>12</c:v>
+                </c:pt>
+                <c:pt idx="3">
+                  <c:v>0</c:v>
+                </c:pt>
+                <c:pt idx="4">
+                  <c:v>0</c:v>
+                </c:pt>
+                <c:pt idx="5">
+                  <c:v>142</c:v>
+                </c:pt>
+                <c:pt idx="6">
+                  <c:v>4</c:v>
+                </c:pt>
+                <c:pt idx="7">
+                  <c:v>6</c:v>
+                </c:pt>
+                <c:pt idx="8">
+                  <c:v>18</c:v>
+                </c:pt>
+                <c:pt idx="9">
+                  <c:v>10</c:v>
+                </c:pt>
+              </c:numCache>
+            </c:numRef>
+          </c:val>
+        </c:ser>
+        <c:dLbls>
+          <c:showLegendKey val="0"/>
+          <c:showVal val="0"/>
+          <c:showCatName val="0"/>
+          <c:showSerName val="0"/>
+          <c:showPercent val="0"/>
+          <c:showBubbleSize val="0"/>
+        </c:dLbls>
+        <c:gapWidth val="150"/>
+        <c:axId val="-232176592"/>
+        <c:axId val="-232182576"/>
+      </c:barChart>
+      <c:catAx>
+        <c:axId val="-232176592"/>
+        <c:scaling>
+          <c:orientation val="minMax"/>
+        </c:scaling>
+        <c:delete val="0"/>
+        <c:axPos val="b"/>
+        <c:numFmt formatCode="General" sourceLinked="0"/>
+        <c:majorTickMark val="out"/>
+        <c:minorTickMark val="none"/>
+        <c:tickLblPos val="nextTo"/>
+        <c:crossAx val="-232182576"/>
+        <c:crosses val="autoZero"/>
+        <c:auto val="1"/>
+        <c:lblAlgn val="ctr"/>
+        <c:lblOffset val="100"/>
+        <c:noMultiLvlLbl val="0"/>
+      </c:catAx>
+      <c:valAx>
+        <c:axId val="-232182576"/>
+        <c:scaling>
+          <c:orientation val="minMax"/>
+        </c:scaling>
+        <c:delete val="0"/>
+        <c:axPos val="l"/>
+        <c:majorGridlines/>
+        <c:numFmt formatCode="General" sourceLinked="1"/>
+        <c:majorTickMark val="out"/>
+        <c:minorTickMark val="none"/>
+        <c:tickLblPos val="nextTo"/>
+        <c:crossAx val="-232176592"/>
+        <c:crosses val="autoZero"/>
+        <c:crossBetween val="between"/>
+      </c:valAx>
+    </c:plotArea>
+    <c:legend>
+      <c:legendPos val="r"/>
+      <c:overlay val="0"/>
+    </c:legend>
+    <c:plotVisOnly val="1"/>
+    <c:dispBlanksAs val="gap"/>
+    <c:showDLblsOverMax val="0"/>
+  </c:chart>
+  <c:externalData r:id="rId1">
+    <c:autoUpdate val="0"/>
+  </c:externalData>
+</c:chartSpace>
+</file>
+
+<file path=word/charts/chart2.xml><?xml version="1.0" encoding="utf-8"?>
+<c:chartSpace xmlns:c="http://schemas.openxmlformats.org/drawingml/2006/chart" xmlns:a="http://schemas.openxmlformats.org/drawingml/2006/main" xmlns:r="http://schemas.openxmlformats.org/officeDocument/2006/relationships">
+  <c:date1904 val="0"/>
+  <c:lang val="en-US"/>
+  <c:roundedCorners val="0"/>
+  <mc:AlternateContent xmlns:mc="http://schemas.openxmlformats.org/markup-compatibility/2006">
+    <mc:Choice xmlns:c14="http://schemas.microsoft.com/office/drawing/2007/8/2/chart" Requires="c14">
+      <c14:style val="126"/>
+    </mc:Choice>
+    <mc:Fallback>
+      <c:style val="26"/>
+    </mc:Fallback>
+  </mc:AlternateContent>
+  <c:chart>
+    <c:autoTitleDeleted val="0"/>
+    <c:plotArea>
+      <c:layout/>
+      <c:barChart>
+        <c:barDir val="col"/>
+        <c:grouping val="clustered"/>
+        <c:varyColors val="0"/>
+        <c:ser>
+          <c:idx val="3"/>
+          <c:order val="0"/>
+          <c:tx>
+            <c:strRef>
+              <c:f>Sheet2!$E$1</c:f>
+              <c:strCache>
+                <c:ptCount val="1"/>
+                <c:pt idx="0">
+                  <c:v>Critical</c:v>
+                </c:pt>
+              </c:strCache>
+            </c:strRef>
+          </c:tx>
+          <c:invertIfNegative val="0"/>
+          <c:cat>
+            <c:strRef>
+              <c:f>Sheet2!$A$2:$A$11</c:f>
+              <c:strCache>
+                <c:ptCount val="10"/>
+                <c:pt idx="0">
+                  <c:v>Home  </c:v>
+                </c:pt>
+                <c:pt idx="1">
+                  <c:v>Registration</c:v>
+                </c:pt>
+                <c:pt idx="2">
+                  <c:v>Login</c:v>
+                </c:pt>
+                <c:pt idx="3">
+                  <c:v>About</c:v>
+                </c:pt>
+                <c:pt idx="4">
+                  <c:v>Contact</c:v>
+                </c:pt>
+                <c:pt idx="5">
+                  <c:v>Order Pizza</c:v>
+                </c:pt>
+                <c:pt idx="6">
+                  <c:v>Forgot Password</c:v>
+                </c:pt>
+                <c:pt idx="7">
+                  <c:v>Schedule</c:v>
+                </c:pt>
+                <c:pt idx="8">
+                  <c:v>Receipt</c:v>
+                </c:pt>
+                <c:pt idx="9">
+                  <c:v>Reset password</c:v>
+                </c:pt>
+              </c:strCache>
+            </c:strRef>
+          </c:cat>
+          <c:val>
+            <c:numRef>
+              <c:f>Sheet2!$E$2:$E$11</c:f>
+              <c:numCache>
+                <c:formatCode>General</c:formatCode>
+                <c:ptCount val="10"/>
+                <c:pt idx="0">
+                  <c:v>0</c:v>
+                </c:pt>
+                <c:pt idx="1">
+                  <c:v>0</c:v>
+                </c:pt>
+                <c:pt idx="2">
+                  <c:v>0</c:v>
+                </c:pt>
+                <c:pt idx="3">
+                  <c:v>0</c:v>
+                </c:pt>
+                <c:pt idx="4">
+                  <c:v>0</c:v>
+                </c:pt>
+                <c:pt idx="5">
+                  <c:v>7</c:v>
+                </c:pt>
+                <c:pt idx="6">
+                  <c:v>0</c:v>
+                </c:pt>
+                <c:pt idx="7">
+                  <c:v>4</c:v>
+                </c:pt>
+                <c:pt idx="8">
+                  <c:v>0</c:v>
+                </c:pt>
+                <c:pt idx="9">
+                  <c:v>0</c:v>
+                </c:pt>
+              </c:numCache>
+            </c:numRef>
+          </c:val>
+        </c:ser>
+        <c:ser>
+          <c:idx val="4"/>
+          <c:order val="1"/>
+          <c:tx>
+            <c:strRef>
+              <c:f>Sheet2!$F$1</c:f>
+              <c:strCache>
+                <c:ptCount val="1"/>
+                <c:pt idx="0">
+                  <c:v>Major</c:v>
+                </c:pt>
+              </c:strCache>
+            </c:strRef>
+          </c:tx>
+          <c:invertIfNegative val="0"/>
+          <c:cat>
+            <c:strRef>
+              <c:f>Sheet2!$A$2:$A$11</c:f>
+              <c:strCache>
+                <c:ptCount val="10"/>
+                <c:pt idx="0">
+                  <c:v>Home  </c:v>
+                </c:pt>
+                <c:pt idx="1">
+                  <c:v>Registration</c:v>
+                </c:pt>
+                <c:pt idx="2">
+                  <c:v>Login</c:v>
+                </c:pt>
+                <c:pt idx="3">
+                  <c:v>About</c:v>
+                </c:pt>
+                <c:pt idx="4">
+                  <c:v>Contact</c:v>
+                </c:pt>
+                <c:pt idx="5">
+                  <c:v>Order Pizza</c:v>
+                </c:pt>
+                <c:pt idx="6">
+                  <c:v>Forgot Password</c:v>
+                </c:pt>
+                <c:pt idx="7">
+                  <c:v>Schedule</c:v>
+                </c:pt>
+                <c:pt idx="8">
+                  <c:v>Receipt</c:v>
+                </c:pt>
+                <c:pt idx="9">
+                  <c:v>Reset password</c:v>
+                </c:pt>
+              </c:strCache>
+            </c:strRef>
+          </c:cat>
+          <c:val>
+            <c:numRef>
+              <c:f>Sheet2!$F$2:$F$11</c:f>
+              <c:numCache>
+                <c:formatCode>General</c:formatCode>
+                <c:ptCount val="10"/>
+                <c:pt idx="0">
+                  <c:v>0</c:v>
+                </c:pt>
+                <c:pt idx="1">
+                  <c:v>1</c:v>
+                </c:pt>
+                <c:pt idx="2">
+                  <c:v>0</c:v>
+                </c:pt>
+                <c:pt idx="3">
+                  <c:v>0</c:v>
+                </c:pt>
+                <c:pt idx="4">
+                  <c:v>1</c:v>
+                </c:pt>
+                <c:pt idx="5">
+                  <c:v>42</c:v>
+                </c:pt>
+                <c:pt idx="6">
+                  <c:v>0</c:v>
+                </c:pt>
+                <c:pt idx="7">
+                  <c:v>7</c:v>
+                </c:pt>
+                <c:pt idx="8">
+                  <c:v>0</c:v>
+                </c:pt>
+                <c:pt idx="9">
+                  <c:v>0</c:v>
+                </c:pt>
+              </c:numCache>
+            </c:numRef>
+          </c:val>
+        </c:ser>
+        <c:ser>
+          <c:idx val="5"/>
+          <c:order val="2"/>
+          <c:tx>
+            <c:strRef>
+              <c:f>Sheet2!$G$1</c:f>
+              <c:strCache>
+                <c:ptCount val="1"/>
+                <c:pt idx="0">
+                  <c:v>Moderate</c:v>
+                </c:pt>
+              </c:strCache>
+            </c:strRef>
+          </c:tx>
+          <c:invertIfNegative val="0"/>
+          <c:cat>
+            <c:strRef>
+              <c:f>Sheet2!$A$2:$A$11</c:f>
+              <c:strCache>
+                <c:ptCount val="10"/>
+                <c:pt idx="0">
+                  <c:v>Home  </c:v>
+                </c:pt>
+                <c:pt idx="1">
+                  <c:v>Registration</c:v>
+                </c:pt>
+                <c:pt idx="2">
+                  <c:v>Login</c:v>
+                </c:pt>
+                <c:pt idx="3">
+                  <c:v>About</c:v>
+                </c:pt>
+                <c:pt idx="4">
+                  <c:v>Contact</c:v>
+                </c:pt>
+                <c:pt idx="5">
+                  <c:v>Order Pizza</c:v>
+                </c:pt>
+                <c:pt idx="6">
+                  <c:v>Forgot Password</c:v>
+                </c:pt>
+                <c:pt idx="7">
+                  <c:v>Schedule</c:v>
+                </c:pt>
+                <c:pt idx="8">
+                  <c:v>Receipt</c:v>
+                </c:pt>
+                <c:pt idx="9">
+                  <c:v>Reset password</c:v>
+                </c:pt>
+              </c:strCache>
+            </c:strRef>
+          </c:cat>
+          <c:val>
+            <c:numRef>
+              <c:f>Sheet2!$G$2:$G$11</c:f>
+              <c:numCache>
+                <c:formatCode>General</c:formatCode>
+                <c:ptCount val="10"/>
+                <c:pt idx="0">
+                  <c:v>0</c:v>
+                </c:pt>
+                <c:pt idx="1">
+                  <c:v>2</c:v>
+                </c:pt>
+                <c:pt idx="2">
+                  <c:v>2</c:v>
+                </c:pt>
+                <c:pt idx="3">
+                  <c:v>0</c:v>
+                </c:pt>
+                <c:pt idx="4">
+                  <c:v>0</c:v>
+                </c:pt>
+                <c:pt idx="5">
+                  <c:v>18</c:v>
+                </c:pt>
+                <c:pt idx="6">
+                  <c:v>0</c:v>
+                </c:pt>
+                <c:pt idx="7">
+                  <c:v>1</c:v>
+                </c:pt>
+                <c:pt idx="8">
+                  <c:v>5</c:v>
+                </c:pt>
+                <c:pt idx="9">
+                  <c:v>13</c:v>
+                </c:pt>
+              </c:numCache>
+            </c:numRef>
+          </c:val>
+        </c:ser>
+        <c:ser>
+          <c:idx val="6"/>
+          <c:order val="3"/>
+          <c:tx>
+            <c:strRef>
+              <c:f>Sheet2!$H$1</c:f>
+              <c:strCache>
+                <c:ptCount val="1"/>
+                <c:pt idx="0">
+                  <c:v>Minor</c:v>
+                </c:pt>
+              </c:strCache>
+            </c:strRef>
+          </c:tx>
+          <c:invertIfNegative val="0"/>
+          <c:cat>
+            <c:strRef>
+              <c:f>Sheet2!$A$2:$A$11</c:f>
+              <c:strCache>
+                <c:ptCount val="10"/>
+                <c:pt idx="0">
+                  <c:v>Home  </c:v>
+                </c:pt>
+                <c:pt idx="1">
+                  <c:v>Registration</c:v>
+                </c:pt>
+                <c:pt idx="2">
+                  <c:v>Login</c:v>
+                </c:pt>
+                <c:pt idx="3">
+                  <c:v>About</c:v>
+                </c:pt>
+                <c:pt idx="4">
+                  <c:v>Contact</c:v>
+                </c:pt>
+                <c:pt idx="5">
+                  <c:v>Order Pizza</c:v>
+                </c:pt>
+                <c:pt idx="6">
+                  <c:v>Forgot Password</c:v>
+                </c:pt>
+                <c:pt idx="7">
+                  <c:v>Schedule</c:v>
+                </c:pt>
+                <c:pt idx="8">
+                  <c:v>Receipt</c:v>
+                </c:pt>
+                <c:pt idx="9">
+                  <c:v>Reset password</c:v>
+                </c:pt>
+              </c:strCache>
+            </c:strRef>
+          </c:cat>
+          <c:val>
+            <c:numRef>
+              <c:f>Sheet2!$H$2:$H$11</c:f>
+              <c:numCache>
+                <c:formatCode>General</c:formatCode>
+                <c:ptCount val="10"/>
+                <c:pt idx="0">
+                  <c:v>2</c:v>
+                </c:pt>
+                <c:pt idx="1">
+                  <c:v>0</c:v>
+                </c:pt>
+                <c:pt idx="2">
+                  <c:v>0</c:v>
+                </c:pt>
+                <c:pt idx="3">
+                  <c:v>0</c:v>
+                </c:pt>
+                <c:pt idx="4">
+                  <c:v>6</c:v>
+                </c:pt>
+                <c:pt idx="5">
+                  <c:v>4</c:v>
+                </c:pt>
+                <c:pt idx="6">
+                  <c:v>1</c:v>
+                </c:pt>
+                <c:pt idx="7">
+                  <c:v>0</c:v>
+                </c:pt>
+                <c:pt idx="8">
+                  <c:v>1</c:v>
+                </c:pt>
+                <c:pt idx="9">
+                  <c:v>1</c:v>
+                </c:pt>
+              </c:numCache>
+            </c:numRef>
+          </c:val>
+        </c:ser>
+        <c:ser>
+          <c:idx val="7"/>
+          <c:order val="4"/>
+          <c:tx>
+            <c:strRef>
+              <c:f>Sheet2!$I$1</c:f>
+              <c:strCache>
+                <c:ptCount val="1"/>
+                <c:pt idx="0">
+                  <c:v>Cosmetic</c:v>
+                </c:pt>
+              </c:strCache>
+            </c:strRef>
+          </c:tx>
+          <c:invertIfNegative val="0"/>
+          <c:cat>
+            <c:strRef>
+              <c:f>Sheet2!$A$2:$A$11</c:f>
+              <c:strCache>
+                <c:ptCount val="10"/>
+                <c:pt idx="0">
+                  <c:v>Home  </c:v>
+                </c:pt>
+                <c:pt idx="1">
+                  <c:v>Registration</c:v>
+                </c:pt>
+                <c:pt idx="2">
+                  <c:v>Login</c:v>
+                </c:pt>
+                <c:pt idx="3">
+                  <c:v>About</c:v>
+                </c:pt>
+                <c:pt idx="4">
+                  <c:v>Contact</c:v>
+                </c:pt>
+                <c:pt idx="5">
+                  <c:v>Order Pizza</c:v>
+                </c:pt>
+                <c:pt idx="6">
+                  <c:v>Forgot Password</c:v>
+                </c:pt>
+                <c:pt idx="7">
+                  <c:v>Schedule</c:v>
+                </c:pt>
+                <c:pt idx="8">
+                  <c:v>Receipt</c:v>
+                </c:pt>
+                <c:pt idx="9">
+                  <c:v>Reset password</c:v>
+                </c:pt>
+              </c:strCache>
+            </c:strRef>
+          </c:cat>
+          <c:val>
+            <c:numRef>
+              <c:f>Sheet2!$I$2:$I$11</c:f>
+              <c:numCache>
+                <c:formatCode>General</c:formatCode>
+                <c:ptCount val="10"/>
+                <c:pt idx="0">
+                  <c:v>2</c:v>
+                </c:pt>
+                <c:pt idx="1">
+                  <c:v>0</c:v>
+                </c:pt>
+                <c:pt idx="2">
+                  <c:v>0</c:v>
+                </c:pt>
+                <c:pt idx="3">
+                  <c:v>2</c:v>
+                </c:pt>
+                <c:pt idx="4">
+                  <c:v>4</c:v>
+                </c:pt>
+                <c:pt idx="5">
+                  <c:v>10</c:v>
+                </c:pt>
+                <c:pt idx="6">
+                  <c:v>3</c:v>
+                </c:pt>
+                <c:pt idx="7">
+                  <c:v>0</c:v>
+                </c:pt>
+                <c:pt idx="8">
+                  <c:v>1</c:v>
+                </c:pt>
+                <c:pt idx="9">
+                  <c:v>3</c:v>
+                </c:pt>
+              </c:numCache>
+            </c:numRef>
+          </c:val>
+        </c:ser>
+        <c:dLbls>
+          <c:showLegendKey val="0"/>
+          <c:showVal val="0"/>
+          <c:showCatName val="0"/>
+          <c:showSerName val="0"/>
+          <c:showPercent val="0"/>
+          <c:showBubbleSize val="0"/>
+        </c:dLbls>
+        <c:gapWidth val="150"/>
+        <c:axId val="-232189104"/>
+        <c:axId val="-232185296"/>
+      </c:barChart>
+      <c:catAx>
+        <c:axId val="-232189104"/>
+        <c:scaling>
+          <c:orientation val="minMax"/>
+        </c:scaling>
+        <c:delete val="0"/>
+        <c:axPos val="b"/>
+        <c:numFmt formatCode="General" sourceLinked="0"/>
+        <c:majorTickMark val="out"/>
+        <c:minorTickMark val="none"/>
+        <c:tickLblPos val="nextTo"/>
+        <c:crossAx val="-232185296"/>
+        <c:crosses val="autoZero"/>
+        <c:auto val="1"/>
+        <c:lblAlgn val="ctr"/>
+        <c:lblOffset val="100"/>
+        <c:noMultiLvlLbl val="0"/>
+      </c:catAx>
+      <c:valAx>
+        <c:axId val="-232185296"/>
+        <c:scaling>
+          <c:orientation val="minMax"/>
+        </c:scaling>
+        <c:delete val="0"/>
+        <c:axPos val="l"/>
+        <c:majorGridlines/>
+        <c:numFmt formatCode="General" sourceLinked="1"/>
+        <c:majorTickMark val="out"/>
+        <c:minorTickMark val="none"/>
+        <c:tickLblPos val="nextTo"/>
+        <c:crossAx val="-232189104"/>
+        <c:crosses val="autoZero"/>
+        <c:crossBetween val="between"/>
+      </c:valAx>
+    </c:plotArea>
+    <c:legend>
+      <c:legendPos val="r"/>
+      <c:overlay val="0"/>
+    </c:legend>
+    <c:plotVisOnly val="1"/>
+    <c:dispBlanksAs val="gap"/>
+    <c:showDLblsOverMax val="0"/>
+  </c:chart>
+  <c:externalData r:id="rId1">
+    <c:autoUpdate val="0"/>
+  </c:externalData>
+</c:chartSpace>
+</file>
+
+<file path=word/charts/chart3.xml><?xml version="1.0" encoding="utf-8"?>
+<c:chartSpace xmlns:c="http://schemas.openxmlformats.org/drawingml/2006/chart" xmlns:a="http://schemas.openxmlformats.org/drawingml/2006/main" xmlns:r="http://schemas.openxmlformats.org/officeDocument/2006/relationships">
+  <c:date1904 val="0"/>
+  <c:lang val="en-US"/>
+  <c:roundedCorners val="0"/>
+  <mc:AlternateContent xmlns:mc="http://schemas.openxmlformats.org/markup-compatibility/2006">
+    <mc:Choice xmlns:c14="http://schemas.microsoft.com/office/drawing/2007/8/2/chart" Requires="c14">
+      <c14:style val="102"/>
+    </mc:Choice>
+    <mc:Fallback>
+      <c:style val="2"/>
+    </mc:Fallback>
+  </mc:AlternateContent>
+  <c:chart>
+    <c:autoTitleDeleted val="1"/>
+    <c:view3D>
+      <c:rotX val="75"/>
+      <c:rotY val="0"/>
+      <c:rAngAx val="0"/>
+    </c:view3D>
+    <c:floor>
+      <c:thickness val="0"/>
+    </c:floor>
+    <c:sideWall>
+      <c:thickness val="0"/>
+    </c:sideWall>
+    <c:backWall>
+      <c:thickness val="0"/>
+    </c:backWall>
+    <c:plotArea>
+      <c:layout/>
+      <c:pie3DChart>
+        <c:varyColors val="1"/>
+        <c:ser>
+          <c:idx val="0"/>
+          <c:order val="0"/>
+          <c:explosion val="25"/>
+          <c:dLbls>
+            <c:spPr>
+              <a:noFill/>
+              <a:ln>
+                <a:noFill/>
+              </a:ln>
+              <a:effectLst/>
+            </c:spPr>
+            <c:showLegendKey val="0"/>
+            <c:showVal val="0"/>
+            <c:showCatName val="1"/>
+            <c:showSerName val="0"/>
+            <c:showPercent val="1"/>
+            <c:showBubbleSize val="0"/>
+            <c:showLeaderLines val="1"/>
+            <c:extLst>
+              <c:ext xmlns:c15="http://schemas.microsoft.com/office/drawing/2012/chart" uri="{CE6537A1-D6FC-4f65-9D91-7224C49458BB}"/>
+            </c:extLst>
+          </c:dLbls>
+          <c:cat>
+            <c:strRef>
+              <c:f>Sheet2!$A$2:$A$11</c:f>
+              <c:strCache>
+                <c:ptCount val="10"/>
+                <c:pt idx="0">
+                  <c:v>Home  </c:v>
+                </c:pt>
+                <c:pt idx="1">
+                  <c:v>Registration</c:v>
+                </c:pt>
+                <c:pt idx="2">
+                  <c:v>Login</c:v>
+                </c:pt>
+                <c:pt idx="3">
+                  <c:v>About</c:v>
+                </c:pt>
+                <c:pt idx="4">
+                  <c:v>Contact</c:v>
+                </c:pt>
+                <c:pt idx="5">
+                  <c:v>Order Pizza</c:v>
+                </c:pt>
+                <c:pt idx="6">
+                  <c:v>Forgot Password</c:v>
+                </c:pt>
+                <c:pt idx="7">
+                  <c:v>Schedule</c:v>
+                </c:pt>
+                <c:pt idx="8">
+                  <c:v>Receipt</c:v>
+                </c:pt>
+                <c:pt idx="9">
+                  <c:v>Reset password</c:v>
+                </c:pt>
+              </c:strCache>
+            </c:strRef>
+          </c:cat>
+          <c:val>
+            <c:numRef>
+              <c:f>Sheet2!$K$2:$K$11</c:f>
+              <c:numCache>
+                <c:formatCode>0.00</c:formatCode>
+                <c:ptCount val="10"/>
+                <c:pt idx="0">
+                  <c:v>6.4516129032258061</c:v>
+                </c:pt>
+                <c:pt idx="1">
+                  <c:v>6.2211981566820276</c:v>
+                </c:pt>
+                <c:pt idx="2">
+                  <c:v>5.5299539170506913</c:v>
+                </c:pt>
+                <c:pt idx="3">
+                  <c:v>4.3778801843317972</c:v>
+                </c:pt>
+                <c:pt idx="4">
+                  <c:v>8.2949308755760374</c:v>
+                </c:pt>
+                <c:pt idx="5">
+                  <c:v>38.940092165898612</c:v>
+                </c:pt>
+                <c:pt idx="6">
+                  <c:v>4.838709677419355</c:v>
+                </c:pt>
+                <c:pt idx="7">
+                  <c:v>9.67741935483871</c:v>
+                </c:pt>
+                <c:pt idx="8">
+                  <c:v>7.1428571428571423</c:v>
+                </c:pt>
+                <c:pt idx="9">
+                  <c:v>8.5253456221198167</c:v>
+                </c:pt>
+              </c:numCache>
+            </c:numRef>
+          </c:val>
+        </c:ser>
+        <c:dLbls>
+          <c:showLegendKey val="0"/>
+          <c:showVal val="0"/>
+          <c:showCatName val="1"/>
+          <c:showSerName val="0"/>
+          <c:showPercent val="1"/>
+          <c:showBubbleSize val="0"/>
+          <c:showLeaderLines val="1"/>
+        </c:dLbls>
+      </c:pie3DChart>
+    </c:plotArea>
+    <c:plotVisOnly val="1"/>
+    <c:dispBlanksAs val="gap"/>
+    <c:showDLblsOverMax val="0"/>
+  </c:chart>
+  <c:externalData r:id="rId1">
+    <c:autoUpdate val="0"/>
+  </c:externalData>
+</c:chartSpace>
+</file>
+
 <file path=word/theme/theme1.xml><?xml version="1.0" encoding="utf-8"?>
 <a:theme xmlns:a="http://schemas.openxmlformats.org/drawingml/2006/main" name="Office Theme">
   <a:themeElements>
@@ -12797,12 +13912,9 @@
 </file>
 
 <file path=customXml/item1.xml><?xml version="1.0" encoding="utf-8"?>
-<?mso-contentType ?>
-<FormTemplates xmlns="http://schemas.microsoft.com/sharepoint/v3/contenttype/forms">
-  <Display>DocumentLibraryForm</Display>
-  <Edit>DocumentLibraryForm</Edit>
-  <New>DocumentLibraryForm</New>
-</FormTemplates>
+<p:properties xmlns:p="http://schemas.microsoft.com/office/2006/metadata/properties" xmlns:xsi="http://www.w3.org/2001/XMLSchema-instance" xmlns:pc="http://schemas.microsoft.com/office/infopath/2007/PartnerControls">
+  <documentManagement/>
+</p:properties>
 </file>
 
 <file path=customXml/item2.xml><?xml version="1.0" encoding="utf-8"?>
@@ -12920,15 +14032,19 @@
 </file>
 
 <file path=customXml/item3.xml><?xml version="1.0" encoding="utf-8"?>
-<p:properties xmlns:p="http://schemas.microsoft.com/office/2006/metadata/properties" xmlns:xsi="http://www.w3.org/2001/XMLSchema-instance" xmlns:pc="http://schemas.microsoft.com/office/infopath/2007/PartnerControls">
-  <documentManagement/>
-</p:properties>
+<?mso-contentType ?>
+<FormTemplates xmlns="http://schemas.microsoft.com/sharepoint/v3/contenttype/forms">
+  <Display>DocumentLibraryForm</Display>
+  <Edit>DocumentLibraryForm</Edit>
+  <New>DocumentLibraryForm</New>
+</FormTemplates>
 </file>
 
 <file path=customXml/itemProps1.xml><?xml version="1.0" encoding="utf-8"?>
-<ds:datastoreItem xmlns:ds="http://schemas.openxmlformats.org/officeDocument/2006/customXml" ds:itemID="{57721BED-471A-4792-897C-AA4D98A01ECE}">
+<ds:datastoreItem xmlns:ds="http://schemas.openxmlformats.org/officeDocument/2006/customXml" ds:itemID="{E9782C73-4E8F-43CA-82EA-2BDFBB304D5E}">
   <ds:schemaRefs>
-    <ds:schemaRef ds:uri="http://schemas.microsoft.com/sharepoint/v3/contenttype/forms"/>
+    <ds:schemaRef ds:uri="http://schemas.microsoft.com/office/2006/metadata/properties"/>
+    <ds:schemaRef ds:uri="http://schemas.microsoft.com/office/infopath/2007/PartnerControls"/>
   </ds:schemaRefs>
 </ds:datastoreItem>
 </file>
@@ -12950,10 +14066,9 @@
 </file>
 
 <file path=customXml/itemProps3.xml><?xml version="1.0" encoding="utf-8"?>
-<ds:datastoreItem xmlns:ds="http://schemas.openxmlformats.org/officeDocument/2006/customXml" ds:itemID="{E9782C73-4E8F-43CA-82EA-2BDFBB304D5E}">
+<ds:datastoreItem xmlns:ds="http://schemas.openxmlformats.org/officeDocument/2006/customXml" ds:itemID="{57721BED-471A-4792-897C-AA4D98A01ECE}">
   <ds:schemaRefs>
-    <ds:schemaRef ds:uri="http://schemas.microsoft.com/office/2006/metadata/properties"/>
-    <ds:schemaRef ds:uri="http://schemas.microsoft.com/office/infopath/2007/PartnerControls"/>
+    <ds:schemaRef ds:uri="http://schemas.microsoft.com/sharepoint/v3/contenttype/forms"/>
   </ds:schemaRefs>
 </ds:datastoreItem>
 </file>